--- a/Doccument_théorique/Rapport_BatailleNavalle_TSZ.docx
+++ b/Doccument_théorique/Rapport_BatailleNavalle_TSZ.docx
@@ -888,54 +888,88 @@
           <w:lang w:val="fr-CH" w:eastAsia="fr-CH"/>
         </w:rPr>
       </w:pPr>
-      <w:r>
-        <w:rPr>
-          <w:rStyle w:val="Lienhypertexte"/>
-          <w:noProof/>
-        </w:rPr>
-        <w:fldChar w:fldCharType="begin"/>
-      </w:r>
-      <w:r>
-        <w:rPr>
-          <w:rStyle w:val="Lienhypertexte"/>
-          <w:noProof/>
-        </w:rPr>
-        <w:instrText xml:space="preserve"> </w:instrText>
-      </w:r>
-      <w:r>
-        <w:rPr>
-          <w:noProof/>
-        </w:rPr>
-        <w:instrText>HYPERLINK \l "_Toc67556661"</w:instrText>
-      </w:r>
-      <w:r>
-        <w:rPr>
-          <w:rStyle w:val="Lienhypertexte"/>
-          <w:noProof/>
-        </w:rPr>
-        <w:instrText xml:space="preserve"> </w:instrText>
-      </w:r>
-      <w:r>
-        <w:rPr>
-          <w:rStyle w:val="Lienhypertexte"/>
-          <w:noProof/>
-        </w:rPr>
-      </w:r>
-      <w:r>
-        <w:rPr>
-          <w:rStyle w:val="Lienhypertexte"/>
-          <w:noProof/>
-        </w:rPr>
-        <w:fldChar w:fldCharType="separate"/>
-      </w:r>
-      <w:r>
-        <w:rPr>
-          <w:rStyle w:val="Lienhypertexte"/>
-          <w:noProof/>
-        </w:rPr>
-        <w:t>2.1.3</w:t>
-      </w:r>
-      <w:r>
+      <w:hyperlink w:anchor="_Toc67556661" w:history="1">
+        <w:r>
+          <w:rPr>
+            <w:rStyle w:val="Lienhypertexte"/>
+            <w:noProof/>
+          </w:rPr>
+          <w:t>2.1.3</w:t>
+        </w:r>
+        <w:r>
+          <w:rPr>
+            <w:rFonts w:asciiTheme="minorHAnsi" w:eastAsiaTheme="minorEastAsia" w:hAnsiTheme="minorHAnsi" w:cstheme="minorBidi"/>
+            <w:noProof/>
+            <w:sz w:val="22"/>
+            <w:szCs w:val="22"/>
+            <w:lang w:val="fr-CH" w:eastAsia="fr-CH"/>
+          </w:rPr>
+          <w:tab/>
+        </w:r>
+        <w:r>
+          <w:rPr>
+            <w:rStyle w:val="Lienhypertexte"/>
+            <w:noProof/>
+          </w:rPr>
+          <w:t>Scénarios</w:t>
+        </w:r>
+        <w:r>
+          <w:rPr>
+            <w:noProof/>
+            <w:webHidden/>
+          </w:rPr>
+          <w:tab/>
+        </w:r>
+        <w:r>
+          <w:rPr>
+            <w:noProof/>
+            <w:webHidden/>
+          </w:rPr>
+          <w:fldChar w:fldCharType="begin"/>
+        </w:r>
+        <w:r>
+          <w:rPr>
+            <w:noProof/>
+            <w:webHidden/>
+          </w:rPr>
+          <w:instrText xml:space="preserve"> PAGEREF _Toc67556661 \h </w:instrText>
+        </w:r>
+        <w:r>
+          <w:rPr>
+            <w:noProof/>
+            <w:webHidden/>
+          </w:rPr>
+        </w:r>
+        <w:r>
+          <w:rPr>
+            <w:noProof/>
+            <w:webHidden/>
+          </w:rPr>
+          <w:fldChar w:fldCharType="separate"/>
+        </w:r>
+        <w:r>
+          <w:rPr>
+            <w:noProof/>
+            <w:webHidden/>
+          </w:rPr>
+          <w:t>4</w:t>
+        </w:r>
+        <w:r>
+          <w:rPr>
+            <w:noProof/>
+            <w:webHidden/>
+          </w:rPr>
+          <w:fldChar w:fldCharType="end"/>
+        </w:r>
+      </w:hyperlink>
+    </w:p>
+    <w:p>
+      <w:pPr>
+        <w:pStyle w:val="TM3"/>
+        <w:tabs>
+          <w:tab w:val="left" w:pos="1200"/>
+          <w:tab w:val="right" w:leader="dot" w:pos="9060"/>
+        </w:tabs>
         <w:rPr>
           <w:rFonts w:asciiTheme="minorHAnsi" w:eastAsiaTheme="minorEastAsia" w:hAnsiTheme="minorHAnsi" w:cstheme="minorBidi"/>
           <w:noProof/>
@@ -943,76 +977,87 @@
           <w:szCs w:val="22"/>
           <w:lang w:val="fr-CH" w:eastAsia="fr-CH"/>
         </w:rPr>
-        <w:tab/>
-      </w:r>
-      <w:r>
-        <w:rPr>
-          <w:rStyle w:val="Lienhypertexte"/>
-          <w:noProof/>
-        </w:rPr>
-        <w:t>Scénarios</w:t>
-      </w:r>
-      <w:r>
-        <w:rPr>
-          <w:noProof/>
-          <w:webHidden/>
-        </w:rPr>
-        <w:tab/>
-      </w:r>
-      <w:r>
-        <w:rPr>
-          <w:noProof/>
-          <w:webHidden/>
-        </w:rPr>
-        <w:fldChar w:fldCharType="begin"/>
-      </w:r>
-      <w:r>
-        <w:rPr>
-          <w:noProof/>
-          <w:webHidden/>
-        </w:rPr>
-        <w:instrText xml:space="preserve"> PAGEREF _Toc67556661 \h </w:instrText>
-      </w:r>
-      <w:r>
-        <w:rPr>
-          <w:noProof/>
-          <w:webHidden/>
-        </w:rPr>
-      </w:r>
-      <w:r>
-        <w:rPr>
-          <w:noProof/>
-          <w:webHidden/>
-        </w:rPr>
-        <w:fldChar w:fldCharType="separate"/>
-      </w:r>
-      <w:r>
-        <w:rPr>
-          <w:noProof/>
-          <w:webHidden/>
-        </w:rPr>
-        <w:t>4</w:t>
-      </w:r>
-      <w:r>
-        <w:rPr>
-          <w:noProof/>
-          <w:webHidden/>
-        </w:rPr>
-        <w:fldChar w:fldCharType="end"/>
-      </w:r>
-      <w:r>
-        <w:rPr>
-          <w:rStyle w:val="Lienhypertexte"/>
-          <w:noProof/>
-        </w:rPr>
-        <w:fldChar w:fldCharType="end"/>
-      </w:r>
-    </w:p>
-    <w:p>
-      <w:pPr>
-        <w:pStyle w:val="TM3"/>
-        <w:tabs>
-          <w:tab w:val="left" w:pos="1200"/>
+      </w:pPr>
+      <w:hyperlink w:anchor="_Toc67556662" w:history="1">
+        <w:r>
+          <w:rPr>
+            <w:rStyle w:val="Lienhypertexte"/>
+            <w:noProof/>
+          </w:rPr>
+          <w:t>2.1.4</w:t>
+        </w:r>
+        <w:r>
+          <w:rPr>
+            <w:rFonts w:asciiTheme="minorHAnsi" w:eastAsiaTheme="minorEastAsia" w:hAnsiTheme="minorHAnsi" w:cstheme="minorBidi"/>
+            <w:noProof/>
+            <w:sz w:val="22"/>
+            <w:szCs w:val="22"/>
+            <w:lang w:val="fr-CH" w:eastAsia="fr-CH"/>
+          </w:rPr>
+          <w:tab/>
+        </w:r>
+        <w:r>
+          <w:rPr>
+            <w:rStyle w:val="Lienhypertexte"/>
+            <w:noProof/>
+          </w:rPr>
+          <w:t>Maquettes</w:t>
+        </w:r>
+        <w:r>
+          <w:rPr>
+            <w:noProof/>
+            <w:webHidden/>
+          </w:rPr>
+          <w:tab/>
+        </w:r>
+        <w:r>
+          <w:rPr>
+            <w:noProof/>
+            <w:webHidden/>
+          </w:rPr>
+          <w:fldChar w:fldCharType="begin"/>
+        </w:r>
+        <w:r>
+          <w:rPr>
+            <w:noProof/>
+            <w:webHidden/>
+          </w:rPr>
+          <w:instrText xml:space="preserve"> PAGEREF _Toc67556662 \h </w:instrText>
+        </w:r>
+        <w:r>
+          <w:rPr>
+            <w:noProof/>
+            <w:webHidden/>
+          </w:rPr>
+        </w:r>
+        <w:r>
+          <w:rPr>
+            <w:noProof/>
+            <w:webHidden/>
+          </w:rPr>
+          <w:fldChar w:fldCharType="separate"/>
+        </w:r>
+        <w:r>
+          <w:rPr>
+            <w:noProof/>
+            <w:webHidden/>
+          </w:rPr>
+          <w:t>4</w:t>
+        </w:r>
+        <w:r>
+          <w:rPr>
+            <w:noProof/>
+            <w:webHidden/>
+          </w:rPr>
+          <w:fldChar w:fldCharType="end"/>
+        </w:r>
+      </w:hyperlink>
+    </w:p>
+    <w:p>
+      <w:pPr>
+        <w:pStyle w:val="TM2"/>
+        <w:tabs>
+          <w:tab w:val="left" w:pos="800"/>
           <w:tab w:val="right" w:leader="dot" w:pos="9060"/>
         </w:tabs>
         <w:rPr>
@@ -1023,54 +1068,90 @@
           <w:lang w:val="fr-CH" w:eastAsia="fr-CH"/>
         </w:rPr>
       </w:pPr>
-      <w:r>
-        <w:rPr>
-          <w:rStyle w:val="Lienhypertexte"/>
-          <w:noProof/>
-        </w:rPr>
-        <w:fldChar w:fldCharType="begin"/>
-      </w:r>
-      <w:r>
-        <w:rPr>
-          <w:rStyle w:val="Lienhypertexte"/>
-          <w:noProof/>
-        </w:rPr>
-        <w:instrText xml:space="preserve"> </w:instrText>
-      </w:r>
-      <w:r>
-        <w:rPr>
-          <w:noProof/>
-        </w:rPr>
-        <w:instrText>HYPERLINK \l "_Toc67556662"</w:instrText>
-      </w:r>
-      <w:r>
-        <w:rPr>
-          <w:rStyle w:val="Lienhypertexte"/>
-          <w:noProof/>
-        </w:rPr>
-        <w:instrText xml:space="preserve"> </w:instrText>
-      </w:r>
-      <w:r>
-        <w:rPr>
-          <w:rStyle w:val="Lienhypertexte"/>
-          <w:noProof/>
-        </w:rPr>
-      </w:r>
-      <w:r>
-        <w:rPr>
-          <w:rStyle w:val="Lienhypertexte"/>
-          <w:noProof/>
-        </w:rPr>
-        <w:fldChar w:fldCharType="separate"/>
-      </w:r>
-      <w:r>
-        <w:rPr>
-          <w:rStyle w:val="Lienhypertexte"/>
-          <w:noProof/>
-        </w:rPr>
-        <w:t>2.1.4</w:t>
-      </w:r>
-      <w:r>
+      <w:hyperlink w:anchor="_Toc67556663" w:history="1">
+        <w:r>
+          <w:rPr>
+            <w:rStyle w:val="Lienhypertexte"/>
+            <w:iCs/>
+            <w:noProof/>
+          </w:rPr>
+          <w:t>2.2</w:t>
+        </w:r>
+        <w:r>
+          <w:rPr>
+            <w:rFonts w:asciiTheme="minorHAnsi" w:eastAsiaTheme="minorEastAsia" w:hAnsiTheme="minorHAnsi" w:cstheme="minorBidi"/>
+            <w:noProof/>
+            <w:sz w:val="22"/>
+            <w:szCs w:val="22"/>
+            <w:lang w:val="fr-CH" w:eastAsia="fr-CH"/>
+          </w:rPr>
+          <w:tab/>
+        </w:r>
+        <w:r>
+          <w:rPr>
+            <w:rStyle w:val="Lienhypertexte"/>
+            <w:iCs/>
+            <w:noProof/>
+          </w:rPr>
+          <w:t>Stratégie de test</w:t>
+        </w:r>
+        <w:r>
+          <w:rPr>
+            <w:noProof/>
+            <w:webHidden/>
+          </w:rPr>
+          <w:tab/>
+        </w:r>
+        <w:r>
+          <w:rPr>
+            <w:noProof/>
+            <w:webHidden/>
+          </w:rPr>
+          <w:fldChar w:fldCharType="begin"/>
+        </w:r>
+        <w:r>
+          <w:rPr>
+            <w:noProof/>
+            <w:webHidden/>
+          </w:rPr>
+          <w:instrText xml:space="preserve"> PAGEREF _Toc67556663 \h </w:instrText>
+        </w:r>
+        <w:r>
+          <w:rPr>
+            <w:noProof/>
+            <w:webHidden/>
+          </w:rPr>
+        </w:r>
+        <w:r>
+          <w:rPr>
+            <w:noProof/>
+            <w:webHidden/>
+          </w:rPr>
+          <w:fldChar w:fldCharType="separate"/>
+        </w:r>
+        <w:r>
+          <w:rPr>
+            <w:noProof/>
+            <w:webHidden/>
+          </w:rPr>
+          <w:t>4</w:t>
+        </w:r>
+        <w:r>
+          <w:rPr>
+            <w:noProof/>
+            <w:webHidden/>
+          </w:rPr>
+          <w:fldChar w:fldCharType="end"/>
+        </w:r>
+      </w:hyperlink>
+    </w:p>
+    <w:p>
+      <w:pPr>
+        <w:pStyle w:val="TM2"/>
+        <w:tabs>
+          <w:tab w:val="left" w:pos="800"/>
+          <w:tab w:val="right" w:leader="dot" w:pos="9060"/>
+        </w:tabs>
         <w:rPr>
           <w:rFonts w:asciiTheme="minorHAnsi" w:eastAsiaTheme="minorEastAsia" w:hAnsiTheme="minorHAnsi" w:cstheme="minorBidi"/>
           <w:noProof/>
@@ -1078,70 +1159,83 @@
           <w:szCs w:val="22"/>
           <w:lang w:val="fr-CH" w:eastAsia="fr-CH"/>
         </w:rPr>
-        <w:tab/>
-      </w:r>
-      <w:r>
-        <w:rPr>
-          <w:rStyle w:val="Lienhypertexte"/>
-          <w:noProof/>
-        </w:rPr>
-        <w:t>Maquettes</w:t>
-      </w:r>
-      <w:r>
-        <w:rPr>
-          <w:noProof/>
-          <w:webHidden/>
-        </w:rPr>
-        <w:tab/>
-      </w:r>
-      <w:r>
-        <w:rPr>
-          <w:noProof/>
-          <w:webHidden/>
-        </w:rPr>
-        <w:fldChar w:fldCharType="begin"/>
-      </w:r>
-      <w:r>
-        <w:rPr>
-          <w:noProof/>
-          <w:webHidden/>
-        </w:rPr>
-        <w:instrText xml:space="preserve"> PAGEREF _Toc67556662 \h </w:instrText>
-      </w:r>
-      <w:r>
-        <w:rPr>
-          <w:noProof/>
-          <w:webHidden/>
-        </w:rPr>
-      </w:r>
-      <w:r>
-        <w:rPr>
-          <w:noProof/>
-          <w:webHidden/>
-        </w:rPr>
-        <w:fldChar w:fldCharType="separate"/>
-      </w:r>
-      <w:r>
-        <w:rPr>
-          <w:noProof/>
-          <w:webHidden/>
-        </w:rPr>
-        <w:t>4</w:t>
-      </w:r>
-      <w:r>
-        <w:rPr>
-          <w:noProof/>
-          <w:webHidden/>
-        </w:rPr>
-        <w:fldChar w:fldCharType="end"/>
-      </w:r>
-      <w:r>
-        <w:rPr>
-          <w:rStyle w:val="Lienhypertexte"/>
-          <w:noProof/>
-        </w:rPr>
-        <w:fldChar w:fldCharType="end"/>
-      </w:r>
+      </w:pPr>
+      <w:hyperlink w:anchor="_Toc67556664" w:history="1">
+        <w:r>
+          <w:rPr>
+            <w:rStyle w:val="Lienhypertexte"/>
+            <w:iCs/>
+            <w:noProof/>
+          </w:rPr>
+          <w:t>2.3</w:t>
+        </w:r>
+        <w:r>
+          <w:rPr>
+            <w:rFonts w:asciiTheme="minorHAnsi" w:eastAsiaTheme="minorEastAsia" w:hAnsiTheme="minorHAnsi" w:cstheme="minorBidi"/>
+            <w:noProof/>
+            <w:sz w:val="22"/>
+            <w:szCs w:val="22"/>
+            <w:lang w:val="fr-CH" w:eastAsia="fr-CH"/>
+          </w:rPr>
+          <w:tab/>
+        </w:r>
+        <w:r>
+          <w:rPr>
+            <w:rStyle w:val="Lienhypertexte"/>
+            <w:iCs/>
+            <w:noProof/>
+          </w:rPr>
+          <w:t>Planification</w:t>
+        </w:r>
+        <w:r>
+          <w:rPr>
+            <w:noProof/>
+            <w:webHidden/>
+          </w:rPr>
+          <w:tab/>
+        </w:r>
+        <w:r>
+          <w:rPr>
+            <w:noProof/>
+            <w:webHidden/>
+          </w:rPr>
+          <w:fldChar w:fldCharType="begin"/>
+        </w:r>
+        <w:r>
+          <w:rPr>
+            <w:noProof/>
+            <w:webHidden/>
+          </w:rPr>
+          <w:instrText xml:space="preserve"> PAGEREF _Toc67556664 \h </w:instrText>
+        </w:r>
+        <w:r>
+          <w:rPr>
+            <w:noProof/>
+            <w:webHidden/>
+          </w:rPr>
+        </w:r>
+        <w:r>
+          <w:rPr>
+            <w:noProof/>
+            <w:webHidden/>
+          </w:rPr>
+          <w:fldChar w:fldCharType="separate"/>
+        </w:r>
+        <w:r>
+          <w:rPr>
+            <w:noProof/>
+            <w:webHidden/>
+          </w:rPr>
+          <w:t>4</w:t>
+        </w:r>
+        <w:r>
+          <w:rPr>
+            <w:noProof/>
+            <w:webHidden/>
+          </w:rPr>
+          <w:fldChar w:fldCharType="end"/>
+        </w:r>
+      </w:hyperlink>
     </w:p>
     <w:p>
       <w:pPr>
@@ -1158,55 +1252,165 @@
           <w:lang w:val="fr-CH" w:eastAsia="fr-CH"/>
         </w:rPr>
       </w:pPr>
-      <w:r>
-        <w:rPr>
-          <w:rStyle w:val="Lienhypertexte"/>
-          <w:noProof/>
-        </w:rPr>
-        <w:fldChar w:fldCharType="begin"/>
-      </w:r>
-      <w:r>
-        <w:rPr>
-          <w:rStyle w:val="Lienhypertexte"/>
-          <w:noProof/>
-        </w:rPr>
-        <w:instrText xml:space="preserve"> </w:instrText>
-      </w:r>
-      <w:r>
-        <w:rPr>
-          <w:noProof/>
-        </w:rPr>
-        <w:instrText>HYPERLINK \l "_Toc67556663"</w:instrText>
-      </w:r>
-      <w:r>
-        <w:rPr>
-          <w:rStyle w:val="Lienhypertexte"/>
-          <w:noProof/>
-        </w:rPr>
-        <w:instrText xml:space="preserve"> </w:instrText>
-      </w:r>
-      <w:r>
-        <w:rPr>
-          <w:rStyle w:val="Lienhypertexte"/>
-          <w:noProof/>
-        </w:rPr>
-      </w:r>
-      <w:r>
-        <w:rPr>
-          <w:rStyle w:val="Lienhypertexte"/>
-          <w:noProof/>
-        </w:rPr>
-        <w:fldChar w:fldCharType="separate"/>
-      </w:r>
-      <w:r>
-        <w:rPr>
-          <w:rStyle w:val="Lienhypertexte"/>
-          <w:iCs/>
-          <w:noProof/>
-        </w:rPr>
-        <w:t>2.2</w:t>
-      </w:r>
-      <w:r>
+      <w:hyperlink w:anchor="_Toc67556665" w:history="1">
+        <w:r>
+          <w:rPr>
+            <w:rStyle w:val="Lienhypertexte"/>
+            <w:iCs/>
+            <w:noProof/>
+          </w:rPr>
+          <w:t>2.4</w:t>
+        </w:r>
+        <w:r>
+          <w:rPr>
+            <w:rFonts w:asciiTheme="minorHAnsi" w:eastAsiaTheme="minorEastAsia" w:hAnsiTheme="minorHAnsi" w:cstheme="minorBidi"/>
+            <w:noProof/>
+            <w:sz w:val="22"/>
+            <w:szCs w:val="22"/>
+            <w:lang w:val="fr-CH" w:eastAsia="fr-CH"/>
+          </w:rPr>
+          <w:tab/>
+        </w:r>
+        <w:r>
+          <w:rPr>
+            <w:rStyle w:val="Lienhypertexte"/>
+            <w:iCs/>
+            <w:noProof/>
+          </w:rPr>
+          <w:t>Dossier de conception</w:t>
+        </w:r>
+        <w:r>
+          <w:rPr>
+            <w:noProof/>
+            <w:webHidden/>
+          </w:rPr>
+          <w:tab/>
+        </w:r>
+        <w:r>
+          <w:rPr>
+            <w:noProof/>
+            <w:webHidden/>
+          </w:rPr>
+          <w:fldChar w:fldCharType="begin"/>
+        </w:r>
+        <w:r>
+          <w:rPr>
+            <w:noProof/>
+            <w:webHidden/>
+          </w:rPr>
+          <w:instrText xml:space="preserve"> PAGEREF _Toc67556665 \h </w:instrText>
+        </w:r>
+        <w:r>
+          <w:rPr>
+            <w:noProof/>
+            <w:webHidden/>
+          </w:rPr>
+        </w:r>
+        <w:r>
+          <w:rPr>
+            <w:noProof/>
+            <w:webHidden/>
+          </w:rPr>
+          <w:fldChar w:fldCharType="separate"/>
+        </w:r>
+        <w:r>
+          <w:rPr>
+            <w:noProof/>
+            <w:webHidden/>
+          </w:rPr>
+          <w:t>5</w:t>
+        </w:r>
+        <w:r>
+          <w:rPr>
+            <w:noProof/>
+            <w:webHidden/>
+          </w:rPr>
+          <w:fldChar w:fldCharType="end"/>
+        </w:r>
+      </w:hyperlink>
+    </w:p>
+    <w:p>
+      <w:pPr>
+        <w:pStyle w:val="TM1"/>
+        <w:rPr>
+          <w:rFonts w:asciiTheme="minorHAnsi" w:eastAsiaTheme="minorEastAsia" w:hAnsiTheme="minorHAnsi" w:cstheme="minorBidi"/>
+          <w:sz w:val="22"/>
+          <w:szCs w:val="22"/>
+          <w:lang w:val="fr-CH" w:eastAsia="fr-CH"/>
+        </w:rPr>
+      </w:pPr>
+      <w:hyperlink w:anchor="_Toc67556666" w:history="1">
+        <w:r>
+          <w:rPr>
+            <w:rStyle w:val="Lienhypertexte"/>
+          </w:rPr>
+          <w:t>3</w:t>
+        </w:r>
+        <w:r>
+          <w:rPr>
+            <w:rFonts w:asciiTheme="minorHAnsi" w:eastAsiaTheme="minorEastAsia" w:hAnsiTheme="minorHAnsi" w:cstheme="minorBidi"/>
+            <w:sz w:val="22"/>
+            <w:szCs w:val="22"/>
+            <w:lang w:val="fr-CH" w:eastAsia="fr-CH"/>
+          </w:rPr>
+          <w:tab/>
+        </w:r>
+        <w:r>
+          <w:rPr>
+            <w:rStyle w:val="Lienhypertexte"/>
+          </w:rPr>
+          <w:t>Réalisation</w:t>
+        </w:r>
+        <w:r>
+          <w:rPr>
+            <w:webHidden/>
+          </w:rPr>
+          <w:tab/>
+        </w:r>
+        <w:r>
+          <w:rPr>
+            <w:webHidden/>
+          </w:rPr>
+          <w:fldChar w:fldCharType="begin"/>
+        </w:r>
+        <w:r>
+          <w:rPr>
+            <w:webHidden/>
+          </w:rPr>
+          <w:instrText xml:space="preserve"> PAGEREF _Toc67556666 \h </w:instrText>
+        </w:r>
+        <w:r>
+          <w:rPr>
+            <w:webHidden/>
+          </w:rPr>
+        </w:r>
+        <w:r>
+          <w:rPr>
+            <w:webHidden/>
+          </w:rPr>
+          <w:fldChar w:fldCharType="separate"/>
+        </w:r>
+        <w:r>
+          <w:rPr>
+            <w:webHidden/>
+          </w:rPr>
+          <w:t>5</w:t>
+        </w:r>
+        <w:r>
+          <w:rPr>
+            <w:webHidden/>
+          </w:rPr>
+          <w:fldChar w:fldCharType="end"/>
+        </w:r>
+      </w:hyperlink>
+    </w:p>
+    <w:p>
+      <w:pPr>
+        <w:pStyle w:val="TM2"/>
+        <w:tabs>
+          <w:tab w:val="left" w:pos="800"/>
+          <w:tab w:val="right" w:leader="dot" w:pos="9060"/>
+        </w:tabs>
         <w:rPr>
           <w:rFonts w:asciiTheme="minorHAnsi" w:eastAsiaTheme="minorEastAsia" w:hAnsiTheme="minorHAnsi" w:cstheme="minorBidi"/>
           <w:noProof/>
@@ -1214,71 +1418,83 @@
           <w:szCs w:val="22"/>
           <w:lang w:val="fr-CH" w:eastAsia="fr-CH"/>
         </w:rPr>
-        <w:tab/>
-      </w:r>
-      <w:r>
-        <w:rPr>
-          <w:rStyle w:val="Lienhypertexte"/>
-          <w:iCs/>
-          <w:noProof/>
-        </w:rPr>
-        <w:t>Stratégie de test</w:t>
-      </w:r>
-      <w:r>
-        <w:rPr>
-          <w:noProof/>
-          <w:webHidden/>
-        </w:rPr>
-        <w:tab/>
-      </w:r>
-      <w:r>
-        <w:rPr>
-          <w:noProof/>
-          <w:webHidden/>
-        </w:rPr>
-        <w:fldChar w:fldCharType="begin"/>
-      </w:r>
-      <w:r>
-        <w:rPr>
-          <w:noProof/>
-          <w:webHidden/>
-        </w:rPr>
-        <w:instrText xml:space="preserve"> PAGEREF _Toc67556663 \h </w:instrText>
-      </w:r>
-      <w:r>
-        <w:rPr>
-          <w:noProof/>
-          <w:webHidden/>
-        </w:rPr>
-      </w:r>
-      <w:r>
-        <w:rPr>
-          <w:noProof/>
-          <w:webHidden/>
-        </w:rPr>
-        <w:fldChar w:fldCharType="separate"/>
-      </w:r>
-      <w:r>
-        <w:rPr>
-          <w:noProof/>
-          <w:webHidden/>
-        </w:rPr>
-        <w:t>4</w:t>
-      </w:r>
-      <w:r>
-        <w:rPr>
-          <w:noProof/>
-          <w:webHidden/>
-        </w:rPr>
-        <w:fldChar w:fldCharType="end"/>
-      </w:r>
-      <w:r>
-        <w:rPr>
-          <w:rStyle w:val="Lienhypertexte"/>
-          <w:noProof/>
-        </w:rPr>
-        <w:fldChar w:fldCharType="end"/>
-      </w:r>
+      </w:pPr>
+      <w:hyperlink w:anchor="_Toc67556667" w:history="1">
+        <w:r>
+          <w:rPr>
+            <w:rStyle w:val="Lienhypertexte"/>
+            <w:iCs/>
+            <w:noProof/>
+          </w:rPr>
+          <w:t>3.1</w:t>
+        </w:r>
+        <w:r>
+          <w:rPr>
+            <w:rFonts w:asciiTheme="minorHAnsi" w:eastAsiaTheme="minorEastAsia" w:hAnsiTheme="minorHAnsi" w:cstheme="minorBidi"/>
+            <w:noProof/>
+            <w:sz w:val="22"/>
+            <w:szCs w:val="22"/>
+            <w:lang w:val="fr-CH" w:eastAsia="fr-CH"/>
+          </w:rPr>
+          <w:tab/>
+        </w:r>
+        <w:r>
+          <w:rPr>
+            <w:rStyle w:val="Lienhypertexte"/>
+            <w:iCs/>
+            <w:noProof/>
+          </w:rPr>
+          <w:t>Dossier de réalisation</w:t>
+        </w:r>
+        <w:r>
+          <w:rPr>
+            <w:noProof/>
+            <w:webHidden/>
+          </w:rPr>
+          <w:tab/>
+        </w:r>
+        <w:r>
+          <w:rPr>
+            <w:noProof/>
+            <w:webHidden/>
+          </w:rPr>
+          <w:fldChar w:fldCharType="begin"/>
+        </w:r>
+        <w:r>
+          <w:rPr>
+            <w:noProof/>
+            <w:webHidden/>
+          </w:rPr>
+          <w:instrText xml:space="preserve"> PAGEREF _Toc67556667 \h </w:instrText>
+        </w:r>
+        <w:r>
+          <w:rPr>
+            <w:noProof/>
+            <w:webHidden/>
+          </w:rPr>
+        </w:r>
+        <w:r>
+          <w:rPr>
+            <w:noProof/>
+            <w:webHidden/>
+          </w:rPr>
+          <w:fldChar w:fldCharType="separate"/>
+        </w:r>
+        <w:r>
+          <w:rPr>
+            <w:noProof/>
+            <w:webHidden/>
+          </w:rPr>
+          <w:t>5</w:t>
+        </w:r>
+        <w:r>
+          <w:rPr>
+            <w:noProof/>
+            <w:webHidden/>
+          </w:rPr>
+          <w:fldChar w:fldCharType="end"/>
+        </w:r>
+      </w:hyperlink>
     </w:p>
     <w:p>
       <w:pPr>
@@ -1295,55 +1511,90 @@
           <w:lang w:val="fr-CH" w:eastAsia="fr-CH"/>
         </w:rPr>
       </w:pPr>
-      <w:r>
-        <w:rPr>
-          <w:rStyle w:val="Lienhypertexte"/>
-          <w:noProof/>
-        </w:rPr>
-        <w:fldChar w:fldCharType="begin"/>
-      </w:r>
-      <w:r>
-        <w:rPr>
-          <w:rStyle w:val="Lienhypertexte"/>
-          <w:noProof/>
-        </w:rPr>
-        <w:instrText xml:space="preserve"> </w:instrText>
-      </w:r>
-      <w:r>
-        <w:rPr>
-          <w:noProof/>
-        </w:rPr>
-        <w:instrText>HYPERLINK \l "_Toc67556664"</w:instrText>
-      </w:r>
-      <w:r>
-        <w:rPr>
-          <w:rStyle w:val="Lienhypertexte"/>
-          <w:noProof/>
-        </w:rPr>
-        <w:instrText xml:space="preserve"> </w:instrText>
-      </w:r>
-      <w:r>
-        <w:rPr>
-          <w:rStyle w:val="Lienhypertexte"/>
-          <w:noProof/>
-        </w:rPr>
-      </w:r>
-      <w:r>
-        <w:rPr>
-          <w:rStyle w:val="Lienhypertexte"/>
-          <w:noProof/>
-        </w:rPr>
-        <w:fldChar w:fldCharType="separate"/>
-      </w:r>
-      <w:r>
-        <w:rPr>
-          <w:rStyle w:val="Lienhypertexte"/>
-          <w:iCs/>
-          <w:noProof/>
-        </w:rPr>
-        <w:t>2.3</w:t>
-      </w:r>
-      <w:r>
+      <w:hyperlink w:anchor="_Toc67556668" w:history="1">
+        <w:r>
+          <w:rPr>
+            <w:rStyle w:val="Lienhypertexte"/>
+            <w:iCs/>
+            <w:noProof/>
+          </w:rPr>
+          <w:t>3.2</w:t>
+        </w:r>
+        <w:r>
+          <w:rPr>
+            <w:rFonts w:asciiTheme="minorHAnsi" w:eastAsiaTheme="minorEastAsia" w:hAnsiTheme="minorHAnsi" w:cstheme="minorBidi"/>
+            <w:noProof/>
+            <w:sz w:val="22"/>
+            <w:szCs w:val="22"/>
+            <w:lang w:val="fr-CH" w:eastAsia="fr-CH"/>
+          </w:rPr>
+          <w:tab/>
+        </w:r>
+        <w:r>
+          <w:rPr>
+            <w:rStyle w:val="Lienhypertexte"/>
+            <w:iCs/>
+            <w:noProof/>
+          </w:rPr>
+          <w:t>Description des tests effectués</w:t>
+        </w:r>
+        <w:r>
+          <w:rPr>
+            <w:noProof/>
+            <w:webHidden/>
+          </w:rPr>
+          <w:tab/>
+        </w:r>
+        <w:r>
+          <w:rPr>
+            <w:noProof/>
+            <w:webHidden/>
+          </w:rPr>
+          <w:fldChar w:fldCharType="begin"/>
+        </w:r>
+        <w:r>
+          <w:rPr>
+            <w:noProof/>
+            <w:webHidden/>
+          </w:rPr>
+          <w:instrText xml:space="preserve"> PAGEREF _Toc67556668 \h </w:instrText>
+        </w:r>
+        <w:r>
+          <w:rPr>
+            <w:noProof/>
+            <w:webHidden/>
+          </w:rPr>
+        </w:r>
+        <w:r>
+          <w:rPr>
+            <w:noProof/>
+            <w:webHidden/>
+          </w:rPr>
+          <w:fldChar w:fldCharType="separate"/>
+        </w:r>
+        <w:r>
+          <w:rPr>
+            <w:noProof/>
+            <w:webHidden/>
+          </w:rPr>
+          <w:t>6</w:t>
+        </w:r>
+        <w:r>
+          <w:rPr>
+            <w:noProof/>
+            <w:webHidden/>
+          </w:rPr>
+          <w:fldChar w:fldCharType="end"/>
+        </w:r>
+      </w:hyperlink>
+    </w:p>
+    <w:p>
+      <w:pPr>
+        <w:pStyle w:val="TM2"/>
+        <w:tabs>
+          <w:tab w:val="left" w:pos="800"/>
+          <w:tab w:val="right" w:leader="dot" w:pos="9060"/>
+        </w:tabs>
         <w:rPr>
           <w:rFonts w:asciiTheme="minorHAnsi" w:eastAsiaTheme="minorEastAsia" w:hAnsiTheme="minorHAnsi" w:cstheme="minorBidi"/>
           <w:noProof/>
@@ -1351,71 +1602,83 @@
           <w:szCs w:val="22"/>
           <w:lang w:val="fr-CH" w:eastAsia="fr-CH"/>
         </w:rPr>
-        <w:tab/>
-      </w:r>
-      <w:r>
-        <w:rPr>
-          <w:rStyle w:val="Lienhypertexte"/>
-          <w:iCs/>
-          <w:noProof/>
-        </w:rPr>
-        <w:t>Planification</w:t>
-      </w:r>
-      <w:r>
-        <w:rPr>
-          <w:noProof/>
-          <w:webHidden/>
-        </w:rPr>
-        <w:tab/>
-      </w:r>
-      <w:r>
-        <w:rPr>
-          <w:noProof/>
-          <w:webHidden/>
-        </w:rPr>
-        <w:fldChar w:fldCharType="begin"/>
-      </w:r>
-      <w:r>
-        <w:rPr>
-          <w:noProof/>
-          <w:webHidden/>
-        </w:rPr>
-        <w:instrText xml:space="preserve"> PAGEREF _Toc67556664 \h </w:instrText>
-      </w:r>
-      <w:r>
-        <w:rPr>
-          <w:noProof/>
-          <w:webHidden/>
-        </w:rPr>
-      </w:r>
-      <w:r>
-        <w:rPr>
-          <w:noProof/>
-          <w:webHidden/>
-        </w:rPr>
-        <w:fldChar w:fldCharType="separate"/>
-      </w:r>
-      <w:r>
-        <w:rPr>
-          <w:noProof/>
-          <w:webHidden/>
-        </w:rPr>
-        <w:t>4</w:t>
-      </w:r>
-      <w:r>
-        <w:rPr>
-          <w:noProof/>
-          <w:webHidden/>
-        </w:rPr>
-        <w:fldChar w:fldCharType="end"/>
-      </w:r>
-      <w:r>
-        <w:rPr>
-          <w:rStyle w:val="Lienhypertexte"/>
-          <w:noProof/>
-        </w:rPr>
-        <w:fldChar w:fldCharType="end"/>
-      </w:r>
+      </w:pPr>
+      <w:hyperlink w:anchor="_Toc67556669" w:history="1">
+        <w:r>
+          <w:rPr>
+            <w:rStyle w:val="Lienhypertexte"/>
+            <w:iCs/>
+            <w:noProof/>
+          </w:rPr>
+          <w:t>3.3</w:t>
+        </w:r>
+        <w:r>
+          <w:rPr>
+            <w:rFonts w:asciiTheme="minorHAnsi" w:eastAsiaTheme="minorEastAsia" w:hAnsiTheme="minorHAnsi" w:cstheme="minorBidi"/>
+            <w:noProof/>
+            <w:sz w:val="22"/>
+            <w:szCs w:val="22"/>
+            <w:lang w:val="fr-CH" w:eastAsia="fr-CH"/>
+          </w:rPr>
+          <w:tab/>
+        </w:r>
+        <w:r>
+          <w:rPr>
+            <w:rStyle w:val="Lienhypertexte"/>
+            <w:iCs/>
+            <w:noProof/>
+          </w:rPr>
+          <w:t>Erreurs restantes</w:t>
+        </w:r>
+        <w:r>
+          <w:rPr>
+            <w:noProof/>
+            <w:webHidden/>
+          </w:rPr>
+          <w:tab/>
+        </w:r>
+        <w:r>
+          <w:rPr>
+            <w:noProof/>
+            <w:webHidden/>
+          </w:rPr>
+          <w:fldChar w:fldCharType="begin"/>
+        </w:r>
+        <w:r>
+          <w:rPr>
+            <w:noProof/>
+            <w:webHidden/>
+          </w:rPr>
+          <w:instrText xml:space="preserve"> PAGEREF _Toc67556669 \h </w:instrText>
+        </w:r>
+        <w:r>
+          <w:rPr>
+            <w:noProof/>
+            <w:webHidden/>
+          </w:rPr>
+        </w:r>
+        <w:r>
+          <w:rPr>
+            <w:noProof/>
+            <w:webHidden/>
+          </w:rPr>
+          <w:fldChar w:fldCharType="separate"/>
+        </w:r>
+        <w:r>
+          <w:rPr>
+            <w:noProof/>
+            <w:webHidden/>
+          </w:rPr>
+          <w:t>6</w:t>
+        </w:r>
+        <w:r>
+          <w:rPr>
+            <w:noProof/>
+            <w:webHidden/>
+          </w:rPr>
+          <w:fldChar w:fldCharType="end"/>
+        </w:r>
+      </w:hyperlink>
     </w:p>
     <w:p>
       <w:pPr>
@@ -1432,55 +1695,240 @@
           <w:lang w:val="fr-CH" w:eastAsia="fr-CH"/>
         </w:rPr>
       </w:pPr>
-      <w:r>
-        <w:rPr>
-          <w:rStyle w:val="Lienhypertexte"/>
-          <w:noProof/>
-        </w:rPr>
-        <w:fldChar w:fldCharType="begin"/>
-      </w:r>
-      <w:r>
-        <w:rPr>
-          <w:rStyle w:val="Lienhypertexte"/>
-          <w:noProof/>
-        </w:rPr>
-        <w:instrText xml:space="preserve"> </w:instrText>
-      </w:r>
-      <w:r>
-        <w:rPr>
-          <w:noProof/>
-        </w:rPr>
-        <w:instrText>HYPERLINK \l "_Toc67556665"</w:instrText>
-      </w:r>
-      <w:r>
-        <w:rPr>
-          <w:rStyle w:val="Lienhypertexte"/>
-          <w:noProof/>
-        </w:rPr>
-        <w:instrText xml:space="preserve"> </w:instrText>
-      </w:r>
-      <w:r>
-        <w:rPr>
-          <w:rStyle w:val="Lienhypertexte"/>
-          <w:noProof/>
-        </w:rPr>
-      </w:r>
-      <w:r>
-        <w:rPr>
-          <w:rStyle w:val="Lienhypertexte"/>
-          <w:noProof/>
-        </w:rPr>
-        <w:fldChar w:fldCharType="separate"/>
-      </w:r>
-      <w:r>
-        <w:rPr>
-          <w:rStyle w:val="Lienhypertexte"/>
-          <w:iCs/>
-          <w:noProof/>
-        </w:rPr>
-        <w:t>2.4</w:t>
-      </w:r>
-      <w:r>
+      <w:hyperlink w:anchor="_Toc67556670" w:history="1">
+        <w:r>
+          <w:rPr>
+            <w:rStyle w:val="Lienhypertexte"/>
+            <w:iCs/>
+            <w:noProof/>
+          </w:rPr>
+          <w:t>3.4</w:t>
+        </w:r>
+        <w:r>
+          <w:rPr>
+            <w:rFonts w:asciiTheme="minorHAnsi" w:eastAsiaTheme="minorEastAsia" w:hAnsiTheme="minorHAnsi" w:cstheme="minorBidi"/>
+            <w:noProof/>
+            <w:sz w:val="22"/>
+            <w:szCs w:val="22"/>
+            <w:lang w:val="fr-CH" w:eastAsia="fr-CH"/>
+          </w:rPr>
+          <w:tab/>
+        </w:r>
+        <w:r>
+          <w:rPr>
+            <w:rStyle w:val="Lienhypertexte"/>
+            <w:iCs/>
+            <w:noProof/>
+          </w:rPr>
+          <w:t>Liste des documents fournis</w:t>
+        </w:r>
+        <w:r>
+          <w:rPr>
+            <w:noProof/>
+            <w:webHidden/>
+          </w:rPr>
+          <w:tab/>
+        </w:r>
+        <w:r>
+          <w:rPr>
+            <w:noProof/>
+            <w:webHidden/>
+          </w:rPr>
+          <w:fldChar w:fldCharType="begin"/>
+        </w:r>
+        <w:r>
+          <w:rPr>
+            <w:noProof/>
+            <w:webHidden/>
+          </w:rPr>
+          <w:instrText xml:space="preserve"> PAGEREF _Toc67556670 \h </w:instrText>
+        </w:r>
+        <w:r>
+          <w:rPr>
+            <w:noProof/>
+            <w:webHidden/>
+          </w:rPr>
+        </w:r>
+        <w:r>
+          <w:rPr>
+            <w:noProof/>
+            <w:webHidden/>
+          </w:rPr>
+          <w:fldChar w:fldCharType="separate"/>
+        </w:r>
+        <w:r>
+          <w:rPr>
+            <w:noProof/>
+            <w:webHidden/>
+          </w:rPr>
+          <w:t>6</w:t>
+        </w:r>
+        <w:r>
+          <w:rPr>
+            <w:noProof/>
+            <w:webHidden/>
+          </w:rPr>
+          <w:fldChar w:fldCharType="end"/>
+        </w:r>
+      </w:hyperlink>
+    </w:p>
+    <w:p>
+      <w:pPr>
+        <w:pStyle w:val="TM1"/>
+        <w:rPr>
+          <w:rFonts w:asciiTheme="minorHAnsi" w:eastAsiaTheme="minorEastAsia" w:hAnsiTheme="minorHAnsi" w:cstheme="minorBidi"/>
+          <w:sz w:val="22"/>
+          <w:szCs w:val="22"/>
+          <w:lang w:val="fr-CH" w:eastAsia="fr-CH"/>
+        </w:rPr>
+      </w:pPr>
+      <w:hyperlink w:anchor="_Toc67556671" w:history="1">
+        <w:r>
+          <w:rPr>
+            <w:rStyle w:val="Lienhypertexte"/>
+          </w:rPr>
+          <w:t>4</w:t>
+        </w:r>
+        <w:r>
+          <w:rPr>
+            <w:rFonts w:asciiTheme="minorHAnsi" w:eastAsiaTheme="minorEastAsia" w:hAnsiTheme="minorHAnsi" w:cstheme="minorBidi"/>
+            <w:sz w:val="22"/>
+            <w:szCs w:val="22"/>
+            <w:lang w:val="fr-CH" w:eastAsia="fr-CH"/>
+          </w:rPr>
+          <w:tab/>
+        </w:r>
+        <w:r>
+          <w:rPr>
+            <w:rStyle w:val="Lienhypertexte"/>
+          </w:rPr>
+          <w:t>Conclusions</w:t>
+        </w:r>
+        <w:r>
+          <w:rPr>
+            <w:webHidden/>
+          </w:rPr>
+          <w:tab/>
+        </w:r>
+        <w:r>
+          <w:rPr>
+            <w:webHidden/>
+          </w:rPr>
+          <w:fldChar w:fldCharType="begin"/>
+        </w:r>
+        <w:r>
+          <w:rPr>
+            <w:webHidden/>
+          </w:rPr>
+          <w:instrText xml:space="preserve"> PAGEREF _Toc67556671 \h </w:instrText>
+        </w:r>
+        <w:r>
+          <w:rPr>
+            <w:webHidden/>
+          </w:rPr>
+        </w:r>
+        <w:r>
+          <w:rPr>
+            <w:webHidden/>
+          </w:rPr>
+          <w:fldChar w:fldCharType="separate"/>
+        </w:r>
+        <w:r>
+          <w:rPr>
+            <w:webHidden/>
+          </w:rPr>
+          <w:t>6</w:t>
+        </w:r>
+        <w:r>
+          <w:rPr>
+            <w:webHidden/>
+          </w:rPr>
+          <w:fldChar w:fldCharType="end"/>
+        </w:r>
+      </w:hyperlink>
+    </w:p>
+    <w:p>
+      <w:pPr>
+        <w:pStyle w:val="TM1"/>
+        <w:rPr>
+          <w:rFonts w:asciiTheme="minorHAnsi" w:eastAsiaTheme="minorEastAsia" w:hAnsiTheme="minorHAnsi" w:cstheme="minorBidi"/>
+          <w:sz w:val="22"/>
+          <w:szCs w:val="22"/>
+          <w:lang w:val="fr-CH" w:eastAsia="fr-CH"/>
+        </w:rPr>
+      </w:pPr>
+      <w:hyperlink w:anchor="_Toc67556672" w:history="1">
+        <w:r>
+          <w:rPr>
+            <w:rStyle w:val="Lienhypertexte"/>
+          </w:rPr>
+          <w:t>5</w:t>
+        </w:r>
+        <w:r>
+          <w:rPr>
+            <w:rFonts w:asciiTheme="minorHAnsi" w:eastAsiaTheme="minorEastAsia" w:hAnsiTheme="minorHAnsi" w:cstheme="minorBidi"/>
+            <w:sz w:val="22"/>
+            <w:szCs w:val="22"/>
+            <w:lang w:val="fr-CH" w:eastAsia="fr-CH"/>
+          </w:rPr>
+          <w:tab/>
+        </w:r>
+        <w:r>
+          <w:rPr>
+            <w:rStyle w:val="Lienhypertexte"/>
+          </w:rPr>
+          <w:t>Annexes</w:t>
+        </w:r>
+        <w:r>
+          <w:rPr>
+            <w:webHidden/>
+          </w:rPr>
+          <w:tab/>
+        </w:r>
+        <w:r>
+          <w:rPr>
+            <w:webHidden/>
+          </w:rPr>
+          <w:fldChar w:fldCharType="begin"/>
+        </w:r>
+        <w:r>
+          <w:rPr>
+            <w:webHidden/>
+          </w:rPr>
+          <w:instrText xml:space="preserve"> PAGEREF _Toc67556672 \h </w:instrText>
+        </w:r>
+        <w:r>
+          <w:rPr>
+            <w:webHidden/>
+          </w:rPr>
+        </w:r>
+        <w:r>
+          <w:rPr>
+            <w:webHidden/>
+          </w:rPr>
+          <w:fldChar w:fldCharType="separate"/>
+        </w:r>
+        <w:r>
+          <w:rPr>
+            <w:webHidden/>
+          </w:rPr>
+          <w:t>7</w:t>
+        </w:r>
+        <w:r>
+          <w:rPr>
+            <w:webHidden/>
+          </w:rPr>
+          <w:fldChar w:fldCharType="end"/>
+        </w:r>
+      </w:hyperlink>
+    </w:p>
+    <w:p>
+      <w:pPr>
+        <w:pStyle w:val="TM2"/>
+        <w:tabs>
+          <w:tab w:val="left" w:pos="800"/>
+          <w:tab w:val="right" w:leader="dot" w:pos="9060"/>
+        </w:tabs>
         <w:rPr>
           <w:rFonts w:asciiTheme="minorHAnsi" w:eastAsiaTheme="minorEastAsia" w:hAnsiTheme="minorHAnsi" w:cstheme="minorBidi"/>
           <w:noProof/>
@@ -1488,182 +1936,83 @@
           <w:szCs w:val="22"/>
           <w:lang w:val="fr-CH" w:eastAsia="fr-CH"/>
         </w:rPr>
-        <w:tab/>
-      </w:r>
-      <w:r>
-        <w:rPr>
-          <w:rStyle w:val="Lienhypertexte"/>
-          <w:iCs/>
-          <w:noProof/>
-        </w:rPr>
-        <w:t>Dossier de conception</w:t>
-      </w:r>
-      <w:r>
-        <w:rPr>
-          <w:noProof/>
-          <w:webHidden/>
-        </w:rPr>
-        <w:tab/>
-      </w:r>
-      <w:r>
-        <w:rPr>
-          <w:noProof/>
-          <w:webHidden/>
-        </w:rPr>
-        <w:fldChar w:fldCharType="begin"/>
-      </w:r>
-      <w:r>
-        <w:rPr>
-          <w:noProof/>
-          <w:webHidden/>
-        </w:rPr>
-        <w:instrText xml:space="preserve"> PAGEREF _Toc67556665 \h </w:instrText>
-      </w:r>
-      <w:r>
-        <w:rPr>
-          <w:noProof/>
-          <w:webHidden/>
-        </w:rPr>
-      </w:r>
-      <w:r>
-        <w:rPr>
-          <w:noProof/>
-          <w:webHidden/>
-        </w:rPr>
-        <w:fldChar w:fldCharType="separate"/>
-      </w:r>
-      <w:r>
-        <w:rPr>
-          <w:noProof/>
-          <w:webHidden/>
-        </w:rPr>
-        <w:t>5</w:t>
-      </w:r>
-      <w:r>
-        <w:rPr>
-          <w:noProof/>
-          <w:webHidden/>
-        </w:rPr>
-        <w:fldChar w:fldCharType="end"/>
-      </w:r>
-      <w:r>
-        <w:rPr>
-          <w:rStyle w:val="Lienhypertexte"/>
-          <w:noProof/>
-        </w:rPr>
-        <w:fldChar w:fldCharType="end"/>
-      </w:r>
-    </w:p>
-    <w:p>
-      <w:pPr>
-        <w:pStyle w:val="TM1"/>
-        <w:rPr>
-          <w:rFonts w:asciiTheme="minorHAnsi" w:eastAsiaTheme="minorEastAsia" w:hAnsiTheme="minorHAnsi" w:cstheme="minorBidi"/>
-          <w:sz w:val="22"/>
-          <w:szCs w:val="22"/>
-          <w:lang w:val="fr-CH" w:eastAsia="fr-CH"/>
-        </w:rPr>
-      </w:pPr>
-      <w:r>
-        <w:rPr>
-          <w:rStyle w:val="Lienhypertexte"/>
-        </w:rPr>
-        <w:fldChar w:fldCharType="begin"/>
-      </w:r>
-      <w:r>
-        <w:rPr>
-          <w:rStyle w:val="Lienhypertexte"/>
-        </w:rPr>
-        <w:instrText xml:space="preserve"> </w:instrText>
-      </w:r>
-      <w:r>
-        <w:instrText>HYPERLINK \l "_Toc67556666"</w:instrText>
-      </w:r>
-      <w:r>
-        <w:rPr>
-          <w:rStyle w:val="Lienhypertexte"/>
-        </w:rPr>
-        <w:instrText xml:space="preserve"> </w:instrText>
-      </w:r>
-      <w:r>
-        <w:rPr>
-          <w:rStyle w:val="Lienhypertexte"/>
-        </w:rPr>
-      </w:r>
-      <w:r>
-        <w:rPr>
-          <w:rStyle w:val="Lienhypertexte"/>
-        </w:rPr>
-        <w:fldChar w:fldCharType="separate"/>
-      </w:r>
-      <w:r>
-        <w:rPr>
-          <w:rStyle w:val="Lienhypertexte"/>
-        </w:rPr>
-        <w:t>3</w:t>
-      </w:r>
-      <w:r>
-        <w:rPr>
-          <w:rFonts w:asciiTheme="minorHAnsi" w:eastAsiaTheme="minorEastAsia" w:hAnsiTheme="minorHAnsi" w:cstheme="minorBidi"/>
-          <w:sz w:val="22"/>
-          <w:szCs w:val="22"/>
-          <w:lang w:val="fr-CH" w:eastAsia="fr-CH"/>
-        </w:rPr>
-        <w:tab/>
-      </w:r>
-      <w:r>
-        <w:rPr>
-          <w:rStyle w:val="Lienhypertexte"/>
-        </w:rPr>
-        <w:t>Réalisation</w:t>
-      </w:r>
-      <w:r>
-        <w:rPr>
-          <w:webHidden/>
-        </w:rPr>
-        <w:tab/>
-      </w:r>
-      <w:r>
-        <w:rPr>
-          <w:webHidden/>
-        </w:rPr>
-        <w:fldChar w:fldCharType="begin"/>
-      </w:r>
-      <w:r>
-        <w:rPr>
-          <w:webHidden/>
-        </w:rPr>
-        <w:instrText xml:space="preserve"> PAGEREF _Toc67556666 \h </w:instrText>
-      </w:r>
-      <w:r>
-        <w:rPr>
-          <w:webHidden/>
-        </w:rPr>
-      </w:r>
-      <w:r>
-        <w:rPr>
-          <w:webHidden/>
-        </w:rPr>
-        <w:fldChar w:fldCharType="separate"/>
-      </w:r>
-      <w:r>
-        <w:rPr>
-          <w:webHidden/>
-        </w:rPr>
-        <w:t>5</w:t>
-      </w:r>
-      <w:r>
-        <w:rPr>
-          <w:webHidden/>
-        </w:rPr>
-        <w:fldChar w:fldCharType="end"/>
-      </w:r>
-      <w:r>
-        <w:rPr>
-          <w:rStyle w:val="Lienhypertexte"/>
-        </w:rPr>
-        <w:fldChar w:fldCharType="end"/>
-      </w:r>
+      </w:pPr>
+      <w:hyperlink w:anchor="_Toc67556673" w:history="1">
+        <w:r>
+          <w:rPr>
+            <w:rStyle w:val="Lienhypertexte"/>
+            <w:iCs/>
+            <w:noProof/>
+          </w:rPr>
+          <w:t>5.1</w:t>
+        </w:r>
+        <w:r>
+          <w:rPr>
+            <w:rFonts w:asciiTheme="minorHAnsi" w:eastAsiaTheme="minorEastAsia" w:hAnsiTheme="minorHAnsi" w:cstheme="minorBidi"/>
+            <w:noProof/>
+            <w:sz w:val="22"/>
+            <w:szCs w:val="22"/>
+            <w:lang w:val="fr-CH" w:eastAsia="fr-CH"/>
+          </w:rPr>
+          <w:tab/>
+        </w:r>
+        <w:r>
+          <w:rPr>
+            <w:rStyle w:val="Lienhypertexte"/>
+            <w:iCs/>
+            <w:noProof/>
+          </w:rPr>
+          <w:t>Sources – Webographie</w:t>
+        </w:r>
+        <w:r>
+          <w:rPr>
+            <w:noProof/>
+            <w:webHidden/>
+          </w:rPr>
+          <w:tab/>
+        </w:r>
+        <w:r>
+          <w:rPr>
+            <w:noProof/>
+            <w:webHidden/>
+          </w:rPr>
+          <w:fldChar w:fldCharType="begin"/>
+        </w:r>
+        <w:r>
+          <w:rPr>
+            <w:noProof/>
+            <w:webHidden/>
+          </w:rPr>
+          <w:instrText xml:space="preserve"> PAGEREF _Toc67556673 \h </w:instrText>
+        </w:r>
+        <w:r>
+          <w:rPr>
+            <w:noProof/>
+            <w:webHidden/>
+          </w:rPr>
+        </w:r>
+        <w:r>
+          <w:rPr>
+            <w:noProof/>
+            <w:webHidden/>
+          </w:rPr>
+          <w:fldChar w:fldCharType="separate"/>
+        </w:r>
+        <w:r>
+          <w:rPr>
+            <w:noProof/>
+            <w:webHidden/>
+          </w:rPr>
+          <w:t>7</w:t>
+        </w:r>
+        <w:r>
+          <w:rPr>
+            <w:noProof/>
+            <w:webHidden/>
+          </w:rPr>
+          <w:fldChar w:fldCharType="end"/>
+        </w:r>
+      </w:hyperlink>
     </w:p>
     <w:p>
       <w:pPr>
@@ -1680,55 +2029,90 @@
           <w:lang w:val="fr-CH" w:eastAsia="fr-CH"/>
         </w:rPr>
       </w:pPr>
-      <w:r>
-        <w:rPr>
-          <w:rStyle w:val="Lienhypertexte"/>
-          <w:noProof/>
-        </w:rPr>
-        <w:fldChar w:fldCharType="begin"/>
-      </w:r>
-      <w:r>
-        <w:rPr>
-          <w:rStyle w:val="Lienhypertexte"/>
-          <w:noProof/>
-        </w:rPr>
-        <w:instrText xml:space="preserve"> </w:instrText>
-      </w:r>
-      <w:r>
-        <w:rPr>
-          <w:noProof/>
-        </w:rPr>
-        <w:instrText>HYPERLINK \l "_Toc67556667"</w:instrText>
-      </w:r>
-      <w:r>
-        <w:rPr>
-          <w:rStyle w:val="Lienhypertexte"/>
-          <w:noProof/>
-        </w:rPr>
-        <w:instrText xml:space="preserve"> </w:instrText>
-      </w:r>
-      <w:r>
-        <w:rPr>
-          <w:rStyle w:val="Lienhypertexte"/>
-          <w:noProof/>
-        </w:rPr>
-      </w:r>
-      <w:r>
-        <w:rPr>
-          <w:rStyle w:val="Lienhypertexte"/>
-          <w:noProof/>
-        </w:rPr>
-        <w:fldChar w:fldCharType="separate"/>
-      </w:r>
-      <w:r>
-        <w:rPr>
-          <w:rStyle w:val="Lienhypertexte"/>
-          <w:iCs/>
-          <w:noProof/>
-        </w:rPr>
-        <w:t>3.1</w:t>
-      </w:r>
-      <w:r>
+      <w:hyperlink w:anchor="_Toc67556674" w:history="1">
+        <w:r>
+          <w:rPr>
+            <w:rStyle w:val="Lienhypertexte"/>
+            <w:iCs/>
+            <w:noProof/>
+          </w:rPr>
+          <w:t>5.2</w:t>
+        </w:r>
+        <w:r>
+          <w:rPr>
+            <w:rFonts w:asciiTheme="minorHAnsi" w:eastAsiaTheme="minorEastAsia" w:hAnsiTheme="minorHAnsi" w:cstheme="minorBidi"/>
+            <w:noProof/>
+            <w:sz w:val="22"/>
+            <w:szCs w:val="22"/>
+            <w:lang w:val="fr-CH" w:eastAsia="fr-CH"/>
+          </w:rPr>
+          <w:tab/>
+        </w:r>
+        <w:r>
+          <w:rPr>
+            <w:rStyle w:val="Lienhypertexte"/>
+            <w:iCs/>
+            <w:noProof/>
+          </w:rPr>
+          <w:t>Journal de travail</w:t>
+        </w:r>
+        <w:r>
+          <w:rPr>
+            <w:noProof/>
+            <w:webHidden/>
+          </w:rPr>
+          <w:tab/>
+        </w:r>
+        <w:r>
+          <w:rPr>
+            <w:noProof/>
+            <w:webHidden/>
+          </w:rPr>
+          <w:fldChar w:fldCharType="begin"/>
+        </w:r>
+        <w:r>
+          <w:rPr>
+            <w:noProof/>
+            <w:webHidden/>
+          </w:rPr>
+          <w:instrText xml:space="preserve"> PAGEREF _Toc67556674 \h </w:instrText>
+        </w:r>
+        <w:r>
+          <w:rPr>
+            <w:noProof/>
+            <w:webHidden/>
+          </w:rPr>
+        </w:r>
+        <w:r>
+          <w:rPr>
+            <w:noProof/>
+            <w:webHidden/>
+          </w:rPr>
+          <w:fldChar w:fldCharType="separate"/>
+        </w:r>
+        <w:r>
+          <w:rPr>
+            <w:noProof/>
+            <w:webHidden/>
+          </w:rPr>
+          <w:t>7</w:t>
+        </w:r>
+        <w:r>
+          <w:rPr>
+            <w:noProof/>
+            <w:webHidden/>
+          </w:rPr>
+          <w:fldChar w:fldCharType="end"/>
+        </w:r>
+      </w:hyperlink>
+    </w:p>
+    <w:p>
+      <w:pPr>
+        <w:pStyle w:val="TM2"/>
+        <w:tabs>
+          <w:tab w:val="left" w:pos="800"/>
+          <w:tab w:val="right" w:leader="dot" w:pos="9060"/>
+        </w:tabs>
         <w:rPr>
           <w:rFonts w:asciiTheme="minorHAnsi" w:eastAsiaTheme="minorEastAsia" w:hAnsiTheme="minorHAnsi" w:cstheme="minorBidi"/>
           <w:noProof/>
@@ -1736,71 +2120,83 @@
           <w:szCs w:val="22"/>
           <w:lang w:val="fr-CH" w:eastAsia="fr-CH"/>
         </w:rPr>
-        <w:tab/>
-      </w:r>
-      <w:r>
-        <w:rPr>
-          <w:rStyle w:val="Lienhypertexte"/>
-          <w:iCs/>
-          <w:noProof/>
-        </w:rPr>
-        <w:t>Dossier de réalisation</w:t>
-      </w:r>
-      <w:r>
-        <w:rPr>
-          <w:noProof/>
-          <w:webHidden/>
-        </w:rPr>
-        <w:tab/>
-      </w:r>
-      <w:r>
-        <w:rPr>
-          <w:noProof/>
-          <w:webHidden/>
-        </w:rPr>
-        <w:fldChar w:fldCharType="begin"/>
-      </w:r>
-      <w:r>
-        <w:rPr>
-          <w:noProof/>
-          <w:webHidden/>
-        </w:rPr>
-        <w:instrText xml:space="preserve"> PAGEREF _Toc67556667 \h </w:instrText>
-      </w:r>
-      <w:r>
-        <w:rPr>
-          <w:noProof/>
-          <w:webHidden/>
-        </w:rPr>
-      </w:r>
-      <w:r>
-        <w:rPr>
-          <w:noProof/>
-          <w:webHidden/>
-        </w:rPr>
-        <w:fldChar w:fldCharType="separate"/>
-      </w:r>
-      <w:r>
-        <w:rPr>
-          <w:noProof/>
-          <w:webHidden/>
-        </w:rPr>
-        <w:t>5</w:t>
-      </w:r>
-      <w:r>
-        <w:rPr>
-          <w:noProof/>
-          <w:webHidden/>
-        </w:rPr>
-        <w:fldChar w:fldCharType="end"/>
-      </w:r>
-      <w:r>
-        <w:rPr>
-          <w:rStyle w:val="Lienhypertexte"/>
-          <w:noProof/>
-        </w:rPr>
-        <w:fldChar w:fldCharType="end"/>
-      </w:r>
+      </w:pPr>
+      <w:hyperlink w:anchor="_Toc67556675" w:history="1">
+        <w:r>
+          <w:rPr>
+            <w:rStyle w:val="Lienhypertexte"/>
+            <w:iCs/>
+            <w:noProof/>
+          </w:rPr>
+          <w:t>5.3</w:t>
+        </w:r>
+        <w:r>
+          <w:rPr>
+            <w:rFonts w:asciiTheme="minorHAnsi" w:eastAsiaTheme="minorEastAsia" w:hAnsiTheme="minorHAnsi" w:cstheme="minorBidi"/>
+            <w:noProof/>
+            <w:sz w:val="22"/>
+            <w:szCs w:val="22"/>
+            <w:lang w:val="fr-CH" w:eastAsia="fr-CH"/>
+          </w:rPr>
+          <w:tab/>
+        </w:r>
+        <w:r>
+          <w:rPr>
+            <w:rStyle w:val="Lienhypertexte"/>
+            <w:iCs/>
+            <w:noProof/>
+          </w:rPr>
+          <w:t>Manuel d'Utilisation</w:t>
+        </w:r>
+        <w:r>
+          <w:rPr>
+            <w:noProof/>
+            <w:webHidden/>
+          </w:rPr>
+          <w:tab/>
+        </w:r>
+        <w:r>
+          <w:rPr>
+            <w:noProof/>
+            <w:webHidden/>
+          </w:rPr>
+          <w:fldChar w:fldCharType="begin"/>
+        </w:r>
+        <w:r>
+          <w:rPr>
+            <w:noProof/>
+            <w:webHidden/>
+          </w:rPr>
+          <w:instrText xml:space="preserve"> PAGEREF _Toc67556675 \h </w:instrText>
+        </w:r>
+        <w:r>
+          <w:rPr>
+            <w:noProof/>
+            <w:webHidden/>
+          </w:rPr>
+        </w:r>
+        <w:r>
+          <w:rPr>
+            <w:noProof/>
+            <w:webHidden/>
+          </w:rPr>
+          <w:fldChar w:fldCharType="separate"/>
+        </w:r>
+        <w:r>
+          <w:rPr>
+            <w:noProof/>
+            <w:webHidden/>
+          </w:rPr>
+          <w:t>7</w:t>
+        </w:r>
+        <w:r>
+          <w:rPr>
+            <w:noProof/>
+            <w:webHidden/>
+          </w:rPr>
+          <w:fldChar w:fldCharType="end"/>
+        </w:r>
+      </w:hyperlink>
     </w:p>
     <w:p>
       <w:pPr>
@@ -1817,1171 +2213,82 @@
           <w:lang w:val="fr-CH" w:eastAsia="fr-CH"/>
         </w:rPr>
       </w:pPr>
-      <w:r>
-        <w:rPr>
-          <w:rStyle w:val="Lienhypertexte"/>
-          <w:noProof/>
-        </w:rPr>
-        <w:fldChar w:fldCharType="begin"/>
-      </w:r>
-      <w:r>
-        <w:rPr>
-          <w:rStyle w:val="Lienhypertexte"/>
-          <w:noProof/>
-        </w:rPr>
-        <w:instrText xml:space="preserve"> </w:instrText>
-      </w:r>
-      <w:r>
-        <w:rPr>
-          <w:noProof/>
-        </w:rPr>
-        <w:instrText>HYPERLINK \l "_Toc67556668"</w:instrText>
-      </w:r>
-      <w:r>
-        <w:rPr>
-          <w:rStyle w:val="Lienhypertexte"/>
-          <w:noProof/>
-        </w:rPr>
-        <w:instrText xml:space="preserve"> </w:instrText>
-      </w:r>
-      <w:r>
-        <w:rPr>
-          <w:rStyle w:val="Lienhypertexte"/>
-          <w:noProof/>
-        </w:rPr>
-      </w:r>
-      <w:r>
-        <w:rPr>
-          <w:rStyle w:val="Lienhypertexte"/>
-          <w:noProof/>
-        </w:rPr>
-        <w:fldChar w:fldCharType="separate"/>
-      </w:r>
-      <w:r>
-        <w:rPr>
-          <w:rStyle w:val="Lienhypertexte"/>
-          <w:iCs/>
-          <w:noProof/>
-        </w:rPr>
-        <w:t>3.2</w:t>
-      </w:r>
-      <w:r>
-        <w:rPr>
-          <w:rFonts w:asciiTheme="minorHAnsi" w:eastAsiaTheme="minorEastAsia" w:hAnsiTheme="minorHAnsi" w:cstheme="minorBidi"/>
-          <w:noProof/>
-          <w:sz w:val="22"/>
-          <w:szCs w:val="22"/>
-          <w:lang w:val="fr-CH" w:eastAsia="fr-CH"/>
-        </w:rPr>
-        <w:tab/>
-      </w:r>
-      <w:r>
-        <w:rPr>
-          <w:rStyle w:val="Lienhypertexte"/>
-          <w:iCs/>
-          <w:noProof/>
-        </w:rPr>
-        <w:t>Description des tests effectués</w:t>
-      </w:r>
-      <w:r>
-        <w:rPr>
-          <w:noProof/>
-          <w:webHidden/>
-        </w:rPr>
-        <w:tab/>
-      </w:r>
-      <w:r>
-        <w:rPr>
-          <w:noProof/>
-          <w:webHidden/>
-        </w:rPr>
-        <w:fldChar w:fldCharType="begin"/>
-      </w:r>
-      <w:r>
-        <w:rPr>
-          <w:noProof/>
-          <w:webHidden/>
-        </w:rPr>
-        <w:instrText xml:space="preserve"> PAGEREF _Toc67556668 \h </w:instrText>
-      </w:r>
-      <w:r>
-        <w:rPr>
-          <w:noProof/>
-          <w:webHidden/>
-        </w:rPr>
-      </w:r>
-      <w:r>
-        <w:rPr>
-          <w:noProof/>
-          <w:webHidden/>
-        </w:rPr>
-        <w:fldChar w:fldCharType="separate"/>
-      </w:r>
-      <w:r>
-        <w:rPr>
-          <w:noProof/>
-          <w:webHidden/>
-        </w:rPr>
-        <w:t>6</w:t>
-      </w:r>
-      <w:r>
-        <w:rPr>
-          <w:noProof/>
-          <w:webHidden/>
-        </w:rPr>
-        <w:fldChar w:fldCharType="end"/>
-      </w:r>
-      <w:r>
-        <w:rPr>
-          <w:rStyle w:val="Lienhypertexte"/>
-          <w:noProof/>
-        </w:rPr>
-        <w:fldChar w:fldCharType="end"/>
-      </w:r>
-    </w:p>
-    <w:p>
-      <w:pPr>
-        <w:pStyle w:val="TM2"/>
-        <w:tabs>
-          <w:tab w:val="left" w:pos="800"/>
-          <w:tab w:val="right" w:leader="dot" w:pos="9060"/>
-        </w:tabs>
-        <w:rPr>
-          <w:rFonts w:asciiTheme="minorHAnsi" w:eastAsiaTheme="minorEastAsia" w:hAnsiTheme="minorHAnsi" w:cstheme="minorBidi"/>
-          <w:noProof/>
-          <w:sz w:val="22"/>
-          <w:szCs w:val="22"/>
-          <w:lang w:val="fr-CH" w:eastAsia="fr-CH"/>
-        </w:rPr>
-      </w:pPr>
-      <w:r>
-        <w:rPr>
-          <w:rStyle w:val="Lienhypertexte"/>
-          <w:noProof/>
-        </w:rPr>
-        <w:fldChar w:fldCharType="begin"/>
-      </w:r>
-      <w:r>
-        <w:rPr>
-          <w:rStyle w:val="Lienhypertexte"/>
-          <w:noProof/>
-        </w:rPr>
-        <w:instrText xml:space="preserve"> </w:instrText>
-      </w:r>
-      <w:r>
-        <w:rPr>
-          <w:noProof/>
-        </w:rPr>
-        <w:instrText>HYPERLINK \l "_Toc67556669"</w:instrText>
-      </w:r>
-      <w:r>
-        <w:rPr>
-          <w:rStyle w:val="Lienhypertexte"/>
-          <w:noProof/>
-        </w:rPr>
-        <w:instrText xml:space="preserve"> </w:instrText>
-      </w:r>
-      <w:r>
-        <w:rPr>
-          <w:rStyle w:val="Lienhypertexte"/>
-          <w:noProof/>
-        </w:rPr>
-      </w:r>
-      <w:r>
-        <w:rPr>
-          <w:rStyle w:val="Lienhypertexte"/>
-          <w:noProof/>
-        </w:rPr>
-        <w:fldChar w:fldCharType="separate"/>
-      </w:r>
-      <w:r>
-        <w:rPr>
-          <w:rStyle w:val="Lienhypertexte"/>
-          <w:iCs/>
-          <w:noProof/>
-        </w:rPr>
-        <w:t>3.3</w:t>
-      </w:r>
-      <w:r>
-        <w:rPr>
-          <w:rFonts w:asciiTheme="minorHAnsi" w:eastAsiaTheme="minorEastAsia" w:hAnsiTheme="minorHAnsi" w:cstheme="minorBidi"/>
-          <w:noProof/>
-          <w:sz w:val="22"/>
-          <w:szCs w:val="22"/>
-          <w:lang w:val="fr-CH" w:eastAsia="fr-CH"/>
-        </w:rPr>
-        <w:tab/>
-      </w:r>
-      <w:r>
-        <w:rPr>
-          <w:rStyle w:val="Lienhypertexte"/>
-          <w:iCs/>
-          <w:noProof/>
-        </w:rPr>
-        <w:t>Erreurs restantes</w:t>
-      </w:r>
-      <w:r>
-        <w:rPr>
-          <w:noProof/>
-          <w:webHidden/>
-        </w:rPr>
-        <w:tab/>
-      </w:r>
-      <w:r>
-        <w:rPr>
-          <w:noProof/>
-          <w:webHidden/>
-        </w:rPr>
-        <w:fldChar w:fldCharType="begin"/>
-      </w:r>
-      <w:r>
-        <w:rPr>
-          <w:noProof/>
-          <w:webHidden/>
-        </w:rPr>
-        <w:instrText xml:space="preserve"> PAGEREF _Toc67556669 \h </w:instrText>
-      </w:r>
-      <w:r>
-        <w:rPr>
-          <w:noProof/>
-          <w:webHidden/>
-        </w:rPr>
-      </w:r>
-      <w:r>
-        <w:rPr>
-          <w:noProof/>
-          <w:webHidden/>
-        </w:rPr>
-        <w:fldChar w:fldCharType="separate"/>
-      </w:r>
-      <w:r>
-        <w:rPr>
-          <w:noProof/>
-          <w:webHidden/>
-        </w:rPr>
-        <w:t>6</w:t>
-      </w:r>
-      <w:r>
-        <w:rPr>
-          <w:noProof/>
-          <w:webHidden/>
-        </w:rPr>
-        <w:fldChar w:fldCharType="end"/>
-      </w:r>
-      <w:r>
-        <w:rPr>
-          <w:rStyle w:val="Lienhypertexte"/>
-          <w:noProof/>
-        </w:rPr>
-        <w:fldChar w:fldCharType="end"/>
-      </w:r>
-    </w:p>
-    <w:p>
-      <w:pPr>
-        <w:pStyle w:val="TM2"/>
-        <w:tabs>
-          <w:tab w:val="left" w:pos="800"/>
-          <w:tab w:val="right" w:leader="dot" w:pos="9060"/>
-        </w:tabs>
-        <w:rPr>
-          <w:rFonts w:asciiTheme="minorHAnsi" w:eastAsiaTheme="minorEastAsia" w:hAnsiTheme="minorHAnsi" w:cstheme="minorBidi"/>
-          <w:noProof/>
-          <w:sz w:val="22"/>
-          <w:szCs w:val="22"/>
-          <w:lang w:val="fr-CH" w:eastAsia="fr-CH"/>
-        </w:rPr>
-      </w:pPr>
-      <w:r>
-        <w:rPr>
-          <w:rStyle w:val="Lienhypertexte"/>
-          <w:noProof/>
-        </w:rPr>
-        <w:fldChar w:fldCharType="begin"/>
-      </w:r>
-      <w:r>
-        <w:rPr>
-          <w:rStyle w:val="Lienhypertexte"/>
-          <w:noProof/>
-        </w:rPr>
-        <w:instrText xml:space="preserve"> </w:instrText>
-      </w:r>
-      <w:r>
-        <w:rPr>
-          <w:noProof/>
-        </w:rPr>
-        <w:instrText>HYPERLINK \l "_Toc67556670"</w:instrText>
-      </w:r>
-      <w:r>
-        <w:rPr>
-          <w:rStyle w:val="Lienhypertexte"/>
-          <w:noProof/>
-        </w:rPr>
-        <w:instrText xml:space="preserve"> </w:instrText>
-      </w:r>
-      <w:r>
-        <w:rPr>
-          <w:rStyle w:val="Lienhypertexte"/>
-          <w:noProof/>
-        </w:rPr>
-      </w:r>
-      <w:r>
-        <w:rPr>
-          <w:rStyle w:val="Lienhypertexte"/>
-          <w:noProof/>
-        </w:rPr>
-        <w:fldChar w:fldCharType="separate"/>
-      </w:r>
-      <w:r>
-        <w:rPr>
-          <w:rStyle w:val="Lienhypertexte"/>
-          <w:iCs/>
-          <w:noProof/>
-        </w:rPr>
-        <w:t>3.4</w:t>
-      </w:r>
-      <w:r>
-        <w:rPr>
-          <w:rFonts w:asciiTheme="minorHAnsi" w:eastAsiaTheme="minorEastAsia" w:hAnsiTheme="minorHAnsi" w:cstheme="minorBidi"/>
-          <w:noProof/>
-          <w:sz w:val="22"/>
-          <w:szCs w:val="22"/>
-          <w:lang w:val="fr-CH" w:eastAsia="fr-CH"/>
-        </w:rPr>
-        <w:tab/>
-      </w:r>
-      <w:r>
-        <w:rPr>
-          <w:rStyle w:val="Lienhypertexte"/>
-          <w:iCs/>
-          <w:noProof/>
-        </w:rPr>
-        <w:t>Liste des documents fournis</w:t>
-      </w:r>
-      <w:r>
-        <w:rPr>
-          <w:noProof/>
-          <w:webHidden/>
-        </w:rPr>
-        <w:tab/>
-      </w:r>
-      <w:r>
-        <w:rPr>
-          <w:noProof/>
-          <w:webHidden/>
-        </w:rPr>
-        <w:fldChar w:fldCharType="begin"/>
-      </w:r>
-      <w:r>
-        <w:rPr>
-          <w:noProof/>
-          <w:webHidden/>
-        </w:rPr>
-        <w:instrText xml:space="preserve"> PAGEREF _Toc67556670 \h </w:instrText>
-      </w:r>
-      <w:r>
-        <w:rPr>
-          <w:noProof/>
-          <w:webHidden/>
-        </w:rPr>
-      </w:r>
-      <w:r>
-        <w:rPr>
-          <w:noProof/>
-          <w:webHidden/>
-        </w:rPr>
-        <w:fldChar w:fldCharType="separate"/>
-      </w:r>
-      <w:r>
-        <w:rPr>
-          <w:noProof/>
-          <w:webHidden/>
-        </w:rPr>
-        <w:t>6</w:t>
-      </w:r>
-      <w:r>
-        <w:rPr>
-          <w:noProof/>
-          <w:webHidden/>
-        </w:rPr>
-        <w:fldChar w:fldCharType="end"/>
-      </w:r>
-      <w:r>
-        <w:rPr>
-          <w:rStyle w:val="Lienhypertexte"/>
-          <w:noProof/>
-        </w:rPr>
-        <w:fldChar w:fldCharType="end"/>
-      </w:r>
-    </w:p>
-    <w:p>
-      <w:pPr>
-        <w:pStyle w:val="TM1"/>
-        <w:rPr>
-          <w:rFonts w:asciiTheme="minorHAnsi" w:eastAsiaTheme="minorEastAsia" w:hAnsiTheme="minorHAnsi" w:cstheme="minorBidi"/>
-          <w:sz w:val="22"/>
-          <w:szCs w:val="22"/>
-          <w:lang w:val="fr-CH" w:eastAsia="fr-CH"/>
-        </w:rPr>
-      </w:pPr>
-      <w:r>
-        <w:rPr>
-          <w:rStyle w:val="Lienhypertexte"/>
-        </w:rPr>
-        <w:fldChar w:fldCharType="begin"/>
-      </w:r>
-      <w:r>
-        <w:rPr>
-          <w:rStyle w:val="Lienhypertexte"/>
-        </w:rPr>
-        <w:instrText xml:space="preserve"> </w:instrText>
-      </w:r>
-      <w:r>
-        <w:instrText>HYPERLINK \l "_Toc67556671"</w:instrText>
-      </w:r>
-      <w:r>
-        <w:rPr>
-          <w:rStyle w:val="Lienhypertexte"/>
-        </w:rPr>
-        <w:instrText xml:space="preserve"> </w:instrText>
-      </w:r>
-      <w:r>
-        <w:rPr>
-          <w:rStyle w:val="Lienhypertexte"/>
-        </w:rPr>
-      </w:r>
-      <w:r>
-        <w:rPr>
-          <w:rStyle w:val="Lienhypertexte"/>
-        </w:rPr>
-        <w:fldChar w:fldCharType="separate"/>
-      </w:r>
-      <w:r>
-        <w:rPr>
-          <w:rStyle w:val="Lienhypertexte"/>
-        </w:rPr>
-        <w:t>4</w:t>
-      </w:r>
-      <w:r>
-        <w:rPr>
-          <w:rFonts w:asciiTheme="minorHAnsi" w:eastAsiaTheme="minorEastAsia" w:hAnsiTheme="minorHAnsi" w:cstheme="minorBidi"/>
-          <w:sz w:val="22"/>
-          <w:szCs w:val="22"/>
-          <w:lang w:val="fr-CH" w:eastAsia="fr-CH"/>
-        </w:rPr>
-        <w:tab/>
-      </w:r>
-      <w:r>
-        <w:rPr>
-          <w:rStyle w:val="Lienhypertexte"/>
-        </w:rPr>
-        <w:t>Conclusions</w:t>
-      </w:r>
-      <w:r>
-        <w:rPr>
-          <w:webHidden/>
-        </w:rPr>
-        <w:tab/>
-      </w:r>
-      <w:r>
-        <w:rPr>
-          <w:webHidden/>
-        </w:rPr>
-        <w:fldChar w:fldCharType="begin"/>
-      </w:r>
-      <w:r>
-        <w:rPr>
-          <w:webHidden/>
-        </w:rPr>
-        <w:instrText xml:space="preserve"> PAGEREF _Toc67556671 \h </w:instrText>
-      </w:r>
-      <w:r>
-        <w:rPr>
-          <w:webHidden/>
-        </w:rPr>
-      </w:r>
-      <w:r>
-        <w:rPr>
-          <w:webHidden/>
-        </w:rPr>
-        <w:fldChar w:fldCharType="separate"/>
-      </w:r>
-      <w:r>
-        <w:rPr>
-          <w:webHidden/>
-        </w:rPr>
-        <w:t>6</w:t>
-      </w:r>
-      <w:r>
-        <w:rPr>
-          <w:webHidden/>
-        </w:rPr>
-        <w:fldChar w:fldCharType="end"/>
-      </w:r>
-      <w:r>
-        <w:rPr>
-          <w:rStyle w:val="Lienhypertexte"/>
-        </w:rPr>
-        <w:fldChar w:fldCharType="end"/>
-      </w:r>
-    </w:p>
-    <w:p>
-      <w:pPr>
-        <w:pStyle w:val="TM1"/>
-        <w:rPr>
-          <w:rFonts w:asciiTheme="minorHAnsi" w:eastAsiaTheme="minorEastAsia" w:hAnsiTheme="minorHAnsi" w:cstheme="minorBidi"/>
-          <w:sz w:val="22"/>
-          <w:szCs w:val="22"/>
-          <w:lang w:val="fr-CH" w:eastAsia="fr-CH"/>
-        </w:rPr>
-      </w:pPr>
-      <w:r>
-        <w:rPr>
-          <w:rStyle w:val="Lienhypertexte"/>
-        </w:rPr>
-        <w:fldChar w:fldCharType="begin"/>
-      </w:r>
-      <w:r>
-        <w:rPr>
-          <w:rStyle w:val="Lienhypertexte"/>
-        </w:rPr>
-        <w:instrText xml:space="preserve"> </w:instrText>
-      </w:r>
-      <w:r>
-        <w:instrText>HYPERLINK \l "_Toc67556672"</w:instrText>
-      </w:r>
-      <w:r>
-        <w:rPr>
-          <w:rStyle w:val="Lienhypertexte"/>
-        </w:rPr>
-        <w:instrText xml:space="preserve"> </w:instrText>
-      </w:r>
-      <w:r>
-        <w:rPr>
-          <w:rStyle w:val="Lienhypertexte"/>
-        </w:rPr>
-      </w:r>
-      <w:r>
-        <w:rPr>
-          <w:rStyle w:val="Lienhypertexte"/>
-        </w:rPr>
-        <w:fldChar w:fldCharType="separate"/>
-      </w:r>
-      <w:r>
-        <w:rPr>
-          <w:rStyle w:val="Lienhypertexte"/>
-        </w:rPr>
-        <w:t>5</w:t>
-      </w:r>
-      <w:r>
-        <w:rPr>
-          <w:rFonts w:asciiTheme="minorHAnsi" w:eastAsiaTheme="minorEastAsia" w:hAnsiTheme="minorHAnsi" w:cstheme="minorBidi"/>
-          <w:sz w:val="22"/>
-          <w:szCs w:val="22"/>
-          <w:lang w:val="fr-CH" w:eastAsia="fr-CH"/>
-        </w:rPr>
-        <w:tab/>
-      </w:r>
-      <w:r>
-        <w:rPr>
-          <w:rStyle w:val="Lienhypertexte"/>
-        </w:rPr>
-        <w:t>Annexes</w:t>
-      </w:r>
-      <w:r>
-        <w:rPr>
-          <w:webHidden/>
-        </w:rPr>
-        <w:tab/>
-      </w:r>
-      <w:r>
-        <w:rPr>
-          <w:webHidden/>
-        </w:rPr>
-        <w:fldChar w:fldCharType="begin"/>
-      </w:r>
-      <w:r>
-        <w:rPr>
-          <w:webHidden/>
-        </w:rPr>
-        <w:instrText xml:space="preserve"> PAGEREF _Toc67556672 \h </w:instrText>
-      </w:r>
-      <w:r>
-        <w:rPr>
-          <w:webHidden/>
-        </w:rPr>
-      </w:r>
-      <w:r>
-        <w:rPr>
-          <w:webHidden/>
-        </w:rPr>
-        <w:fldChar w:fldCharType="separate"/>
-      </w:r>
-      <w:r>
-        <w:rPr>
-          <w:webHidden/>
-        </w:rPr>
-        <w:t>7</w:t>
-      </w:r>
-      <w:r>
-        <w:rPr>
-          <w:webHidden/>
-        </w:rPr>
-        <w:fldChar w:fldCharType="end"/>
-      </w:r>
-      <w:r>
-        <w:rPr>
-          <w:rStyle w:val="Lienhypertexte"/>
-        </w:rPr>
-        <w:fldChar w:fldCharType="end"/>
-      </w:r>
-    </w:p>
-    <w:p>
-      <w:pPr>
-        <w:pStyle w:val="TM2"/>
-        <w:tabs>
-          <w:tab w:val="left" w:pos="800"/>
-          <w:tab w:val="right" w:leader="dot" w:pos="9060"/>
-        </w:tabs>
-        <w:rPr>
-          <w:rFonts w:asciiTheme="minorHAnsi" w:eastAsiaTheme="minorEastAsia" w:hAnsiTheme="minorHAnsi" w:cstheme="minorBidi"/>
-          <w:noProof/>
-          <w:sz w:val="22"/>
-          <w:szCs w:val="22"/>
-          <w:lang w:val="fr-CH" w:eastAsia="fr-CH"/>
-        </w:rPr>
-      </w:pPr>
-      <w:r>
-        <w:rPr>
-          <w:rStyle w:val="Lienhypertexte"/>
-          <w:noProof/>
-        </w:rPr>
-        <w:fldChar w:fldCharType="begin"/>
-      </w:r>
-      <w:r>
-        <w:rPr>
-          <w:rStyle w:val="Lienhypertexte"/>
-          <w:noProof/>
-        </w:rPr>
-        <w:instrText xml:space="preserve"> </w:instrText>
-      </w:r>
-      <w:r>
-        <w:rPr>
-          <w:noProof/>
-        </w:rPr>
-        <w:instrText>HYPERLINK \l "_Toc67556673"</w:instrText>
-      </w:r>
-      <w:r>
-        <w:rPr>
-          <w:rStyle w:val="Lienhypertexte"/>
-          <w:noProof/>
-        </w:rPr>
-        <w:instrText xml:space="preserve"> </w:instrText>
-      </w:r>
-      <w:r>
-        <w:rPr>
-          <w:rStyle w:val="Lienhypertexte"/>
-          <w:noProof/>
-        </w:rPr>
-      </w:r>
-      <w:r>
-        <w:rPr>
-          <w:rStyle w:val="Lienhypertexte"/>
-          <w:noProof/>
-        </w:rPr>
-        <w:fldChar w:fldCharType="separate"/>
-      </w:r>
-      <w:r>
-        <w:rPr>
-          <w:rStyle w:val="Lienhypertexte"/>
-          <w:iCs/>
-          <w:noProof/>
-        </w:rPr>
-        <w:t>5.1</w:t>
-      </w:r>
-      <w:r>
-        <w:rPr>
-          <w:rFonts w:asciiTheme="minorHAnsi" w:eastAsiaTheme="minorEastAsia" w:hAnsiTheme="minorHAnsi" w:cstheme="minorBidi"/>
-          <w:noProof/>
-          <w:sz w:val="22"/>
-          <w:szCs w:val="22"/>
-          <w:lang w:val="fr-CH" w:eastAsia="fr-CH"/>
-        </w:rPr>
-        <w:tab/>
-      </w:r>
-      <w:r>
-        <w:rPr>
-          <w:rStyle w:val="Lienhypertexte"/>
-          <w:iCs/>
-          <w:noProof/>
-        </w:rPr>
-        <w:t>Sources – Webographie</w:t>
-      </w:r>
-      <w:r>
-        <w:rPr>
-          <w:noProof/>
-          <w:webHidden/>
-        </w:rPr>
-        <w:tab/>
-      </w:r>
-      <w:r>
-        <w:rPr>
-          <w:noProof/>
-          <w:webHidden/>
-        </w:rPr>
-        <w:fldChar w:fldCharType="begin"/>
-      </w:r>
-      <w:r>
-        <w:rPr>
-          <w:noProof/>
-          <w:webHidden/>
-        </w:rPr>
-        <w:instrText xml:space="preserve"> PAGEREF _Toc67556673 \h </w:instrText>
-      </w:r>
-      <w:r>
-        <w:rPr>
-          <w:noProof/>
-          <w:webHidden/>
-        </w:rPr>
-      </w:r>
-      <w:r>
-        <w:rPr>
-          <w:noProof/>
-          <w:webHidden/>
-        </w:rPr>
-        <w:fldChar w:fldCharType="separate"/>
-      </w:r>
-      <w:r>
-        <w:rPr>
-          <w:noProof/>
-          <w:webHidden/>
-        </w:rPr>
-        <w:t>7</w:t>
-      </w:r>
-      <w:r>
-        <w:rPr>
-          <w:noProof/>
-          <w:webHidden/>
-        </w:rPr>
-        <w:fldChar w:fldCharType="end"/>
-      </w:r>
-      <w:r>
-        <w:rPr>
-          <w:rStyle w:val="Lienhypertexte"/>
-          <w:noProof/>
-        </w:rPr>
-        <w:fldChar w:fldCharType="end"/>
-      </w:r>
-    </w:p>
-    <w:p>
-      <w:pPr>
-        <w:pStyle w:val="TM2"/>
-        <w:tabs>
-          <w:tab w:val="left" w:pos="800"/>
-          <w:tab w:val="right" w:leader="dot" w:pos="9060"/>
-        </w:tabs>
-        <w:rPr>
-          <w:rFonts w:asciiTheme="minorHAnsi" w:eastAsiaTheme="minorEastAsia" w:hAnsiTheme="minorHAnsi" w:cstheme="minorBidi"/>
-          <w:noProof/>
-          <w:sz w:val="22"/>
-          <w:szCs w:val="22"/>
-          <w:lang w:val="fr-CH" w:eastAsia="fr-CH"/>
-        </w:rPr>
-      </w:pPr>
-      <w:r>
-        <w:rPr>
-          <w:rStyle w:val="Lienhypertexte"/>
-          <w:noProof/>
-        </w:rPr>
-        <w:fldChar w:fldCharType="begin"/>
-      </w:r>
-      <w:r>
-        <w:rPr>
-          <w:rStyle w:val="Lienhypertexte"/>
-          <w:noProof/>
-        </w:rPr>
-        <w:instrText xml:space="preserve"> </w:instrText>
-      </w:r>
-      <w:r>
-        <w:rPr>
-          <w:noProof/>
-        </w:rPr>
-        <w:instrText>HYPERLINK \l "_Toc67556674"</w:instrText>
-      </w:r>
-      <w:r>
-        <w:rPr>
-          <w:rStyle w:val="Lienhypertexte"/>
-          <w:noProof/>
-        </w:rPr>
-        <w:instrText xml:space="preserve"> </w:instrText>
-      </w:r>
-      <w:r>
-        <w:rPr>
-          <w:rStyle w:val="Lienhypertexte"/>
-          <w:noProof/>
-        </w:rPr>
-      </w:r>
-      <w:r>
-        <w:rPr>
-          <w:rStyle w:val="Lienhypertexte"/>
-          <w:noProof/>
-        </w:rPr>
-        <w:fldChar w:fldCharType="separate"/>
-      </w:r>
-      <w:r>
-        <w:rPr>
-          <w:rStyle w:val="Lienhypertexte"/>
-          <w:iCs/>
-          <w:noProof/>
-        </w:rPr>
-        <w:t>5.2</w:t>
-      </w:r>
-      <w:r>
-        <w:rPr>
-          <w:rFonts w:asciiTheme="minorHAnsi" w:eastAsiaTheme="minorEastAsia" w:hAnsiTheme="minorHAnsi" w:cstheme="minorBidi"/>
-          <w:noProof/>
-          <w:sz w:val="22"/>
-          <w:szCs w:val="22"/>
-          <w:lang w:val="fr-CH" w:eastAsia="fr-CH"/>
-        </w:rPr>
-        <w:tab/>
-      </w:r>
-      <w:r>
-        <w:rPr>
-          <w:rStyle w:val="Lienhypertexte"/>
-          <w:iCs/>
-          <w:noProof/>
-        </w:rPr>
-        <w:t>Journal de travail</w:t>
-      </w:r>
-      <w:r>
-        <w:rPr>
-          <w:noProof/>
-          <w:webHidden/>
-        </w:rPr>
-        <w:tab/>
-      </w:r>
-      <w:r>
-        <w:rPr>
-          <w:noProof/>
-          <w:webHidden/>
-        </w:rPr>
-        <w:fldChar w:fldCharType="begin"/>
-      </w:r>
-      <w:r>
-        <w:rPr>
-          <w:noProof/>
-          <w:webHidden/>
-        </w:rPr>
-        <w:instrText xml:space="preserve"> PAGEREF _Toc67556674 \h </w:instrText>
-      </w:r>
-      <w:r>
-        <w:rPr>
-          <w:noProof/>
-          <w:webHidden/>
-        </w:rPr>
-      </w:r>
-      <w:r>
-        <w:rPr>
-          <w:noProof/>
-          <w:webHidden/>
-        </w:rPr>
-        <w:fldChar w:fldCharType="separate"/>
-      </w:r>
-      <w:r>
-        <w:rPr>
-          <w:noProof/>
-          <w:webHidden/>
-        </w:rPr>
-        <w:t>7</w:t>
-      </w:r>
-      <w:r>
-        <w:rPr>
-          <w:noProof/>
-          <w:webHidden/>
-        </w:rPr>
-        <w:fldChar w:fldCharType="end"/>
-      </w:r>
-      <w:r>
-        <w:rPr>
-          <w:rStyle w:val="Lienhypertexte"/>
-          <w:noProof/>
-        </w:rPr>
-        <w:fldChar w:fldCharType="end"/>
-      </w:r>
-    </w:p>
-    <w:p>
-      <w:pPr>
-        <w:pStyle w:val="TM2"/>
-        <w:tabs>
-          <w:tab w:val="left" w:pos="800"/>
-          <w:tab w:val="right" w:leader="dot" w:pos="9060"/>
-        </w:tabs>
-        <w:rPr>
-          <w:rFonts w:asciiTheme="minorHAnsi" w:eastAsiaTheme="minorEastAsia" w:hAnsiTheme="minorHAnsi" w:cstheme="minorBidi"/>
-          <w:noProof/>
-          <w:sz w:val="22"/>
-          <w:szCs w:val="22"/>
-          <w:lang w:val="fr-CH" w:eastAsia="fr-CH"/>
-        </w:rPr>
-      </w:pPr>
-      <w:r>
-        <w:rPr>
-          <w:rStyle w:val="Lienhypertexte"/>
-          <w:noProof/>
-        </w:rPr>
-        <w:fldChar w:fldCharType="begin"/>
-      </w:r>
-      <w:r>
-        <w:rPr>
-          <w:rStyle w:val="Lienhypertexte"/>
-          <w:noProof/>
-        </w:rPr>
-        <w:instrText xml:space="preserve"> </w:instrText>
-      </w:r>
-      <w:r>
-        <w:rPr>
-          <w:noProof/>
-        </w:rPr>
-        <w:instrText>HYPERLINK \l "_Toc67556675"</w:instrText>
-      </w:r>
-      <w:r>
-        <w:rPr>
-          <w:rStyle w:val="Lienhypertexte"/>
-          <w:noProof/>
-        </w:rPr>
-        <w:instrText xml:space="preserve"> </w:instrText>
-      </w:r>
-      <w:r>
-        <w:rPr>
-          <w:rStyle w:val="Lienhypertexte"/>
-          <w:noProof/>
-        </w:rPr>
-      </w:r>
-      <w:r>
-        <w:rPr>
-          <w:rStyle w:val="Lienhypertexte"/>
-          <w:noProof/>
-        </w:rPr>
-        <w:fldChar w:fldCharType="separate"/>
-      </w:r>
-      <w:r>
-        <w:rPr>
-          <w:rStyle w:val="Lienhypertexte"/>
-          <w:iCs/>
-          <w:noProof/>
-        </w:rPr>
-        <w:t>5.3</w:t>
-      </w:r>
-      <w:r>
-        <w:rPr>
-          <w:rFonts w:asciiTheme="minorHAnsi" w:eastAsiaTheme="minorEastAsia" w:hAnsiTheme="minorHAnsi" w:cstheme="minorBidi"/>
-          <w:noProof/>
-          <w:sz w:val="22"/>
-          <w:szCs w:val="22"/>
-          <w:lang w:val="fr-CH" w:eastAsia="fr-CH"/>
-        </w:rPr>
-        <w:tab/>
-      </w:r>
-      <w:r>
-        <w:rPr>
-          <w:rStyle w:val="Lienhypertexte"/>
-          <w:iCs/>
-          <w:noProof/>
-        </w:rPr>
-        <w:t>Manuel d'Utilisation</w:t>
-      </w:r>
-      <w:r>
-        <w:rPr>
-          <w:noProof/>
-          <w:webHidden/>
-        </w:rPr>
-        <w:tab/>
-      </w:r>
-      <w:r>
-        <w:rPr>
-          <w:noProof/>
-          <w:webHidden/>
-        </w:rPr>
-        <w:fldChar w:fldCharType="begin"/>
-      </w:r>
-      <w:r>
-        <w:rPr>
-          <w:noProof/>
-          <w:webHidden/>
-        </w:rPr>
-        <w:instrText xml:space="preserve"> PAGEREF _Toc67556675 \h </w:instrText>
-      </w:r>
-      <w:r>
-        <w:rPr>
-          <w:noProof/>
-          <w:webHidden/>
-        </w:rPr>
-      </w:r>
-      <w:r>
-        <w:rPr>
-          <w:noProof/>
-          <w:webHidden/>
-        </w:rPr>
-        <w:fldChar w:fldCharType="separate"/>
-      </w:r>
-      <w:r>
-        <w:rPr>
-          <w:noProof/>
-          <w:webHidden/>
-        </w:rPr>
-        <w:t>7</w:t>
-      </w:r>
-      <w:r>
-        <w:rPr>
-          <w:noProof/>
-          <w:webHidden/>
-        </w:rPr>
-        <w:fldChar w:fldCharType="end"/>
-      </w:r>
-      <w:r>
-        <w:rPr>
-          <w:rStyle w:val="Lienhypertexte"/>
-          <w:noProof/>
-        </w:rPr>
-        <w:fldChar w:fldCharType="end"/>
-      </w:r>
-    </w:p>
-    <w:p>
-      <w:pPr>
-        <w:pStyle w:val="TM2"/>
-        <w:tabs>
-          <w:tab w:val="left" w:pos="800"/>
-          <w:tab w:val="right" w:leader="dot" w:pos="9060"/>
-        </w:tabs>
-        <w:rPr>
-          <w:rFonts w:asciiTheme="minorHAnsi" w:eastAsiaTheme="minorEastAsia" w:hAnsiTheme="minorHAnsi" w:cstheme="minorBidi"/>
-          <w:noProof/>
-          <w:sz w:val="22"/>
-          <w:szCs w:val="22"/>
-          <w:lang w:val="fr-CH" w:eastAsia="fr-CH"/>
-        </w:rPr>
-      </w:pPr>
-      <w:r>
-        <w:rPr>
-          <w:rStyle w:val="Lienhypertexte"/>
-          <w:noProof/>
-        </w:rPr>
-        <w:fldChar w:fldCharType="begin"/>
-      </w:r>
-      <w:r>
-        <w:rPr>
-          <w:rStyle w:val="Lienhypertexte"/>
-          <w:noProof/>
-        </w:rPr>
-        <w:instrText xml:space="preserve"> </w:instrText>
-      </w:r>
-      <w:r>
-        <w:rPr>
-          <w:noProof/>
-        </w:rPr>
-        <w:instrText>HYPERLINK \l "_Toc67556676"</w:instrText>
-      </w:r>
-      <w:r>
-        <w:rPr>
-          <w:rStyle w:val="Lienhypertexte"/>
-          <w:noProof/>
-        </w:rPr>
-        <w:instrText xml:space="preserve"> </w:instrText>
-      </w:r>
-      <w:r>
-        <w:rPr>
-          <w:rStyle w:val="Lienhypertexte"/>
-          <w:noProof/>
-        </w:rPr>
-      </w:r>
-      <w:r>
-        <w:rPr>
-          <w:rStyle w:val="Lienhypertexte"/>
-          <w:noProof/>
-        </w:rPr>
-        <w:fldChar w:fldCharType="separate"/>
-      </w:r>
-      <w:r>
-        <w:rPr>
-          <w:rStyle w:val="Lienhypertexte"/>
-          <w:iCs/>
-          <w:noProof/>
-        </w:rPr>
-        <w:t>5.4</w:t>
-      </w:r>
-      <w:r>
-        <w:rPr>
-          <w:rFonts w:asciiTheme="minorHAnsi" w:eastAsiaTheme="minorEastAsia" w:hAnsiTheme="minorHAnsi" w:cstheme="minorBidi"/>
-          <w:noProof/>
-          <w:sz w:val="22"/>
-          <w:szCs w:val="22"/>
-          <w:lang w:val="fr-CH" w:eastAsia="fr-CH"/>
-        </w:rPr>
-        <w:tab/>
-      </w:r>
-      <w:r>
-        <w:rPr>
-          <w:rStyle w:val="Lienhypertexte"/>
-          <w:iCs/>
-          <w:noProof/>
-        </w:rPr>
-        <w:t>Archives du projet</w:t>
-      </w:r>
-      <w:r>
-        <w:rPr>
-          <w:noProof/>
-          <w:webHidden/>
-        </w:rPr>
-        <w:tab/>
-      </w:r>
-      <w:r>
-        <w:rPr>
-          <w:noProof/>
-          <w:webHidden/>
-        </w:rPr>
-        <w:fldChar w:fldCharType="begin"/>
-      </w:r>
-      <w:r>
-        <w:rPr>
-          <w:noProof/>
-          <w:webHidden/>
-        </w:rPr>
-        <w:instrText xml:space="preserve"> PAGEREF _Toc67556676 \h </w:instrText>
-      </w:r>
-      <w:r>
-        <w:rPr>
-          <w:noProof/>
-          <w:webHidden/>
-        </w:rPr>
-      </w:r>
-      <w:r>
-        <w:rPr>
-          <w:noProof/>
-          <w:webHidden/>
-        </w:rPr>
-        <w:fldChar w:fldCharType="separate"/>
-      </w:r>
-      <w:r>
-        <w:rPr>
-          <w:noProof/>
-          <w:webHidden/>
-        </w:rPr>
-        <w:t>7</w:t>
-      </w:r>
-      <w:r>
-        <w:rPr>
-          <w:noProof/>
-          <w:webHidden/>
-        </w:rPr>
-        <w:fldChar w:fldCharType="end"/>
-      </w:r>
-      <w:r>
-        <w:rPr>
-          <w:rStyle w:val="Lienhypertexte"/>
-          <w:noProof/>
-        </w:rPr>
-        <w:fldChar w:fldCharType="end"/>
-      </w:r>
+      <w:hyperlink w:anchor="_Toc67556676" w:history="1">
+        <w:r>
+          <w:rPr>
+            <w:rStyle w:val="Lienhypertexte"/>
+            <w:iCs/>
+            <w:noProof/>
+          </w:rPr>
+          <w:t>5.4</w:t>
+        </w:r>
+        <w:r>
+          <w:rPr>
+            <w:rFonts w:asciiTheme="minorHAnsi" w:eastAsiaTheme="minorEastAsia" w:hAnsiTheme="minorHAnsi" w:cstheme="minorBidi"/>
+            <w:noProof/>
+            <w:sz w:val="22"/>
+            <w:szCs w:val="22"/>
+            <w:lang w:val="fr-CH" w:eastAsia="fr-CH"/>
+          </w:rPr>
+          <w:tab/>
+        </w:r>
+        <w:r>
+          <w:rPr>
+            <w:rStyle w:val="Lienhypertexte"/>
+            <w:iCs/>
+            <w:noProof/>
+          </w:rPr>
+          <w:t>Archives du projet</w:t>
+        </w:r>
+        <w:r>
+          <w:rPr>
+            <w:noProof/>
+            <w:webHidden/>
+          </w:rPr>
+          <w:tab/>
+        </w:r>
+        <w:r>
+          <w:rPr>
+            <w:noProof/>
+            <w:webHidden/>
+          </w:rPr>
+          <w:fldChar w:fldCharType="begin"/>
+        </w:r>
+        <w:r>
+          <w:rPr>
+            <w:noProof/>
+            <w:webHidden/>
+          </w:rPr>
+          <w:instrText xml:space="preserve"> PAGEREF _Toc67556676 \h </w:instrText>
+        </w:r>
+        <w:r>
+          <w:rPr>
+            <w:noProof/>
+            <w:webHidden/>
+          </w:rPr>
+        </w:r>
+        <w:r>
+          <w:rPr>
+            <w:noProof/>
+            <w:webHidden/>
+          </w:rPr>
+          <w:fldChar w:fldCharType="separate"/>
+        </w:r>
+        <w:r>
+          <w:rPr>
+            <w:noProof/>
+            <w:webHidden/>
+          </w:rPr>
+          <w:t>7</w:t>
+        </w:r>
+        <w:r>
+          <w:rPr>
+            <w:noProof/>
+            <w:webHidden/>
+          </w:rPr>
+          <w:fldChar w:fldCharType="end"/>
+        </w:r>
+      </w:hyperlink>
     </w:p>
     <w:p>
       <w:r>
@@ -3117,261 +2424,121 @@
     </w:p>
     <w:p/>
     <w:p>
-      <w:pPr>
-        <w:rPr>
-          <w:i/>
-          <w:iCs/>
+      <w:r>
+        <w:t xml:space="preserve">Le projet consiste à </w:t>
+      </w:r>
+      <w:proofErr w:type="spellStart"/>
+      <w:proofErr w:type="gramStart"/>
+      <w:r>
+        <w:t>réalisé</w:t>
+      </w:r>
+      <w:proofErr w:type="spellEnd"/>
+      <w:proofErr w:type="gramEnd"/>
+      <w:r>
+        <w:t xml:space="preserve"> une bataille navale en C avec </w:t>
+      </w:r>
+      <w:proofErr w:type="spellStart"/>
+      <w:r>
+        <w:t>CLion</w:t>
+      </w:r>
+      <w:proofErr w:type="spellEnd"/>
+      <w:r>
+        <w:t xml:space="preserve"> et a faire une gestion de projet.</w:t>
+      </w:r>
+    </w:p>
+    <w:p>
+      <w:r>
+        <w:t xml:space="preserve">L’élève est </w:t>
+      </w:r>
+      <w:r>
+        <w:t>amené</w:t>
+      </w:r>
+      <w:r>
+        <w:t xml:space="preserve"> dans le cadre du module MA-20 </w:t>
+      </w:r>
+      <w:proofErr w:type="gramStart"/>
+      <w:r>
+        <w:t>a</w:t>
+      </w:r>
+      <w:proofErr w:type="gramEnd"/>
+      <w:r>
+        <w:t xml:space="preserve"> coder la bataille navale</w:t>
+      </w:r>
+      <w:r>
+        <w:t>, dans celui de l’ICT- 431, il doit tenir sa gestion de projet et faire des rendus régulièrement en déposant ces avancer sur GitHub</w:t>
+      </w:r>
+    </w:p>
+    <w:p>
+      <w:pPr>
+        <w:pStyle w:val="Titre2"/>
+        <w:rPr>
+          <w:i w:val="0"/>
+          <w:iCs/>
+        </w:rPr>
+      </w:pPr>
+      <w:bookmarkStart w:id="2" w:name="_Toc67556655"/>
+      <w:r>
+        <w:rPr>
+          <w:i w:val="0"/>
+          <w:iCs/>
+        </w:rPr>
+        <w:t>Objectifs</w:t>
+      </w:r>
+      <w:bookmarkEnd w:id="2"/>
+    </w:p>
+    <w:p/>
+    <w:p>
+      <w:r>
+        <w:t>Jouer à la bataille navale</w:t>
+      </w:r>
+    </w:p>
+    <w:p>
+      <w:r>
+        <w:t>Pouvoir afficher une aide dans le jeu</w:t>
+      </w:r>
+    </w:p>
+    <w:p>
+      <w:r>
+        <w:t>Pouvoir s’authentifier</w:t>
+      </w:r>
+    </w:p>
+    <w:p>
+      <w:r>
+        <w:t>Faire des logs qui relate les faits importants durant l’utilisation du logiciel</w:t>
+      </w:r>
+    </w:p>
+    <w:p>
+      <w:r>
+        <w:t>Charger des grilles aléatoirement</w:t>
+      </w:r>
+    </w:p>
+    <w:p>
+      <w:r>
+        <w:t xml:space="preserve">Pouvoir afficher un tableau des scores </w:t>
+      </w:r>
+    </w:p>
+    <w:p>
+      <w:pPr>
+        <w:rPr>
           <w:szCs w:val="14"/>
         </w:rPr>
       </w:pPr>
-      <w:r>
+    </w:p>
+    <w:p>
+      <w:pPr>
         <w:rPr>
           <w:i/>
           <w:iCs/>
           <w:szCs w:val="14"/>
         </w:rPr>
-        <w:t xml:space="preserve">Ce </w:t>
-      </w:r>
+      </w:pPr>
       <w:r>
         <w:rPr>
           <w:i/>
           <w:iCs/>
           <w:szCs w:val="14"/>
         </w:rPr>
-        <w:t>chapitre</w:t>
-      </w:r>
-      <w:r>
-        <w:rPr>
-          <w:i/>
-          <w:iCs/>
-          <w:szCs w:val="14"/>
-        </w:rPr>
         <w:t xml:space="preserve"> </w:t>
-      </w:r>
-      <w:r>
-        <w:rPr>
-          <w:i/>
-          <w:iCs/>
-          <w:szCs w:val="14"/>
-        </w:rPr>
-        <w:t>décri</w:t>
-      </w:r>
-      <w:r>
-        <w:rPr>
-          <w:i/>
-          <w:iCs/>
-          <w:szCs w:val="14"/>
-        </w:rPr>
-        <w:t>t</w:t>
-      </w:r>
-      <w:r>
-        <w:rPr>
-          <w:i/>
-          <w:iCs/>
-          <w:szCs w:val="14"/>
-        </w:rPr>
-        <w:t xml:space="preserve"> brièvement le projet,</w:t>
-      </w:r>
-      <w:r>
-        <w:rPr>
-          <w:i/>
-          <w:iCs/>
-          <w:szCs w:val="14"/>
-        </w:rPr>
-        <w:t xml:space="preserve"> le cadre dans lequel il est réalisé,</w:t>
-      </w:r>
-      <w:r>
-        <w:rPr>
-          <w:i/>
-          <w:iCs/>
-          <w:szCs w:val="14"/>
-        </w:rPr>
-        <w:t xml:space="preserve"> les raisons de ce choix et ce qu'il peut apporter à l'élève ou à l'école. </w:t>
-      </w:r>
-      <w:r>
-        <w:rPr>
-          <w:i/>
-          <w:iCs/>
-          <w:szCs w:val="14"/>
-        </w:rPr>
-        <w:t>Il n'est pas nécessaire de rentrer dans les détails (ceux-ci seront abordés plus loin) mais cela doit être aussi clair et complet que possible</w:t>
-      </w:r>
-      <w:r>
-        <w:rPr>
-          <w:i/>
-          <w:iCs/>
-          <w:szCs w:val="14"/>
-        </w:rPr>
-        <w:t xml:space="preserve"> (idées de solutions).</w:t>
-      </w:r>
-      <w:r>
-        <w:rPr>
-          <w:i/>
-          <w:iCs/>
-          <w:szCs w:val="14"/>
-        </w:rPr>
-        <w:t xml:space="preserve"> </w:t>
-      </w:r>
-      <w:r>
-        <w:rPr>
-          <w:i/>
-          <w:iCs/>
-          <w:szCs w:val="14"/>
-        </w:rPr>
-        <w:t>Ce chapitre contient également l'inventaire et la description des travaux qui auraient déjà été effectué</w:t>
-      </w:r>
-      <w:r>
-        <w:rPr>
-          <w:i/>
-          <w:iCs/>
-          <w:szCs w:val="14"/>
-        </w:rPr>
-        <w:t>s</w:t>
-      </w:r>
-      <w:r>
-        <w:rPr>
-          <w:i/>
-          <w:iCs/>
-          <w:szCs w:val="14"/>
-        </w:rPr>
-        <w:t xml:space="preserve"> pour ce projet.</w:t>
-      </w:r>
-    </w:p>
-    <w:p>
-      <w:pPr>
-        <w:rPr>
-          <w:szCs w:val="14"/>
-        </w:rPr>
-      </w:pPr>
-    </w:p>
-    <w:p>
-      <w:pPr>
-        <w:rPr>
-          <w:i/>
-          <w:iCs/>
-          <w:szCs w:val="14"/>
-        </w:rPr>
-      </w:pPr>
-      <w:r>
-        <w:rPr>
-          <w:i/>
-          <w:iCs/>
-          <w:szCs w:val="14"/>
-        </w:rPr>
-        <w:t>Ces éléments peuvent être repris des spécifications de départ.</w:t>
-      </w:r>
-    </w:p>
-    <w:p>
-      <w:pPr>
-        <w:rPr>
-          <w:szCs w:val="14"/>
-        </w:rPr>
-      </w:pPr>
-    </w:p>
-    <w:p>
-      <w:pPr>
-        <w:pStyle w:val="Titre2"/>
-        <w:rPr>
-          <w:i w:val="0"/>
-          <w:iCs/>
-        </w:rPr>
-      </w:pPr>
-      <w:bookmarkStart w:id="2" w:name="_Toc67556655"/>
-      <w:r>
-        <w:rPr>
-          <w:i w:val="0"/>
-          <w:iCs/>
-        </w:rPr>
-        <w:t>Objectifs</w:t>
-      </w:r>
-      <w:bookmarkEnd w:id="2"/>
-    </w:p>
-    <w:p>
-      <w:pPr>
-        <w:rPr>
-          <w:szCs w:val="14"/>
-        </w:rPr>
-      </w:pPr>
-    </w:p>
-    <w:p>
-      <w:pPr>
-        <w:rPr>
-          <w:i/>
-          <w:iCs/>
-          <w:szCs w:val="14"/>
-        </w:rPr>
-      </w:pPr>
-      <w:r>
-        <w:rPr>
-          <w:i/>
-          <w:iCs/>
-          <w:szCs w:val="14"/>
-        </w:rPr>
-        <w:t xml:space="preserve">Ce chapitre énumère les objectifs du projet. L'atteinte ou non </w:t>
-      </w:r>
-      <w:r>
-        <w:rPr>
-          <w:i/>
-          <w:iCs/>
-          <w:szCs w:val="14"/>
-        </w:rPr>
-        <w:t>de c</w:t>
-      </w:r>
-      <w:r>
-        <w:rPr>
-          <w:i/>
-          <w:iCs/>
-          <w:szCs w:val="14"/>
-        </w:rPr>
-        <w:t>eux-ci devr</w:t>
-      </w:r>
-      <w:r>
-        <w:rPr>
-          <w:i/>
-          <w:iCs/>
-          <w:szCs w:val="14"/>
-        </w:rPr>
-        <w:t xml:space="preserve">a pouvoir être contrôlée à la fin du projet. Les objectifs pourront </w:t>
-      </w:r>
-      <w:r>
-        <w:rPr>
-          <w:i/>
-          <w:iCs/>
-          <w:szCs w:val="14"/>
-        </w:rPr>
-        <w:t xml:space="preserve">éventuellement </w:t>
-      </w:r>
-      <w:r>
-        <w:rPr>
-          <w:i/>
-          <w:iCs/>
-          <w:szCs w:val="14"/>
-        </w:rPr>
-        <w:t xml:space="preserve">être revus après l'analyse. </w:t>
-      </w:r>
-    </w:p>
-    <w:p>
-      <w:pPr>
-        <w:rPr>
-          <w:szCs w:val="14"/>
-        </w:rPr>
-      </w:pPr>
-    </w:p>
-    <w:p>
-      <w:pPr>
-        <w:rPr>
-          <w:i/>
-          <w:iCs/>
-          <w:szCs w:val="14"/>
-        </w:rPr>
-      </w:pPr>
-      <w:r>
-        <w:rPr>
-          <w:i/>
-          <w:iCs/>
-          <w:szCs w:val="14"/>
-        </w:rPr>
-        <w:t>Ces éléments peuvent être repris des spécifications de départ.</w:t>
       </w:r>
     </w:p>
     <w:p>
@@ -3562,6 +2729,1357 @@
         <w:t>Concept</w:t>
       </w:r>
       <w:bookmarkEnd w:id="5"/>
+    </w:p>
+    <w:p>
+      <w:pPr>
+        <w:pStyle w:val="Retraitnormal1"/>
+        <w:numPr>
+          <w:ilvl w:val="0"/>
+          <w:numId w:val="0"/>
+        </w:numPr>
+        <w:rPr>
+          <w:rFonts w:ascii="Arial" w:hAnsi="Arial"/>
+          <w:i/>
+          <w:iCs/>
+          <w:sz w:val="24"/>
+          <w:szCs w:val="14"/>
+          <w:lang w:eastAsia="fr-FR"/>
+        </w:rPr>
+      </w:pPr>
+    </w:p>
+    <w:p>
+      <w:pPr>
+        <w:pStyle w:val="Titre3"/>
+      </w:pPr>
+      <w:bookmarkStart w:id="6" w:name="_Toc67556659"/>
+      <w:r>
+        <w:rPr>
+          <w:noProof/>
+        </w:rPr>
+        <w:drawing>
+          <wp:anchor distT="0" distB="0" distL="114300" distR="114300" simplePos="0" relativeHeight="251658240" behindDoc="1" locked="0" layoutInCell="1" allowOverlap="1" wp14:anchorId="586DA084" wp14:editId="612FE93D">
+            <wp:simplePos x="0" y="0"/>
+            <wp:positionH relativeFrom="margin">
+              <wp:align>left</wp:align>
+            </wp:positionH>
+            <wp:positionV relativeFrom="paragraph">
+              <wp:posOffset>252730</wp:posOffset>
+            </wp:positionV>
+            <wp:extent cx="5759450" cy="3804285"/>
+            <wp:effectExtent l="0" t="0" r="0" b="5715"/>
+            <wp:wrapTight wrapText="bothSides">
+              <wp:wrapPolygon edited="0">
+                <wp:start x="0" y="0"/>
+                <wp:lineTo x="0" y="21524"/>
+                <wp:lineTo x="21505" y="21524"/>
+                <wp:lineTo x="21505" y="0"/>
+                <wp:lineTo x="0" y="0"/>
+              </wp:wrapPolygon>
+            </wp:wrapTight>
+            <wp:docPr id="1" name="Image 1"/>
+            <wp:cNvGraphicFramePr>
+              <a:graphicFrameLocks xmlns:a="http://schemas.openxmlformats.org/drawingml/2006/main" noChangeAspect="1"/>
+            </wp:cNvGraphicFramePr>
+            <a:graphic xmlns:a="http://schemas.openxmlformats.org/drawingml/2006/main">
+              <a:graphicData uri="http://schemas.openxmlformats.org/drawingml/2006/picture">
+                <pic:pic xmlns:pic="http://schemas.openxmlformats.org/drawingml/2006/picture">
+                  <pic:nvPicPr>
+                    <pic:cNvPr id="1" name="Image 1"/>
+                    <pic:cNvPicPr/>
+                  </pic:nvPicPr>
+                  <pic:blipFill>
+                    <a:blip r:embed="rId8">
+                      <a:extLst>
+                        <a:ext uri="{28A0092B-C50C-407E-A947-70E740481C1C}">
+                          <a14:useLocalDpi xmlns:a14="http://schemas.microsoft.com/office/drawing/2010/main" val="0"/>
+                        </a:ext>
+                      </a:extLst>
+                    </a:blip>
+                    <a:stretch>
+                      <a:fillRect/>
+                    </a:stretch>
+                  </pic:blipFill>
+                  <pic:spPr>
+                    <a:xfrm>
+                      <a:off x="0" y="0"/>
+                      <a:ext cx="5759450" cy="3804285"/>
+                    </a:xfrm>
+                    <a:prstGeom prst="rect">
+                      <a:avLst/>
+                    </a:prstGeom>
+                  </pic:spPr>
+                </pic:pic>
+              </a:graphicData>
+            </a:graphic>
+          </wp:anchor>
+        </w:drawing>
+      </w:r>
+      <w:r>
+        <w:t>Cas d’utilisations</w:t>
+      </w:r>
+      <w:bookmarkEnd w:id="6"/>
+    </w:p>
+    <w:p/>
+    <w:p>
+      <w:pPr>
+        <w:pStyle w:val="Titre3"/>
+      </w:pPr>
+      <w:bookmarkStart w:id="7" w:name="_Toc67556660"/>
+      <w:r>
+        <w:rPr>
+          <w:noProof/>
+        </w:rPr>
+        <w:lastRenderedPageBreak/>
+        <w:drawing>
+          <wp:anchor distT="0" distB="0" distL="114300" distR="114300" simplePos="0" relativeHeight="251659264" behindDoc="1" locked="0" layoutInCell="1" allowOverlap="1" wp14:anchorId="0B75063C" wp14:editId="3ABB7026">
+            <wp:simplePos x="0" y="0"/>
+            <wp:positionH relativeFrom="margin">
+              <wp:align>left</wp:align>
+            </wp:positionH>
+            <wp:positionV relativeFrom="paragraph">
+              <wp:posOffset>260985</wp:posOffset>
+            </wp:positionV>
+            <wp:extent cx="5759450" cy="2167255"/>
+            <wp:effectExtent l="0" t="0" r="0" b="4445"/>
+            <wp:wrapTight wrapText="bothSides">
+              <wp:wrapPolygon edited="0">
+                <wp:start x="0" y="0"/>
+                <wp:lineTo x="0" y="21454"/>
+                <wp:lineTo x="21505" y="21454"/>
+                <wp:lineTo x="21505" y="0"/>
+                <wp:lineTo x="0" y="0"/>
+              </wp:wrapPolygon>
+            </wp:wrapTight>
+            <wp:docPr id="2" name="Image 2"/>
+            <wp:cNvGraphicFramePr>
+              <a:graphicFrameLocks xmlns:a="http://schemas.openxmlformats.org/drawingml/2006/main" noChangeAspect="1"/>
+            </wp:cNvGraphicFramePr>
+            <a:graphic xmlns:a="http://schemas.openxmlformats.org/drawingml/2006/main">
+              <a:graphicData uri="http://schemas.openxmlformats.org/drawingml/2006/picture">
+                <pic:pic xmlns:pic="http://schemas.openxmlformats.org/drawingml/2006/picture">
+                  <pic:nvPicPr>
+                    <pic:cNvPr id="2" name="Image 2"/>
+                    <pic:cNvPicPr/>
+                  </pic:nvPicPr>
+                  <pic:blipFill>
+                    <a:blip r:embed="rId9">
+                      <a:extLst>
+                        <a:ext uri="{28A0092B-C50C-407E-A947-70E740481C1C}">
+                          <a14:useLocalDpi xmlns:a14="http://schemas.microsoft.com/office/drawing/2010/main" val="0"/>
+                        </a:ext>
+                      </a:extLst>
+                    </a:blip>
+                    <a:stretch>
+                      <a:fillRect/>
+                    </a:stretch>
+                  </pic:blipFill>
+                  <pic:spPr>
+                    <a:xfrm>
+                      <a:off x="0" y="0"/>
+                      <a:ext cx="5759450" cy="2167255"/>
+                    </a:xfrm>
+                    <a:prstGeom prst="rect">
+                      <a:avLst/>
+                    </a:prstGeom>
+                  </pic:spPr>
+                </pic:pic>
+              </a:graphicData>
+            </a:graphic>
+          </wp:anchor>
+        </w:drawing>
+      </w:r>
+      <w:r>
+        <w:t>MCD</w:t>
+      </w:r>
+      <w:bookmarkEnd w:id="7"/>
+    </w:p>
+    <w:p/>
+    <w:p>
+      <w:pPr>
+        <w:pStyle w:val="Titre3"/>
+      </w:pPr>
+      <w:bookmarkStart w:id="8" w:name="_Toc67556661"/>
+      <w:r>
+        <w:t>Scénarios</w:t>
+      </w:r>
+      <w:bookmarkEnd w:id="8"/>
+    </w:p>
+    <w:p/>
+    <w:p>
+      <w:r>
+        <w:rPr>
+          <w:noProof/>
+        </w:rPr>
+        <w:drawing>
+          <wp:inline distT="0" distB="0" distL="0" distR="0" wp14:anchorId="306807A8" wp14:editId="661BEA42">
+            <wp:extent cx="5759450" cy="3412490"/>
+            <wp:effectExtent l="0" t="0" r="0" b="0"/>
+            <wp:docPr id="11" name="Image 11" descr="Une image contenant table&#10;&#10;Description générée automatiquement"/>
+            <wp:cNvGraphicFramePr>
+              <a:graphicFrameLocks xmlns:a="http://schemas.openxmlformats.org/drawingml/2006/main" noChangeAspect="1"/>
+            </wp:cNvGraphicFramePr>
+            <a:graphic xmlns:a="http://schemas.openxmlformats.org/drawingml/2006/main">
+              <a:graphicData uri="http://schemas.openxmlformats.org/drawingml/2006/picture">
+                <pic:pic xmlns:pic="http://schemas.openxmlformats.org/drawingml/2006/picture">
+                  <pic:nvPicPr>
+                    <pic:cNvPr id="11" name="Image 11" descr="Une image contenant table&#10;&#10;Description générée automatiquement"/>
+                    <pic:cNvPicPr/>
+                  </pic:nvPicPr>
+                  <pic:blipFill>
+                    <a:blip r:embed="rId10">
+                      <a:extLst>
+                        <a:ext uri="{28A0092B-C50C-407E-A947-70E740481C1C}">
+                          <a14:useLocalDpi xmlns:a14="http://schemas.microsoft.com/office/drawing/2010/main" val="0"/>
+                        </a:ext>
+                      </a:extLst>
+                    </a:blip>
+                    <a:stretch>
+                      <a:fillRect/>
+                    </a:stretch>
+                  </pic:blipFill>
+                  <pic:spPr>
+                    <a:xfrm>
+                      <a:off x="0" y="0"/>
+                      <a:ext cx="5759450" cy="3412490"/>
+                    </a:xfrm>
+                    <a:prstGeom prst="rect">
+                      <a:avLst/>
+                    </a:prstGeom>
+                  </pic:spPr>
+                </pic:pic>
+              </a:graphicData>
+            </a:graphic>
+          </wp:inline>
+        </w:drawing>
+      </w:r>
+    </w:p>
+    <w:p/>
+    <w:p/>
+    <w:p>
+      <w:r>
+        <w:rPr>
+          <w:noProof/>
+        </w:rPr>
+        <w:drawing>
+          <wp:inline distT="0" distB="0" distL="0" distR="0" wp14:anchorId="267899CC" wp14:editId="34E96FE5">
+            <wp:extent cx="5759450" cy="1289685"/>
+            <wp:effectExtent l="0" t="0" r="0" b="5715"/>
+            <wp:docPr id="12" name="Image 12" descr="Une image contenant table&#10;&#10;Description générée automatiquement"/>
+            <wp:cNvGraphicFramePr>
+              <a:graphicFrameLocks xmlns:a="http://schemas.openxmlformats.org/drawingml/2006/main" noChangeAspect="1"/>
+            </wp:cNvGraphicFramePr>
+            <a:graphic xmlns:a="http://schemas.openxmlformats.org/drawingml/2006/main">
+              <a:graphicData uri="http://schemas.openxmlformats.org/drawingml/2006/picture">
+                <pic:pic xmlns:pic="http://schemas.openxmlformats.org/drawingml/2006/picture">
+                  <pic:nvPicPr>
+                    <pic:cNvPr id="12" name="Image 12" descr="Une image contenant table&#10;&#10;Description générée automatiquement"/>
+                    <pic:cNvPicPr/>
+                  </pic:nvPicPr>
+                  <pic:blipFill>
+                    <a:blip r:embed="rId11">
+                      <a:extLst>
+                        <a:ext uri="{28A0092B-C50C-407E-A947-70E740481C1C}">
+                          <a14:useLocalDpi xmlns:a14="http://schemas.microsoft.com/office/drawing/2010/main" val="0"/>
+                        </a:ext>
+                      </a:extLst>
+                    </a:blip>
+                    <a:stretch>
+                      <a:fillRect/>
+                    </a:stretch>
+                  </pic:blipFill>
+                  <pic:spPr>
+                    <a:xfrm>
+                      <a:off x="0" y="0"/>
+                      <a:ext cx="5759450" cy="1289685"/>
+                    </a:xfrm>
+                    <a:prstGeom prst="rect">
+                      <a:avLst/>
+                    </a:prstGeom>
+                  </pic:spPr>
+                </pic:pic>
+              </a:graphicData>
+            </a:graphic>
+          </wp:inline>
+        </w:drawing>
+      </w:r>
+    </w:p>
+    <w:p>
+      <w:r>
+        <w:rPr>
+          <w:noProof/>
+        </w:rPr>
+        <w:lastRenderedPageBreak/>
+        <w:drawing>
+          <wp:inline distT="0" distB="0" distL="0" distR="0" wp14:anchorId="3FD056E7" wp14:editId="7A766CB8">
+            <wp:extent cx="5759450" cy="1962150"/>
+            <wp:effectExtent l="0" t="0" r="0" b="0"/>
+            <wp:docPr id="13" name="Image 13" descr="Une image contenant table&#10;&#10;Description générée automatiquement"/>
+            <wp:cNvGraphicFramePr>
+              <a:graphicFrameLocks xmlns:a="http://schemas.openxmlformats.org/drawingml/2006/main" noChangeAspect="1"/>
+            </wp:cNvGraphicFramePr>
+            <a:graphic xmlns:a="http://schemas.openxmlformats.org/drawingml/2006/main">
+              <a:graphicData uri="http://schemas.openxmlformats.org/drawingml/2006/picture">
+                <pic:pic xmlns:pic="http://schemas.openxmlformats.org/drawingml/2006/picture">
+                  <pic:nvPicPr>
+                    <pic:cNvPr id="13" name="Image 13" descr="Une image contenant table&#10;&#10;Description générée automatiquement"/>
+                    <pic:cNvPicPr/>
+                  </pic:nvPicPr>
+                  <pic:blipFill>
+                    <a:blip r:embed="rId12">
+                      <a:extLst>
+                        <a:ext uri="{28A0092B-C50C-407E-A947-70E740481C1C}">
+                          <a14:useLocalDpi xmlns:a14="http://schemas.microsoft.com/office/drawing/2010/main" val="0"/>
+                        </a:ext>
+                      </a:extLst>
+                    </a:blip>
+                    <a:stretch>
+                      <a:fillRect/>
+                    </a:stretch>
+                  </pic:blipFill>
+                  <pic:spPr>
+                    <a:xfrm>
+                      <a:off x="0" y="0"/>
+                      <a:ext cx="5759450" cy="1962150"/>
+                    </a:xfrm>
+                    <a:prstGeom prst="rect">
+                      <a:avLst/>
+                    </a:prstGeom>
+                  </pic:spPr>
+                </pic:pic>
+              </a:graphicData>
+            </a:graphic>
+          </wp:inline>
+        </w:drawing>
+      </w:r>
+    </w:p>
+    <w:p/>
+    <w:p/>
+    <w:p>
+      <w:r>
+        <w:rPr>
+          <w:noProof/>
+        </w:rPr>
+        <w:drawing>
+          <wp:inline distT="0" distB="0" distL="0" distR="0" wp14:anchorId="04F963D4" wp14:editId="7CE0C9AF">
+            <wp:extent cx="5759450" cy="1245870"/>
+            <wp:effectExtent l="0" t="0" r="0" b="0"/>
+            <wp:docPr id="14" name="Image 14" descr="Une image contenant table&#10;&#10;Description générée automatiquement"/>
+            <wp:cNvGraphicFramePr>
+              <a:graphicFrameLocks xmlns:a="http://schemas.openxmlformats.org/drawingml/2006/main" noChangeAspect="1"/>
+            </wp:cNvGraphicFramePr>
+            <a:graphic xmlns:a="http://schemas.openxmlformats.org/drawingml/2006/main">
+              <a:graphicData uri="http://schemas.openxmlformats.org/drawingml/2006/picture">
+                <pic:pic xmlns:pic="http://schemas.openxmlformats.org/drawingml/2006/picture">
+                  <pic:nvPicPr>
+                    <pic:cNvPr id="14" name="Image 14" descr="Une image contenant table&#10;&#10;Description générée automatiquement"/>
+                    <pic:cNvPicPr/>
+                  </pic:nvPicPr>
+                  <pic:blipFill>
+                    <a:blip r:embed="rId13">
+                      <a:extLst>
+                        <a:ext uri="{28A0092B-C50C-407E-A947-70E740481C1C}">
+                          <a14:useLocalDpi xmlns:a14="http://schemas.microsoft.com/office/drawing/2010/main" val="0"/>
+                        </a:ext>
+                      </a:extLst>
+                    </a:blip>
+                    <a:stretch>
+                      <a:fillRect/>
+                    </a:stretch>
+                  </pic:blipFill>
+                  <pic:spPr>
+                    <a:xfrm>
+                      <a:off x="0" y="0"/>
+                      <a:ext cx="5759450" cy="1245870"/>
+                    </a:xfrm>
+                    <a:prstGeom prst="rect">
+                      <a:avLst/>
+                    </a:prstGeom>
+                  </pic:spPr>
+                </pic:pic>
+              </a:graphicData>
+            </a:graphic>
+          </wp:inline>
+        </w:drawing>
+      </w:r>
+    </w:p>
+    <w:p/>
+    <w:p>
+      <w:pPr>
+        <w:pStyle w:val="Titre3"/>
+      </w:pPr>
+      <w:bookmarkStart w:id="9" w:name="_Toc67556662"/>
+      <w:r>
+        <w:t>Maquettes</w:t>
+      </w:r>
+      <w:bookmarkEnd w:id="9"/>
+    </w:p>
+    <w:p>
+      <w:r>
+        <w:rPr>
+          <w:noProof/>
+        </w:rPr>
+        <w:drawing>
+          <wp:inline distT="0" distB="0" distL="0" distR="0" wp14:anchorId="06E6094D" wp14:editId="682EF05E">
+            <wp:extent cx="5759450" cy="3303270"/>
+            <wp:effectExtent l="0" t="0" r="0" b="0"/>
+            <wp:docPr id="3" name="Image 3"/>
+            <wp:cNvGraphicFramePr>
+              <a:graphicFrameLocks xmlns:a="http://schemas.openxmlformats.org/drawingml/2006/main" noChangeAspect="1"/>
+            </wp:cNvGraphicFramePr>
+            <a:graphic xmlns:a="http://schemas.openxmlformats.org/drawingml/2006/main">
+              <a:graphicData uri="http://schemas.openxmlformats.org/drawingml/2006/picture">
+                <pic:pic xmlns:pic="http://schemas.openxmlformats.org/drawingml/2006/picture">
+                  <pic:nvPicPr>
+                    <pic:cNvPr id="3" name="Image 3"/>
+                    <pic:cNvPicPr/>
+                  </pic:nvPicPr>
+                  <pic:blipFill>
+                    <a:blip r:embed="rId14">
+                      <a:extLst>
+                        <a:ext uri="{28A0092B-C50C-407E-A947-70E740481C1C}">
+                          <a14:useLocalDpi xmlns:a14="http://schemas.microsoft.com/office/drawing/2010/main" val="0"/>
+                        </a:ext>
+                      </a:extLst>
+                    </a:blip>
+                    <a:stretch>
+                      <a:fillRect/>
+                    </a:stretch>
+                  </pic:blipFill>
+                  <pic:spPr>
+                    <a:xfrm>
+                      <a:off x="0" y="0"/>
+                      <a:ext cx="5759450" cy="3303270"/>
+                    </a:xfrm>
+                    <a:prstGeom prst="rect">
+                      <a:avLst/>
+                    </a:prstGeom>
+                  </pic:spPr>
+                </pic:pic>
+              </a:graphicData>
+            </a:graphic>
+          </wp:inline>
+        </w:drawing>
+      </w:r>
+    </w:p>
+    <w:p/>
+    <w:p>
+      <w:r>
+        <w:rPr>
+          <w:noProof/>
+        </w:rPr>
+        <w:lastRenderedPageBreak/>
+        <w:drawing>
+          <wp:inline distT="0" distB="0" distL="0" distR="0" wp14:anchorId="348524DD" wp14:editId="64B36681">
+            <wp:extent cx="5759450" cy="3241040"/>
+            <wp:effectExtent l="0" t="0" r="0" b="0"/>
+            <wp:docPr id="4" name="Image 4" descr="Une image contenant texte&#10;&#10;Description générée automatiquement"/>
+            <wp:cNvGraphicFramePr>
+              <a:graphicFrameLocks xmlns:a="http://schemas.openxmlformats.org/drawingml/2006/main" noChangeAspect="1"/>
+            </wp:cNvGraphicFramePr>
+            <a:graphic xmlns:a="http://schemas.openxmlformats.org/drawingml/2006/main">
+              <a:graphicData uri="http://schemas.openxmlformats.org/drawingml/2006/picture">
+                <pic:pic xmlns:pic="http://schemas.openxmlformats.org/drawingml/2006/picture">
+                  <pic:nvPicPr>
+                    <pic:cNvPr id="4" name="Image 4" descr="Une image contenant texte&#10;&#10;Description générée automatiquement"/>
+                    <pic:cNvPicPr/>
+                  </pic:nvPicPr>
+                  <pic:blipFill>
+                    <a:blip r:embed="rId15">
+                      <a:extLst>
+                        <a:ext uri="{28A0092B-C50C-407E-A947-70E740481C1C}">
+                          <a14:useLocalDpi xmlns:a14="http://schemas.microsoft.com/office/drawing/2010/main" val="0"/>
+                        </a:ext>
+                      </a:extLst>
+                    </a:blip>
+                    <a:stretch>
+                      <a:fillRect/>
+                    </a:stretch>
+                  </pic:blipFill>
+                  <pic:spPr>
+                    <a:xfrm>
+                      <a:off x="0" y="0"/>
+                      <a:ext cx="5759450" cy="3241040"/>
+                    </a:xfrm>
+                    <a:prstGeom prst="rect">
+                      <a:avLst/>
+                    </a:prstGeom>
+                  </pic:spPr>
+                </pic:pic>
+              </a:graphicData>
+            </a:graphic>
+          </wp:inline>
+        </w:drawing>
+      </w:r>
+    </w:p>
+    <w:p/>
+    <w:p>
+      <w:r>
+        <w:rPr>
+          <w:noProof/>
+        </w:rPr>
+        <w:drawing>
+          <wp:inline distT="0" distB="0" distL="0" distR="0" wp14:anchorId="1DB763A4" wp14:editId="070A1CCD">
+            <wp:extent cx="5156200" cy="3847910"/>
+            <wp:effectExtent l="0" t="0" r="6350" b="635"/>
+            <wp:docPr id="5" name="Image 5"/>
+            <wp:cNvGraphicFramePr>
+              <a:graphicFrameLocks xmlns:a="http://schemas.openxmlformats.org/drawingml/2006/main" noChangeAspect="1"/>
+            </wp:cNvGraphicFramePr>
+            <a:graphic xmlns:a="http://schemas.openxmlformats.org/drawingml/2006/main">
+              <a:graphicData uri="http://schemas.openxmlformats.org/drawingml/2006/picture">
+                <pic:pic xmlns:pic="http://schemas.openxmlformats.org/drawingml/2006/picture">
+                  <pic:nvPicPr>
+                    <pic:cNvPr id="5" name="Image 5"/>
+                    <pic:cNvPicPr/>
+                  </pic:nvPicPr>
+                  <pic:blipFill>
+                    <a:blip r:embed="rId16">
+                      <a:extLst>
+                        <a:ext uri="{28A0092B-C50C-407E-A947-70E740481C1C}">
+                          <a14:useLocalDpi xmlns:a14="http://schemas.microsoft.com/office/drawing/2010/main" val="0"/>
+                        </a:ext>
+                      </a:extLst>
+                    </a:blip>
+                    <a:stretch>
+                      <a:fillRect/>
+                    </a:stretch>
+                  </pic:blipFill>
+                  <pic:spPr>
+                    <a:xfrm>
+                      <a:off x="0" y="0"/>
+                      <a:ext cx="5162331" cy="3852486"/>
+                    </a:xfrm>
+                    <a:prstGeom prst="rect">
+                      <a:avLst/>
+                    </a:prstGeom>
+                  </pic:spPr>
+                </pic:pic>
+              </a:graphicData>
+            </a:graphic>
+          </wp:inline>
+        </w:drawing>
+      </w:r>
+    </w:p>
+    <w:p>
+      <w:r>
+        <w:rPr>
+          <w:noProof/>
+        </w:rPr>
+        <w:lastRenderedPageBreak/>
+        <w:drawing>
+          <wp:inline distT="0" distB="0" distL="0" distR="0" wp14:anchorId="7F5BDE2A" wp14:editId="5C6219B4">
+            <wp:extent cx="5464013" cy="4762913"/>
+            <wp:effectExtent l="0" t="0" r="3810" b="0"/>
+            <wp:docPr id="6" name="Image 6"/>
+            <wp:cNvGraphicFramePr>
+              <a:graphicFrameLocks xmlns:a="http://schemas.openxmlformats.org/drawingml/2006/main" noChangeAspect="1"/>
+            </wp:cNvGraphicFramePr>
+            <a:graphic xmlns:a="http://schemas.openxmlformats.org/drawingml/2006/main">
+              <a:graphicData uri="http://schemas.openxmlformats.org/drawingml/2006/picture">
+                <pic:pic xmlns:pic="http://schemas.openxmlformats.org/drawingml/2006/picture">
+                  <pic:nvPicPr>
+                    <pic:cNvPr id="6" name="Image 6"/>
+                    <pic:cNvPicPr/>
+                  </pic:nvPicPr>
+                  <pic:blipFill>
+                    <a:blip r:embed="rId17">
+                      <a:extLst>
+                        <a:ext uri="{28A0092B-C50C-407E-A947-70E740481C1C}">
+                          <a14:useLocalDpi xmlns:a14="http://schemas.microsoft.com/office/drawing/2010/main" val="0"/>
+                        </a:ext>
+                      </a:extLst>
+                    </a:blip>
+                    <a:stretch>
+                      <a:fillRect/>
+                    </a:stretch>
+                  </pic:blipFill>
+                  <pic:spPr>
+                    <a:xfrm>
+                      <a:off x="0" y="0"/>
+                      <a:ext cx="5464013" cy="4762913"/>
+                    </a:xfrm>
+                    <a:prstGeom prst="rect">
+                      <a:avLst/>
+                    </a:prstGeom>
+                  </pic:spPr>
+                </pic:pic>
+              </a:graphicData>
+            </a:graphic>
+          </wp:inline>
+        </w:drawing>
+      </w:r>
+    </w:p>
+    <w:p/>
+    <w:p>
+      <w:r>
+        <w:rPr>
+          <w:noProof/>
+        </w:rPr>
+        <w:drawing>
+          <wp:inline distT="0" distB="0" distL="0" distR="0" wp14:anchorId="51AA86D4" wp14:editId="3A80FF62">
+            <wp:extent cx="4823878" cy="3558848"/>
+            <wp:effectExtent l="0" t="0" r="0" b="3810"/>
+            <wp:docPr id="7" name="Image 7"/>
+            <wp:cNvGraphicFramePr>
+              <a:graphicFrameLocks xmlns:a="http://schemas.openxmlformats.org/drawingml/2006/main" noChangeAspect="1"/>
+            </wp:cNvGraphicFramePr>
+            <a:graphic xmlns:a="http://schemas.openxmlformats.org/drawingml/2006/main">
+              <a:graphicData uri="http://schemas.openxmlformats.org/drawingml/2006/picture">
+                <pic:pic xmlns:pic="http://schemas.openxmlformats.org/drawingml/2006/picture">
+                  <pic:nvPicPr>
+                    <pic:cNvPr id="7" name="Image 7"/>
+                    <pic:cNvPicPr/>
+                  </pic:nvPicPr>
+                  <pic:blipFill>
+                    <a:blip r:embed="rId18">
+                      <a:extLst>
+                        <a:ext uri="{28A0092B-C50C-407E-A947-70E740481C1C}">
+                          <a14:useLocalDpi xmlns:a14="http://schemas.microsoft.com/office/drawing/2010/main" val="0"/>
+                        </a:ext>
+                      </a:extLst>
+                    </a:blip>
+                    <a:stretch>
+                      <a:fillRect/>
+                    </a:stretch>
+                  </pic:blipFill>
+                  <pic:spPr>
+                    <a:xfrm>
+                      <a:off x="0" y="0"/>
+                      <a:ext cx="4823878" cy="3558848"/>
+                    </a:xfrm>
+                    <a:prstGeom prst="rect">
+                      <a:avLst/>
+                    </a:prstGeom>
+                  </pic:spPr>
+                </pic:pic>
+              </a:graphicData>
+            </a:graphic>
+          </wp:inline>
+        </w:drawing>
+      </w:r>
+    </w:p>
+    <w:p>
+      <w:r>
+        <w:rPr>
+          <w:noProof/>
+        </w:rPr>
+        <w:lastRenderedPageBreak/>
+        <w:drawing>
+          <wp:inline distT="0" distB="0" distL="0" distR="0" wp14:anchorId="34877B66" wp14:editId="76814269">
+            <wp:extent cx="5759450" cy="2303780"/>
+            <wp:effectExtent l="0" t="0" r="0" b="1270"/>
+            <wp:docPr id="8" name="Image 8"/>
+            <wp:cNvGraphicFramePr>
+              <a:graphicFrameLocks xmlns:a="http://schemas.openxmlformats.org/drawingml/2006/main" noChangeAspect="1"/>
+            </wp:cNvGraphicFramePr>
+            <a:graphic xmlns:a="http://schemas.openxmlformats.org/drawingml/2006/main">
+              <a:graphicData uri="http://schemas.openxmlformats.org/drawingml/2006/picture">
+                <pic:pic xmlns:pic="http://schemas.openxmlformats.org/drawingml/2006/picture">
+                  <pic:nvPicPr>
+                    <pic:cNvPr id="8" name="Image 8"/>
+                    <pic:cNvPicPr/>
+                  </pic:nvPicPr>
+                  <pic:blipFill>
+                    <a:blip r:embed="rId19">
+                      <a:extLst>
+                        <a:ext uri="{28A0092B-C50C-407E-A947-70E740481C1C}">
+                          <a14:useLocalDpi xmlns:a14="http://schemas.microsoft.com/office/drawing/2010/main" val="0"/>
+                        </a:ext>
+                      </a:extLst>
+                    </a:blip>
+                    <a:stretch>
+                      <a:fillRect/>
+                    </a:stretch>
+                  </pic:blipFill>
+                  <pic:spPr>
+                    <a:xfrm>
+                      <a:off x="0" y="0"/>
+                      <a:ext cx="5759450" cy="2303780"/>
+                    </a:xfrm>
+                    <a:prstGeom prst="rect">
+                      <a:avLst/>
+                    </a:prstGeom>
+                  </pic:spPr>
+                </pic:pic>
+              </a:graphicData>
+            </a:graphic>
+          </wp:inline>
+        </w:drawing>
+      </w:r>
+    </w:p>
+    <w:p/>
+    <w:p>
+      <w:r>
+        <w:rPr>
+          <w:noProof/>
+        </w:rPr>
+        <w:drawing>
+          <wp:inline distT="0" distB="0" distL="0" distR="0" wp14:anchorId="16559B86" wp14:editId="57DDAB69">
+            <wp:extent cx="4701947" cy="2286198"/>
+            <wp:effectExtent l="0" t="0" r="3810" b="0"/>
+            <wp:docPr id="9" name="Image 9" descr="Une image contenant texte&#10;&#10;Description générée automatiquement"/>
+            <wp:cNvGraphicFramePr>
+              <a:graphicFrameLocks xmlns:a="http://schemas.openxmlformats.org/drawingml/2006/main" noChangeAspect="1"/>
+            </wp:cNvGraphicFramePr>
+            <a:graphic xmlns:a="http://schemas.openxmlformats.org/drawingml/2006/main">
+              <a:graphicData uri="http://schemas.openxmlformats.org/drawingml/2006/picture">
+                <pic:pic xmlns:pic="http://schemas.openxmlformats.org/drawingml/2006/picture">
+                  <pic:nvPicPr>
+                    <pic:cNvPr id="9" name="Image 9" descr="Une image contenant texte&#10;&#10;Description générée automatiquement"/>
+                    <pic:cNvPicPr/>
+                  </pic:nvPicPr>
+                  <pic:blipFill>
+                    <a:blip r:embed="rId20">
+                      <a:extLst>
+                        <a:ext uri="{28A0092B-C50C-407E-A947-70E740481C1C}">
+                          <a14:useLocalDpi xmlns:a14="http://schemas.microsoft.com/office/drawing/2010/main" val="0"/>
+                        </a:ext>
+                      </a:extLst>
+                    </a:blip>
+                    <a:stretch>
+                      <a:fillRect/>
+                    </a:stretch>
+                  </pic:blipFill>
+                  <pic:spPr>
+                    <a:xfrm>
+                      <a:off x="0" y="0"/>
+                      <a:ext cx="4701947" cy="2286198"/>
+                    </a:xfrm>
+                    <a:prstGeom prst="rect">
+                      <a:avLst/>
+                    </a:prstGeom>
+                  </pic:spPr>
+                </pic:pic>
+              </a:graphicData>
+            </a:graphic>
+          </wp:inline>
+        </w:drawing>
+      </w:r>
+    </w:p>
+    <w:p/>
+    <w:p>
+      <w:r>
+        <w:rPr>
+          <w:noProof/>
+        </w:rPr>
+        <w:drawing>
+          <wp:inline distT="0" distB="0" distL="0" distR="0" wp14:anchorId="4114D479" wp14:editId="253A5582">
+            <wp:extent cx="5759450" cy="2889885"/>
+            <wp:effectExtent l="0" t="0" r="0" b="5715"/>
+            <wp:docPr id="15" name="Image 15" descr="Une image contenant texte&#10;&#10;Description générée automatiquement"/>
+            <wp:cNvGraphicFramePr>
+              <a:graphicFrameLocks xmlns:a="http://schemas.openxmlformats.org/drawingml/2006/main" noChangeAspect="1"/>
+            </wp:cNvGraphicFramePr>
+            <a:graphic xmlns:a="http://schemas.openxmlformats.org/drawingml/2006/main">
+              <a:graphicData uri="http://schemas.openxmlformats.org/drawingml/2006/picture">
+                <pic:pic xmlns:pic="http://schemas.openxmlformats.org/drawingml/2006/picture">
+                  <pic:nvPicPr>
+                    <pic:cNvPr id="15" name="Image 15" descr="Une image contenant texte&#10;&#10;Description générée automatiquement"/>
+                    <pic:cNvPicPr/>
+                  </pic:nvPicPr>
+                  <pic:blipFill>
+                    <a:blip r:embed="rId21">
+                      <a:extLst>
+                        <a:ext uri="{28A0092B-C50C-407E-A947-70E740481C1C}">
+                          <a14:useLocalDpi xmlns:a14="http://schemas.microsoft.com/office/drawing/2010/main" val="0"/>
+                        </a:ext>
+                      </a:extLst>
+                    </a:blip>
+                    <a:stretch>
+                      <a:fillRect/>
+                    </a:stretch>
+                  </pic:blipFill>
+                  <pic:spPr>
+                    <a:xfrm>
+                      <a:off x="0" y="0"/>
+                      <a:ext cx="5759450" cy="2889885"/>
+                    </a:xfrm>
+                    <a:prstGeom prst="rect">
+                      <a:avLst/>
+                    </a:prstGeom>
+                  </pic:spPr>
+                </pic:pic>
+              </a:graphicData>
+            </a:graphic>
+          </wp:inline>
+        </w:drawing>
+      </w:r>
+    </w:p>
+    <w:p>
+      <w:r>
+        <w:rPr>
+          <w:noProof/>
+        </w:rPr>
+        <w:lastRenderedPageBreak/>
+        <w:drawing>
+          <wp:inline distT="0" distB="0" distL="0" distR="0" wp14:anchorId="71981A8A" wp14:editId="2931BF22">
+            <wp:extent cx="5759450" cy="2431415"/>
+            <wp:effectExtent l="0" t="0" r="0" b="6985"/>
+            <wp:docPr id="10" name="Image 10" descr="Une image contenant texte&#10;&#10;Description générée automatiquement"/>
+            <wp:cNvGraphicFramePr>
+              <a:graphicFrameLocks xmlns:a="http://schemas.openxmlformats.org/drawingml/2006/main" noChangeAspect="1"/>
+            </wp:cNvGraphicFramePr>
+            <a:graphic xmlns:a="http://schemas.openxmlformats.org/drawingml/2006/main">
+              <a:graphicData uri="http://schemas.openxmlformats.org/drawingml/2006/picture">
+                <pic:pic xmlns:pic="http://schemas.openxmlformats.org/drawingml/2006/picture">
+                  <pic:nvPicPr>
+                    <pic:cNvPr id="10" name="Image 10" descr="Une image contenant texte&#10;&#10;Description générée automatiquement"/>
+                    <pic:cNvPicPr/>
+                  </pic:nvPicPr>
+                  <pic:blipFill>
+                    <a:blip r:embed="rId22">
+                      <a:extLst>
+                        <a:ext uri="{28A0092B-C50C-407E-A947-70E740481C1C}">
+                          <a14:useLocalDpi xmlns:a14="http://schemas.microsoft.com/office/drawing/2010/main" val="0"/>
+                        </a:ext>
+                      </a:extLst>
+                    </a:blip>
+                    <a:stretch>
+                      <a:fillRect/>
+                    </a:stretch>
+                  </pic:blipFill>
+                  <pic:spPr>
+                    <a:xfrm>
+                      <a:off x="0" y="0"/>
+                      <a:ext cx="5759450" cy="2431415"/>
+                    </a:xfrm>
+                    <a:prstGeom prst="rect">
+                      <a:avLst/>
+                    </a:prstGeom>
+                  </pic:spPr>
+                </pic:pic>
+              </a:graphicData>
+            </a:graphic>
+          </wp:inline>
+        </w:drawing>
+      </w:r>
+    </w:p>
+    <w:p/>
+    <w:p>
+      <w:r>
+        <w:t xml:space="preserve">J’ai </w:t>
+      </w:r>
+      <w:proofErr w:type="gramStart"/>
+      <w:r>
+        <w:t>modifier</w:t>
+      </w:r>
+      <w:proofErr w:type="gramEnd"/>
+      <w:r>
+        <w:t xml:space="preserve"> ma maquette du tableau des scores car je n’avais pas le temps de faire un système pour classer les personne selon les scores</w:t>
+      </w:r>
+    </w:p>
+    <w:p>
+      <w:pPr>
+        <w:pStyle w:val="Titre2"/>
+        <w:rPr>
+          <w:i w:val="0"/>
+          <w:iCs/>
+        </w:rPr>
+      </w:pPr>
+      <w:bookmarkStart w:id="10" w:name="_Toc71691012"/>
+      <w:bookmarkStart w:id="11" w:name="_Toc67556663"/>
+      <w:r>
+        <w:rPr>
+          <w:i w:val="0"/>
+          <w:iCs/>
+        </w:rPr>
+        <w:t>Stratégie de test</w:t>
+      </w:r>
+      <w:bookmarkEnd w:id="10"/>
+      <w:bookmarkEnd w:id="11"/>
+    </w:p>
+    <w:p/>
+    <w:p>
+      <w:r>
+        <w:t xml:space="preserve">A l’aide d’un tableau et </w:t>
+      </w:r>
+      <w:r>
+        <w:t>des instructions</w:t>
+      </w:r>
+      <w:r>
+        <w:t>, plusieurs testeur (Amis</w:t>
+      </w:r>
+      <w:r>
+        <w:t>/collègue</w:t>
+      </w:r>
+      <w:r>
+        <w:t>)</w:t>
+      </w:r>
+      <w:r>
+        <w:t xml:space="preserve"> vont exécuter le programme et suivre ce tableau ci.</w:t>
+      </w:r>
+    </w:p>
+    <w:p>
+      <w:r>
+        <w:t>Suivant ce qui se passe lors des tests, ils feront un retour des choses qui ne vont pas.</w:t>
+      </w:r>
+    </w:p>
+    <w:p/>
+    <w:p>
+      <w:r>
+        <w:t xml:space="preserve">Je commencerai par tester mon programme moi-même a l’aide du débuggeur </w:t>
+      </w:r>
+      <w:proofErr w:type="spellStart"/>
+      <w:r>
+        <w:t>CLion</w:t>
+      </w:r>
+      <w:proofErr w:type="spellEnd"/>
+      <w:r>
+        <w:t>.</w:t>
+      </w:r>
+    </w:p>
+    <w:p>
+      <w:r>
+        <w:t xml:space="preserve">Par la suite je l’enverrai </w:t>
+      </w:r>
+      <w:proofErr w:type="spellStart"/>
+      <w:r>
+        <w:t>a</w:t>
+      </w:r>
+      <w:proofErr w:type="spellEnd"/>
+      <w:r>
+        <w:t xml:space="preserve"> </w:t>
+      </w:r>
+      <w:proofErr w:type="gramStart"/>
+      <w:r>
+        <w:t>mes testeur</w:t>
+      </w:r>
+      <w:proofErr w:type="gramEnd"/>
+    </w:p>
+    <w:p/>
+    <w:p>
+      <w:pPr>
+        <w:pStyle w:val="En-tte"/>
+        <w:numPr>
+          <w:ilvl w:val="0"/>
+          <w:numId w:val="6"/>
+        </w:numPr>
+        <w:tabs>
+          <w:tab w:val="clear" w:pos="4536"/>
+          <w:tab w:val="clear" w:pos="9072"/>
+        </w:tabs>
+        <w:rPr>
+          <w:i/>
+          <w:iCs/>
+          <w:szCs w:val="14"/>
+        </w:rPr>
+      </w:pPr>
+      <w:proofErr w:type="gramStart"/>
+      <w:r>
+        <w:rPr>
+          <w:i/>
+          <w:iCs/>
+          <w:szCs w:val="14"/>
+        </w:rPr>
+        <w:t>c</w:t>
+      </w:r>
+      <w:r>
+        <w:rPr>
+          <w:i/>
+          <w:iCs/>
+          <w:szCs w:val="14"/>
+        </w:rPr>
+        <w:t>ouverture</w:t>
+      </w:r>
+      <w:proofErr w:type="gramEnd"/>
+      <w:r>
+        <w:rPr>
+          <w:i/>
+          <w:iCs/>
+          <w:szCs w:val="14"/>
+        </w:rPr>
+        <w:t xml:space="preserve"> des tests (tests exhaustifs ou non, si non, pourquoi ?)</w:t>
+      </w:r>
+      <w:r>
+        <w:rPr>
+          <w:i/>
+          <w:iCs/>
+          <w:szCs w:val="14"/>
+        </w:rPr>
+        <w:t>.</w:t>
+      </w:r>
+    </w:p>
+    <w:p>
+      <w:pPr>
+        <w:pStyle w:val="En-tte"/>
+        <w:numPr>
+          <w:ilvl w:val="0"/>
+          <w:numId w:val="6"/>
+        </w:numPr>
+        <w:tabs>
+          <w:tab w:val="clear" w:pos="4536"/>
+          <w:tab w:val="clear" w:pos="9072"/>
+        </w:tabs>
+        <w:rPr>
+          <w:i/>
+          <w:iCs/>
+          <w:szCs w:val="14"/>
+        </w:rPr>
+      </w:pPr>
+      <w:proofErr w:type="gramStart"/>
+      <w:r>
+        <w:rPr>
+          <w:i/>
+          <w:iCs/>
+          <w:szCs w:val="14"/>
+        </w:rPr>
+        <w:t>d</w:t>
+      </w:r>
+      <w:r>
+        <w:rPr>
+          <w:i/>
+          <w:iCs/>
+          <w:szCs w:val="14"/>
+        </w:rPr>
+        <w:t>onnées</w:t>
+      </w:r>
+      <w:proofErr w:type="gramEnd"/>
+      <w:r>
+        <w:rPr>
+          <w:i/>
+          <w:iCs/>
+          <w:szCs w:val="14"/>
+        </w:rPr>
+        <w:t xml:space="preserve"> de test à prévoir (données réelles ?)</w:t>
+      </w:r>
+      <w:r>
+        <w:rPr>
+          <w:i/>
+          <w:iCs/>
+          <w:szCs w:val="14"/>
+        </w:rPr>
+        <w:t>.</w:t>
+      </w:r>
+    </w:p>
+    <w:p>
+      <w:pPr>
+        <w:pStyle w:val="En-tte"/>
+        <w:tabs>
+          <w:tab w:val="clear" w:pos="4536"/>
+          <w:tab w:val="clear" w:pos="9072"/>
+        </w:tabs>
+        <w:rPr>
+          <w:i/>
+          <w:iCs/>
+          <w:szCs w:val="14"/>
+        </w:rPr>
+      </w:pPr>
+    </w:p>
+    <w:p>
+      <w:pPr>
+        <w:pStyle w:val="En-tte"/>
+        <w:tabs>
+          <w:tab w:val="clear" w:pos="4536"/>
+          <w:tab w:val="clear" w:pos="9072"/>
+        </w:tabs>
+        <w:rPr>
+          <w:szCs w:val="14"/>
+        </w:rPr>
+      </w:pPr>
+      <w:r>
+        <w:rPr>
+          <w:szCs w:val="14"/>
+        </w:rPr>
+        <w:t>Mes testeurs sont</w:t>
+      </w:r>
+      <w:r>
+        <w:rPr>
+          <w:szCs w:val="14"/>
+        </w:rPr>
+        <w:t xml:space="preserve"> : </w:t>
+      </w:r>
+    </w:p>
+    <w:p>
+      <w:pPr>
+        <w:pStyle w:val="En-tte"/>
+        <w:tabs>
+          <w:tab w:val="clear" w:pos="4536"/>
+          <w:tab w:val="clear" w:pos="9072"/>
+        </w:tabs>
+        <w:rPr>
+          <w:szCs w:val="14"/>
+        </w:rPr>
+      </w:pPr>
+    </w:p>
+    <w:p>
+      <w:pPr>
+        <w:pStyle w:val="En-tte"/>
+        <w:tabs>
+          <w:tab w:val="clear" w:pos="4536"/>
+          <w:tab w:val="clear" w:pos="9072"/>
+        </w:tabs>
+        <w:rPr>
+          <w:szCs w:val="14"/>
+        </w:rPr>
+      </w:pPr>
+      <w:r>
+        <w:rPr>
+          <w:szCs w:val="14"/>
+        </w:rPr>
+        <w:t xml:space="preserve">-Arthur </w:t>
+      </w:r>
+      <w:proofErr w:type="spellStart"/>
+      <w:r>
+        <w:rPr>
+          <w:szCs w:val="14"/>
+        </w:rPr>
+        <w:t>Bottemanne</w:t>
+      </w:r>
+      <w:proofErr w:type="spellEnd"/>
+    </w:p>
+    <w:p>
+      <w:pPr>
+        <w:pStyle w:val="En-tte"/>
+        <w:tabs>
+          <w:tab w:val="clear" w:pos="4536"/>
+          <w:tab w:val="clear" w:pos="9072"/>
+        </w:tabs>
+        <w:rPr>
+          <w:szCs w:val="14"/>
+        </w:rPr>
+      </w:pPr>
+      <w:r>
+        <w:rPr>
+          <w:szCs w:val="14"/>
+        </w:rPr>
+        <w:t xml:space="preserve">-Kenan </w:t>
+      </w:r>
+      <w:proofErr w:type="spellStart"/>
+      <w:r>
+        <w:rPr>
+          <w:szCs w:val="14"/>
+        </w:rPr>
+        <w:t>Ausburgeur</w:t>
+      </w:r>
+      <w:proofErr w:type="spellEnd"/>
+    </w:p>
+    <w:p>
+      <w:pPr>
+        <w:pStyle w:val="En-tte"/>
+        <w:tabs>
+          <w:tab w:val="clear" w:pos="4536"/>
+          <w:tab w:val="clear" w:pos="9072"/>
+        </w:tabs>
+        <w:rPr>
+          <w:szCs w:val="14"/>
+        </w:rPr>
+      </w:pPr>
+      <w:r>
+        <w:rPr>
+          <w:szCs w:val="14"/>
+        </w:rPr>
+        <w:t>-Léa Marchand</w:t>
+      </w:r>
+    </w:p>
+    <w:p>
+      <w:pPr>
+        <w:pStyle w:val="En-tte"/>
+        <w:tabs>
+          <w:tab w:val="clear" w:pos="4536"/>
+          <w:tab w:val="clear" w:pos="9072"/>
+        </w:tabs>
+        <w:rPr>
+          <w:szCs w:val="14"/>
+        </w:rPr>
+      </w:pPr>
+      <w:r>
+        <w:rPr>
+          <w:szCs w:val="14"/>
+        </w:rPr>
+        <w:tab/>
+      </w:r>
+      <w:r>
+        <w:rPr>
+          <w:szCs w:val="14"/>
+        </w:rPr>
+        <w:tab/>
+      </w:r>
+      <w:r>
+        <w:rPr>
+          <w:szCs w:val="14"/>
+        </w:rPr>
+        <w:tab/>
+      </w:r>
+    </w:p>
+    <w:p>
+      <w:pPr>
+        <w:pStyle w:val="Retraitnormal1"/>
+        <w:numPr>
+          <w:ilvl w:val="0"/>
+          <w:numId w:val="0"/>
+        </w:numPr>
+        <w:rPr>
+          <w:rFonts w:ascii="Arial" w:hAnsi="Arial" w:cs="Arial"/>
+          <w:iCs/>
+          <w:sz w:val="24"/>
+        </w:rPr>
+      </w:pPr>
+    </w:p>
+    <w:p>
+      <w:pPr>
+        <w:pStyle w:val="Titre2"/>
+        <w:rPr>
+          <w:i w:val="0"/>
+          <w:iCs/>
+        </w:rPr>
+      </w:pPr>
+      <w:bookmarkStart w:id="12" w:name="_Toc67556664"/>
+      <w:r>
+        <w:rPr>
+          <w:i w:val="0"/>
+          <w:iCs/>
+        </w:rPr>
+        <w:t>Planification</w:t>
+      </w:r>
+      <w:bookmarkEnd w:id="12"/>
+    </w:p>
+    <w:p/>
+    <w:p>
+      <w:pPr>
+        <w:pStyle w:val="Retraitnormal1"/>
+        <w:numPr>
+          <w:ilvl w:val="0"/>
+          <w:numId w:val="0"/>
+        </w:numPr>
+        <w:ind w:left="349"/>
+        <w:rPr>
+          <w:rFonts w:ascii="Arial" w:hAnsi="Arial"/>
+          <w:i/>
+          <w:iCs/>
+          <w:sz w:val="24"/>
+          <w:szCs w:val="14"/>
+          <w:lang w:eastAsia="fr-FR"/>
+        </w:rPr>
+      </w:pPr>
+      <w:r>
+        <w:rPr>
+          <w:rFonts w:ascii="Arial" w:hAnsi="Arial"/>
+          <w:i/>
+          <w:iCs/>
+          <w:sz w:val="24"/>
+          <w:szCs w:val="14"/>
+          <w:lang w:eastAsia="fr-FR"/>
+        </w:rPr>
+        <w:t>Révision de la planification initiale du projet :</w:t>
+      </w:r>
+    </w:p>
+    <w:p>
+      <w:pPr>
+        <w:pStyle w:val="Retraitnormal1"/>
+        <w:numPr>
+          <w:ilvl w:val="0"/>
+          <w:numId w:val="0"/>
+        </w:numPr>
+        <w:ind w:left="349"/>
+        <w:rPr>
+          <w:rFonts w:ascii="Arial" w:hAnsi="Arial"/>
+          <w:i/>
+          <w:iCs/>
+          <w:sz w:val="24"/>
+          <w:szCs w:val="14"/>
+          <w:lang w:eastAsia="fr-FR"/>
+        </w:rPr>
+      </w:pPr>
+    </w:p>
+    <w:p>
+      <w:pPr>
+        <w:pStyle w:val="Retraitnormal1"/>
+        <w:numPr>
+          <w:ilvl w:val="0"/>
+          <w:numId w:val="7"/>
+        </w:numPr>
+        <w:rPr>
+          <w:rFonts w:ascii="Arial" w:hAnsi="Arial"/>
+          <w:i/>
+          <w:iCs/>
+          <w:sz w:val="24"/>
+          <w:szCs w:val="14"/>
+          <w:lang w:eastAsia="fr-FR"/>
+        </w:rPr>
+      </w:pPr>
+      <w:proofErr w:type="gramStart"/>
+      <w:r>
+        <w:rPr>
+          <w:rFonts w:ascii="Arial" w:hAnsi="Arial"/>
+          <w:i/>
+          <w:iCs/>
+          <w:sz w:val="24"/>
+          <w:szCs w:val="14"/>
+          <w:lang w:eastAsia="fr-FR"/>
+        </w:rPr>
+        <w:t>planning</w:t>
+      </w:r>
+      <w:proofErr w:type="gramEnd"/>
+      <w:r>
+        <w:rPr>
+          <w:rFonts w:ascii="Arial" w:hAnsi="Arial"/>
+          <w:i/>
+          <w:iCs/>
+          <w:sz w:val="24"/>
+          <w:szCs w:val="14"/>
+          <w:lang w:eastAsia="fr-FR"/>
+        </w:rPr>
+        <w:t xml:space="preserve"> indiquant les dates de début et de fin du projet ainsi que le découpage connu des diverses phases. </w:t>
+      </w:r>
+    </w:p>
+    <w:p>
+      <w:pPr>
+        <w:pStyle w:val="Retraitnormal1"/>
+        <w:numPr>
+          <w:ilvl w:val="0"/>
+          <w:numId w:val="7"/>
+        </w:numPr>
+        <w:rPr>
+          <w:rFonts w:ascii="Arial" w:hAnsi="Arial"/>
+          <w:i/>
+          <w:iCs/>
+          <w:sz w:val="24"/>
+          <w:szCs w:val="14"/>
+          <w:lang w:eastAsia="fr-FR"/>
+        </w:rPr>
+      </w:pPr>
+      <w:proofErr w:type="gramStart"/>
+      <w:r>
+        <w:rPr>
+          <w:rFonts w:ascii="Arial" w:hAnsi="Arial"/>
+          <w:i/>
+          <w:iCs/>
+          <w:sz w:val="24"/>
+          <w:szCs w:val="14"/>
+          <w:lang w:eastAsia="fr-FR"/>
+        </w:rPr>
+        <w:t>partage</w:t>
+      </w:r>
+      <w:proofErr w:type="gramEnd"/>
+      <w:r>
+        <w:rPr>
+          <w:rFonts w:ascii="Arial" w:hAnsi="Arial"/>
+          <w:i/>
+          <w:iCs/>
+          <w:sz w:val="24"/>
+          <w:szCs w:val="14"/>
+          <w:lang w:eastAsia="fr-FR"/>
+        </w:rPr>
+        <w:t xml:space="preserve"> des tâches en cas de travail à plusieurs.</w:t>
+      </w:r>
+    </w:p>
+    <w:p>
+      <w:pPr>
+        <w:pStyle w:val="Retraitnormal1"/>
+        <w:numPr>
+          <w:ilvl w:val="0"/>
+          <w:numId w:val="0"/>
+        </w:numPr>
+        <w:ind w:left="720"/>
+        <w:rPr>
+          <w:rFonts w:ascii="Arial" w:hAnsi="Arial"/>
+          <w:i/>
+          <w:iCs/>
+          <w:sz w:val="24"/>
+          <w:szCs w:val="14"/>
+          <w:lang w:eastAsia="fr-FR"/>
+        </w:rPr>
+      </w:pPr>
     </w:p>
     <w:p>
       <w:pPr>
@@ -3573,11 +4091,49 @@
         <w:ind w:left="360"/>
         <w:rPr>
           <w:rFonts w:ascii="Arial" w:hAnsi="Arial"/>
+          <w:i/>
+          <w:iCs/>
           <w:sz w:val="24"/>
           <w:szCs w:val="14"/>
           <w:lang w:eastAsia="fr-FR"/>
         </w:rPr>
       </w:pPr>
+      <w:r>
+        <w:rPr>
+          <w:rFonts w:ascii="Arial" w:hAnsi="Arial"/>
+          <w:i/>
+          <w:iCs/>
+          <w:sz w:val="24"/>
+          <w:szCs w:val="14"/>
+          <w:lang w:eastAsia="fr-FR"/>
+        </w:rPr>
+        <w:lastRenderedPageBreak/>
+        <w:t xml:space="preserve">Il s’agit en principe de la planification </w:t>
+      </w:r>
+      <w:r>
+        <w:rPr>
+          <w:rFonts w:ascii="Arial" w:hAnsi="Arial"/>
+          <w:b/>
+          <w:bCs/>
+          <w:i/>
+          <w:iCs/>
+          <w:sz w:val="24"/>
+          <w:szCs w:val="14"/>
+          <w:lang w:eastAsia="fr-FR"/>
+        </w:rPr>
+        <w:t>définitive du projet</w:t>
+      </w:r>
+      <w:r>
+        <w:rPr>
+          <w:rFonts w:ascii="Arial" w:hAnsi="Arial"/>
+          <w:i/>
+          <w:iCs/>
+          <w:sz w:val="24"/>
+          <w:szCs w:val="14"/>
+          <w:lang w:eastAsia="fr-FR"/>
+        </w:rPr>
+        <w:t>. Elle peut être ensuite affinée (découpage des tâches). Si les délais doivent être ensuite modifiés, le responsable de projet doit être avisé, et les raisons doivent être expliquées dans l’historique.</w:t>
+      </w:r>
     </w:p>
     <w:p>
       <w:pPr>
@@ -3596,41 +4152,34 @@
           <w:lang w:eastAsia="fr-FR"/>
         </w:rPr>
       </w:pPr>
-      <w:r>
-        <w:rPr>
-          <w:rFonts w:ascii="Arial" w:hAnsi="Arial"/>
-          <w:i/>
-          <w:iCs/>
-          <w:sz w:val="24"/>
-          <w:szCs w:val="14"/>
-          <w:lang w:eastAsia="fr-FR"/>
-        </w:rPr>
-        <w:t>Le concept</w:t>
-      </w:r>
-      <w:r>
-        <w:rPr>
-          <w:rFonts w:ascii="Arial" w:hAnsi="Arial"/>
-          <w:i/>
-          <w:iCs/>
-          <w:sz w:val="24"/>
-          <w:szCs w:val="14"/>
-          <w:lang w:eastAsia="fr-FR"/>
-        </w:rPr>
-        <w:t xml:space="preserve"> complet avec toutes ses </w:t>
-      </w:r>
-      <w:proofErr w:type="gramStart"/>
-      <w:r>
-        <w:rPr>
-          <w:rFonts w:ascii="Arial" w:hAnsi="Arial"/>
-          <w:i/>
-          <w:iCs/>
-          <w:sz w:val="24"/>
-          <w:szCs w:val="14"/>
-          <w:lang w:eastAsia="fr-FR"/>
-        </w:rPr>
-        <w:t>annexes:</w:t>
-      </w:r>
-      <w:proofErr w:type="gramEnd"/>
+    </w:p>
+    <w:p>
+      <w:pPr>
+        <w:pStyle w:val="Titre2"/>
+        <w:rPr>
+          <w:i w:val="0"/>
+          <w:iCs/>
+        </w:rPr>
+      </w:pPr>
+      <w:bookmarkStart w:id="13" w:name="_Toc25553314"/>
+      <w:bookmarkStart w:id="14" w:name="_Toc71691019"/>
+      <w:bookmarkStart w:id="15" w:name="_Toc67556665"/>
+      <w:r>
+        <w:rPr>
+          <w:i w:val="0"/>
+          <w:iCs/>
+        </w:rPr>
+        <w:t>Dossier de conception</w:t>
+      </w:r>
+      <w:bookmarkEnd w:id="13"/>
+      <w:bookmarkEnd w:id="14"/>
+      <w:bookmarkEnd w:id="15"/>
+    </w:p>
+    <w:p/>
+    <w:p>
+      <w:r>
+        <w:t>Matériel :</w:t>
+      </w:r>
     </w:p>
     <w:p>
       <w:pPr>
@@ -3641,14 +4190,19 @@
         </w:numPr>
         <w:ind w:left="360"/>
         <w:rPr>
-          <w:rFonts w:ascii="Arial" w:hAnsi="Arial"/>
-          <w:i/>
+          <w:rFonts w:ascii="Arial" w:hAnsi="Arial" w:cs="Arial"/>
           <w:iCs/>
           <w:sz w:val="24"/>
-          <w:szCs w:val="14"/>
-          <w:lang w:eastAsia="fr-FR"/>
-        </w:rPr>
-      </w:pPr>
+        </w:rPr>
+      </w:pPr>
+      <w:r>
+        <w:rPr>
+          <w:rFonts w:ascii="Arial" w:hAnsi="Arial" w:cs="Arial"/>
+          <w:iCs/>
+          <w:sz w:val="24"/>
+        </w:rPr>
+        <w:t>Ordinateur portable personnelle / ordinateur personnelle fix</w:t>
+      </w:r>
     </w:p>
     <w:p>
       <w:pPr>
@@ -3659,24 +4213,148 @@
         </w:numPr>
         <w:ind w:left="360"/>
         <w:rPr>
-          <w:rFonts w:ascii="Arial" w:hAnsi="Arial"/>
-          <w:i/>
-          <w:iCs/>
+          <w:rFonts w:ascii="Arial" w:hAnsi="Arial" w:cs="Arial"/>
+          <w:i/>
           <w:sz w:val="24"/>
-          <w:szCs w:val="14"/>
-          <w:lang w:eastAsia="fr-FR"/>
-        </w:rPr>
-      </w:pPr>
-      <w:r>
-        <w:rPr>
-          <w:rFonts w:ascii="Arial" w:hAnsi="Arial"/>
-          <w:i/>
-          <w:iCs/>
+        </w:rPr>
+      </w:pPr>
+    </w:p>
+    <w:p>
+      <w:pPr>
+        <w:pStyle w:val="Retraitnormal1"/>
+        <w:numPr>
+          <w:ilvl w:val="0"/>
+          <w:numId w:val="9"/>
+        </w:numPr>
+        <w:rPr>
+          <w:rFonts w:ascii="Arial" w:hAnsi="Arial" w:cs="Arial"/>
+          <w:i/>
           <w:sz w:val="24"/>
-          <w:szCs w:val="14"/>
-          <w:lang w:eastAsia="fr-FR"/>
-        </w:rPr>
-        <w:t xml:space="preserve">Par exemple : </w:t>
+        </w:rPr>
+      </w:pPr>
+      <w:proofErr w:type="gramStart"/>
+      <w:r>
+        <w:rPr>
+          <w:rFonts w:ascii="Arial" w:hAnsi="Arial" w:cs="Arial"/>
+          <w:i/>
+          <w:sz w:val="24"/>
+        </w:rPr>
+        <w:t>le</w:t>
+      </w:r>
+      <w:proofErr w:type="gramEnd"/>
+      <w:r>
+        <w:rPr>
+          <w:rFonts w:ascii="Arial" w:hAnsi="Arial" w:cs="Arial"/>
+          <w:i/>
+          <w:sz w:val="24"/>
+        </w:rPr>
+        <w:t xml:space="preserve"> choix des systèmes d'exploitation pour la réalisation </w:t>
+      </w:r>
+      <w:r>
+        <w:rPr>
+          <w:rFonts w:ascii="Arial" w:hAnsi="Arial" w:cs="Arial"/>
+          <w:i/>
+          <w:sz w:val="24"/>
+          <w:u w:val="single"/>
+        </w:rPr>
+        <w:t>et</w:t>
+      </w:r>
+      <w:r>
+        <w:rPr>
+          <w:rFonts w:ascii="Arial" w:hAnsi="Arial" w:cs="Arial"/>
+          <w:i/>
+          <w:sz w:val="24"/>
+        </w:rPr>
+        <w:t xml:space="preserve"> l'utilisation</w:t>
+      </w:r>
+    </w:p>
+    <w:p>
+      <w:pPr>
+        <w:pStyle w:val="Retraitnormal1"/>
+        <w:numPr>
+          <w:ilvl w:val="0"/>
+          <w:numId w:val="9"/>
+        </w:numPr>
+        <w:rPr>
+          <w:rFonts w:ascii="Arial" w:hAnsi="Arial" w:cs="Arial"/>
+          <w:i/>
+          <w:sz w:val="24"/>
+        </w:rPr>
+      </w:pPr>
+      <w:proofErr w:type="gramStart"/>
+      <w:r>
+        <w:rPr>
+          <w:rFonts w:ascii="Arial" w:hAnsi="Arial" w:cs="Arial"/>
+          <w:i/>
+          <w:sz w:val="24"/>
+        </w:rPr>
+        <w:t>le</w:t>
+      </w:r>
+      <w:proofErr w:type="gramEnd"/>
+      <w:r>
+        <w:rPr>
+          <w:rFonts w:ascii="Arial" w:hAnsi="Arial" w:cs="Arial"/>
+          <w:i/>
+          <w:sz w:val="24"/>
+        </w:rPr>
+        <w:t xml:space="preserve"> choix des outils logiciels pour la réalisation </w:t>
+      </w:r>
+      <w:r>
+        <w:rPr>
+          <w:rFonts w:ascii="Arial" w:hAnsi="Arial" w:cs="Arial"/>
+          <w:i/>
+          <w:sz w:val="24"/>
+          <w:u w:val="single"/>
+        </w:rPr>
+        <w:t>et</w:t>
+      </w:r>
+      <w:r>
+        <w:rPr>
+          <w:rFonts w:ascii="Arial" w:hAnsi="Arial" w:cs="Arial"/>
+          <w:i/>
+          <w:sz w:val="24"/>
+        </w:rPr>
+        <w:t xml:space="preserve"> l'utilisation</w:t>
+      </w:r>
+    </w:p>
+    <w:p>
+      <w:pPr>
+        <w:pStyle w:val="Retraitnormal1"/>
+        <w:numPr>
+          <w:ilvl w:val="0"/>
+          <w:numId w:val="9"/>
+        </w:numPr>
+        <w:rPr>
+          <w:rFonts w:ascii="Arial" w:hAnsi="Arial" w:cs="Arial"/>
+          <w:i/>
+          <w:sz w:val="24"/>
+        </w:rPr>
+      </w:pPr>
+      <w:proofErr w:type="gramStart"/>
+      <w:r>
+        <w:rPr>
+          <w:rFonts w:ascii="Arial" w:hAnsi="Arial" w:cs="Arial"/>
+          <w:i/>
+          <w:sz w:val="24"/>
+        </w:rPr>
+        <w:t>site</w:t>
+      </w:r>
+      <w:proofErr w:type="gramEnd"/>
+      <w:r>
+        <w:rPr>
+          <w:rFonts w:ascii="Arial" w:hAnsi="Arial" w:cs="Arial"/>
+          <w:i/>
+          <w:sz w:val="24"/>
+        </w:rPr>
+        <w:t xml:space="preserve"> web: </w:t>
+      </w:r>
+      <w:r>
+        <w:rPr>
+          <w:rFonts w:ascii="Arial" w:hAnsi="Arial" w:cs="Arial"/>
+          <w:i/>
+          <w:sz w:val="24"/>
+        </w:rPr>
+        <w:t>réaliser les maquettes avec un logiciel, décrire toutes les animations sur papier, définir les mots-clés, choisir une formule d'hébergement, définir la méthode de mise à jour, …</w:t>
       </w:r>
     </w:p>
     <w:p>
@@ -3687,72 +4365,28 @@
           <w:numId w:val="4"/>
         </w:numPr>
         <w:rPr>
-          <w:rFonts w:ascii="Arial" w:hAnsi="Arial"/>
-          <w:i/>
-          <w:iCs/>
+          <w:rFonts w:ascii="Arial" w:hAnsi="Arial" w:cs="Arial"/>
+          <w:i/>
           <w:sz w:val="24"/>
-          <w:szCs w:val="14"/>
-          <w:lang w:eastAsia="fr-FR"/>
         </w:rPr>
       </w:pPr>
       <w:proofErr w:type="gramStart"/>
       <w:r>
         <w:rPr>
-          <w:rFonts w:ascii="Arial" w:hAnsi="Arial"/>
-          <w:i/>
-          <w:iCs/>
+          <w:rFonts w:ascii="Arial" w:hAnsi="Arial" w:cs="Arial"/>
+          <w:i/>
           <w:sz w:val="24"/>
-          <w:szCs w:val="14"/>
-          <w:lang w:eastAsia="fr-FR"/>
-        </w:rPr>
-        <w:t>M</w:t>
-      </w:r>
-      <w:r>
-        <w:rPr>
-          <w:rFonts w:ascii="Arial" w:hAnsi="Arial"/>
-          <w:i/>
-          <w:iCs/>
+        </w:rPr>
+        <w:t>bases</w:t>
+      </w:r>
+      <w:proofErr w:type="gramEnd"/>
+      <w:r>
+        <w:rPr>
+          <w:rFonts w:ascii="Arial" w:hAnsi="Arial" w:cs="Arial"/>
+          <w:i/>
           <w:sz w:val="24"/>
-          <w:szCs w:val="14"/>
-          <w:lang w:eastAsia="fr-FR"/>
-        </w:rPr>
-        <w:t>ultimédia:</w:t>
-      </w:r>
-      <w:proofErr w:type="gramEnd"/>
-      <w:r>
-        <w:rPr>
-          <w:rFonts w:ascii="Arial" w:hAnsi="Arial"/>
-          <w:i/>
-          <w:iCs/>
-          <w:sz w:val="24"/>
-          <w:szCs w:val="14"/>
-          <w:lang w:eastAsia="fr-FR"/>
-        </w:rPr>
-        <w:t xml:space="preserve"> carte de site, maquettes papier, story </w:t>
-      </w:r>
-      <w:proofErr w:type="spellStart"/>
-      <w:r>
-        <w:rPr>
-          <w:rFonts w:ascii="Arial" w:hAnsi="Arial"/>
-          <w:i/>
-          <w:iCs/>
-          <w:sz w:val="24"/>
-          <w:szCs w:val="14"/>
-          <w:lang w:eastAsia="fr-FR"/>
-        </w:rPr>
-        <w:t>board</w:t>
-      </w:r>
-      <w:proofErr w:type="spellEnd"/>
-      <w:r>
-        <w:rPr>
-          <w:rFonts w:ascii="Arial" w:hAnsi="Arial"/>
-          <w:i/>
-          <w:iCs/>
-          <w:sz w:val="24"/>
-          <w:szCs w:val="14"/>
-          <w:lang w:eastAsia="fr-FR"/>
-        </w:rPr>
-        <w:t xml:space="preserve"> préliminaire, …</w:t>
+        </w:rPr>
+        <w:t xml:space="preserve"> de données: décrire le modèle relationnel, le contenu détaillé des tables (caractéristiques de chaque champs) et les requêtes.</w:t>
       </w:r>
     </w:p>
     <w:p>
@@ -3763,672 +4397,60 @@
           <w:numId w:val="4"/>
         </w:numPr>
         <w:rPr>
-          <w:rFonts w:ascii="Arial" w:hAnsi="Arial"/>
-          <w:i/>
-          <w:iCs/>
+          <w:rFonts w:ascii="Arial" w:hAnsi="Arial" w:cs="Arial"/>
+          <w:i/>
           <w:sz w:val="24"/>
-          <w:szCs w:val="14"/>
-          <w:lang w:eastAsia="fr-FR"/>
-        </w:rPr>
-      </w:pPr>
-      <w:r>
-        <w:rPr>
-          <w:rFonts w:ascii="Arial" w:hAnsi="Arial"/>
-          <w:i/>
-          <w:iCs/>
+        </w:rPr>
+      </w:pPr>
+      <w:proofErr w:type="gramStart"/>
+      <w:r>
+        <w:rPr>
+          <w:rFonts w:ascii="Arial" w:hAnsi="Arial" w:cs="Arial"/>
+          <w:i/>
           <w:sz w:val="24"/>
-          <w:szCs w:val="14"/>
-          <w:lang w:eastAsia="fr-FR"/>
-        </w:rPr>
-        <w:t>B</w:t>
-      </w:r>
-      <w:r>
-        <w:rPr>
-          <w:rFonts w:ascii="Arial" w:hAnsi="Arial"/>
-          <w:i/>
-          <w:iCs/>
+        </w:rPr>
+        <w:t>programmation</w:t>
+      </w:r>
+      <w:proofErr w:type="gramEnd"/>
+      <w:r>
+        <w:rPr>
+          <w:rFonts w:ascii="Arial" w:hAnsi="Arial" w:cs="Arial"/>
+          <w:i/>
           <w:sz w:val="24"/>
-          <w:szCs w:val="14"/>
-          <w:lang w:eastAsia="fr-FR"/>
-        </w:rPr>
-        <w:t xml:space="preserve">ases de </w:t>
-      </w:r>
-      <w:proofErr w:type="gramStart"/>
-      <w:r>
-        <w:rPr>
-          <w:rFonts w:ascii="Arial" w:hAnsi="Arial"/>
-          <w:i/>
-          <w:iCs/>
+        </w:rPr>
+        <w:t xml:space="preserve"> et scripts: organigramme, architecture du programme, découpage modulaire, entrées-sorties des modules, pseudo-code</w:t>
+      </w:r>
+      <w:r>
+        <w:rPr>
+          <w:rFonts w:ascii="Arial" w:hAnsi="Arial" w:cs="Arial"/>
+          <w:i/>
           <w:sz w:val="24"/>
-          <w:szCs w:val="14"/>
-          <w:lang w:eastAsia="fr-FR"/>
-        </w:rPr>
-        <w:t>données:</w:t>
-      </w:r>
-      <w:proofErr w:type="gramEnd"/>
-      <w:r>
-        <w:rPr>
-          <w:rFonts w:ascii="Arial" w:hAnsi="Arial"/>
-          <w:i/>
-          <w:iCs/>
+        </w:rPr>
+        <w:t xml:space="preserve"> </w:t>
+      </w:r>
+      <w:r>
+        <w:rPr>
+          <w:rFonts w:ascii="Arial" w:hAnsi="Arial" w:cs="Arial"/>
+          <w:i/>
           <w:sz w:val="24"/>
-          <w:szCs w:val="14"/>
-          <w:lang w:eastAsia="fr-FR"/>
-        </w:rPr>
-        <w:t xml:space="preserve"> interfaces graphiques, modèle conceptuel</w:t>
-      </w:r>
-      <w:r>
-        <w:rPr>
-          <w:rFonts w:ascii="Arial" w:hAnsi="Arial"/>
-          <w:i/>
-          <w:iCs/>
+        </w:rPr>
+        <w:t>/</w:t>
+      </w:r>
+      <w:r>
+        <w:rPr>
+          <w:rFonts w:ascii="Arial" w:hAnsi="Arial" w:cs="Arial"/>
+          <w:i/>
           <w:sz w:val="24"/>
-          <w:szCs w:val="14"/>
-          <w:lang w:eastAsia="fr-FR"/>
-        </w:rPr>
-        <w:t>.</w:t>
-      </w:r>
-    </w:p>
-    <w:p>
-      <w:pPr>
-        <w:pStyle w:val="Retraitnormal1"/>
-        <w:numPr>
-          <w:ilvl w:val="0"/>
-          <w:numId w:val="4"/>
-        </w:numPr>
-        <w:rPr>
-          <w:rFonts w:ascii="Arial" w:hAnsi="Arial"/>
-          <w:i/>
-          <w:iCs/>
+        </w:rPr>
+        <w:t xml:space="preserve"> </w:t>
+      </w:r>
+      <w:r>
+        <w:rPr>
+          <w:rFonts w:ascii="Arial" w:hAnsi="Arial" w:cs="Arial"/>
+          <w:i/>
           <w:sz w:val="24"/>
-          <w:szCs w:val="14"/>
-          <w:lang w:eastAsia="fr-FR"/>
-        </w:rPr>
-      </w:pPr>
-      <w:proofErr w:type="gramStart"/>
-      <w:r>
-        <w:rPr>
-          <w:rFonts w:ascii="Arial" w:hAnsi="Arial"/>
-          <w:i/>
-          <w:iCs/>
-          <w:sz w:val="24"/>
-          <w:szCs w:val="14"/>
-          <w:lang w:eastAsia="fr-FR"/>
-        </w:rPr>
-        <w:t>P</w:t>
-      </w:r>
-      <w:r>
-        <w:rPr>
-          <w:rFonts w:ascii="Arial" w:hAnsi="Arial"/>
-          <w:i/>
-          <w:iCs/>
-          <w:sz w:val="24"/>
-          <w:szCs w:val="14"/>
-          <w:lang w:eastAsia="fr-FR"/>
-        </w:rPr>
-        <w:t>rogrammation:</w:t>
-      </w:r>
-      <w:proofErr w:type="gramEnd"/>
-      <w:r>
-        <w:rPr>
-          <w:rFonts w:ascii="Arial" w:hAnsi="Arial"/>
-          <w:i/>
-          <w:iCs/>
-          <w:sz w:val="24"/>
-          <w:szCs w:val="14"/>
-          <w:lang w:eastAsia="fr-FR"/>
-        </w:rPr>
-        <w:t xml:space="preserve"> interfaces graphiques, maquettes, analyse fonctionnelle…</w:t>
-      </w:r>
-    </w:p>
-    <w:p>
-      <w:pPr>
-        <w:pStyle w:val="Retraitnormal1"/>
-        <w:numPr>
-          <w:ilvl w:val="0"/>
-          <w:numId w:val="4"/>
-        </w:numPr>
-        <w:rPr>
-          <w:rFonts w:ascii="Arial" w:hAnsi="Arial"/>
-          <w:i/>
-          <w:iCs/>
-          <w:sz w:val="24"/>
-          <w:szCs w:val="14"/>
-          <w:lang w:eastAsia="fr-FR"/>
-        </w:rPr>
-      </w:pPr>
-      <w:r>
-        <w:rPr>
-          <w:rFonts w:ascii="Arial" w:hAnsi="Arial"/>
-          <w:i/>
-          <w:iCs/>
-          <w:sz w:val="24"/>
-          <w:szCs w:val="14"/>
-          <w:lang w:eastAsia="fr-FR"/>
-        </w:rPr>
-        <w:t>…</w:t>
-      </w:r>
-    </w:p>
-    <w:p>
-      <w:pPr>
-        <w:pStyle w:val="Titre3"/>
-      </w:pPr>
-      <w:bookmarkStart w:id="6" w:name="_Toc67556659"/>
-      <w:r>
-        <w:t>Cas d’utilisations</w:t>
-      </w:r>
-      <w:bookmarkEnd w:id="6"/>
-    </w:p>
-    <w:p>
-      <w:pPr>
-        <w:pStyle w:val="Titre3"/>
-      </w:pPr>
-      <w:bookmarkStart w:id="7" w:name="_Toc67556660"/>
-      <w:r>
-        <w:t>MCD</w:t>
-      </w:r>
-      <w:bookmarkEnd w:id="7"/>
-    </w:p>
-    <w:p>
-      <w:pPr>
-        <w:pStyle w:val="Titre3"/>
-      </w:pPr>
-      <w:bookmarkStart w:id="8" w:name="_Toc67556661"/>
-      <w:r>
-        <w:t>Scénarios</w:t>
-      </w:r>
-      <w:bookmarkEnd w:id="8"/>
-    </w:p>
-    <w:p>
-      <w:pPr>
-        <w:pStyle w:val="Titre3"/>
-      </w:pPr>
-      <w:bookmarkStart w:id="9" w:name="_Toc67556662"/>
-      <w:r>
-        <w:t>Maquettes</w:t>
-      </w:r>
-      <w:bookmarkEnd w:id="9"/>
-    </w:p>
-    <w:p/>
-    <w:p/>
-    <w:p>
-      <w:pPr>
-        <w:pStyle w:val="Titre2"/>
-        <w:rPr>
-          <w:i w:val="0"/>
-          <w:iCs/>
-        </w:rPr>
-      </w:pPr>
-      <w:bookmarkStart w:id="10" w:name="_Toc71691012"/>
-      <w:bookmarkStart w:id="11" w:name="_Toc67556663"/>
-      <w:r>
-        <w:rPr>
-          <w:i w:val="0"/>
-          <w:iCs/>
-        </w:rPr>
-        <w:t>Stratégie de test</w:t>
-      </w:r>
-      <w:bookmarkEnd w:id="10"/>
-      <w:bookmarkEnd w:id="11"/>
-    </w:p>
-    <w:p/>
-    <w:p>
-      <w:pPr>
-        <w:pStyle w:val="En-tte"/>
-        <w:ind w:firstLine="360"/>
-        <w:rPr>
-          <w:i/>
-          <w:iCs/>
-          <w:szCs w:val="14"/>
-        </w:rPr>
-      </w:pPr>
-      <w:r>
-        <w:rPr>
-          <w:i/>
-          <w:iCs/>
-          <w:szCs w:val="14"/>
-        </w:rPr>
-        <w:t xml:space="preserve">Décrire la stratégie globale de </w:t>
-      </w:r>
-      <w:proofErr w:type="gramStart"/>
-      <w:r>
-        <w:rPr>
-          <w:i/>
-          <w:iCs/>
-          <w:szCs w:val="14"/>
-        </w:rPr>
-        <w:t>test:</w:t>
-      </w:r>
-      <w:proofErr w:type="gramEnd"/>
-      <w:r>
-        <w:rPr>
-          <w:i/>
-          <w:iCs/>
-          <w:szCs w:val="14"/>
-        </w:rPr>
-        <w:t xml:space="preserve"> </w:t>
-      </w:r>
-    </w:p>
-    <w:p>
-      <w:pPr>
-        <w:pStyle w:val="En-tte"/>
-        <w:ind w:firstLine="360"/>
-        <w:rPr>
-          <w:i/>
-          <w:iCs/>
-          <w:szCs w:val="14"/>
-        </w:rPr>
-      </w:pPr>
-    </w:p>
-    <w:p>
-      <w:pPr>
-        <w:pStyle w:val="En-tte"/>
-        <w:numPr>
-          <w:ilvl w:val="0"/>
-          <w:numId w:val="6"/>
-        </w:numPr>
-        <w:tabs>
-          <w:tab w:val="clear" w:pos="4536"/>
-          <w:tab w:val="clear" w:pos="9072"/>
-        </w:tabs>
-        <w:rPr>
-          <w:i/>
-          <w:iCs/>
-          <w:szCs w:val="14"/>
-        </w:rPr>
-      </w:pPr>
-      <w:proofErr w:type="gramStart"/>
-      <w:r>
-        <w:rPr>
-          <w:i/>
-          <w:iCs/>
-          <w:szCs w:val="14"/>
-        </w:rPr>
-        <w:t>t</w:t>
-      </w:r>
-      <w:r>
-        <w:rPr>
-          <w:i/>
-          <w:iCs/>
-          <w:szCs w:val="14"/>
-        </w:rPr>
-        <w:t>ypes</w:t>
-      </w:r>
-      <w:proofErr w:type="gramEnd"/>
-      <w:r>
-        <w:rPr>
-          <w:i/>
-          <w:iCs/>
-          <w:szCs w:val="14"/>
-        </w:rPr>
-        <w:t xml:space="preserve"> de des tests et ordre dans lequel ils seront effectués.</w:t>
-      </w:r>
-    </w:p>
-    <w:p>
-      <w:pPr>
-        <w:pStyle w:val="En-tte"/>
-        <w:numPr>
-          <w:ilvl w:val="0"/>
-          <w:numId w:val="6"/>
-        </w:numPr>
-        <w:tabs>
-          <w:tab w:val="clear" w:pos="4536"/>
-          <w:tab w:val="clear" w:pos="9072"/>
-        </w:tabs>
-        <w:rPr>
-          <w:i/>
-          <w:iCs/>
-          <w:szCs w:val="14"/>
-        </w:rPr>
-      </w:pPr>
-      <w:proofErr w:type="gramStart"/>
-      <w:r>
-        <w:rPr>
-          <w:i/>
-          <w:iCs/>
-          <w:szCs w:val="14"/>
-        </w:rPr>
-        <w:t>l</w:t>
-      </w:r>
-      <w:r>
-        <w:rPr>
-          <w:i/>
-          <w:iCs/>
-          <w:szCs w:val="14"/>
-        </w:rPr>
-        <w:t>es</w:t>
-      </w:r>
-      <w:proofErr w:type="gramEnd"/>
-      <w:r>
-        <w:rPr>
-          <w:i/>
-          <w:iCs/>
-          <w:szCs w:val="14"/>
-        </w:rPr>
-        <w:t xml:space="preserve"> moyens à mettre en œuvre</w:t>
-      </w:r>
-      <w:r>
-        <w:rPr>
-          <w:i/>
-          <w:iCs/>
-          <w:szCs w:val="14"/>
-        </w:rPr>
-        <w:t>.</w:t>
-      </w:r>
-    </w:p>
-    <w:p>
-      <w:pPr>
-        <w:pStyle w:val="En-tte"/>
-        <w:numPr>
-          <w:ilvl w:val="0"/>
-          <w:numId w:val="6"/>
-        </w:numPr>
-        <w:tabs>
-          <w:tab w:val="clear" w:pos="4536"/>
-          <w:tab w:val="clear" w:pos="9072"/>
-        </w:tabs>
-        <w:rPr>
-          <w:i/>
-          <w:iCs/>
-          <w:szCs w:val="14"/>
-        </w:rPr>
-      </w:pPr>
-      <w:proofErr w:type="gramStart"/>
-      <w:r>
-        <w:rPr>
-          <w:i/>
-          <w:iCs/>
-          <w:szCs w:val="14"/>
-        </w:rPr>
-        <w:t>c</w:t>
-      </w:r>
-      <w:r>
-        <w:rPr>
-          <w:i/>
-          <w:iCs/>
-          <w:szCs w:val="14"/>
-        </w:rPr>
-        <w:t>ouverture</w:t>
-      </w:r>
-      <w:proofErr w:type="gramEnd"/>
-      <w:r>
-        <w:rPr>
-          <w:i/>
-          <w:iCs/>
-          <w:szCs w:val="14"/>
-        </w:rPr>
-        <w:t xml:space="preserve"> des tests (tests exhaustifs ou non, si non, pourquoi ?)</w:t>
-      </w:r>
-      <w:r>
-        <w:rPr>
-          <w:i/>
-          <w:iCs/>
-          <w:szCs w:val="14"/>
-        </w:rPr>
-        <w:t>.</w:t>
-      </w:r>
-    </w:p>
-    <w:p>
-      <w:pPr>
-        <w:pStyle w:val="En-tte"/>
-        <w:numPr>
-          <w:ilvl w:val="0"/>
-          <w:numId w:val="6"/>
-        </w:numPr>
-        <w:tabs>
-          <w:tab w:val="clear" w:pos="4536"/>
-          <w:tab w:val="clear" w:pos="9072"/>
-        </w:tabs>
-        <w:rPr>
-          <w:i/>
-          <w:iCs/>
-          <w:szCs w:val="14"/>
-        </w:rPr>
-      </w:pPr>
-      <w:proofErr w:type="gramStart"/>
-      <w:r>
-        <w:rPr>
-          <w:i/>
-          <w:iCs/>
-          <w:szCs w:val="14"/>
-        </w:rPr>
-        <w:t>d</w:t>
-      </w:r>
-      <w:r>
-        <w:rPr>
-          <w:i/>
-          <w:iCs/>
-          <w:szCs w:val="14"/>
-        </w:rPr>
-        <w:t>onnées</w:t>
-      </w:r>
-      <w:proofErr w:type="gramEnd"/>
-      <w:r>
-        <w:rPr>
-          <w:i/>
-          <w:iCs/>
-          <w:szCs w:val="14"/>
-        </w:rPr>
-        <w:t xml:space="preserve"> de test à prévoir (données réelles ?)</w:t>
-      </w:r>
-      <w:r>
-        <w:rPr>
-          <w:i/>
-          <w:iCs/>
-          <w:szCs w:val="14"/>
-        </w:rPr>
-        <w:t>.</w:t>
-      </w:r>
-    </w:p>
-    <w:p>
-      <w:pPr>
-        <w:pStyle w:val="En-tte"/>
-        <w:numPr>
-          <w:ilvl w:val="0"/>
-          <w:numId w:val="6"/>
-        </w:numPr>
-        <w:tabs>
-          <w:tab w:val="clear" w:pos="4536"/>
-          <w:tab w:val="clear" w:pos="9072"/>
-        </w:tabs>
-        <w:rPr>
-          <w:i/>
-          <w:iCs/>
-          <w:szCs w:val="14"/>
-        </w:rPr>
-      </w:pPr>
-      <w:proofErr w:type="gramStart"/>
-      <w:r>
-        <w:rPr>
-          <w:i/>
-          <w:iCs/>
-          <w:szCs w:val="14"/>
-        </w:rPr>
-        <w:t>les</w:t>
-      </w:r>
-      <w:proofErr w:type="gramEnd"/>
-      <w:r>
-        <w:rPr>
-          <w:i/>
-          <w:iCs/>
-          <w:szCs w:val="14"/>
-        </w:rPr>
-        <w:t xml:space="preserve"> testeurs extérieurs éventuels.</w:t>
-      </w:r>
-    </w:p>
-    <w:p>
-      <w:pPr>
-        <w:pStyle w:val="En-tte"/>
-        <w:tabs>
-          <w:tab w:val="clear" w:pos="4536"/>
-          <w:tab w:val="clear" w:pos="9072"/>
-        </w:tabs>
-        <w:ind w:left="717"/>
-        <w:rPr>
-          <w:szCs w:val="14"/>
-        </w:rPr>
-      </w:pPr>
-    </w:p>
-    <w:p>
-      <w:pPr>
-        <w:pStyle w:val="Retraitnormal1"/>
-        <w:numPr>
-          <w:ilvl w:val="0"/>
-          <w:numId w:val="0"/>
-        </w:numPr>
-        <w:rPr>
-          <w:rFonts w:ascii="Arial" w:hAnsi="Arial" w:cs="Arial"/>
-          <w:iCs/>
-          <w:sz w:val="24"/>
-        </w:rPr>
-      </w:pPr>
-    </w:p>
-    <w:p>
-      <w:pPr>
-        <w:pStyle w:val="Titre2"/>
-        <w:rPr>
-          <w:i w:val="0"/>
-          <w:iCs/>
-        </w:rPr>
-      </w:pPr>
-      <w:bookmarkStart w:id="12" w:name="_Toc67556664"/>
-      <w:r>
-        <w:rPr>
-          <w:i w:val="0"/>
-          <w:iCs/>
-        </w:rPr>
-        <w:t>Planification</w:t>
-      </w:r>
-      <w:bookmarkEnd w:id="12"/>
-    </w:p>
-    <w:p/>
-    <w:p>
-      <w:pPr>
-        <w:pStyle w:val="Retraitnormal1"/>
-        <w:numPr>
-          <w:ilvl w:val="0"/>
-          <w:numId w:val="0"/>
-        </w:numPr>
-        <w:ind w:left="349"/>
-        <w:rPr>
-          <w:rFonts w:ascii="Arial" w:hAnsi="Arial"/>
-          <w:i/>
-          <w:iCs/>
-          <w:sz w:val="24"/>
-          <w:szCs w:val="14"/>
-          <w:lang w:eastAsia="fr-FR"/>
-        </w:rPr>
-      </w:pPr>
-      <w:r>
-        <w:rPr>
-          <w:rFonts w:ascii="Arial" w:hAnsi="Arial"/>
-          <w:i/>
-          <w:iCs/>
-          <w:sz w:val="24"/>
-          <w:szCs w:val="14"/>
-          <w:lang w:eastAsia="fr-FR"/>
-        </w:rPr>
-        <w:t>Révision de la planification initiale du projet :</w:t>
-      </w:r>
-    </w:p>
-    <w:p>
-      <w:pPr>
-        <w:pStyle w:val="Retraitnormal1"/>
-        <w:numPr>
-          <w:ilvl w:val="0"/>
-          <w:numId w:val="0"/>
-        </w:numPr>
-        <w:ind w:left="349"/>
-        <w:rPr>
-          <w:rFonts w:ascii="Arial" w:hAnsi="Arial"/>
-          <w:i/>
-          <w:iCs/>
-          <w:sz w:val="24"/>
-          <w:szCs w:val="14"/>
-          <w:lang w:eastAsia="fr-FR"/>
-        </w:rPr>
-      </w:pPr>
-    </w:p>
-    <w:p>
-      <w:pPr>
-        <w:pStyle w:val="Retraitnormal1"/>
-        <w:numPr>
-          <w:ilvl w:val="0"/>
-          <w:numId w:val="7"/>
-        </w:numPr>
-        <w:rPr>
-          <w:rFonts w:ascii="Arial" w:hAnsi="Arial"/>
-          <w:i/>
-          <w:iCs/>
-          <w:sz w:val="24"/>
-          <w:szCs w:val="14"/>
-          <w:lang w:eastAsia="fr-FR"/>
-        </w:rPr>
-      </w:pPr>
-      <w:proofErr w:type="gramStart"/>
-      <w:r>
-        <w:rPr>
-          <w:rFonts w:ascii="Arial" w:hAnsi="Arial"/>
-          <w:i/>
-          <w:iCs/>
-          <w:sz w:val="24"/>
-          <w:szCs w:val="14"/>
-          <w:lang w:eastAsia="fr-FR"/>
-        </w:rPr>
-        <w:t>planning</w:t>
-      </w:r>
-      <w:proofErr w:type="gramEnd"/>
-      <w:r>
-        <w:rPr>
-          <w:rFonts w:ascii="Arial" w:hAnsi="Arial"/>
-          <w:i/>
-          <w:iCs/>
-          <w:sz w:val="24"/>
-          <w:szCs w:val="14"/>
-          <w:lang w:eastAsia="fr-FR"/>
-        </w:rPr>
-        <w:t xml:space="preserve"> indiquant les dates de début et de fin du projet ainsi que le découpage connu des diverses phases. </w:t>
-      </w:r>
-    </w:p>
-    <w:p>
-      <w:pPr>
-        <w:pStyle w:val="Retraitnormal1"/>
-        <w:numPr>
-          <w:ilvl w:val="0"/>
-          <w:numId w:val="7"/>
-        </w:numPr>
-        <w:rPr>
-          <w:rFonts w:ascii="Arial" w:hAnsi="Arial"/>
-          <w:i/>
-          <w:iCs/>
-          <w:sz w:val="24"/>
-          <w:szCs w:val="14"/>
-          <w:lang w:eastAsia="fr-FR"/>
-        </w:rPr>
-      </w:pPr>
-      <w:proofErr w:type="gramStart"/>
-      <w:r>
-        <w:rPr>
-          <w:rFonts w:ascii="Arial" w:hAnsi="Arial"/>
-          <w:i/>
-          <w:iCs/>
-          <w:sz w:val="24"/>
-          <w:szCs w:val="14"/>
-          <w:lang w:eastAsia="fr-FR"/>
-        </w:rPr>
-        <w:t>partage</w:t>
-      </w:r>
-      <w:proofErr w:type="gramEnd"/>
-      <w:r>
-        <w:rPr>
-          <w:rFonts w:ascii="Arial" w:hAnsi="Arial"/>
-          <w:i/>
-          <w:iCs/>
-          <w:sz w:val="24"/>
-          <w:szCs w:val="14"/>
-          <w:lang w:eastAsia="fr-FR"/>
-        </w:rPr>
-        <w:t xml:space="preserve"> des tâches en cas de travail à plusieurs.</w:t>
+        </w:rPr>
+        <w:t>structogramme…</w:t>
       </w:r>
     </w:p>
     <w:p>
@@ -4440,12 +4462,9 @@
         </w:numPr>
         <w:ind w:left="720"/>
         <w:rPr>
-          <w:rFonts w:ascii="Arial" w:hAnsi="Arial"/>
-          <w:i/>
-          <w:iCs/>
+          <w:rFonts w:ascii="Arial" w:hAnsi="Arial" w:cs="Arial"/>
+          <w:i/>
           <w:sz w:val="24"/>
-          <w:szCs w:val="14"/>
-          <w:lang w:eastAsia="fr-FR"/>
         </w:rPr>
       </w:pPr>
     </w:p>
@@ -4458,442 +4477,6 @@
         </w:numPr>
         <w:ind w:left="360"/>
         <w:rPr>
-          <w:rFonts w:ascii="Arial" w:hAnsi="Arial"/>
-          <w:i/>
-          <w:iCs/>
-          <w:sz w:val="24"/>
-          <w:szCs w:val="14"/>
-          <w:lang w:eastAsia="fr-FR"/>
-        </w:rPr>
-      </w:pPr>
-      <w:r>
-        <w:rPr>
-          <w:rFonts w:ascii="Arial" w:hAnsi="Arial"/>
-          <w:i/>
-          <w:iCs/>
-          <w:sz w:val="24"/>
-          <w:szCs w:val="14"/>
-          <w:lang w:eastAsia="fr-FR"/>
-        </w:rPr>
-        <w:t xml:space="preserve">Il s’agit en principe de la planification </w:t>
-      </w:r>
-      <w:r>
-        <w:rPr>
-          <w:rFonts w:ascii="Arial" w:hAnsi="Arial"/>
-          <w:b/>
-          <w:bCs/>
-          <w:i/>
-          <w:iCs/>
-          <w:sz w:val="24"/>
-          <w:szCs w:val="14"/>
-          <w:lang w:eastAsia="fr-FR"/>
-        </w:rPr>
-        <w:t>définitive du projet</w:t>
-      </w:r>
-      <w:r>
-        <w:rPr>
-          <w:rFonts w:ascii="Arial" w:hAnsi="Arial"/>
-          <w:i/>
-          <w:iCs/>
-          <w:sz w:val="24"/>
-          <w:szCs w:val="14"/>
-          <w:lang w:eastAsia="fr-FR"/>
-        </w:rPr>
-        <w:t>. Elle peut être ensuite affinée (découpage des tâches). Si les délais doivent être ensuite modifiés, le responsable de projet doit être avisé, et les raisons doivent être expliquées dans l’historique.</w:t>
-      </w:r>
-    </w:p>
-    <w:p>
-      <w:pPr>
-        <w:pStyle w:val="Retraitnormal1"/>
-        <w:numPr>
-          <w:ilvl w:val="0"/>
-          <w:numId w:val="0"/>
-        </w:numPr>
-        <w:ind w:left="360"/>
-        <w:rPr>
-          <w:rFonts w:ascii="Arial" w:hAnsi="Arial"/>
-          <w:i/>
-          <w:iCs/>
-          <w:sz w:val="24"/>
-          <w:szCs w:val="14"/>
-          <w:lang w:eastAsia="fr-FR"/>
-        </w:rPr>
-      </w:pPr>
-    </w:p>
-    <w:p>
-      <w:pPr>
-        <w:pStyle w:val="Titre2"/>
-        <w:rPr>
-          <w:i w:val="0"/>
-          <w:iCs/>
-        </w:rPr>
-      </w:pPr>
-      <w:bookmarkStart w:id="13" w:name="_Toc25553314"/>
-      <w:bookmarkStart w:id="14" w:name="_Toc71691019"/>
-      <w:bookmarkStart w:id="15" w:name="_Toc67556665"/>
-      <w:r>
-        <w:rPr>
-          <w:i w:val="0"/>
-          <w:iCs/>
-        </w:rPr>
-        <w:t>Dossier de conception</w:t>
-      </w:r>
-      <w:bookmarkEnd w:id="13"/>
-      <w:bookmarkEnd w:id="14"/>
-      <w:bookmarkEnd w:id="15"/>
-    </w:p>
-    <w:p>
-      <w:pPr>
-        <w:pStyle w:val="Retraitnormal1"/>
-        <w:numPr>
-          <w:ilvl w:val="0"/>
-          <w:numId w:val="0"/>
-        </w:numPr>
-        <w:ind w:left="360"/>
-        <w:rPr>
-          <w:i/>
-          <w:sz w:val="24"/>
-        </w:rPr>
-      </w:pPr>
-    </w:p>
-    <w:p>
-      <w:pPr>
-        <w:pStyle w:val="Retraitnormal1"/>
-        <w:numPr>
-          <w:ilvl w:val="0"/>
-          <w:numId w:val="0"/>
-        </w:numPr>
-        <w:ind w:left="360"/>
-        <w:rPr>
-          <w:rFonts w:ascii="Arial" w:hAnsi="Arial" w:cs="Arial"/>
-          <w:i/>
-          <w:sz w:val="24"/>
-        </w:rPr>
-      </w:pPr>
-      <w:r>
-        <w:rPr>
-          <w:rFonts w:ascii="Arial" w:hAnsi="Arial" w:cs="Arial"/>
-          <w:i/>
-          <w:sz w:val="24"/>
-        </w:rPr>
-        <w:t xml:space="preserve">Fournir tous les document de </w:t>
-      </w:r>
-      <w:proofErr w:type="gramStart"/>
-      <w:r>
-        <w:rPr>
-          <w:rFonts w:ascii="Arial" w:hAnsi="Arial" w:cs="Arial"/>
-          <w:i/>
-          <w:sz w:val="24"/>
-        </w:rPr>
-        <w:t>conception:</w:t>
-      </w:r>
-      <w:proofErr w:type="gramEnd"/>
-    </w:p>
-    <w:p>
-      <w:pPr>
-        <w:pStyle w:val="Retraitnormal1"/>
-        <w:numPr>
-          <w:ilvl w:val="0"/>
-          <w:numId w:val="0"/>
-        </w:numPr>
-        <w:ind w:left="360"/>
-        <w:rPr>
-          <w:rFonts w:ascii="Arial" w:hAnsi="Arial" w:cs="Arial"/>
-          <w:i/>
-          <w:sz w:val="24"/>
-        </w:rPr>
-      </w:pPr>
-    </w:p>
-    <w:p>
-      <w:pPr>
-        <w:pStyle w:val="Retraitnormal1"/>
-        <w:numPr>
-          <w:ilvl w:val="0"/>
-          <w:numId w:val="9"/>
-        </w:numPr>
-        <w:rPr>
-          <w:rFonts w:ascii="Arial" w:hAnsi="Arial" w:cs="Arial"/>
-          <w:i/>
-          <w:sz w:val="24"/>
-        </w:rPr>
-      </w:pPr>
-      <w:proofErr w:type="gramStart"/>
-      <w:r>
-        <w:rPr>
-          <w:rFonts w:ascii="Arial" w:hAnsi="Arial" w:cs="Arial"/>
-          <w:i/>
-          <w:sz w:val="24"/>
-        </w:rPr>
-        <w:t>le</w:t>
-      </w:r>
-      <w:proofErr w:type="gramEnd"/>
-      <w:r>
-        <w:rPr>
-          <w:rFonts w:ascii="Arial" w:hAnsi="Arial" w:cs="Arial"/>
-          <w:i/>
-          <w:sz w:val="24"/>
-        </w:rPr>
-        <w:t xml:space="preserve"> choix du matériel HW</w:t>
-      </w:r>
-    </w:p>
-    <w:p>
-      <w:pPr>
-        <w:pStyle w:val="Retraitnormal1"/>
-        <w:numPr>
-          <w:ilvl w:val="0"/>
-          <w:numId w:val="9"/>
-        </w:numPr>
-        <w:rPr>
-          <w:rFonts w:ascii="Arial" w:hAnsi="Arial" w:cs="Arial"/>
-          <w:i/>
-          <w:sz w:val="24"/>
-        </w:rPr>
-      </w:pPr>
-      <w:proofErr w:type="gramStart"/>
-      <w:r>
-        <w:rPr>
-          <w:rFonts w:ascii="Arial" w:hAnsi="Arial" w:cs="Arial"/>
-          <w:i/>
-          <w:sz w:val="24"/>
-        </w:rPr>
-        <w:t>le</w:t>
-      </w:r>
-      <w:proofErr w:type="gramEnd"/>
-      <w:r>
-        <w:rPr>
-          <w:rFonts w:ascii="Arial" w:hAnsi="Arial" w:cs="Arial"/>
-          <w:i/>
-          <w:sz w:val="24"/>
-        </w:rPr>
-        <w:t xml:space="preserve"> choix des systèmes d'exploitation pour la réalisation </w:t>
-      </w:r>
-      <w:r>
-        <w:rPr>
-          <w:rFonts w:ascii="Arial" w:hAnsi="Arial" w:cs="Arial"/>
-          <w:i/>
-          <w:sz w:val="24"/>
-          <w:u w:val="single"/>
-        </w:rPr>
-        <w:t>et</w:t>
-      </w:r>
-      <w:r>
-        <w:rPr>
-          <w:rFonts w:ascii="Arial" w:hAnsi="Arial" w:cs="Arial"/>
-          <w:i/>
-          <w:sz w:val="24"/>
-        </w:rPr>
-        <w:t xml:space="preserve"> l'utilisation</w:t>
-      </w:r>
-    </w:p>
-    <w:p>
-      <w:pPr>
-        <w:pStyle w:val="Retraitnormal1"/>
-        <w:numPr>
-          <w:ilvl w:val="0"/>
-          <w:numId w:val="9"/>
-        </w:numPr>
-        <w:rPr>
-          <w:rFonts w:ascii="Arial" w:hAnsi="Arial" w:cs="Arial"/>
-          <w:i/>
-          <w:sz w:val="24"/>
-        </w:rPr>
-      </w:pPr>
-      <w:proofErr w:type="gramStart"/>
-      <w:r>
-        <w:rPr>
-          <w:rFonts w:ascii="Arial" w:hAnsi="Arial" w:cs="Arial"/>
-          <w:i/>
-          <w:sz w:val="24"/>
-        </w:rPr>
-        <w:t>le</w:t>
-      </w:r>
-      <w:proofErr w:type="gramEnd"/>
-      <w:r>
-        <w:rPr>
-          <w:rFonts w:ascii="Arial" w:hAnsi="Arial" w:cs="Arial"/>
-          <w:i/>
-          <w:sz w:val="24"/>
-        </w:rPr>
-        <w:t xml:space="preserve"> choix des outils logiciels pour la réalisation </w:t>
-      </w:r>
-      <w:r>
-        <w:rPr>
-          <w:rFonts w:ascii="Arial" w:hAnsi="Arial" w:cs="Arial"/>
-          <w:i/>
-          <w:sz w:val="24"/>
-          <w:u w:val="single"/>
-        </w:rPr>
-        <w:t>et</w:t>
-      </w:r>
-      <w:r>
-        <w:rPr>
-          <w:rFonts w:ascii="Arial" w:hAnsi="Arial" w:cs="Arial"/>
-          <w:i/>
-          <w:sz w:val="24"/>
-        </w:rPr>
-        <w:t xml:space="preserve"> l'utilisation</w:t>
-      </w:r>
-    </w:p>
-    <w:p>
-      <w:pPr>
-        <w:pStyle w:val="Retraitnormal1"/>
-        <w:numPr>
-          <w:ilvl w:val="0"/>
-          <w:numId w:val="9"/>
-        </w:numPr>
-        <w:rPr>
-          <w:rFonts w:ascii="Arial" w:hAnsi="Arial" w:cs="Arial"/>
-          <w:i/>
-          <w:sz w:val="24"/>
-        </w:rPr>
-      </w:pPr>
-      <w:proofErr w:type="gramStart"/>
-      <w:r>
-        <w:rPr>
-          <w:rFonts w:ascii="Arial" w:hAnsi="Arial" w:cs="Arial"/>
-          <w:i/>
-          <w:sz w:val="24"/>
-        </w:rPr>
-        <w:t>site</w:t>
-      </w:r>
-      <w:proofErr w:type="gramEnd"/>
-      <w:r>
-        <w:rPr>
-          <w:rFonts w:ascii="Arial" w:hAnsi="Arial" w:cs="Arial"/>
-          <w:i/>
-          <w:sz w:val="24"/>
-        </w:rPr>
-        <w:t xml:space="preserve"> web: </w:t>
-      </w:r>
-      <w:r>
-        <w:rPr>
-          <w:rFonts w:ascii="Arial" w:hAnsi="Arial" w:cs="Arial"/>
-          <w:i/>
-          <w:sz w:val="24"/>
-        </w:rPr>
-        <w:t>réaliser les maquettes avec un logiciel, décrire toutes les animations sur papier, définir les mots-clés, choisir une formule d'hébergement, définir la méthode de mise à jour, …</w:t>
-      </w:r>
-    </w:p>
-    <w:p>
-      <w:pPr>
-        <w:pStyle w:val="Retraitnormal1"/>
-        <w:numPr>
-          <w:ilvl w:val="0"/>
-          <w:numId w:val="4"/>
-        </w:numPr>
-        <w:rPr>
-          <w:rFonts w:ascii="Arial" w:hAnsi="Arial" w:cs="Arial"/>
-          <w:i/>
-          <w:sz w:val="24"/>
-        </w:rPr>
-      </w:pPr>
-      <w:proofErr w:type="gramStart"/>
-      <w:r>
-        <w:rPr>
-          <w:rFonts w:ascii="Arial" w:hAnsi="Arial" w:cs="Arial"/>
-          <w:i/>
-          <w:sz w:val="24"/>
-        </w:rPr>
-        <w:t>bases</w:t>
-      </w:r>
-      <w:proofErr w:type="gramEnd"/>
-      <w:r>
-        <w:rPr>
-          <w:rFonts w:ascii="Arial" w:hAnsi="Arial" w:cs="Arial"/>
-          <w:i/>
-          <w:sz w:val="24"/>
-        </w:rPr>
-        <w:t xml:space="preserve"> de données: décrire le modèle relationnel, le contenu détaillé des tables (caractéristiques de chaque champs) et les requêtes.</w:t>
-      </w:r>
-    </w:p>
-    <w:p>
-      <w:pPr>
-        <w:pStyle w:val="Retraitnormal1"/>
-        <w:numPr>
-          <w:ilvl w:val="0"/>
-          <w:numId w:val="4"/>
-        </w:numPr>
-        <w:rPr>
-          <w:rFonts w:ascii="Arial" w:hAnsi="Arial" w:cs="Arial"/>
-          <w:i/>
-          <w:sz w:val="24"/>
-        </w:rPr>
-      </w:pPr>
-      <w:proofErr w:type="gramStart"/>
-      <w:r>
-        <w:rPr>
-          <w:rFonts w:ascii="Arial" w:hAnsi="Arial" w:cs="Arial"/>
-          <w:i/>
-          <w:sz w:val="24"/>
-        </w:rPr>
-        <w:t>programmation</w:t>
-      </w:r>
-      <w:proofErr w:type="gramEnd"/>
-      <w:r>
-        <w:rPr>
-          <w:rFonts w:ascii="Arial" w:hAnsi="Arial" w:cs="Arial"/>
-          <w:i/>
-          <w:sz w:val="24"/>
-        </w:rPr>
-        <w:t xml:space="preserve"> et scripts: organigramme, architecture du programme, découpage modulaire, entrées-sorties des modules, pseudo-code</w:t>
-      </w:r>
-      <w:r>
-        <w:rPr>
-          <w:rFonts w:ascii="Arial" w:hAnsi="Arial" w:cs="Arial"/>
-          <w:i/>
-          <w:sz w:val="24"/>
-        </w:rPr>
-        <w:t xml:space="preserve"> </w:t>
-      </w:r>
-      <w:r>
-        <w:rPr>
-          <w:rFonts w:ascii="Arial" w:hAnsi="Arial" w:cs="Arial"/>
-          <w:i/>
-          <w:sz w:val="24"/>
-        </w:rPr>
-        <w:t>/</w:t>
-      </w:r>
-      <w:r>
-        <w:rPr>
-          <w:rFonts w:ascii="Arial" w:hAnsi="Arial" w:cs="Arial"/>
-          <w:i/>
-          <w:sz w:val="24"/>
-        </w:rPr>
-        <w:t xml:space="preserve"> </w:t>
-      </w:r>
-      <w:r>
-        <w:rPr>
-          <w:rFonts w:ascii="Arial" w:hAnsi="Arial" w:cs="Arial"/>
-          <w:i/>
-          <w:sz w:val="24"/>
-        </w:rPr>
-        <w:t>structogramme…</w:t>
-      </w:r>
-    </w:p>
-    <w:p>
-      <w:pPr>
-        <w:pStyle w:val="Retraitnormal1"/>
-        <w:numPr>
-          <w:ilvl w:val="0"/>
-          <w:numId w:val="0"/>
-        </w:numPr>
-        <w:ind w:left="720"/>
-        <w:rPr>
-          <w:rFonts w:ascii="Arial" w:hAnsi="Arial" w:cs="Arial"/>
-          <w:i/>
-          <w:sz w:val="24"/>
-        </w:rPr>
-      </w:pPr>
-    </w:p>
-    <w:p>
-      <w:pPr>
-        <w:pStyle w:val="Retraitnormal1"/>
-        <w:numPr>
-          <w:ilvl w:val="0"/>
-          <w:numId w:val="0"/>
-        </w:numPr>
-        <w:ind w:left="360"/>
-        <w:rPr>
           <w:rFonts w:ascii="Arial" w:hAnsi="Arial" w:cs="Arial"/>
           <w:b/>
           <w:bCs/>
@@ -5309,7 +4892,6 @@
           <w:i w:val="0"/>
           <w:iCs/>
         </w:rPr>
-        <w:lastRenderedPageBreak/>
         <w:t>Description des test</w:t>
       </w:r>
       <w:bookmarkEnd w:id="22"/>
@@ -5344,6 +4926,7 @@
         <w:rPr>
           <w:i/>
         </w:rPr>
+        <w:lastRenderedPageBreak/>
         <w:t xml:space="preserve">Pour chaque partie testée de votre projet, il faut </w:t>
       </w:r>
       <w:proofErr w:type="gramStart"/>
@@ -6119,8 +5702,8 @@
         </w:rPr>
       </w:pPr>
       <w:bookmarkStart w:id="45" w:name="_Toc71703270"/>
-      <w:bookmarkStart w:id="46" w:name="_Toc25553334"/>
-      <w:bookmarkStart w:id="47" w:name="_Toc67556676"/>
+      <w:bookmarkStart w:id="46" w:name="_Toc67556676"/>
+      <w:bookmarkStart w:id="47" w:name="_Toc25553334"/>
       <w:r>
         <w:rPr>
           <w:i w:val="0"/>
@@ -6136,15 +5719,15 @@
         <w:t>rchives du projet</w:t>
       </w:r>
       <w:bookmarkEnd w:id="45"/>
+      <w:bookmarkEnd w:id="46"/>
+      <w:r>
+        <w:rPr>
+          <w:i w:val="0"/>
+          <w:iCs/>
+        </w:rPr>
+        <w:t xml:space="preserve"> </w:t>
+      </w:r>
       <w:bookmarkEnd w:id="47"/>
-      <w:r>
-        <w:rPr>
-          <w:i w:val="0"/>
-          <w:iCs/>
-        </w:rPr>
-        <w:t xml:space="preserve"> </w:t>
-      </w:r>
-      <w:bookmarkEnd w:id="46"/>
     </w:p>
     <w:p/>
     <w:p>
@@ -6176,8 +5759,8 @@
       </w:pPr>
     </w:p>
     <w:sectPr>
-      <w:headerReference w:type="default" r:id="rId8"/>
-      <w:footerReference w:type="default" r:id="rId9"/>
+      <w:headerReference w:type="default" r:id="rId23"/>
+      <w:footerReference w:type="default" r:id="rId24"/>
       <w:pgSz w:w="11906" w:h="16838" w:code="9"/>
       <w:pgMar w:top="1418" w:right="1418" w:bottom="1418" w:left="1418" w:header="720" w:footer="720" w:gutter="0"/>
       <w:cols w:space="720"/>
@@ -8164,6 +7747,7 @@
     <w:lsdException w:name="Strong" w:qFormat="1"/>
     <w:lsdException w:name="Emphasis" w:qFormat="1"/>
     <w:lsdException w:name="HTML Keyboard" w:semiHidden="1" w:unhideWhenUsed="1"/>
+    <w:lsdException w:name="Normal Table" w:semiHidden="1" w:unhideWhenUsed="1"/>
     <w:lsdException w:name="annotation subject" w:semiHidden="1" w:unhideWhenUsed="1"/>
     <w:lsdException w:name="No List" w:semiHidden="1" w:unhideWhenUsed="1"/>
     <w:lsdException w:name="Outline List 1" w:semiHidden="1" w:unhideWhenUsed="1"/>
@@ -8206,8 +7790,11 @@
     <w:lsdException w:name="Table Contemporary" w:semiHidden="1" w:unhideWhenUsed="1"/>
     <w:lsdException w:name="Table Elegant" w:semiHidden="1" w:unhideWhenUsed="1"/>
     <w:lsdException w:name="Table Professional" w:semiHidden="1" w:unhideWhenUsed="1"/>
+    <w:lsdException w:name="Table Subtle 1" w:semiHidden="1" w:unhideWhenUsed="1"/>
     <w:lsdException w:name="Table Subtle 2" w:semiHidden="1" w:unhideWhenUsed="1"/>
     <w:lsdException w:name="Table Web 1" w:semiHidden="1" w:unhideWhenUsed="1"/>
+    <w:lsdException w:name="Table Web 2" w:semiHidden="1" w:unhideWhenUsed="1"/>
+    <w:lsdException w:name="Table Web 3" w:semiHidden="1" w:unhideWhenUsed="1"/>
     <w:lsdException w:name="Balloon Text" w:semiHidden="1" w:unhideWhenUsed="1"/>
     <w:lsdException w:name="Table Theme" w:semiHidden="1" w:unhideWhenUsed="1"/>
     <w:lsdException w:name="Placeholder Text" w:semiHidden="1" w:uiPriority="99"/>

--- a/Doccument_théorique/Rapport_BatailleNavalle_TSZ.docx
+++ b/Doccument_théorique/Rapport_BatailleNavalle_TSZ.docx
@@ -1093,7 +1093,23 @@
             <w:iCs/>
             <w:noProof/>
           </w:rPr>
-          <w:t>Stratégie de test</w:t>
+          <w:t>Stratégi</w:t>
+        </w:r>
+        <w:r>
+          <w:rPr>
+            <w:rStyle w:val="Lienhypertexte"/>
+            <w:iCs/>
+            <w:noProof/>
+          </w:rPr>
+          <w:t>e</w:t>
+        </w:r>
+        <w:r>
+          <w:rPr>
+            <w:rStyle w:val="Lienhypertexte"/>
+            <w:iCs/>
+            <w:noProof/>
+          </w:rPr>
+          <w:t xml:space="preserve"> de test</w:t>
         </w:r>
         <w:r>
           <w:rPr>
@@ -2294,88 +2310,6 @@
       <w:r>
         <w:fldChar w:fldCharType="end"/>
       </w:r>
-    </w:p>
-    <w:p>
-      <w:pPr>
-        <w:rPr>
-          <w:bCs/>
-          <w:i/>
-          <w:sz w:val="20"/>
-          <w:u w:val="single"/>
-        </w:rPr>
-      </w:pPr>
-    </w:p>
-    <w:p>
-      <w:pPr>
-        <w:rPr>
-          <w:bCs/>
-          <w:i/>
-          <w:sz w:val="20"/>
-        </w:rPr>
-      </w:pPr>
-      <w:r>
-        <w:rPr>
-          <w:bCs/>
-          <w:i/>
-          <w:sz w:val="20"/>
-          <w:u w:val="single"/>
-        </w:rPr>
-        <w:t>NOTE L’INTENTION DES UTILISATEURS DE CE CANEVAS</w:t>
-      </w:r>
-      <w:r>
-        <w:rPr>
-          <w:bCs/>
-          <w:i/>
-          <w:sz w:val="20"/>
-        </w:rPr>
-        <w:t>:</w:t>
-      </w:r>
-      <w:r>
-        <w:rPr>
-          <w:bCs/>
-          <w:i/>
-          <w:sz w:val="20"/>
-        </w:rPr>
-        <w:br/>
-        <w:t>Toutes les parties en italiques sont là pour aider à comprendre ce qu’il faut mettre dans cette partie du document. Elles n’ont donc aucune raison d’être dans le document final.</w:t>
-      </w:r>
-    </w:p>
-    <w:p>
-      <w:pPr>
-        <w:rPr>
-          <w:bCs/>
-          <w:i/>
-          <w:sz w:val="20"/>
-        </w:rPr>
-      </w:pPr>
-      <w:r>
-        <w:rPr>
-          <w:bCs/>
-          <w:i/>
-          <w:sz w:val="20"/>
-        </w:rPr>
-        <w:t xml:space="preserve">De plus, en fonction du type de </w:t>
-      </w:r>
-      <w:proofErr w:type="gramStart"/>
-      <w:r>
-        <w:rPr>
-          <w:bCs/>
-          <w:i/>
-          <w:sz w:val="20"/>
-        </w:rPr>
-        <w:t>projet,  il</w:t>
-      </w:r>
-      <w:proofErr w:type="gramEnd"/>
-      <w:r>
-        <w:rPr>
-          <w:bCs/>
-          <w:i/>
-          <w:sz w:val="20"/>
-        </w:rPr>
-        <w:t xml:space="preserve"> est tout à fait possible que certains chapitres ou paragraphes n’aient aucun sens. Dans ce cas il est recommandé de les retirer du document pour éviter de l’alourdir inutilement.  </w:t>
-      </w:r>
-    </w:p>
-    <w:p>
       <w:r>
         <w:br w:type="page"/>
       </w:r>
@@ -2443,7 +2377,15 @@
       </w:r>
       <w:proofErr w:type="spellEnd"/>
       <w:r>
-        <w:t xml:space="preserve"> et a faire une gestion de projet.</w:t>
+        <w:t xml:space="preserve"> et </w:t>
+      </w:r>
+      <w:proofErr w:type="spellStart"/>
+      <w:r>
+        <w:t>a</w:t>
+      </w:r>
+      <w:proofErr w:type="spellEnd"/>
+      <w:r>
+        <w:t xml:space="preserve"> faire une gestion de projet.</w:t>
       </w:r>
     </w:p>
     <w:p>
@@ -2581,123 +2523,402 @@
       <w:bookmarkEnd w:id="3"/>
     </w:p>
     <w:p>
-      <w:pPr>
-        <w:rPr>
-          <w:szCs w:val="14"/>
-        </w:rPr>
-      </w:pPr>
-    </w:p>
-    <w:p>
-      <w:pPr>
-        <w:rPr>
-          <w:i/>
-          <w:iCs/>
-          <w:szCs w:val="14"/>
-        </w:rPr>
-      </w:pPr>
-      <w:r>
-        <w:rPr>
-          <w:i/>
-          <w:iCs/>
-          <w:szCs w:val="14"/>
-        </w:rPr>
-        <w:t xml:space="preserve">Ce chapitre montre la planification </w:t>
-      </w:r>
-      <w:r>
-        <w:rPr>
-          <w:i/>
-          <w:iCs/>
-          <w:szCs w:val="14"/>
-        </w:rPr>
-        <w:t xml:space="preserve">du projet. Celui-ci peut être découpé en tâches qui seront planifiées. Il s'agit de la première planification du projet, celle-ci </w:t>
-      </w:r>
-      <w:r>
-        <w:rPr>
-          <w:i/>
-          <w:iCs/>
-          <w:szCs w:val="14"/>
-        </w:rPr>
-        <w:t>devra être</w:t>
-      </w:r>
-      <w:r>
-        <w:rPr>
-          <w:i/>
-          <w:iCs/>
-          <w:szCs w:val="14"/>
-        </w:rPr>
-        <w:t xml:space="preserve"> revue après l'analyse. Cette planification sera présentée sous l</w:t>
-      </w:r>
-      <w:r>
-        <w:rPr>
-          <w:i/>
-          <w:iCs/>
-          <w:szCs w:val="14"/>
-        </w:rPr>
-        <w:t>a forme d'un diagramme.</w:t>
-      </w:r>
-    </w:p>
-    <w:p>
-      <w:pPr>
-        <w:rPr>
-          <w:szCs w:val="14"/>
-        </w:rPr>
-      </w:pPr>
-    </w:p>
-    <w:p>
-      <w:pPr>
-        <w:rPr>
-          <w:i/>
-          <w:iCs/>
-          <w:szCs w:val="14"/>
-        </w:rPr>
-      </w:pPr>
-      <w:r>
-        <w:rPr>
-          <w:i/>
-          <w:iCs/>
-          <w:szCs w:val="14"/>
-        </w:rPr>
-        <w:t>Ces éléments peuvent être repris des</w:t>
-      </w:r>
-      <w:r>
-        <w:rPr>
-          <w:i/>
-          <w:iCs/>
-          <w:szCs w:val="14"/>
-        </w:rPr>
-        <w:t xml:space="preserve"> </w:t>
-      </w:r>
-      <w:r>
-        <w:rPr>
-          <w:i/>
-          <w:iCs/>
-          <w:szCs w:val="14"/>
-        </w:rPr>
-        <w:t>spécifications</w:t>
-      </w:r>
-      <w:r>
-        <w:rPr>
-          <w:i/>
-          <w:iCs/>
-          <w:szCs w:val="14"/>
-        </w:rPr>
-        <w:t xml:space="preserve"> </w:t>
-      </w:r>
-      <w:r>
-        <w:rPr>
-          <w:i/>
-          <w:iCs/>
-          <w:szCs w:val="14"/>
-        </w:rPr>
-        <w:t>de départ.</w:t>
-      </w:r>
-    </w:p>
-    <w:p>
-      <w:pPr>
-        <w:rPr>
-          <w:szCs w:val="14"/>
-        </w:rPr>
-      </w:pPr>
+      <w:r>
+        <w:rPr>
+          <w:noProof/>
+        </w:rPr>
+        <w:drawing>
+          <wp:inline distT="0" distB="0" distL="0" distR="0" wp14:anchorId="1F5328DF" wp14:editId="08C4FFFC">
+            <wp:extent cx="5759450" cy="2931160"/>
+            <wp:effectExtent l="0" t="0" r="0" b="2540"/>
+            <wp:docPr id="20" name="Image 20" descr="Une image contenant texte&#10;&#10;Description générée automatiquement"/>
+            <wp:cNvGraphicFramePr>
+              <a:graphicFrameLocks xmlns:a="http://schemas.openxmlformats.org/drawingml/2006/main" noChangeAspect="1"/>
+            </wp:cNvGraphicFramePr>
+            <a:graphic xmlns:a="http://schemas.openxmlformats.org/drawingml/2006/main">
+              <a:graphicData uri="http://schemas.openxmlformats.org/drawingml/2006/picture">
+                <pic:pic xmlns:pic="http://schemas.openxmlformats.org/drawingml/2006/picture">
+                  <pic:nvPicPr>
+                    <pic:cNvPr id="20" name="Image 20" descr="Une image contenant texte&#10;&#10;Description générée automatiquement"/>
+                    <pic:cNvPicPr/>
+                  </pic:nvPicPr>
+                  <pic:blipFill>
+                    <a:blip r:embed="rId8" cstate="print">
+                      <a:extLst>
+                        <a:ext uri="{28A0092B-C50C-407E-A947-70E740481C1C}">
+                          <a14:useLocalDpi xmlns:a14="http://schemas.microsoft.com/office/drawing/2010/main" val="0"/>
+                        </a:ext>
+                      </a:extLst>
+                    </a:blip>
+                    <a:stretch>
+                      <a:fillRect/>
+                    </a:stretch>
+                  </pic:blipFill>
+                  <pic:spPr>
+                    <a:xfrm>
+                      <a:off x="0" y="0"/>
+                      <a:ext cx="5759450" cy="2931160"/>
+                    </a:xfrm>
+                    <a:prstGeom prst="rect">
+                      <a:avLst/>
+                    </a:prstGeom>
+                  </pic:spPr>
+                </pic:pic>
+              </a:graphicData>
+            </a:graphic>
+          </wp:inline>
+        </w:drawing>
+      </w:r>
+    </w:p>
+    <w:p/>
+    <w:p/>
+    <w:p/>
+    <w:p>
+      <w:r>
+        <w:rPr>
+          <w:noProof/>
+        </w:rPr>
+        <w:drawing>
+          <wp:inline distT="0" distB="0" distL="0" distR="0" wp14:anchorId="0B56095E" wp14:editId="0CABD8FC">
+            <wp:extent cx="5759450" cy="2910840"/>
+            <wp:effectExtent l="0" t="0" r="0" b="3810"/>
+            <wp:docPr id="21" name="Image 21"/>
+            <wp:cNvGraphicFramePr>
+              <a:graphicFrameLocks xmlns:a="http://schemas.openxmlformats.org/drawingml/2006/main" noChangeAspect="1"/>
+            </wp:cNvGraphicFramePr>
+            <a:graphic xmlns:a="http://schemas.openxmlformats.org/drawingml/2006/main">
+              <a:graphicData uri="http://schemas.openxmlformats.org/drawingml/2006/picture">
+                <pic:pic xmlns:pic="http://schemas.openxmlformats.org/drawingml/2006/picture">
+                  <pic:nvPicPr>
+                    <pic:cNvPr id="21" name="Image 21"/>
+                    <pic:cNvPicPr/>
+                  </pic:nvPicPr>
+                  <pic:blipFill>
+                    <a:blip r:embed="rId9">
+                      <a:extLst>
+                        <a:ext uri="{28A0092B-C50C-407E-A947-70E740481C1C}">
+                          <a14:useLocalDpi xmlns:a14="http://schemas.microsoft.com/office/drawing/2010/main" val="0"/>
+                        </a:ext>
+                      </a:extLst>
+                    </a:blip>
+                    <a:stretch>
+                      <a:fillRect/>
+                    </a:stretch>
+                  </pic:blipFill>
+                  <pic:spPr>
+                    <a:xfrm>
+                      <a:off x="0" y="0"/>
+                      <a:ext cx="5759450" cy="2910840"/>
+                    </a:xfrm>
+                    <a:prstGeom prst="rect">
+                      <a:avLst/>
+                    </a:prstGeom>
+                  </pic:spPr>
+                </pic:pic>
+              </a:graphicData>
+            </a:graphic>
+          </wp:inline>
+        </w:drawing>
+      </w:r>
+    </w:p>
+    <w:p>
+      <w:r>
+        <w:rPr>
+          <w:noProof/>
+        </w:rPr>
+        <w:lastRenderedPageBreak/>
+        <w:drawing>
+          <wp:inline distT="0" distB="0" distL="0" distR="0" wp14:anchorId="756C743D" wp14:editId="37B00461">
+            <wp:extent cx="5759450" cy="2935605"/>
+            <wp:effectExtent l="0" t="0" r="0" b="0"/>
+            <wp:docPr id="22" name="Image 22" descr="Une image contenant texte&#10;&#10;Description générée automatiquement"/>
+            <wp:cNvGraphicFramePr>
+              <a:graphicFrameLocks xmlns:a="http://schemas.openxmlformats.org/drawingml/2006/main" noChangeAspect="1"/>
+            </wp:cNvGraphicFramePr>
+            <a:graphic xmlns:a="http://schemas.openxmlformats.org/drawingml/2006/main">
+              <a:graphicData uri="http://schemas.openxmlformats.org/drawingml/2006/picture">
+                <pic:pic xmlns:pic="http://schemas.openxmlformats.org/drawingml/2006/picture">
+                  <pic:nvPicPr>
+                    <pic:cNvPr id="22" name="Image 22" descr="Une image contenant texte&#10;&#10;Description générée automatiquement"/>
+                    <pic:cNvPicPr/>
+                  </pic:nvPicPr>
+                  <pic:blipFill>
+                    <a:blip r:embed="rId10">
+                      <a:extLst>
+                        <a:ext uri="{28A0092B-C50C-407E-A947-70E740481C1C}">
+                          <a14:useLocalDpi xmlns:a14="http://schemas.microsoft.com/office/drawing/2010/main" val="0"/>
+                        </a:ext>
+                      </a:extLst>
+                    </a:blip>
+                    <a:stretch>
+                      <a:fillRect/>
+                    </a:stretch>
+                  </pic:blipFill>
+                  <pic:spPr>
+                    <a:xfrm>
+                      <a:off x="0" y="0"/>
+                      <a:ext cx="5759450" cy="2935605"/>
+                    </a:xfrm>
+                    <a:prstGeom prst="rect">
+                      <a:avLst/>
+                    </a:prstGeom>
+                  </pic:spPr>
+                </pic:pic>
+              </a:graphicData>
+            </a:graphic>
+          </wp:inline>
+        </w:drawing>
+      </w:r>
+    </w:p>
+    <w:p/>
+    <w:p/>
+    <w:p/>
+    <w:p/>
+    <w:p>
+      <w:r>
+        <w:rPr>
+          <w:noProof/>
+        </w:rPr>
+        <w:drawing>
+          <wp:inline distT="0" distB="0" distL="0" distR="0" wp14:anchorId="250EA407" wp14:editId="76A4C5FE">
+            <wp:extent cx="5759450" cy="2904490"/>
+            <wp:effectExtent l="0" t="0" r="0" b="0"/>
+            <wp:docPr id="23" name="Image 23" descr="Une image contenant texte&#10;&#10;Description générée automatiquement"/>
+            <wp:cNvGraphicFramePr>
+              <a:graphicFrameLocks xmlns:a="http://schemas.openxmlformats.org/drawingml/2006/main" noChangeAspect="1"/>
+            </wp:cNvGraphicFramePr>
+            <a:graphic xmlns:a="http://schemas.openxmlformats.org/drawingml/2006/main">
+              <a:graphicData uri="http://schemas.openxmlformats.org/drawingml/2006/picture">
+                <pic:pic xmlns:pic="http://schemas.openxmlformats.org/drawingml/2006/picture">
+                  <pic:nvPicPr>
+                    <pic:cNvPr id="23" name="Image 23" descr="Une image contenant texte&#10;&#10;Description générée automatiquement"/>
+                    <pic:cNvPicPr/>
+                  </pic:nvPicPr>
+                  <pic:blipFill>
+                    <a:blip r:embed="rId11">
+                      <a:extLst>
+                        <a:ext uri="{28A0092B-C50C-407E-A947-70E740481C1C}">
+                          <a14:useLocalDpi xmlns:a14="http://schemas.microsoft.com/office/drawing/2010/main" val="0"/>
+                        </a:ext>
+                      </a:extLst>
+                    </a:blip>
+                    <a:stretch>
+                      <a:fillRect/>
+                    </a:stretch>
+                  </pic:blipFill>
+                  <pic:spPr>
+                    <a:xfrm>
+                      <a:off x="0" y="0"/>
+                      <a:ext cx="5759450" cy="2904490"/>
+                    </a:xfrm>
+                    <a:prstGeom prst="rect">
+                      <a:avLst/>
+                    </a:prstGeom>
+                  </pic:spPr>
+                </pic:pic>
+              </a:graphicData>
+            </a:graphic>
+          </wp:inline>
+        </w:drawing>
+      </w:r>
+    </w:p>
+    <w:p>
+      <w:r>
+        <w:rPr>
+          <w:noProof/>
+        </w:rPr>
+        <w:lastRenderedPageBreak/>
+        <w:drawing>
+          <wp:inline distT="0" distB="0" distL="0" distR="0" wp14:anchorId="63B58279" wp14:editId="2A4C896D">
+            <wp:extent cx="5759450" cy="2885440"/>
+            <wp:effectExtent l="0" t="0" r="0" b="0"/>
+            <wp:docPr id="24" name="Image 24"/>
+            <wp:cNvGraphicFramePr>
+              <a:graphicFrameLocks xmlns:a="http://schemas.openxmlformats.org/drawingml/2006/main" noChangeAspect="1"/>
+            </wp:cNvGraphicFramePr>
+            <a:graphic xmlns:a="http://schemas.openxmlformats.org/drawingml/2006/main">
+              <a:graphicData uri="http://schemas.openxmlformats.org/drawingml/2006/picture">
+                <pic:pic xmlns:pic="http://schemas.openxmlformats.org/drawingml/2006/picture">
+                  <pic:nvPicPr>
+                    <pic:cNvPr id="24" name="Image 24"/>
+                    <pic:cNvPicPr/>
+                  </pic:nvPicPr>
+                  <pic:blipFill>
+                    <a:blip r:embed="rId12" cstate="print">
+                      <a:extLst>
+                        <a:ext uri="{28A0092B-C50C-407E-A947-70E740481C1C}">
+                          <a14:useLocalDpi xmlns:a14="http://schemas.microsoft.com/office/drawing/2010/main" val="0"/>
+                        </a:ext>
+                      </a:extLst>
+                    </a:blip>
+                    <a:stretch>
+                      <a:fillRect/>
+                    </a:stretch>
+                  </pic:blipFill>
+                  <pic:spPr>
+                    <a:xfrm>
+                      <a:off x="0" y="0"/>
+                      <a:ext cx="5759450" cy="2885440"/>
+                    </a:xfrm>
+                    <a:prstGeom prst="rect">
+                      <a:avLst/>
+                    </a:prstGeom>
+                  </pic:spPr>
+                </pic:pic>
+              </a:graphicData>
+            </a:graphic>
+          </wp:inline>
+        </w:drawing>
+      </w:r>
+    </w:p>
+    <w:p/>
+    <w:p/>
+    <w:p>
+      <w:r>
+        <w:rPr>
+          <w:noProof/>
+        </w:rPr>
+        <w:drawing>
+          <wp:inline distT="0" distB="0" distL="0" distR="0" wp14:anchorId="1C4EA84C" wp14:editId="5540E0A8">
+            <wp:extent cx="5759450" cy="2916555"/>
+            <wp:effectExtent l="0" t="0" r="0" b="0"/>
+            <wp:docPr id="25" name="Image 25"/>
+            <wp:cNvGraphicFramePr>
+              <a:graphicFrameLocks xmlns:a="http://schemas.openxmlformats.org/drawingml/2006/main" noChangeAspect="1"/>
+            </wp:cNvGraphicFramePr>
+            <a:graphic xmlns:a="http://schemas.openxmlformats.org/drawingml/2006/main">
+              <a:graphicData uri="http://schemas.openxmlformats.org/drawingml/2006/picture">
+                <pic:pic xmlns:pic="http://schemas.openxmlformats.org/drawingml/2006/picture">
+                  <pic:nvPicPr>
+                    <pic:cNvPr id="25" name="Image 25"/>
+                    <pic:cNvPicPr/>
+                  </pic:nvPicPr>
+                  <pic:blipFill>
+                    <a:blip r:embed="rId13" cstate="print">
+                      <a:extLst>
+                        <a:ext uri="{28A0092B-C50C-407E-A947-70E740481C1C}">
+                          <a14:useLocalDpi xmlns:a14="http://schemas.microsoft.com/office/drawing/2010/main" val="0"/>
+                        </a:ext>
+                      </a:extLst>
+                    </a:blip>
+                    <a:stretch>
+                      <a:fillRect/>
+                    </a:stretch>
+                  </pic:blipFill>
+                  <pic:spPr>
+                    <a:xfrm>
+                      <a:off x="0" y="0"/>
+                      <a:ext cx="5759450" cy="2916555"/>
+                    </a:xfrm>
+                    <a:prstGeom prst="rect">
+                      <a:avLst/>
+                    </a:prstGeom>
+                  </pic:spPr>
+                </pic:pic>
+              </a:graphicData>
+            </a:graphic>
+          </wp:inline>
+        </w:drawing>
+      </w:r>
+    </w:p>
+    <w:p>
+      <w:r>
+        <w:rPr>
+          <w:noProof/>
+        </w:rPr>
+        <w:lastRenderedPageBreak/>
+        <w:drawing>
+          <wp:inline distT="0" distB="0" distL="0" distR="0" wp14:anchorId="65960945" wp14:editId="113DF5AE">
+            <wp:extent cx="5759450" cy="2924810"/>
+            <wp:effectExtent l="0" t="0" r="0" b="8890"/>
+            <wp:docPr id="26" name="Image 26"/>
+            <wp:cNvGraphicFramePr>
+              <a:graphicFrameLocks xmlns:a="http://schemas.openxmlformats.org/drawingml/2006/main" noChangeAspect="1"/>
+            </wp:cNvGraphicFramePr>
+            <a:graphic xmlns:a="http://schemas.openxmlformats.org/drawingml/2006/main">
+              <a:graphicData uri="http://schemas.openxmlformats.org/drawingml/2006/picture">
+                <pic:pic xmlns:pic="http://schemas.openxmlformats.org/drawingml/2006/picture">
+                  <pic:nvPicPr>
+                    <pic:cNvPr id="26" name="Image 26"/>
+                    <pic:cNvPicPr/>
+                  </pic:nvPicPr>
+                  <pic:blipFill>
+                    <a:blip r:embed="rId14" cstate="print">
+                      <a:extLst>
+                        <a:ext uri="{28A0092B-C50C-407E-A947-70E740481C1C}">
+                          <a14:useLocalDpi xmlns:a14="http://schemas.microsoft.com/office/drawing/2010/main" val="0"/>
+                        </a:ext>
+                      </a:extLst>
+                    </a:blip>
+                    <a:stretch>
+                      <a:fillRect/>
+                    </a:stretch>
+                  </pic:blipFill>
+                  <pic:spPr>
+                    <a:xfrm>
+                      <a:off x="0" y="0"/>
+                      <a:ext cx="5759450" cy="2924810"/>
+                    </a:xfrm>
+                    <a:prstGeom prst="rect">
+                      <a:avLst/>
+                    </a:prstGeom>
+                  </pic:spPr>
+                </pic:pic>
+              </a:graphicData>
+            </a:graphic>
+          </wp:inline>
+        </w:drawing>
+      </w:r>
+    </w:p>
+    <w:p/>
+    <w:p/>
+    <w:p>
+      <w:r>
+        <w:rPr>
+          <w:noProof/>
+        </w:rPr>
+        <w:drawing>
+          <wp:inline distT="0" distB="0" distL="0" distR="0" wp14:anchorId="0861419D" wp14:editId="2A1D51DB">
+            <wp:extent cx="5759450" cy="2879725"/>
+            <wp:effectExtent l="0" t="0" r="0" b="0"/>
+            <wp:docPr id="27" name="Image 27"/>
+            <wp:cNvGraphicFramePr>
+              <a:graphicFrameLocks xmlns:a="http://schemas.openxmlformats.org/drawingml/2006/main" noChangeAspect="1"/>
+            </wp:cNvGraphicFramePr>
+            <a:graphic xmlns:a="http://schemas.openxmlformats.org/drawingml/2006/main">
+              <a:graphicData uri="http://schemas.openxmlformats.org/drawingml/2006/picture">
+                <pic:pic xmlns:pic="http://schemas.openxmlformats.org/drawingml/2006/picture">
+                  <pic:nvPicPr>
+                    <pic:cNvPr id="27" name="Image 27"/>
+                    <pic:cNvPicPr/>
+                  </pic:nvPicPr>
+                  <pic:blipFill>
+                    <a:blip r:embed="rId15" cstate="print">
+                      <a:extLst>
+                        <a:ext uri="{28A0092B-C50C-407E-A947-70E740481C1C}">
+                          <a14:useLocalDpi xmlns:a14="http://schemas.microsoft.com/office/drawing/2010/main" val="0"/>
+                        </a:ext>
+                      </a:extLst>
+                    </a:blip>
+                    <a:stretch>
+                      <a:fillRect/>
+                    </a:stretch>
+                  </pic:blipFill>
+                  <pic:spPr>
+                    <a:xfrm>
+                      <a:off x="0" y="0"/>
+                      <a:ext cx="5759450" cy="2879725"/>
+                    </a:xfrm>
+                    <a:prstGeom prst="rect">
+                      <a:avLst/>
+                    </a:prstGeom>
+                  </pic:spPr>
+                </pic:pic>
+              </a:graphicData>
+            </a:graphic>
+          </wp:inline>
+        </w:drawing>
+      </w:r>
     </w:p>
     <w:p>
       <w:pPr>
@@ -2756,6 +2977,7 @@
         <w:rPr>
           <w:noProof/>
         </w:rPr>
+        <w:lastRenderedPageBreak/>
         <w:drawing>
           <wp:anchor distT="0" distB="0" distL="114300" distR="114300" simplePos="0" relativeHeight="251658240" behindDoc="1" locked="0" layoutInCell="1" allowOverlap="1" wp14:anchorId="586DA084" wp14:editId="612FE93D">
             <wp:simplePos x="0" y="0"/>
@@ -2788,7 +3010,7 @@
                     <pic:cNvPicPr/>
                   </pic:nvPicPr>
                   <pic:blipFill>
-                    <a:blip r:embed="rId8">
+                    <a:blip r:embed="rId16">
                       <a:extLst>
                         <a:ext uri="{28A0092B-C50C-407E-A947-70E740481C1C}">
                           <a14:useLocalDpi xmlns:a14="http://schemas.microsoft.com/office/drawing/2010/main" val="0"/>
@@ -2829,7 +3051,6 @@
         <w:rPr>
           <w:noProof/>
         </w:rPr>
-        <w:lastRenderedPageBreak/>
         <w:drawing>
           <wp:anchor distT="0" distB="0" distL="114300" distR="114300" simplePos="0" relativeHeight="251659264" behindDoc="1" locked="0" layoutInCell="1" allowOverlap="1" wp14:anchorId="0B75063C" wp14:editId="3ABB7026">
             <wp:simplePos x="0" y="0"/>
@@ -2862,7 +3083,7 @@
                     <pic:cNvPicPr/>
                   </pic:nvPicPr>
                   <pic:blipFill>
-                    <a:blip r:embed="rId9">
+                    <a:blip r:embed="rId17">
                       <a:extLst>
                         <a:ext uri="{28A0092B-C50C-407E-A947-70E740481C1C}">
                           <a14:useLocalDpi xmlns:a14="http://schemas.microsoft.com/office/drawing/2010/main" val="0"/>
@@ -2910,11 +3131,12 @@
         <w:rPr>
           <w:noProof/>
         </w:rPr>
+        <w:lastRenderedPageBreak/>
         <w:drawing>
-          <wp:inline distT="0" distB="0" distL="0" distR="0" wp14:anchorId="306807A8" wp14:editId="661BEA42">
-            <wp:extent cx="5759450" cy="3412490"/>
+          <wp:inline distT="0" distB="0" distL="0" distR="0" wp14:anchorId="5498CDB7" wp14:editId="35AA9388">
+            <wp:extent cx="5759450" cy="3072130"/>
             <wp:effectExtent l="0" t="0" r="0" b="0"/>
-            <wp:docPr id="11" name="Image 11" descr="Une image contenant table&#10;&#10;Description générée automatiquement"/>
+            <wp:docPr id="16" name="Image 16" descr="Une image contenant table&#10;&#10;Description générée automatiquement"/>
             <wp:cNvGraphicFramePr>
               <a:graphicFrameLocks xmlns:a="http://schemas.openxmlformats.org/drawingml/2006/main" noChangeAspect="1"/>
             </wp:cNvGraphicFramePr>
@@ -2922,11 +3144,11 @@
               <a:graphicData uri="http://schemas.openxmlformats.org/drawingml/2006/picture">
                 <pic:pic xmlns:pic="http://schemas.openxmlformats.org/drawingml/2006/picture">
                   <pic:nvPicPr>
-                    <pic:cNvPr id="11" name="Image 11" descr="Une image contenant table&#10;&#10;Description générée automatiquement"/>
+                    <pic:cNvPr id="16" name="Image 16" descr="Une image contenant table&#10;&#10;Description générée automatiquement"/>
                     <pic:cNvPicPr/>
                   </pic:nvPicPr>
                   <pic:blipFill>
-                    <a:blip r:embed="rId10">
+                    <a:blip r:embed="rId18">
                       <a:extLst>
                         <a:ext uri="{28A0092B-C50C-407E-A947-70E740481C1C}">
                           <a14:useLocalDpi xmlns:a14="http://schemas.microsoft.com/office/drawing/2010/main" val="0"/>
@@ -2940,7 +3162,7 @@
                   <pic:spPr>
                     <a:xfrm>
                       <a:off x="0" y="0"/>
-                      <a:ext cx="5759450" cy="3412490"/>
+                      <a:ext cx="5759450" cy="3072130"/>
                     </a:xfrm>
                     <a:prstGeom prst="rect">
                       <a:avLst/>
@@ -2961,10 +3183,10 @@
           <w:noProof/>
         </w:rPr>
         <w:drawing>
-          <wp:inline distT="0" distB="0" distL="0" distR="0" wp14:anchorId="267899CC" wp14:editId="34E96FE5">
-            <wp:extent cx="5759450" cy="1289685"/>
-            <wp:effectExtent l="0" t="0" r="0" b="5715"/>
-            <wp:docPr id="12" name="Image 12" descr="Une image contenant table&#10;&#10;Description générée automatiquement"/>
+          <wp:inline distT="0" distB="0" distL="0" distR="0" wp14:anchorId="63BE7F1A" wp14:editId="212E95C8">
+            <wp:extent cx="5759450" cy="1158875"/>
+            <wp:effectExtent l="0" t="0" r="0" b="3175"/>
+            <wp:docPr id="17" name="Image 17"/>
             <wp:cNvGraphicFramePr>
               <a:graphicFrameLocks xmlns:a="http://schemas.openxmlformats.org/drawingml/2006/main" noChangeAspect="1"/>
             </wp:cNvGraphicFramePr>
@@ -2972,11 +3194,11 @@
               <a:graphicData uri="http://schemas.openxmlformats.org/drawingml/2006/picture">
                 <pic:pic xmlns:pic="http://schemas.openxmlformats.org/drawingml/2006/picture">
                   <pic:nvPicPr>
-                    <pic:cNvPr id="12" name="Image 12" descr="Une image contenant table&#10;&#10;Description générée automatiquement"/>
+                    <pic:cNvPr id="17" name="Image 17"/>
                     <pic:cNvPicPr/>
                   </pic:nvPicPr>
                   <pic:blipFill>
-                    <a:blip r:embed="rId11">
+                    <a:blip r:embed="rId19">
                       <a:extLst>
                         <a:ext uri="{28A0092B-C50C-407E-A947-70E740481C1C}">
                           <a14:useLocalDpi xmlns:a14="http://schemas.microsoft.com/office/drawing/2010/main" val="0"/>
@@ -2990,7 +3212,7 @@
                   <pic:spPr>
                     <a:xfrm>
                       <a:off x="0" y="0"/>
-                      <a:ext cx="5759450" cy="1289685"/>
+                      <a:ext cx="5759450" cy="1158875"/>
                     </a:xfrm>
                     <a:prstGeom prst="rect">
                       <a:avLst/>
@@ -3008,12 +3230,11 @@
         <w:rPr>
           <w:noProof/>
         </w:rPr>
-        <w:lastRenderedPageBreak/>
         <w:drawing>
-          <wp:inline distT="0" distB="0" distL="0" distR="0" wp14:anchorId="3FD056E7" wp14:editId="7A766CB8">
-            <wp:extent cx="5759450" cy="1962150"/>
+          <wp:inline distT="0" distB="0" distL="0" distR="0" wp14:anchorId="763FF45F" wp14:editId="1334CABD">
+            <wp:extent cx="5759450" cy="1778000"/>
             <wp:effectExtent l="0" t="0" r="0" b="0"/>
-            <wp:docPr id="13" name="Image 13" descr="Une image contenant table&#10;&#10;Description générée automatiquement"/>
+            <wp:docPr id="18" name="Image 18" descr="Une image contenant table&#10;&#10;Description générée automatiquement"/>
             <wp:cNvGraphicFramePr>
               <a:graphicFrameLocks xmlns:a="http://schemas.openxmlformats.org/drawingml/2006/main" noChangeAspect="1"/>
             </wp:cNvGraphicFramePr>
@@ -3021,11 +3242,11 @@
               <a:graphicData uri="http://schemas.openxmlformats.org/drawingml/2006/picture">
                 <pic:pic xmlns:pic="http://schemas.openxmlformats.org/drawingml/2006/picture">
                   <pic:nvPicPr>
-                    <pic:cNvPr id="13" name="Image 13" descr="Une image contenant table&#10;&#10;Description générée automatiquement"/>
+                    <pic:cNvPr id="18" name="Image 18" descr="Une image contenant table&#10;&#10;Description générée automatiquement"/>
                     <pic:cNvPicPr/>
                   </pic:nvPicPr>
                   <pic:blipFill>
-                    <a:blip r:embed="rId12">
+                    <a:blip r:embed="rId20">
                       <a:extLst>
                         <a:ext uri="{28A0092B-C50C-407E-A947-70E740481C1C}">
                           <a14:useLocalDpi xmlns:a14="http://schemas.microsoft.com/office/drawing/2010/main" val="0"/>
@@ -3039,7 +3260,7 @@
                   <pic:spPr>
                     <a:xfrm>
                       <a:off x="0" y="0"/>
-                      <a:ext cx="5759450" cy="1962150"/>
+                      <a:ext cx="5759450" cy="1778000"/>
                     </a:xfrm>
                     <a:prstGeom prst="rect">
                       <a:avLst/>
@@ -3060,10 +3281,10 @@
           <w:noProof/>
         </w:rPr>
         <w:drawing>
-          <wp:inline distT="0" distB="0" distL="0" distR="0" wp14:anchorId="04F963D4" wp14:editId="7CE0C9AF">
-            <wp:extent cx="5759450" cy="1245870"/>
+          <wp:inline distT="0" distB="0" distL="0" distR="0" wp14:anchorId="2A90B63F" wp14:editId="5C7CE25D">
+            <wp:extent cx="5759450" cy="1129030"/>
             <wp:effectExtent l="0" t="0" r="0" b="0"/>
-            <wp:docPr id="14" name="Image 14" descr="Une image contenant table&#10;&#10;Description générée automatiquement"/>
+            <wp:docPr id="19" name="Image 19"/>
             <wp:cNvGraphicFramePr>
               <a:graphicFrameLocks xmlns:a="http://schemas.openxmlformats.org/drawingml/2006/main" noChangeAspect="1"/>
             </wp:cNvGraphicFramePr>
@@ -3071,11 +3292,11 @@
               <a:graphicData uri="http://schemas.openxmlformats.org/drawingml/2006/picture">
                 <pic:pic xmlns:pic="http://schemas.openxmlformats.org/drawingml/2006/picture">
                   <pic:nvPicPr>
-                    <pic:cNvPr id="14" name="Image 14" descr="Une image contenant table&#10;&#10;Description générée automatiquement"/>
+                    <pic:cNvPr id="19" name="Image 19"/>
                     <pic:cNvPicPr/>
                   </pic:nvPicPr>
                   <pic:blipFill>
-                    <a:blip r:embed="rId13">
+                    <a:blip r:embed="rId21">
                       <a:extLst>
                         <a:ext uri="{28A0092B-C50C-407E-A947-70E740481C1C}">
                           <a14:useLocalDpi xmlns:a14="http://schemas.microsoft.com/office/drawing/2010/main" val="0"/>
@@ -3089,7 +3310,7 @@
                   <pic:spPr>
                     <a:xfrm>
                       <a:off x="0" y="0"/>
-                      <a:ext cx="5759450" cy="1245870"/>
+                      <a:ext cx="5759450" cy="1129030"/>
                     </a:xfrm>
                     <a:prstGeom prst="rect">
                       <a:avLst/>
@@ -3103,12 +3324,14 @@
       </w:r>
     </w:p>
     <w:p/>
+    <w:p/>
     <w:p>
       <w:pPr>
         <w:pStyle w:val="Titre3"/>
       </w:pPr>
       <w:bookmarkStart w:id="9" w:name="_Toc67556662"/>
       <w:r>
+        <w:lastRenderedPageBreak/>
         <w:t>Maquettes</w:t>
       </w:r>
       <w:bookmarkEnd w:id="9"/>
@@ -3134,7 +3357,7 @@
                     <pic:cNvPicPr/>
                   </pic:nvPicPr>
                   <pic:blipFill>
-                    <a:blip r:embed="rId14">
+                    <a:blip r:embed="rId22">
                       <a:extLst>
                         <a:ext uri="{28A0092B-C50C-407E-A947-70E740481C1C}">
                           <a14:useLocalDpi xmlns:a14="http://schemas.microsoft.com/office/drawing/2010/main" val="0"/>
@@ -3167,7 +3390,6 @@
         <w:rPr>
           <w:noProof/>
         </w:rPr>
-        <w:lastRenderedPageBreak/>
         <w:drawing>
           <wp:inline distT="0" distB="0" distL="0" distR="0" wp14:anchorId="348524DD" wp14:editId="64B36681">
             <wp:extent cx="5759450" cy="3241040"/>
@@ -3184,7 +3406,7 @@
                     <pic:cNvPicPr/>
                   </pic:nvPicPr>
                   <pic:blipFill>
-                    <a:blip r:embed="rId15">
+                    <a:blip r:embed="rId23">
                       <a:extLst>
                         <a:ext uri="{28A0092B-C50C-407E-A947-70E740481C1C}">
                           <a14:useLocalDpi xmlns:a14="http://schemas.microsoft.com/office/drawing/2010/main" val="0"/>
@@ -3217,6 +3439,7 @@
         <w:rPr>
           <w:noProof/>
         </w:rPr>
+        <w:lastRenderedPageBreak/>
         <w:drawing>
           <wp:inline distT="0" distB="0" distL="0" distR="0" wp14:anchorId="1DB763A4" wp14:editId="070A1CCD">
             <wp:extent cx="5156200" cy="3847910"/>
@@ -3233,7 +3456,7 @@
                     <pic:cNvPicPr/>
                   </pic:nvPicPr>
                   <pic:blipFill>
-                    <a:blip r:embed="rId16">
+                    <a:blip r:embed="rId24">
                       <a:extLst>
                         <a:ext uri="{28A0092B-C50C-407E-A947-70E740481C1C}">
                           <a14:useLocalDpi xmlns:a14="http://schemas.microsoft.com/office/drawing/2010/main" val="0"/>
@@ -3265,7 +3488,6 @@
         <w:rPr>
           <w:noProof/>
         </w:rPr>
-        <w:lastRenderedPageBreak/>
         <w:drawing>
           <wp:inline distT="0" distB="0" distL="0" distR="0" wp14:anchorId="7F5BDE2A" wp14:editId="5C6219B4">
             <wp:extent cx="5464013" cy="4762913"/>
@@ -3282,7 +3504,7 @@
                     <pic:cNvPicPr/>
                   </pic:nvPicPr>
                   <pic:blipFill>
-                    <a:blip r:embed="rId17">
+                    <a:blip r:embed="rId25">
                       <a:extLst>
                         <a:ext uri="{28A0092B-C50C-407E-A947-70E740481C1C}">
                           <a14:useLocalDpi xmlns:a14="http://schemas.microsoft.com/office/drawing/2010/main" val="0"/>
@@ -3331,7 +3553,7 @@
                     <pic:cNvPicPr/>
                   </pic:nvPicPr>
                   <pic:blipFill>
-                    <a:blip r:embed="rId18">
+                    <a:blip r:embed="rId26">
                       <a:extLst>
                         <a:ext uri="{28A0092B-C50C-407E-A947-70E740481C1C}">
                           <a14:useLocalDpi xmlns:a14="http://schemas.microsoft.com/office/drawing/2010/main" val="0"/>
@@ -3363,7 +3585,6 @@
         <w:rPr>
           <w:noProof/>
         </w:rPr>
-        <w:lastRenderedPageBreak/>
         <w:drawing>
           <wp:inline distT="0" distB="0" distL="0" distR="0" wp14:anchorId="34877B66" wp14:editId="76814269">
             <wp:extent cx="5759450" cy="2303780"/>
@@ -3380,7 +3601,7 @@
                     <pic:cNvPicPr/>
                   </pic:nvPicPr>
                   <pic:blipFill>
-                    <a:blip r:embed="rId19">
+                    <a:blip r:embed="rId27">
                       <a:extLst>
                         <a:ext uri="{28A0092B-C50C-407E-A947-70E740481C1C}">
                           <a14:useLocalDpi xmlns:a14="http://schemas.microsoft.com/office/drawing/2010/main" val="0"/>
@@ -3429,7 +3650,7 @@
                     <pic:cNvPicPr/>
                   </pic:nvPicPr>
                   <pic:blipFill>
-                    <a:blip r:embed="rId20">
+                    <a:blip r:embed="rId28">
                       <a:extLst>
                         <a:ext uri="{28A0092B-C50C-407E-A947-70E740481C1C}">
                           <a14:useLocalDpi xmlns:a14="http://schemas.microsoft.com/office/drawing/2010/main" val="0"/>
@@ -3478,7 +3699,7 @@
                     <pic:cNvPicPr/>
                   </pic:nvPicPr>
                   <pic:blipFill>
-                    <a:blip r:embed="rId21">
+                    <a:blip r:embed="rId29">
                       <a:extLst>
                         <a:ext uri="{28A0092B-C50C-407E-A947-70E740481C1C}">
                           <a14:useLocalDpi xmlns:a14="http://schemas.microsoft.com/office/drawing/2010/main" val="0"/>
@@ -3510,7 +3731,6 @@
         <w:rPr>
           <w:noProof/>
         </w:rPr>
-        <w:lastRenderedPageBreak/>
         <w:drawing>
           <wp:inline distT="0" distB="0" distL="0" distR="0" wp14:anchorId="71981A8A" wp14:editId="2931BF22">
             <wp:extent cx="5759450" cy="2431415"/>
@@ -3527,7 +3747,7 @@
                     <pic:cNvPicPr/>
                   </pic:nvPicPr>
                   <pic:blipFill>
-                    <a:blip r:embed="rId22">
+                    <a:blip r:embed="rId30">
                       <a:extLst>
                         <a:ext uri="{28A0092B-C50C-407E-A947-70E740481C1C}">
                           <a14:useLocalDpi xmlns:a14="http://schemas.microsoft.com/office/drawing/2010/main" val="0"/>
@@ -3650,10 +3870,6 @@
     <w:p>
       <w:pPr>
         <w:pStyle w:val="En-tte"/>
-        <w:numPr>
-          <w:ilvl w:val="0"/>
-          <w:numId w:val="6"/>
-        </w:numPr>
         <w:tabs>
           <w:tab w:val="clear" w:pos="4536"/>
           <w:tab w:val="clear" w:pos="9072"/>
@@ -3664,91 +3880,58 @@
           <w:szCs w:val="14"/>
         </w:rPr>
       </w:pPr>
-      <w:proofErr w:type="gramStart"/>
-      <w:r>
+    </w:p>
+    <w:p>
+      <w:pPr>
+        <w:pStyle w:val="En-tte"/>
+        <w:tabs>
+          <w:tab w:val="clear" w:pos="4536"/>
+          <w:tab w:val="clear" w:pos="9072"/>
+        </w:tabs>
         <w:rPr>
           <w:i/>
           <w:iCs/>
           <w:szCs w:val="14"/>
         </w:rPr>
-        <w:t>c</w:t>
-      </w:r>
-      <w:r>
+      </w:pPr>
+    </w:p>
+    <w:p>
+      <w:pPr>
+        <w:pStyle w:val="En-tte"/>
+        <w:tabs>
+          <w:tab w:val="clear" w:pos="4536"/>
+          <w:tab w:val="clear" w:pos="9072"/>
+        </w:tabs>
         <w:rPr>
           <w:i/>
           <w:iCs/>
           <w:szCs w:val="14"/>
         </w:rPr>
-        <w:t>ouverture</w:t>
-      </w:r>
-      <w:proofErr w:type="gramEnd"/>
-      <w:r>
-        <w:rPr>
-          <w:i/>
-          <w:iCs/>
-          <w:szCs w:val="14"/>
-        </w:rPr>
-        <w:t xml:space="preserve"> des tests (tests exhaustifs ou non, si non, pourquoi ?)</w:t>
-      </w:r>
-      <w:r>
-        <w:rPr>
-          <w:i/>
-          <w:iCs/>
-          <w:szCs w:val="14"/>
-        </w:rPr>
-        <w:t>.</w:t>
-      </w:r>
+      </w:pPr>
     </w:p>
     <w:p>
       <w:pPr>
         <w:pStyle w:val="En-tte"/>
-        <w:numPr>
-          <w:ilvl w:val="0"/>
-          <w:numId w:val="6"/>
-        </w:numPr>
         <w:tabs>
           <w:tab w:val="clear" w:pos="4536"/>
           <w:tab w:val="clear" w:pos="9072"/>
         </w:tabs>
         <w:rPr>
-          <w:i/>
-          <w:iCs/>
           <w:szCs w:val="14"/>
         </w:rPr>
       </w:pPr>
-      <w:proofErr w:type="gramStart"/>
-      <w:r>
-        <w:rPr>
-          <w:i/>
-          <w:iCs/>
+      <w:r>
+        <w:rPr>
           <w:szCs w:val="14"/>
         </w:rPr>
-        <w:t>d</w:t>
-      </w:r>
-      <w:r>
-        <w:rPr>
-          <w:i/>
-          <w:iCs/>
+        <w:lastRenderedPageBreak/>
+        <w:t>Mes testeurs sont</w:t>
+      </w:r>
+      <w:r>
+        <w:rPr>
           <w:szCs w:val="14"/>
         </w:rPr>
-        <w:t>onnées</w:t>
-      </w:r>
-      <w:proofErr w:type="gramEnd"/>
-      <w:r>
-        <w:rPr>
-          <w:i/>
-          <w:iCs/>
-          <w:szCs w:val="14"/>
-        </w:rPr>
-        <w:t xml:space="preserve"> de test à prévoir (données réelles ?)</w:t>
-      </w:r>
-      <w:r>
-        <w:rPr>
-          <w:i/>
-          <w:iCs/>
-          <w:szCs w:val="14"/>
-        </w:rPr>
-        <w:t>.</w:t>
+        <w:t xml:space="preserve"> : </w:t>
       </w:r>
     </w:p>
     <w:p>
@@ -3759,8 +3942,6 @@
           <w:tab w:val="clear" w:pos="9072"/>
         </w:tabs>
         <w:rPr>
-          <w:i/>
-          <w:iCs/>
           <w:szCs w:val="14"/>
         </w:rPr>
       </w:pPr>
@@ -3780,14 +3961,16 @@
         <w:rPr>
           <w:szCs w:val="14"/>
         </w:rPr>
-        <w:t>Mes testeurs sont</w:t>
-      </w:r>
+        <w:t xml:space="preserve">-Arthur </w:t>
+      </w:r>
+      <w:proofErr w:type="spellStart"/>
       <w:r>
         <w:rPr>
           <w:szCs w:val="14"/>
         </w:rPr>
-        <w:t xml:space="preserve"> : </w:t>
-      </w:r>
+        <w:t>Bottemanne</w:t>
+      </w:r>
+      <w:proofErr w:type="spellEnd"/>
     </w:p>
     <w:p>
       <w:pPr>
@@ -3800,6 +3983,32 @@
           <w:szCs w:val="14"/>
         </w:rPr>
       </w:pPr>
+      <w:r>
+        <w:rPr>
+          <w:szCs w:val="14"/>
+        </w:rPr>
+        <w:t xml:space="preserve">-Kenan </w:t>
+      </w:r>
+      <w:proofErr w:type="spellStart"/>
+      <w:r>
+        <w:rPr>
+          <w:szCs w:val="14"/>
+        </w:rPr>
+        <w:t>Au</w:t>
+      </w:r>
+      <w:r>
+        <w:rPr>
+          <w:szCs w:val="14"/>
+        </w:rPr>
+        <w:t>g</w:t>
+      </w:r>
+      <w:r>
+        <w:rPr>
+          <w:szCs w:val="14"/>
+        </w:rPr>
+        <w:t>sburgeur</w:t>
+      </w:r>
+      <w:proofErr w:type="spellEnd"/>
     </w:p>
     <w:p>
       <w:pPr>
@@ -3816,16 +4025,8 @@
         <w:rPr>
           <w:szCs w:val="14"/>
         </w:rPr>
-        <w:t xml:space="preserve">-Arthur </w:t>
-      </w:r>
-      <w:proofErr w:type="spellStart"/>
-      <w:r>
-        <w:rPr>
-          <w:szCs w:val="14"/>
-        </w:rPr>
-        <w:t>Bottemanne</w:t>
-      </w:r>
-      <w:proofErr w:type="spellEnd"/>
+        <w:t>-Léa Marchand</w:t>
+      </w:r>
     </w:p>
     <w:p>
       <w:pPr>
@@ -3838,20 +4039,6 @@
           <w:szCs w:val="14"/>
         </w:rPr>
       </w:pPr>
-      <w:r>
-        <w:rPr>
-          <w:szCs w:val="14"/>
-        </w:rPr>
-        <w:t xml:space="preserve">-Kenan </w:t>
-      </w:r>
-      <w:proofErr w:type="spellStart"/>
-      <w:r>
-        <w:rPr>
-          <w:szCs w:val="14"/>
-        </w:rPr>
-        <w:t>Ausburgeur</w:t>
-      </w:r>
-      <w:proofErr w:type="spellEnd"/>
     </w:p>
     <w:p>
       <w:pPr>
@@ -3866,9 +4053,50 @@
       </w:pPr>
       <w:r>
         <w:rPr>
+          <w:noProof/>
           <w:szCs w:val="14"/>
         </w:rPr>
-        <w:t>-Léa Marchand</w:t>
+        <w:drawing>
+          <wp:inline distT="0" distB="0" distL="0" distR="0" wp14:anchorId="75DC15DA" wp14:editId="391878DE">
+            <wp:extent cx="5759450" cy="1173480"/>
+            <wp:effectExtent l="0" t="0" r="0" b="7620"/>
+            <wp:docPr id="11" name="Image 11"/>
+            <wp:cNvGraphicFramePr>
+              <a:graphicFrameLocks xmlns:a="http://schemas.openxmlformats.org/drawingml/2006/main" noChangeAspect="1"/>
+            </wp:cNvGraphicFramePr>
+            <a:graphic xmlns:a="http://schemas.openxmlformats.org/drawingml/2006/main">
+              <a:graphicData uri="http://schemas.openxmlformats.org/drawingml/2006/picture">
+                <pic:pic xmlns:pic="http://schemas.openxmlformats.org/drawingml/2006/picture">
+                  <pic:nvPicPr>
+                    <pic:cNvPr id="11" name="Image 11"/>
+                    <pic:cNvPicPr/>
+                  </pic:nvPicPr>
+                  <pic:blipFill>
+                    <a:blip r:embed="rId31" cstate="print">
+                      <a:extLst>
+                        <a:ext uri="{28A0092B-C50C-407E-A947-70E740481C1C}">
+                          <a14:useLocalDpi xmlns:a14="http://schemas.microsoft.com/office/drawing/2010/main" val="0"/>
+                        </a:ext>
+                      </a:extLst>
+                    </a:blip>
+                    <a:stretch>
+                      <a:fillRect/>
+                    </a:stretch>
+                  </pic:blipFill>
+                  <pic:spPr>
+                    <a:xfrm>
+                      <a:off x="0" y="0"/>
+                      <a:ext cx="5759450" cy="1173480"/>
+                    </a:xfrm>
+                    <a:prstGeom prst="rect">
+                      <a:avLst/>
+                    </a:prstGeom>
+                  </pic:spPr>
+                </pic:pic>
+              </a:graphicData>
+            </a:graphic>
+          </wp:inline>
+        </w:drawing>
       </w:r>
     </w:p>
     <w:p>
@@ -3936,12 +4164,719 @@
     <w:p/>
     <w:p>
       <w:pPr>
+        <w:pBdr>
+          <w:top w:val="nil"/>
+          <w:left w:val="nil"/>
+          <w:bottom w:val="nil"/>
+          <w:right w:val="nil"/>
+          <w:between w:val="nil"/>
+        </w:pBdr>
+        <w:ind w:left="1069"/>
+        <w:rPr>
+          <w:color w:val="000000"/>
+        </w:rPr>
+      </w:pPr>
+      <w:r>
+        <w:rPr>
+          <w:color w:val="000000"/>
+        </w:rPr>
+        <w:t>Sprint 1 : du 08.02.2021 au 14.02.2021</w:t>
+      </w:r>
+    </w:p>
+    <w:p>
+      <w:pPr>
+        <w:pBdr>
+          <w:top w:val="nil"/>
+          <w:left w:val="nil"/>
+          <w:bottom w:val="nil"/>
+          <w:right w:val="nil"/>
+          <w:between w:val="nil"/>
+        </w:pBdr>
+        <w:ind w:left="1789"/>
+        <w:rPr>
+          <w:color w:val="000000"/>
+        </w:rPr>
+      </w:pPr>
+      <w:r>
+        <w:rPr>
+          <w:color w:val="000000"/>
+        </w:rPr>
+        <w:t>Prise de connaissance du cahier des charges</w:t>
+      </w:r>
+    </w:p>
+    <w:p>
+      <w:pPr>
+        <w:pBdr>
+          <w:top w:val="nil"/>
+          <w:left w:val="nil"/>
+          <w:bottom w:val="nil"/>
+          <w:right w:val="nil"/>
+          <w:between w:val="nil"/>
+        </w:pBdr>
+        <w:ind w:left="1789"/>
+        <w:rPr>
+          <w:color w:val="000000"/>
+        </w:rPr>
+      </w:pPr>
+      <w:r>
+        <w:rPr>
+          <w:color w:val="000000"/>
+        </w:rPr>
+        <w:t>Analyse du cahier des charges</w:t>
+      </w:r>
+    </w:p>
+    <w:p>
+      <w:pPr>
+        <w:pBdr>
+          <w:top w:val="nil"/>
+          <w:left w:val="nil"/>
+          <w:bottom w:val="nil"/>
+          <w:right w:val="nil"/>
+          <w:between w:val="nil"/>
+        </w:pBdr>
+        <w:ind w:left="1789"/>
+        <w:rPr>
+          <w:color w:val="000000"/>
+        </w:rPr>
+      </w:pPr>
+      <w:r>
+        <w:rPr>
+          <w:color w:val="000000"/>
+        </w:rPr>
+        <w:t>Création</w:t>
+      </w:r>
+      <w:r>
+        <w:rPr>
+          <w:color w:val="000000"/>
+        </w:rPr>
+        <w:t xml:space="preserve"> </w:t>
+      </w:r>
+      <w:r>
+        <w:rPr>
+          <w:color w:val="000000"/>
+        </w:rPr>
+        <w:t>des cas d’utilisation</w:t>
+      </w:r>
+    </w:p>
+    <w:p>
+      <w:pPr>
+        <w:pBdr>
+          <w:top w:val="nil"/>
+          <w:left w:val="nil"/>
+          <w:bottom w:val="nil"/>
+          <w:right w:val="nil"/>
+          <w:between w:val="nil"/>
+        </w:pBdr>
+        <w:ind w:left="1789"/>
+        <w:rPr>
+          <w:color w:val="000000"/>
+        </w:rPr>
+      </w:pPr>
+      <w:r>
+        <w:rPr>
+          <w:color w:val="000000"/>
+        </w:rPr>
+        <w:t>Création des scénarios</w:t>
+      </w:r>
+    </w:p>
+    <w:p>
+      <w:pPr>
+        <w:pBdr>
+          <w:top w:val="nil"/>
+          <w:left w:val="nil"/>
+          <w:bottom w:val="nil"/>
+          <w:right w:val="nil"/>
+          <w:between w:val="nil"/>
+        </w:pBdr>
+        <w:ind w:left="1069"/>
+        <w:rPr>
+          <w:color w:val="000000"/>
+        </w:rPr>
+      </w:pPr>
+      <w:r>
+        <w:rPr>
+          <w:color w:val="000000"/>
+        </w:rPr>
+        <w:t>Sprint 2 : du 15.02.2021 au 21.02.2021</w:t>
+      </w:r>
+    </w:p>
+    <w:p>
+      <w:pPr>
+        <w:pBdr>
+          <w:top w:val="nil"/>
+          <w:left w:val="nil"/>
+          <w:bottom w:val="nil"/>
+          <w:right w:val="nil"/>
+          <w:between w:val="nil"/>
+        </w:pBdr>
+        <w:ind w:left="1789"/>
+        <w:rPr>
+          <w:color w:val="000000"/>
+        </w:rPr>
+      </w:pPr>
+      <w:r>
+        <w:rPr>
+          <w:color w:val="000000"/>
+        </w:rPr>
+        <w:t xml:space="preserve">Création du </w:t>
+      </w:r>
+      <w:r>
+        <w:t>modèle</w:t>
+      </w:r>
+      <w:r>
+        <w:rPr>
+          <w:color w:val="000000"/>
+        </w:rPr>
+        <w:t xml:space="preserve"> conceptuel de données</w:t>
+      </w:r>
+    </w:p>
+    <w:p>
+      <w:pPr>
+        <w:pBdr>
+          <w:top w:val="nil"/>
+          <w:left w:val="nil"/>
+          <w:bottom w:val="nil"/>
+          <w:right w:val="nil"/>
+          <w:between w:val="nil"/>
+        </w:pBdr>
+        <w:ind w:left="1789"/>
+        <w:rPr>
+          <w:color w:val="000000"/>
+        </w:rPr>
+      </w:pPr>
+      <w:r>
+        <w:rPr>
+          <w:color w:val="000000"/>
+        </w:rPr>
+        <w:t>Finalisation des scénarios testes</w:t>
+      </w:r>
+    </w:p>
+    <w:p>
+      <w:pPr>
+        <w:pBdr>
+          <w:top w:val="nil"/>
+          <w:left w:val="nil"/>
+          <w:bottom w:val="nil"/>
+          <w:right w:val="nil"/>
+          <w:between w:val="nil"/>
+        </w:pBdr>
+        <w:ind w:left="1069"/>
+        <w:rPr>
+          <w:color w:val="000000"/>
+        </w:rPr>
+      </w:pPr>
+      <w:r>
+        <w:rPr>
+          <w:color w:val="000000"/>
+        </w:rPr>
+        <w:t>Sprint 3 : du 22.02.2021 au 28.02.2021</w:t>
+      </w:r>
+    </w:p>
+    <w:p>
+      <w:pPr>
+        <w:pBdr>
+          <w:top w:val="nil"/>
+          <w:left w:val="nil"/>
+          <w:bottom w:val="nil"/>
+          <w:right w:val="nil"/>
+          <w:between w:val="nil"/>
+        </w:pBdr>
+        <w:ind w:left="1789"/>
+        <w:rPr>
+          <w:color w:val="000000"/>
+        </w:rPr>
+      </w:pPr>
+      <w:r>
+        <w:rPr>
+          <w:color w:val="000000"/>
+        </w:rPr>
+        <w:t>Vacance</w:t>
+      </w:r>
+    </w:p>
+    <w:p>
+      <w:pPr>
+        <w:pBdr>
+          <w:top w:val="nil"/>
+          <w:left w:val="nil"/>
+          <w:bottom w:val="nil"/>
+          <w:right w:val="nil"/>
+          <w:between w:val="nil"/>
+        </w:pBdr>
+        <w:ind w:left="1069"/>
+        <w:rPr>
+          <w:color w:val="000000"/>
+        </w:rPr>
+      </w:pPr>
+      <w:r>
+        <w:rPr>
+          <w:color w:val="000000"/>
+        </w:rPr>
+        <w:t>Sprint 4 : du 01.03.2021 au 07.03.2021</w:t>
+      </w:r>
+    </w:p>
+    <w:p>
+      <w:pPr>
+        <w:pBdr>
+          <w:top w:val="nil"/>
+          <w:left w:val="nil"/>
+          <w:bottom w:val="nil"/>
+          <w:right w:val="nil"/>
+          <w:between w:val="nil"/>
+        </w:pBdr>
+        <w:ind w:left="1789"/>
+        <w:rPr>
+          <w:color w:val="000000"/>
+        </w:rPr>
+      </w:pPr>
+      <w:r>
+        <w:rPr>
+          <w:color w:val="000000"/>
+        </w:rPr>
+        <w:t>Création du menu</w:t>
+      </w:r>
+    </w:p>
+    <w:p>
+      <w:pPr>
+        <w:pBdr>
+          <w:top w:val="nil"/>
+          <w:left w:val="nil"/>
+          <w:bottom w:val="nil"/>
+          <w:right w:val="nil"/>
+          <w:between w:val="nil"/>
+        </w:pBdr>
+        <w:ind w:left="1789"/>
+        <w:rPr>
+          <w:color w:val="000000"/>
+        </w:rPr>
+      </w:pPr>
+      <w:r>
+        <w:rPr>
+          <w:color w:val="000000"/>
+        </w:rPr>
+        <w:t>Création des règles</w:t>
+      </w:r>
+    </w:p>
+    <w:p>
+      <w:pPr>
+        <w:pBdr>
+          <w:top w:val="nil"/>
+          <w:left w:val="nil"/>
+          <w:bottom w:val="nil"/>
+          <w:right w:val="nil"/>
+          <w:between w:val="nil"/>
+        </w:pBdr>
+        <w:ind w:left="1789"/>
+        <w:rPr>
+          <w:color w:val="000000"/>
+        </w:rPr>
+      </w:pPr>
+      <w:r>
+        <w:rPr>
+          <w:color w:val="000000"/>
+        </w:rPr>
+        <w:t>Vérification des bateaux</w:t>
+      </w:r>
+    </w:p>
+    <w:p>
+      <w:pPr>
+        <w:pBdr>
+          <w:top w:val="nil"/>
+          <w:left w:val="nil"/>
+          <w:bottom w:val="nil"/>
+          <w:right w:val="nil"/>
+          <w:between w:val="nil"/>
+        </w:pBdr>
+        <w:ind w:left="1069"/>
+        <w:rPr>
+          <w:color w:val="000000"/>
+        </w:rPr>
+      </w:pPr>
+      <w:r>
+        <w:rPr>
+          <w:color w:val="000000"/>
+        </w:rPr>
+        <w:t>Sprint 5 : du 0</w:t>
+      </w:r>
+      <w:r>
+        <w:rPr>
+          <w:color w:val="000000"/>
+        </w:rPr>
+        <w:t>8</w:t>
+      </w:r>
+      <w:r>
+        <w:rPr>
+          <w:color w:val="000000"/>
+        </w:rPr>
+        <w:t xml:space="preserve">.03.2021 au </w:t>
+      </w:r>
+      <w:r>
+        <w:rPr>
+          <w:color w:val="000000"/>
+        </w:rPr>
+        <w:t>14.03.2021</w:t>
+      </w:r>
+    </w:p>
+    <w:p>
+      <w:pPr>
+        <w:pBdr>
+          <w:top w:val="nil"/>
+          <w:left w:val="nil"/>
+          <w:bottom w:val="nil"/>
+          <w:right w:val="nil"/>
+          <w:between w:val="nil"/>
+        </w:pBdr>
+        <w:ind w:left="1789"/>
+        <w:rPr>
+          <w:color w:val="000000"/>
+        </w:rPr>
+      </w:pPr>
+      <w:r>
+        <w:rPr>
+          <w:color w:val="000000"/>
+        </w:rPr>
+        <w:t>Création d’une grille</w:t>
+      </w:r>
+    </w:p>
+    <w:p>
+      <w:pPr>
+        <w:pBdr>
+          <w:top w:val="nil"/>
+          <w:left w:val="nil"/>
+          <w:bottom w:val="nil"/>
+          <w:right w:val="nil"/>
+          <w:between w:val="nil"/>
+        </w:pBdr>
+        <w:ind w:left="1789"/>
+        <w:rPr>
+          <w:color w:val="000000"/>
+        </w:rPr>
+      </w:pPr>
+      <w:r>
+        <w:rPr>
+          <w:color w:val="000000"/>
+        </w:rPr>
+        <w:t>Implémentation de couleur dans mon code</w:t>
+      </w:r>
+    </w:p>
+    <w:p>
+      <w:pPr>
+        <w:pBdr>
+          <w:top w:val="nil"/>
+          <w:left w:val="nil"/>
+          <w:bottom w:val="nil"/>
+          <w:right w:val="nil"/>
+          <w:between w:val="nil"/>
+        </w:pBdr>
+        <w:ind w:left="1789"/>
+        <w:rPr>
+          <w:color w:val="000000"/>
+        </w:rPr>
+      </w:pPr>
+      <w:r>
+        <w:rPr>
+          <w:color w:val="000000"/>
+        </w:rPr>
+        <w:t>Création des différentes maquettes</w:t>
+      </w:r>
+    </w:p>
+    <w:p>
+      <w:pPr>
+        <w:pBdr>
+          <w:top w:val="nil"/>
+          <w:left w:val="nil"/>
+          <w:bottom w:val="nil"/>
+          <w:right w:val="nil"/>
+          <w:between w:val="nil"/>
+        </w:pBdr>
+        <w:ind w:left="1777"/>
+        <w:rPr>
+          <w:color w:val="000000"/>
+        </w:rPr>
+      </w:pPr>
+      <w:r>
+        <w:rPr>
+          <w:color w:val="000000"/>
+        </w:rPr>
+        <w:t>Rendu de la version V0.1 le 11.03.2021</w:t>
+      </w:r>
+    </w:p>
+    <w:p>
+      <w:pPr>
+        <w:pBdr>
+          <w:top w:val="nil"/>
+          <w:left w:val="nil"/>
+          <w:bottom w:val="nil"/>
+          <w:right w:val="nil"/>
+          <w:between w:val="nil"/>
+        </w:pBdr>
+        <w:ind w:left="1069"/>
+        <w:rPr>
+          <w:color w:val="000000"/>
+        </w:rPr>
+      </w:pPr>
+      <w:r>
+        <w:rPr>
+          <w:color w:val="000000"/>
+        </w:rPr>
+        <w:t xml:space="preserve">Sprint </w:t>
+      </w:r>
+      <w:r>
+        <w:rPr>
+          <w:color w:val="000000"/>
+        </w:rPr>
+        <w:t>6</w:t>
+      </w:r>
+      <w:r>
+        <w:rPr>
+          <w:color w:val="000000"/>
+        </w:rPr>
+        <w:t xml:space="preserve"> : du </w:t>
+      </w:r>
+      <w:r>
+        <w:rPr>
+          <w:color w:val="000000"/>
+        </w:rPr>
+        <w:t xml:space="preserve">15.03.2021 </w:t>
+      </w:r>
+      <w:r>
+        <w:rPr>
+          <w:color w:val="000000"/>
+        </w:rPr>
+        <w:t xml:space="preserve">au </w:t>
+      </w:r>
+      <w:r>
+        <w:rPr>
+          <w:color w:val="000000"/>
+        </w:rPr>
+        <w:t>21.03.2021</w:t>
+      </w:r>
+    </w:p>
+    <w:p>
+      <w:pPr>
+        <w:pBdr>
+          <w:top w:val="nil"/>
+          <w:left w:val="nil"/>
+          <w:bottom w:val="nil"/>
+          <w:right w:val="nil"/>
+          <w:between w:val="nil"/>
+        </w:pBdr>
+        <w:ind w:left="1789"/>
+        <w:rPr>
+          <w:color w:val="000000"/>
+        </w:rPr>
+      </w:pPr>
+      <w:r>
+        <w:rPr>
+          <w:color w:val="000000"/>
+        </w:rPr>
+        <w:t>Réaliser une fonction qui calcule le score d’une partie</w:t>
+      </w:r>
+    </w:p>
+    <w:p>
+      <w:pPr>
+        <w:pBdr>
+          <w:top w:val="nil"/>
+          <w:left w:val="nil"/>
+          <w:bottom w:val="nil"/>
+          <w:right w:val="nil"/>
+          <w:between w:val="nil"/>
+        </w:pBdr>
+        <w:ind w:left="1789"/>
+        <w:rPr>
+          <w:color w:val="000000"/>
+        </w:rPr>
+      </w:pPr>
+      <w:r>
+        <w:rPr>
+          <w:color w:val="000000"/>
+        </w:rPr>
+        <w:t xml:space="preserve">Théorie sur </w:t>
+      </w:r>
+      <w:r>
+        <w:rPr>
+          <w:color w:val="000000"/>
+        </w:rPr>
+        <w:t>les scénarios</w:t>
+      </w:r>
+      <w:r>
+        <w:rPr>
+          <w:color w:val="000000"/>
+        </w:rPr>
+        <w:t xml:space="preserve"> teste et création de mes scénari</w:t>
+      </w:r>
+      <w:r>
+        <w:rPr>
+          <w:color w:val="000000"/>
+        </w:rPr>
+        <w:t>os</w:t>
+      </w:r>
+      <w:r>
+        <w:rPr>
+          <w:color w:val="000000"/>
+        </w:rPr>
+        <w:t xml:space="preserve"> teste</w:t>
+      </w:r>
+    </w:p>
+    <w:p>
+      <w:pPr>
+        <w:pBdr>
+          <w:top w:val="nil"/>
+          <w:left w:val="nil"/>
+          <w:bottom w:val="nil"/>
+          <w:right w:val="nil"/>
+          <w:between w:val="nil"/>
+        </w:pBdr>
+        <w:ind w:left="1069"/>
+        <w:rPr>
+          <w:color w:val="000000"/>
+        </w:rPr>
+      </w:pPr>
+      <w:r>
+        <w:rPr>
+          <w:color w:val="000000"/>
+        </w:rPr>
+        <w:t>Sprint 7 : du 22.03.2021 au 28.03.2021</w:t>
+      </w:r>
+    </w:p>
+    <w:p>
+      <w:pPr>
+        <w:pBdr>
+          <w:top w:val="nil"/>
+          <w:left w:val="nil"/>
+          <w:bottom w:val="nil"/>
+          <w:right w:val="nil"/>
+          <w:between w:val="nil"/>
+        </w:pBdr>
+        <w:ind w:left="1789"/>
+        <w:rPr>
+          <w:color w:val="000000"/>
+        </w:rPr>
+      </w:pPr>
+      <w:r>
+        <w:rPr>
+          <w:color w:val="000000"/>
+        </w:rPr>
+        <w:t>Implémentation de fonction qui enregistre des données dans des fichier externe</w:t>
+      </w:r>
+    </w:p>
+    <w:p>
+      <w:pPr>
+        <w:pBdr>
+          <w:top w:val="nil"/>
+          <w:left w:val="nil"/>
+          <w:bottom w:val="nil"/>
+          <w:right w:val="nil"/>
+          <w:between w:val="nil"/>
+        </w:pBdr>
+        <w:ind w:left="1069"/>
+        <w:rPr>
+          <w:color w:val="000000"/>
+        </w:rPr>
+      </w:pPr>
+      <w:r>
+        <w:rPr>
+          <w:color w:val="000000"/>
+        </w:rPr>
+        <w:t>Sprint 8 : du 29.03.2021 au 02.04.2021</w:t>
+      </w:r>
+    </w:p>
+    <w:p>
+      <w:pPr>
+        <w:pBdr>
+          <w:top w:val="nil"/>
+          <w:left w:val="nil"/>
+          <w:bottom w:val="nil"/>
+          <w:right w:val="nil"/>
+          <w:between w:val="nil"/>
+        </w:pBdr>
+        <w:ind w:left="1789"/>
+        <w:rPr>
+          <w:color w:val="000000"/>
+        </w:rPr>
+      </w:pPr>
+      <w:r>
+        <w:rPr>
+          <w:color w:val="000000"/>
+        </w:rPr>
+        <w:t>Enregistrement de logs et un système de grille aléatoire</w:t>
+      </w:r>
+    </w:p>
+    <w:p>
+      <w:pPr>
+        <w:pBdr>
+          <w:top w:val="nil"/>
+          <w:left w:val="nil"/>
+          <w:bottom w:val="nil"/>
+          <w:right w:val="nil"/>
+          <w:between w:val="nil"/>
+        </w:pBdr>
+        <w:ind w:left="1789"/>
+        <w:rPr>
+          <w:color w:val="000000"/>
+        </w:rPr>
+      </w:pPr>
+      <w:r>
+        <w:rPr>
+          <w:color w:val="000000"/>
+        </w:rPr>
+        <w:t xml:space="preserve">Rendu de la version 1.0 pour le </w:t>
+      </w:r>
+      <w:r>
+        <w:rPr>
+          <w:color w:val="000000"/>
+        </w:rPr>
+        <w:t>02.04.2021</w:t>
+      </w:r>
+    </w:p>
+    <w:p>
+      <w:pPr>
+        <w:pBdr>
+          <w:top w:val="nil"/>
+          <w:left w:val="nil"/>
+          <w:bottom w:val="nil"/>
+          <w:right w:val="nil"/>
+          <w:between w:val="nil"/>
+        </w:pBdr>
+        <w:ind w:left="1789"/>
+        <w:rPr>
+          <w:color w:val="000000"/>
+        </w:rPr>
+      </w:pPr>
+    </w:p>
+    <w:p>
+      <w:pPr>
+        <w:pBdr>
+          <w:top w:val="nil"/>
+          <w:left w:val="nil"/>
+          <w:bottom w:val="nil"/>
+          <w:right w:val="nil"/>
+          <w:between w:val="nil"/>
+        </w:pBdr>
+        <w:rPr>
+          <w:color w:val="000000"/>
+        </w:rPr>
+      </w:pPr>
+      <w:r>
+        <w:rPr>
+          <w:color w:val="000000"/>
+        </w:rPr>
+        <w:tab/>
+      </w:r>
+      <w:r>
+        <w:rPr>
+          <w:color w:val="000000"/>
+        </w:rPr>
+        <w:tab/>
+      </w:r>
+    </w:p>
+    <w:p>
+      <w:pPr>
         <w:pStyle w:val="Retraitnormal1"/>
         <w:numPr>
           <w:ilvl w:val="0"/>
           <w:numId w:val="0"/>
         </w:numPr>
-        <w:ind w:left="349"/>
+        <w:ind w:left="360"/>
         <w:rPr>
           <w:rFonts w:ascii="Arial" w:hAnsi="Arial"/>
           <w:i/>
@@ -3951,116 +4886,37 @@
           <w:lang w:eastAsia="fr-FR"/>
         </w:rPr>
       </w:pPr>
-      <w:r>
-        <w:rPr>
-          <w:rFonts w:ascii="Arial" w:hAnsi="Arial"/>
-          <w:i/>
+    </w:p>
+    <w:p>
+      <w:pPr>
+        <w:pStyle w:val="Titre2"/>
+        <w:rPr>
+          <w:i w:val="0"/>
           <w:iCs/>
-          <w:sz w:val="24"/>
-          <w:szCs w:val="14"/>
-          <w:lang w:eastAsia="fr-FR"/>
-        </w:rPr>
-        <w:t>Révision de la planification initiale du projet :</w:t>
-      </w:r>
-    </w:p>
-    <w:p>
-      <w:pPr>
-        <w:pStyle w:val="Retraitnormal1"/>
-        <w:numPr>
-          <w:ilvl w:val="0"/>
-          <w:numId w:val="0"/>
-        </w:numPr>
-        <w:ind w:left="349"/>
-        <w:rPr>
-          <w:rFonts w:ascii="Arial" w:hAnsi="Arial"/>
-          <w:i/>
+        </w:rPr>
+      </w:pPr>
+      <w:bookmarkStart w:id="13" w:name="_Toc25553314"/>
+      <w:bookmarkStart w:id="14" w:name="_Toc71691019"/>
+      <w:bookmarkStart w:id="15" w:name="_Toc67556665"/>
+      <w:r>
+        <w:rPr>
+          <w:i w:val="0"/>
           <w:iCs/>
-          <w:sz w:val="24"/>
-          <w:szCs w:val="14"/>
-          <w:lang w:eastAsia="fr-FR"/>
-        </w:rPr>
-      </w:pPr>
-    </w:p>
-    <w:p>
-      <w:pPr>
-        <w:pStyle w:val="Retraitnormal1"/>
-        <w:numPr>
-          <w:ilvl w:val="0"/>
-          <w:numId w:val="7"/>
-        </w:numPr>
-        <w:rPr>
-          <w:rFonts w:ascii="Arial" w:hAnsi="Arial"/>
-          <w:i/>
-          <w:iCs/>
-          <w:sz w:val="24"/>
-          <w:szCs w:val="14"/>
-          <w:lang w:eastAsia="fr-FR"/>
-        </w:rPr>
-      </w:pPr>
-      <w:proofErr w:type="gramStart"/>
-      <w:r>
-        <w:rPr>
-          <w:rFonts w:ascii="Arial" w:hAnsi="Arial"/>
-          <w:i/>
-          <w:iCs/>
-          <w:sz w:val="24"/>
-          <w:szCs w:val="14"/>
-          <w:lang w:eastAsia="fr-FR"/>
-        </w:rPr>
-        <w:t>planning</w:t>
-      </w:r>
-      <w:proofErr w:type="gramEnd"/>
-      <w:r>
-        <w:rPr>
-          <w:rFonts w:ascii="Arial" w:hAnsi="Arial"/>
-          <w:i/>
-          <w:iCs/>
-          <w:sz w:val="24"/>
-          <w:szCs w:val="14"/>
-          <w:lang w:eastAsia="fr-FR"/>
-        </w:rPr>
-        <w:t xml:space="preserve"> indiquant les dates de début et de fin du projet ainsi que le découpage connu des diverses phases. </w:t>
-      </w:r>
-    </w:p>
-    <w:p>
-      <w:pPr>
-        <w:pStyle w:val="Retraitnormal1"/>
-        <w:numPr>
-          <w:ilvl w:val="0"/>
-          <w:numId w:val="7"/>
-        </w:numPr>
-        <w:rPr>
-          <w:rFonts w:ascii="Arial" w:hAnsi="Arial"/>
-          <w:i/>
-          <w:iCs/>
-          <w:sz w:val="24"/>
-          <w:szCs w:val="14"/>
-          <w:lang w:eastAsia="fr-FR"/>
-        </w:rPr>
-      </w:pPr>
-      <w:proofErr w:type="gramStart"/>
-      <w:r>
-        <w:rPr>
-          <w:rFonts w:ascii="Arial" w:hAnsi="Arial"/>
-          <w:i/>
-          <w:iCs/>
-          <w:sz w:val="24"/>
-          <w:szCs w:val="14"/>
-          <w:lang w:eastAsia="fr-FR"/>
-        </w:rPr>
-        <w:t>partage</w:t>
-      </w:r>
-      <w:proofErr w:type="gramEnd"/>
-      <w:r>
-        <w:rPr>
-          <w:rFonts w:ascii="Arial" w:hAnsi="Arial"/>
-          <w:i/>
-          <w:iCs/>
-          <w:sz w:val="24"/>
-          <w:szCs w:val="14"/>
-          <w:lang w:eastAsia="fr-FR"/>
-        </w:rPr>
-        <w:t xml:space="preserve"> des tâches en cas de travail à plusieurs.</w:t>
+        </w:rPr>
+        <w:lastRenderedPageBreak/>
+        <w:t>Dossier de conception</w:t>
+      </w:r>
+      <w:bookmarkEnd w:id="13"/>
+      <w:bookmarkEnd w:id="14"/>
+      <w:bookmarkEnd w:id="15"/>
+    </w:p>
+    <w:p/>
+    <w:p>
+      <w:pPr>
+        <w:ind w:left="360"/>
+      </w:pPr>
+      <w:r>
+        <w:t>Matériel :</w:t>
       </w:r>
     </w:p>
     <w:p>
@@ -4072,14 +4928,255 @@
         </w:numPr>
         <w:ind w:left="720"/>
         <w:rPr>
-          <w:rFonts w:ascii="Arial" w:hAnsi="Arial"/>
-          <w:i/>
+          <w:rFonts w:ascii="Arial" w:hAnsi="Arial" w:cs="Arial"/>
           <w:iCs/>
           <w:sz w:val="24"/>
-          <w:szCs w:val="14"/>
-          <w:lang w:eastAsia="fr-FR"/>
-        </w:rPr>
-      </w:pPr>
+        </w:rPr>
+      </w:pPr>
+      <w:r>
+        <w:rPr>
+          <w:rFonts w:ascii="Arial" w:hAnsi="Arial" w:cs="Arial"/>
+          <w:iCs/>
+          <w:sz w:val="24"/>
+        </w:rPr>
+        <w:t>Ordinateur portable personnelle / ordinateur personnelle fix</w:t>
+      </w:r>
+    </w:p>
+    <w:p>
+      <w:pPr>
+        <w:pStyle w:val="Retraitnormal1"/>
+        <w:numPr>
+          <w:ilvl w:val="0"/>
+          <w:numId w:val="0"/>
+        </w:numPr>
+        <w:ind w:left="720"/>
+        <w:rPr>
+          <w:rFonts w:ascii="Arial" w:hAnsi="Arial" w:cs="Arial"/>
+          <w:iCs/>
+          <w:sz w:val="24"/>
+        </w:rPr>
+      </w:pPr>
+      <w:r>
+        <w:rPr>
+          <w:rFonts w:ascii="Arial" w:hAnsi="Arial" w:cs="Arial"/>
+          <w:iCs/>
+          <w:sz w:val="24"/>
+        </w:rPr>
+        <w:t>Windows 10</w:t>
+      </w:r>
+    </w:p>
+    <w:p>
+      <w:pPr>
+        <w:pStyle w:val="Retraitnormal1"/>
+        <w:numPr>
+          <w:ilvl w:val="0"/>
+          <w:numId w:val="0"/>
+        </w:numPr>
+        <w:ind w:left="720"/>
+        <w:rPr>
+          <w:rFonts w:ascii="Arial" w:hAnsi="Arial" w:cs="Arial"/>
+          <w:iCs/>
+          <w:sz w:val="24"/>
+        </w:rPr>
+      </w:pPr>
+      <w:proofErr w:type="spellStart"/>
+      <w:r>
+        <w:rPr>
+          <w:rFonts w:ascii="Arial" w:hAnsi="Arial" w:cs="Arial"/>
+          <w:iCs/>
+          <w:sz w:val="24"/>
+        </w:rPr>
+        <w:t>Clion</w:t>
+      </w:r>
+      <w:proofErr w:type="spellEnd"/>
+    </w:p>
+    <w:p>
+      <w:pPr>
+        <w:pStyle w:val="Retraitnormal1"/>
+        <w:numPr>
+          <w:ilvl w:val="0"/>
+          <w:numId w:val="0"/>
+        </w:numPr>
+        <w:ind w:left="720"/>
+        <w:rPr>
+          <w:rFonts w:ascii="Arial" w:hAnsi="Arial" w:cs="Arial"/>
+          <w:iCs/>
+          <w:sz w:val="24"/>
+        </w:rPr>
+      </w:pPr>
+      <w:proofErr w:type="spellStart"/>
+      <w:r>
+        <w:rPr>
+          <w:rFonts w:ascii="Arial" w:hAnsi="Arial" w:cs="Arial"/>
+          <w:iCs/>
+          <w:sz w:val="24"/>
+        </w:rPr>
+        <w:t>MinGw</w:t>
+      </w:r>
+      <w:proofErr w:type="spellEnd"/>
+    </w:p>
+    <w:p>
+      <w:pPr>
+        <w:pStyle w:val="Retraitnormal1"/>
+        <w:numPr>
+          <w:ilvl w:val="0"/>
+          <w:numId w:val="0"/>
+        </w:numPr>
+        <w:ind w:left="720"/>
+        <w:rPr>
+          <w:rFonts w:ascii="Arial" w:hAnsi="Arial" w:cs="Arial"/>
+          <w:iCs/>
+          <w:sz w:val="24"/>
+        </w:rPr>
+      </w:pPr>
+      <w:proofErr w:type="spellStart"/>
+      <w:r>
+        <w:rPr>
+          <w:rFonts w:ascii="Arial" w:hAnsi="Arial" w:cs="Arial"/>
+          <w:iCs/>
+          <w:sz w:val="24"/>
+        </w:rPr>
+        <w:t>Gtit</w:t>
+      </w:r>
+      <w:r>
+        <w:rPr>
+          <w:rFonts w:ascii="Arial" w:hAnsi="Arial" w:cs="Arial"/>
+          <w:iCs/>
+          <w:sz w:val="24"/>
+        </w:rPr>
+        <w:t>H</w:t>
+      </w:r>
+      <w:r>
+        <w:rPr>
+          <w:rFonts w:ascii="Arial" w:hAnsi="Arial" w:cs="Arial"/>
+          <w:iCs/>
+          <w:sz w:val="24"/>
+        </w:rPr>
+        <w:t>ub</w:t>
+      </w:r>
+      <w:proofErr w:type="spellEnd"/>
+    </w:p>
+    <w:p>
+      <w:pPr>
+        <w:pStyle w:val="Retraitnormal1"/>
+        <w:numPr>
+          <w:ilvl w:val="0"/>
+          <w:numId w:val="0"/>
+        </w:numPr>
+        <w:ind w:left="720"/>
+        <w:rPr>
+          <w:rFonts w:ascii="Arial" w:hAnsi="Arial" w:cs="Arial"/>
+          <w:iCs/>
+          <w:sz w:val="24"/>
+        </w:rPr>
+      </w:pPr>
+      <w:r>
+        <w:rPr>
+          <w:rFonts w:ascii="Arial" w:hAnsi="Arial" w:cs="Arial"/>
+          <w:iCs/>
+          <w:sz w:val="24"/>
+        </w:rPr>
+        <w:t>Suite office</w:t>
+      </w:r>
+    </w:p>
+    <w:p>
+      <w:pPr>
+        <w:pStyle w:val="Retraitnormal1"/>
+        <w:numPr>
+          <w:ilvl w:val="0"/>
+          <w:numId w:val="0"/>
+        </w:numPr>
+        <w:ind w:left="720"/>
+        <w:rPr>
+          <w:rFonts w:ascii="Arial" w:hAnsi="Arial" w:cs="Arial"/>
+          <w:iCs/>
+          <w:sz w:val="24"/>
+        </w:rPr>
+      </w:pPr>
+    </w:p>
+    <w:p>
+      <w:pPr>
+        <w:pStyle w:val="Retraitnormal1"/>
+        <w:numPr>
+          <w:ilvl w:val="0"/>
+          <w:numId w:val="0"/>
+        </w:numPr>
+        <w:ind w:left="720" w:hanging="360"/>
+        <w:rPr>
+          <w:rFonts w:ascii="Arial" w:hAnsi="Arial" w:cs="Arial"/>
+          <w:iCs/>
+          <w:sz w:val="24"/>
+        </w:rPr>
+      </w:pPr>
+      <w:proofErr w:type="gramStart"/>
+      <w:r>
+        <w:rPr>
+          <w:rFonts w:ascii="Arial" w:hAnsi="Arial" w:cs="Arial"/>
+          <w:iCs/>
+          <w:sz w:val="24"/>
+        </w:rPr>
+        <w:t>Les maquette</w:t>
+      </w:r>
+      <w:proofErr w:type="gramEnd"/>
+      <w:r>
+        <w:rPr>
+          <w:rFonts w:ascii="Arial" w:hAnsi="Arial" w:cs="Arial"/>
+          <w:iCs/>
+          <w:sz w:val="24"/>
+        </w:rPr>
+        <w:t xml:space="preserve"> sont réaliser avec </w:t>
+      </w:r>
+      <w:proofErr w:type="spellStart"/>
+      <w:r>
+        <w:rPr>
+          <w:rFonts w:ascii="Arial" w:hAnsi="Arial" w:cs="Arial"/>
+          <w:iCs/>
+          <w:sz w:val="24"/>
+        </w:rPr>
+        <w:t>balsmiq</w:t>
+      </w:r>
+      <w:proofErr w:type="spellEnd"/>
+      <w:r>
+        <w:rPr>
+          <w:rFonts w:ascii="Arial" w:hAnsi="Arial" w:cs="Arial"/>
+          <w:iCs/>
+          <w:sz w:val="24"/>
+        </w:rPr>
+        <w:t xml:space="preserve"> </w:t>
+      </w:r>
+      <w:proofErr w:type="spellStart"/>
+      <w:r>
+        <w:rPr>
+          <w:rFonts w:ascii="Arial" w:hAnsi="Arial" w:cs="Arial"/>
+          <w:iCs/>
+          <w:sz w:val="24"/>
+        </w:rPr>
+        <w:t>Wirefram</w:t>
+      </w:r>
+      <w:proofErr w:type="spellEnd"/>
+    </w:p>
+    <w:p>
+      <w:pPr>
+        <w:pStyle w:val="Retraitnormal1"/>
+        <w:numPr>
+          <w:ilvl w:val="0"/>
+          <w:numId w:val="0"/>
+        </w:numPr>
+        <w:ind w:left="720" w:hanging="360"/>
+        <w:rPr>
+          <w:rFonts w:ascii="Arial" w:hAnsi="Arial" w:cs="Arial"/>
+          <w:iCs/>
+          <w:sz w:val="24"/>
+        </w:rPr>
+      </w:pPr>
+      <w:r>
+        <w:rPr>
+          <w:rFonts w:ascii="Arial" w:hAnsi="Arial" w:cs="Arial"/>
+          <w:iCs/>
+          <w:sz w:val="24"/>
+        </w:rPr>
+        <w:t>Les MCD sont réaliser avec Draw.io</w:t>
+      </w:r>
     </w:p>
     <w:p>
       <w:pPr>
@@ -4090,431 +5187,70 @@
         </w:numPr>
         <w:ind w:left="360"/>
         <w:rPr>
-          <w:rFonts w:ascii="Arial" w:hAnsi="Arial"/>
+          <w:rFonts w:ascii="Arial" w:hAnsi="Arial" w:cs="Arial"/>
           <w:i/>
-          <w:iCs/>
           <w:sz w:val="24"/>
-          <w:szCs w:val="14"/>
-          <w:lang w:eastAsia="fr-FR"/>
-        </w:rPr>
-      </w:pPr>
-      <w:r>
-        <w:rPr>
-          <w:rFonts w:ascii="Arial" w:hAnsi="Arial"/>
-          <w:i/>
-          <w:iCs/>
-          <w:sz w:val="24"/>
-          <w:szCs w:val="14"/>
-          <w:lang w:eastAsia="fr-FR"/>
-        </w:rPr>
-        <w:lastRenderedPageBreak/>
-        <w:t xml:space="preserve">Il s’agit en principe de la planification </w:t>
-      </w:r>
-      <w:r>
-        <w:rPr>
-          <w:rFonts w:ascii="Arial" w:hAnsi="Arial"/>
-          <w:b/>
-          <w:bCs/>
-          <w:i/>
-          <w:iCs/>
-          <w:sz w:val="24"/>
-          <w:szCs w:val="14"/>
-          <w:lang w:eastAsia="fr-FR"/>
-        </w:rPr>
-        <w:t>définitive du projet</w:t>
-      </w:r>
-      <w:r>
-        <w:rPr>
-          <w:rFonts w:ascii="Arial" w:hAnsi="Arial"/>
-          <w:i/>
-          <w:iCs/>
-          <w:sz w:val="24"/>
-          <w:szCs w:val="14"/>
-          <w:lang w:eastAsia="fr-FR"/>
-        </w:rPr>
-        <w:t>. Elle peut être ensuite affinée (découpage des tâches). Si les délais doivent être ensuite modifiés, le responsable de projet doit être avisé, et les raisons doivent être expliquées dans l’historique.</w:t>
-      </w:r>
-    </w:p>
-    <w:p>
-      <w:pPr>
-        <w:pStyle w:val="Retraitnormal1"/>
-        <w:numPr>
-          <w:ilvl w:val="0"/>
-          <w:numId w:val="0"/>
-        </w:numPr>
-        <w:ind w:left="360"/>
-        <w:rPr>
-          <w:rFonts w:ascii="Arial" w:hAnsi="Arial"/>
-          <w:i/>
-          <w:iCs/>
-          <w:sz w:val="24"/>
-          <w:szCs w:val="14"/>
-          <w:lang w:eastAsia="fr-FR"/>
-        </w:rPr>
-      </w:pPr>
-    </w:p>
-    <w:p>
-      <w:pPr>
-        <w:pStyle w:val="Titre2"/>
-        <w:rPr>
-          <w:i w:val="0"/>
-          <w:iCs/>
-        </w:rPr>
-      </w:pPr>
-      <w:bookmarkStart w:id="13" w:name="_Toc25553314"/>
-      <w:bookmarkStart w:id="14" w:name="_Toc71691019"/>
-      <w:bookmarkStart w:id="15" w:name="_Toc67556665"/>
-      <w:r>
-        <w:rPr>
-          <w:i w:val="0"/>
-          <w:iCs/>
-        </w:rPr>
-        <w:t>Dossier de conception</w:t>
-      </w:r>
-      <w:bookmarkEnd w:id="13"/>
-      <w:bookmarkEnd w:id="14"/>
-      <w:bookmarkEnd w:id="15"/>
-    </w:p>
-    <w:p/>
-    <w:p>
-      <w:r>
-        <w:t>Matériel :</w:t>
-      </w:r>
-    </w:p>
-    <w:p>
-      <w:pPr>
-        <w:pStyle w:val="Retraitnormal1"/>
-        <w:numPr>
-          <w:ilvl w:val="0"/>
-          <w:numId w:val="0"/>
-        </w:numPr>
-        <w:ind w:left="360"/>
+        </w:rPr>
+      </w:pPr>
+      <w:r>
         <w:rPr>
           <w:rFonts w:ascii="Arial" w:hAnsi="Arial" w:cs="Arial"/>
           <w:iCs/>
           <w:sz w:val="24"/>
         </w:rPr>
-      </w:pPr>
+        <w:t xml:space="preserve">Le projet est </w:t>
+      </w:r>
+      <w:proofErr w:type="gramStart"/>
       <w:r>
         <w:rPr>
           <w:rFonts w:ascii="Arial" w:hAnsi="Arial" w:cs="Arial"/>
           <w:iCs/>
           <w:sz w:val="24"/>
         </w:rPr>
-        <w:t>Ordinateur portable personnelle / ordinateur personnelle fix</w:t>
-      </w:r>
-    </w:p>
-    <w:p>
-      <w:pPr>
-        <w:pStyle w:val="Retraitnormal1"/>
-        <w:numPr>
-          <w:ilvl w:val="0"/>
-          <w:numId w:val="0"/>
-        </w:numPr>
-        <w:ind w:left="360"/>
+        <w:t>coder</w:t>
+      </w:r>
+      <w:proofErr w:type="gramEnd"/>
+      <w:r>
         <w:rPr>
           <w:rFonts w:ascii="Arial" w:hAnsi="Arial" w:cs="Arial"/>
-          <w:i/>
+          <w:iCs/>
           <w:sz w:val="24"/>
         </w:rPr>
-      </w:pPr>
-    </w:p>
-    <w:p>
-      <w:pPr>
-        <w:pStyle w:val="Retraitnormal1"/>
-        <w:numPr>
-          <w:ilvl w:val="0"/>
-          <w:numId w:val="9"/>
-        </w:numPr>
+        <w:t xml:space="preserve"> sur en C sur </w:t>
+      </w:r>
+      <w:proofErr w:type="spellStart"/>
+      <w:r>
         <w:rPr>
           <w:rFonts w:ascii="Arial" w:hAnsi="Arial" w:cs="Arial"/>
-          <w:i/>
+          <w:iCs/>
           <w:sz w:val="24"/>
         </w:rPr>
-      </w:pPr>
-      <w:proofErr w:type="gramStart"/>
+        <w:t>Clion</w:t>
+      </w:r>
+      <w:proofErr w:type="spellEnd"/>
       <w:r>
         <w:rPr>
           <w:rFonts w:ascii="Arial" w:hAnsi="Arial" w:cs="Arial"/>
-          <w:i/>
+          <w:iCs/>
           <w:sz w:val="24"/>
         </w:rPr>
-        <w:t>le</w:t>
-      </w:r>
-      <w:proofErr w:type="gramEnd"/>
+        <w:t xml:space="preserve"> et ensuite déposer sur Git</w:t>
+      </w:r>
       <w:r>
         <w:rPr>
           <w:rFonts w:ascii="Arial" w:hAnsi="Arial" w:cs="Arial"/>
-          <w:i/>
+          <w:iCs/>
           <w:sz w:val="24"/>
         </w:rPr>
-        <w:t xml:space="preserve"> choix des systèmes d'exploitation pour la réalisation </w:t>
+        <w:t>H</w:t>
       </w:r>
       <w:r>
         <w:rPr>
           <w:rFonts w:ascii="Arial" w:hAnsi="Arial" w:cs="Arial"/>
-          <w:i/>
+          <w:iCs/>
           <w:sz w:val="24"/>
-          <w:u w:val="single"/>
-        </w:rPr>
-        <w:t>et</w:t>
-      </w:r>
-      <w:r>
-        <w:rPr>
-          <w:rFonts w:ascii="Arial" w:hAnsi="Arial" w:cs="Arial"/>
-          <w:i/>
-          <w:sz w:val="24"/>
-        </w:rPr>
-        <w:t xml:space="preserve"> l'utilisation</w:t>
-      </w:r>
-    </w:p>
-    <w:p>
-      <w:pPr>
-        <w:pStyle w:val="Retraitnormal1"/>
-        <w:numPr>
-          <w:ilvl w:val="0"/>
-          <w:numId w:val="9"/>
-        </w:numPr>
-        <w:rPr>
-          <w:rFonts w:ascii="Arial" w:hAnsi="Arial" w:cs="Arial"/>
-          <w:i/>
-          <w:sz w:val="24"/>
-        </w:rPr>
-      </w:pPr>
-      <w:proofErr w:type="gramStart"/>
-      <w:r>
-        <w:rPr>
-          <w:rFonts w:ascii="Arial" w:hAnsi="Arial" w:cs="Arial"/>
-          <w:i/>
-          <w:sz w:val="24"/>
-        </w:rPr>
-        <w:t>le</w:t>
-      </w:r>
-      <w:proofErr w:type="gramEnd"/>
-      <w:r>
-        <w:rPr>
-          <w:rFonts w:ascii="Arial" w:hAnsi="Arial" w:cs="Arial"/>
-          <w:i/>
-          <w:sz w:val="24"/>
-        </w:rPr>
-        <w:t xml:space="preserve"> choix des outils logiciels pour la réalisation </w:t>
-      </w:r>
-      <w:r>
-        <w:rPr>
-          <w:rFonts w:ascii="Arial" w:hAnsi="Arial" w:cs="Arial"/>
-          <w:i/>
-          <w:sz w:val="24"/>
-          <w:u w:val="single"/>
-        </w:rPr>
-        <w:t>et</w:t>
-      </w:r>
-      <w:r>
-        <w:rPr>
-          <w:rFonts w:ascii="Arial" w:hAnsi="Arial" w:cs="Arial"/>
-          <w:i/>
-          <w:sz w:val="24"/>
-        </w:rPr>
-        <w:t xml:space="preserve"> l'utilisation</w:t>
-      </w:r>
-    </w:p>
-    <w:p>
-      <w:pPr>
-        <w:pStyle w:val="Retraitnormal1"/>
-        <w:numPr>
-          <w:ilvl w:val="0"/>
-          <w:numId w:val="9"/>
-        </w:numPr>
-        <w:rPr>
-          <w:rFonts w:ascii="Arial" w:hAnsi="Arial" w:cs="Arial"/>
-          <w:i/>
-          <w:sz w:val="24"/>
-        </w:rPr>
-      </w:pPr>
-      <w:proofErr w:type="gramStart"/>
-      <w:r>
-        <w:rPr>
-          <w:rFonts w:ascii="Arial" w:hAnsi="Arial" w:cs="Arial"/>
-          <w:i/>
-          <w:sz w:val="24"/>
-        </w:rPr>
-        <w:t>site</w:t>
-      </w:r>
-      <w:proofErr w:type="gramEnd"/>
-      <w:r>
-        <w:rPr>
-          <w:rFonts w:ascii="Arial" w:hAnsi="Arial" w:cs="Arial"/>
-          <w:i/>
-          <w:sz w:val="24"/>
-        </w:rPr>
-        <w:t xml:space="preserve"> web: </w:t>
-      </w:r>
-      <w:r>
-        <w:rPr>
-          <w:rFonts w:ascii="Arial" w:hAnsi="Arial" w:cs="Arial"/>
-          <w:i/>
-          <w:sz w:val="24"/>
-        </w:rPr>
-        <w:t>réaliser les maquettes avec un logiciel, décrire toutes les animations sur papier, définir les mots-clés, choisir une formule d'hébergement, définir la méthode de mise à jour, …</w:t>
-      </w:r>
-    </w:p>
-    <w:p>
-      <w:pPr>
-        <w:pStyle w:val="Retraitnormal1"/>
-        <w:numPr>
-          <w:ilvl w:val="0"/>
-          <w:numId w:val="4"/>
-        </w:numPr>
-        <w:rPr>
-          <w:rFonts w:ascii="Arial" w:hAnsi="Arial" w:cs="Arial"/>
-          <w:i/>
-          <w:sz w:val="24"/>
-        </w:rPr>
-      </w:pPr>
-      <w:proofErr w:type="gramStart"/>
-      <w:r>
-        <w:rPr>
-          <w:rFonts w:ascii="Arial" w:hAnsi="Arial" w:cs="Arial"/>
-          <w:i/>
-          <w:sz w:val="24"/>
-        </w:rPr>
-        <w:t>bases</w:t>
-      </w:r>
-      <w:proofErr w:type="gramEnd"/>
-      <w:r>
-        <w:rPr>
-          <w:rFonts w:ascii="Arial" w:hAnsi="Arial" w:cs="Arial"/>
-          <w:i/>
-          <w:sz w:val="24"/>
-        </w:rPr>
-        <w:t xml:space="preserve"> de données: décrire le modèle relationnel, le contenu détaillé des tables (caractéristiques de chaque champs) et les requêtes.</w:t>
-      </w:r>
-    </w:p>
-    <w:p>
-      <w:pPr>
-        <w:pStyle w:val="Retraitnormal1"/>
-        <w:numPr>
-          <w:ilvl w:val="0"/>
-          <w:numId w:val="4"/>
-        </w:numPr>
-        <w:rPr>
-          <w:rFonts w:ascii="Arial" w:hAnsi="Arial" w:cs="Arial"/>
-          <w:i/>
-          <w:sz w:val="24"/>
-        </w:rPr>
-      </w:pPr>
-      <w:proofErr w:type="gramStart"/>
-      <w:r>
-        <w:rPr>
-          <w:rFonts w:ascii="Arial" w:hAnsi="Arial" w:cs="Arial"/>
-          <w:i/>
-          <w:sz w:val="24"/>
-        </w:rPr>
-        <w:t>programmation</w:t>
-      </w:r>
-      <w:proofErr w:type="gramEnd"/>
-      <w:r>
-        <w:rPr>
-          <w:rFonts w:ascii="Arial" w:hAnsi="Arial" w:cs="Arial"/>
-          <w:i/>
-          <w:sz w:val="24"/>
-        </w:rPr>
-        <w:t xml:space="preserve"> et scripts: organigramme, architecture du programme, découpage modulaire, entrées-sorties des modules, pseudo-code</w:t>
-      </w:r>
-      <w:r>
-        <w:rPr>
-          <w:rFonts w:ascii="Arial" w:hAnsi="Arial" w:cs="Arial"/>
-          <w:i/>
-          <w:sz w:val="24"/>
-        </w:rPr>
-        <w:t xml:space="preserve"> </w:t>
-      </w:r>
-      <w:r>
-        <w:rPr>
-          <w:rFonts w:ascii="Arial" w:hAnsi="Arial" w:cs="Arial"/>
-          <w:i/>
-          <w:sz w:val="24"/>
-        </w:rPr>
-        <w:t>/</w:t>
-      </w:r>
-      <w:r>
-        <w:rPr>
-          <w:rFonts w:ascii="Arial" w:hAnsi="Arial" w:cs="Arial"/>
-          <w:i/>
-          <w:sz w:val="24"/>
-        </w:rPr>
-        <w:t xml:space="preserve"> </w:t>
-      </w:r>
-      <w:r>
-        <w:rPr>
-          <w:rFonts w:ascii="Arial" w:hAnsi="Arial" w:cs="Arial"/>
-          <w:i/>
-          <w:sz w:val="24"/>
-        </w:rPr>
-        <w:t>structogramme…</w:t>
-      </w:r>
-    </w:p>
-    <w:p>
-      <w:pPr>
-        <w:pStyle w:val="Retraitnormal1"/>
-        <w:numPr>
-          <w:ilvl w:val="0"/>
-          <w:numId w:val="0"/>
-        </w:numPr>
-        <w:ind w:left="720"/>
-        <w:rPr>
-          <w:rFonts w:ascii="Arial" w:hAnsi="Arial" w:cs="Arial"/>
-          <w:i/>
-          <w:sz w:val="24"/>
-        </w:rPr>
-      </w:pPr>
-    </w:p>
-    <w:p>
-      <w:pPr>
-        <w:pStyle w:val="Retraitnormal1"/>
-        <w:numPr>
-          <w:ilvl w:val="0"/>
-          <w:numId w:val="0"/>
-        </w:numPr>
-        <w:ind w:left="360"/>
-        <w:rPr>
-          <w:rFonts w:ascii="Arial" w:hAnsi="Arial" w:cs="Arial"/>
-          <w:b/>
-          <w:bCs/>
-          <w:i/>
-          <w:sz w:val="24"/>
-        </w:rPr>
-      </w:pPr>
-      <w:r>
-        <w:rPr>
-          <w:rFonts w:ascii="Arial" w:hAnsi="Arial" w:cs="Arial"/>
-          <w:b/>
-          <w:bCs/>
-          <w:i/>
-          <w:sz w:val="24"/>
-        </w:rPr>
-        <w:t xml:space="preserve">Le </w:t>
-      </w:r>
-      <w:smartTag w:uri="urn:schemas-microsoft-com:office:smarttags" w:element="PersonName">
-        <w:r>
-          <w:rPr>
-            <w:rFonts w:ascii="Arial" w:hAnsi="Arial" w:cs="Arial"/>
-            <w:b/>
-            <w:bCs/>
-            <w:i/>
-            <w:sz w:val="24"/>
-          </w:rPr>
-          <w:t>dos</w:t>
-        </w:r>
-      </w:smartTag>
-      <w:r>
-        <w:rPr>
-          <w:rFonts w:ascii="Arial" w:hAnsi="Arial" w:cs="Arial"/>
-          <w:b/>
-          <w:bCs/>
-          <w:i/>
-          <w:sz w:val="24"/>
-        </w:rPr>
-        <w:t>sier de conception devrait permettre de sous-traiter la réalisation du projet !</w:t>
+        </w:rPr>
+        <w:t>ub</w:t>
       </w:r>
     </w:p>
     <w:p/>
@@ -4572,309 +5308,694 @@
     <w:p>
       <w:pPr>
         <w:ind w:firstLine="360"/>
-        <w:rPr>
-          <w:i/>
-          <w:iCs/>
-        </w:rPr>
-      </w:pPr>
-      <w:r>
-        <w:rPr>
-          <w:i/>
-          <w:iCs/>
-        </w:rPr>
-        <w:t>Décrire la réalisation "physique" de votre projet</w:t>
+      </w:pPr>
+      <w:r>
+        <w:t xml:space="preserve">Le projet est </w:t>
+      </w:r>
+      <w:proofErr w:type="gramStart"/>
+      <w:r>
+        <w:t>déposer</w:t>
+      </w:r>
+      <w:proofErr w:type="gramEnd"/>
+      <w:r>
+        <w:t xml:space="preserve"> dans un répertoire priver sur GitHub</w:t>
       </w:r>
     </w:p>
     <w:p>
       <w:pPr>
         <w:ind w:firstLine="360"/>
-        <w:rPr>
-          <w:i/>
-          <w:iCs/>
-        </w:rPr>
-      </w:pPr>
-    </w:p>
-    <w:p>
-      <w:pPr>
-        <w:numPr>
-          <w:ilvl w:val="0"/>
-          <w:numId w:val="11"/>
-        </w:numPr>
-        <w:tabs>
-          <w:tab w:val="clear" w:pos="720"/>
-          <w:tab w:val="num" w:pos="927"/>
-        </w:tabs>
-        <w:ind w:left="927"/>
-        <w:rPr>
-          <w:i/>
-          <w:iCs/>
-        </w:rPr>
-      </w:pPr>
+      </w:pPr>
+      <w:hyperlink r:id="rId32" w:history="1">
+        <w:r>
+          <w:rPr>
+            <w:rStyle w:val="Lienhypertexte"/>
+          </w:rPr>
+          <w:t>https://github.com/TSZ-cpnv/BatailleNavale</w:t>
+        </w:r>
+      </w:hyperlink>
+    </w:p>
+    <w:p>
+      <w:pPr>
+        <w:ind w:firstLine="360"/>
+      </w:pPr>
+    </w:p>
+    <w:p>
+      <w:pPr>
+        <w:pBdr>
+          <w:top w:val="nil"/>
+          <w:left w:val="nil"/>
+          <w:bottom w:val="nil"/>
+          <w:right w:val="nil"/>
+          <w:between w:val="nil"/>
+        </w:pBdr>
+        <w:ind w:firstLine="360"/>
+        <w:rPr>
+          <w:color w:val="000000"/>
+        </w:rPr>
+      </w:pPr>
+      <w:r>
+        <w:rPr>
+          <w:color w:val="000000"/>
+        </w:rPr>
+        <w:t>.</w:t>
+      </w:r>
+      <w:proofErr w:type="spellStart"/>
+      <w:r>
+        <w:rPr>
+          <w:color w:val="000000"/>
+        </w:rPr>
+        <w:t>gitattributes</w:t>
+      </w:r>
+      <w:proofErr w:type="spellEnd"/>
+      <w:r>
+        <w:rPr>
+          <w:color w:val="000000"/>
+        </w:rPr>
+        <w:t xml:space="preserve"> </w:t>
+      </w:r>
       <w:proofErr w:type="gramStart"/>
       <w:r>
         <w:rPr>
-          <w:i/>
-          <w:iCs/>
-        </w:rPr>
-        <w:t>les</w:t>
-      </w:r>
+          <w:color w:val="000000"/>
+        </w:rPr>
+        <w:t>&amp; .</w:t>
+      </w:r>
+      <w:proofErr w:type="spellStart"/>
+      <w:r>
+        <w:rPr>
+          <w:color w:val="000000"/>
+        </w:rPr>
+        <w:t>gitignore</w:t>
+      </w:r>
+      <w:proofErr w:type="spellEnd"/>
       <w:proofErr w:type="gramEnd"/>
       <w:r>
         <w:rPr>
-          <w:i/>
-          <w:iCs/>
-        </w:rPr>
-        <w:t xml:space="preserve"> répertoires où le logiciel est installé</w:t>
-      </w:r>
-    </w:p>
-    <w:p>
-      <w:pPr>
-        <w:numPr>
-          <w:ilvl w:val="0"/>
-          <w:numId w:val="10"/>
-        </w:numPr>
-        <w:tabs>
-          <w:tab w:val="clear" w:pos="720"/>
-          <w:tab w:val="num" w:pos="927"/>
-        </w:tabs>
-        <w:ind w:left="927"/>
-        <w:rPr>
-          <w:i/>
-          <w:iCs/>
-        </w:rPr>
-      </w:pPr>
+          <w:color w:val="000000"/>
+        </w:rPr>
+        <w:t> : Fichiers propres au fonctionnement du répertoire Git</w:t>
+      </w:r>
+    </w:p>
+    <w:p>
+      <w:pPr>
+        <w:pBdr>
+          <w:top w:val="nil"/>
+          <w:left w:val="nil"/>
+          <w:bottom w:val="nil"/>
+          <w:right w:val="nil"/>
+          <w:between w:val="nil"/>
+        </w:pBdr>
+        <w:ind w:firstLine="360"/>
+        <w:rPr>
+          <w:color w:val="000000"/>
+        </w:rPr>
+      </w:pPr>
+      <w:r>
+        <w:rPr>
+          <w:color w:val="000000"/>
+        </w:rPr>
+        <w:t>CMakeLists.txt : List du code à compiler</w:t>
+      </w:r>
+    </w:p>
+    <w:p>
+      <w:pPr>
+        <w:pBdr>
+          <w:top w:val="nil"/>
+          <w:left w:val="nil"/>
+          <w:bottom w:val="nil"/>
+          <w:right w:val="nil"/>
+          <w:between w:val="nil"/>
+        </w:pBdr>
+        <w:ind w:firstLine="360"/>
+        <w:rPr>
+          <w:color w:val="000000"/>
+        </w:rPr>
+      </w:pPr>
+      <w:proofErr w:type="spellStart"/>
+      <w:r>
+        <w:rPr>
+          <w:color w:val="000000"/>
+        </w:rPr>
+        <w:t>Main.c</w:t>
+      </w:r>
+      <w:proofErr w:type="spellEnd"/>
+      <w:r>
+        <w:rPr>
+          <w:color w:val="000000"/>
+        </w:rPr>
+        <w:t> : Code principal</w:t>
+      </w:r>
+    </w:p>
+    <w:p>
+      <w:pPr>
+        <w:pBdr>
+          <w:top w:val="nil"/>
+          <w:left w:val="nil"/>
+          <w:bottom w:val="nil"/>
+          <w:right w:val="nil"/>
+          <w:between w:val="nil"/>
+        </w:pBdr>
+        <w:ind w:firstLine="360"/>
+        <w:rPr>
+          <w:color w:val="000000"/>
+        </w:rPr>
+      </w:pPr>
+      <w:r>
+        <w:rPr>
+          <w:color w:val="000000"/>
+        </w:rPr>
+        <w:t>BatailleNavale.exe : exécutable du projet</w:t>
+      </w:r>
+    </w:p>
+    <w:p>
+      <w:pPr>
+        <w:pBdr>
+          <w:top w:val="nil"/>
+          <w:left w:val="nil"/>
+          <w:bottom w:val="nil"/>
+          <w:right w:val="nil"/>
+          <w:between w:val="nil"/>
+        </w:pBdr>
+        <w:ind w:firstLine="360"/>
+        <w:rPr>
+          <w:color w:val="000000"/>
+        </w:rPr>
+      </w:pPr>
+      <w:r>
+        <w:rPr>
+          <w:color w:val="000000"/>
+        </w:rPr>
+        <w:t>Grille : contient les fichier txt de mes grilles</w:t>
+      </w:r>
+    </w:p>
+    <w:p>
+      <w:pPr>
+        <w:pBdr>
+          <w:top w:val="nil"/>
+          <w:left w:val="nil"/>
+          <w:bottom w:val="nil"/>
+          <w:right w:val="nil"/>
+          <w:between w:val="nil"/>
+        </w:pBdr>
+        <w:ind w:firstLine="360"/>
+        <w:rPr>
+          <w:color w:val="000000"/>
+        </w:rPr>
+      </w:pPr>
+      <w:r>
+        <w:rPr>
+          <w:color w:val="000000"/>
+        </w:rPr>
+        <w:t>Logs : contient le fichier txt de mes logs</w:t>
+      </w:r>
+    </w:p>
+    <w:p>
+      <w:pPr>
+        <w:pBdr>
+          <w:top w:val="nil"/>
+          <w:left w:val="nil"/>
+          <w:bottom w:val="nil"/>
+          <w:right w:val="nil"/>
+          <w:between w:val="nil"/>
+        </w:pBdr>
+        <w:ind w:firstLine="360"/>
+        <w:rPr>
+          <w:color w:val="000000"/>
+        </w:rPr>
+      </w:pPr>
+      <w:r>
+        <w:rPr>
+          <w:color w:val="000000"/>
+        </w:rPr>
+        <w:t xml:space="preserve">Score : contient le fichier </w:t>
+      </w:r>
       <w:proofErr w:type="gramStart"/>
       <w:r>
         <w:rPr>
-          <w:i/>
-          <w:iCs/>
-        </w:rPr>
-        <w:t>la</w:t>
+          <w:color w:val="000000"/>
+        </w:rPr>
+        <w:t>on sont</w:t>
       </w:r>
       <w:proofErr w:type="gramEnd"/>
       <w:r>
         <w:rPr>
-          <w:i/>
-          <w:iCs/>
-        </w:rPr>
-        <w:t xml:space="preserve"> liste de tous les fichiers et une rapide description de leur contenu (des noms qui parlent !)</w:t>
-      </w:r>
-    </w:p>
-    <w:p>
-      <w:pPr>
-        <w:numPr>
-          <w:ilvl w:val="0"/>
-          <w:numId w:val="10"/>
-        </w:numPr>
-        <w:tabs>
-          <w:tab w:val="clear" w:pos="720"/>
-          <w:tab w:val="num" w:pos="927"/>
-        </w:tabs>
-        <w:ind w:left="927"/>
-        <w:rPr>
-          <w:i/>
-          <w:iCs/>
-        </w:rPr>
-      </w:pPr>
-      <w:proofErr w:type="gramStart"/>
-      <w:r>
-        <w:rPr>
-          <w:i/>
-          <w:iCs/>
-        </w:rPr>
-        <w:t>les</w:t>
-      </w:r>
-      <w:proofErr w:type="gramEnd"/>
-      <w:r>
-        <w:rPr>
-          <w:i/>
-          <w:iCs/>
-        </w:rPr>
-        <w:t xml:space="preserve"> versions des systèmes d'exploitation et des outils logiciels</w:t>
-      </w:r>
-    </w:p>
-    <w:p>
-      <w:pPr>
-        <w:numPr>
-          <w:ilvl w:val="0"/>
-          <w:numId w:val="10"/>
-        </w:numPr>
-        <w:tabs>
-          <w:tab w:val="clear" w:pos="720"/>
-          <w:tab w:val="num" w:pos="927"/>
-        </w:tabs>
-        <w:ind w:left="927"/>
-        <w:rPr>
-          <w:i/>
-          <w:iCs/>
-        </w:rPr>
-      </w:pPr>
-      <w:proofErr w:type="gramStart"/>
-      <w:r>
-        <w:rPr>
-          <w:i/>
-          <w:iCs/>
-        </w:rPr>
-        <w:t>la</w:t>
-      </w:r>
-      <w:proofErr w:type="gramEnd"/>
-      <w:r>
-        <w:rPr>
-          <w:i/>
-          <w:iCs/>
-        </w:rPr>
-        <w:t xml:space="preserve"> description exacte du matériel</w:t>
-      </w:r>
-    </w:p>
-    <w:p>
-      <w:pPr>
-        <w:numPr>
-          <w:ilvl w:val="0"/>
-          <w:numId w:val="10"/>
-        </w:numPr>
-        <w:tabs>
-          <w:tab w:val="clear" w:pos="720"/>
-          <w:tab w:val="num" w:pos="927"/>
-        </w:tabs>
-        <w:ind w:left="927"/>
-        <w:rPr>
-          <w:i/>
-          <w:iCs/>
-        </w:rPr>
-      </w:pPr>
-      <w:proofErr w:type="gramStart"/>
-      <w:r>
-        <w:rPr>
-          <w:i/>
-          <w:iCs/>
-        </w:rPr>
-        <w:t>le</w:t>
-      </w:r>
-      <w:proofErr w:type="gramEnd"/>
-      <w:r>
-        <w:rPr>
-          <w:i/>
-          <w:iCs/>
-        </w:rPr>
-        <w:t xml:space="preserve"> numé</w:t>
-      </w:r>
-      <w:r>
-        <w:rPr>
-          <w:i/>
-          <w:iCs/>
-        </w:rPr>
-        <w:t xml:space="preserve">ro de version de votre produit </w:t>
-      </w:r>
-      <w:r>
-        <w:rPr>
-          <w:i/>
-          <w:iCs/>
-        </w:rPr>
-        <w:t>!</w:t>
-      </w:r>
-    </w:p>
-    <w:p>
-      <w:pPr>
-        <w:numPr>
-          <w:ilvl w:val="0"/>
-          <w:numId w:val="10"/>
-        </w:numPr>
-        <w:tabs>
-          <w:tab w:val="clear" w:pos="720"/>
-          <w:tab w:val="num" w:pos="927"/>
-        </w:tabs>
-        <w:ind w:left="927"/>
-        <w:rPr>
-          <w:i/>
-          <w:iCs/>
-          <w:u w:val="single"/>
-        </w:rPr>
-      </w:pPr>
-      <w:proofErr w:type="gramStart"/>
-      <w:r>
-        <w:rPr>
-          <w:i/>
-          <w:iCs/>
-        </w:rPr>
-        <w:t>programmation</w:t>
-      </w:r>
-      <w:proofErr w:type="gramEnd"/>
-      <w:r>
-        <w:rPr>
-          <w:i/>
-          <w:iCs/>
-        </w:rPr>
-        <w:t xml:space="preserve"> et scripts: librairies externes, dictionnaire des données, reconstruction du logiciel</w:t>
-      </w:r>
-      <w:r>
-        <w:rPr>
-          <w:i/>
-          <w:iCs/>
+          <w:color w:val="000000"/>
+        </w:rPr>
+        <w:t xml:space="preserve"> inscrit les pseudo et point</w:t>
+      </w:r>
+    </w:p>
+    <w:p>
+      <w:pPr>
+        <w:pBdr>
+          <w:top w:val="nil"/>
+          <w:left w:val="nil"/>
+          <w:bottom w:val="nil"/>
+          <w:right w:val="nil"/>
+          <w:between w:val="nil"/>
+        </w:pBdr>
+        <w:ind w:firstLine="360"/>
+        <w:rPr>
+          <w:color w:val="000000"/>
+        </w:rPr>
+      </w:pPr>
+    </w:p>
+    <w:p>
+      <w:pPr>
+        <w:pBdr>
+          <w:top w:val="nil"/>
+          <w:left w:val="nil"/>
+          <w:bottom w:val="nil"/>
+          <w:right w:val="nil"/>
+          <w:between w:val="nil"/>
+        </w:pBdr>
+        <w:ind w:firstLine="360"/>
+        <w:rPr>
+          <w:color w:val="000000"/>
+          <w:lang w:val="de-CH"/>
+        </w:rPr>
+      </w:pPr>
+      <w:r>
+        <w:rPr>
+          <w:color w:val="000000"/>
+          <w:lang w:val="de-CH"/>
+        </w:rPr>
+        <w:t>Software</w:t>
+      </w:r>
+    </w:p>
+    <w:p>
+      <w:pPr>
+        <w:pBdr>
+          <w:top w:val="nil"/>
+          <w:left w:val="nil"/>
+          <w:bottom w:val="nil"/>
+          <w:right w:val="nil"/>
+          <w:between w:val="nil"/>
+        </w:pBdr>
+        <w:ind w:firstLine="708"/>
+        <w:rPr>
+          <w:color w:val="000000"/>
+          <w:lang w:val="de-CH"/>
+        </w:rPr>
+      </w:pPr>
+      <w:r>
+        <w:rPr>
+          <w:color w:val="000000"/>
+          <w:lang w:val="de-CH"/>
+        </w:rPr>
+        <w:t xml:space="preserve">Windows 10 </w:t>
+      </w:r>
+      <w:proofErr w:type="spellStart"/>
+      <w:r>
+        <w:rPr>
+          <w:color w:val="000000"/>
+          <w:lang w:val="de-CH"/>
+        </w:rPr>
+        <w:t>version</w:t>
+      </w:r>
+      <w:proofErr w:type="spellEnd"/>
+      <w:r>
+        <w:rPr>
+          <w:color w:val="000000"/>
+          <w:lang w:val="de-CH"/>
+        </w:rPr>
+        <w:t xml:space="preserve"> 1909</w:t>
+      </w:r>
+    </w:p>
+    <w:p>
+      <w:pPr>
+        <w:pBdr>
+          <w:top w:val="nil"/>
+          <w:left w:val="nil"/>
+          <w:bottom w:val="nil"/>
+          <w:right w:val="nil"/>
+          <w:between w:val="nil"/>
+        </w:pBdr>
+        <w:ind w:firstLine="708"/>
+        <w:rPr>
+          <w:color w:val="000000"/>
+          <w:lang w:val="de-CH"/>
+        </w:rPr>
+      </w:pPr>
+      <w:proofErr w:type="spellStart"/>
+      <w:r>
+        <w:rPr>
+          <w:color w:val="000000"/>
+          <w:lang w:val="de-CH"/>
+        </w:rPr>
+        <w:t>CLion</w:t>
+      </w:r>
+      <w:proofErr w:type="spellEnd"/>
+      <w:r>
+        <w:rPr>
+          <w:color w:val="000000"/>
+          <w:lang w:val="de-CH"/>
+        </w:rPr>
+        <w:t xml:space="preserve"> 2020.3 </w:t>
+      </w:r>
+    </w:p>
+    <w:p>
+      <w:pPr>
+        <w:pBdr>
+          <w:top w:val="nil"/>
+          <w:left w:val="nil"/>
+          <w:bottom w:val="nil"/>
+          <w:right w:val="nil"/>
+          <w:between w:val="nil"/>
+        </w:pBdr>
+        <w:ind w:firstLine="708"/>
+        <w:rPr>
+          <w:color w:val="000000"/>
+          <w:lang w:val="de-CH"/>
+        </w:rPr>
+      </w:pPr>
+      <w:r>
+        <w:rPr>
+          <w:color w:val="000000"/>
+          <w:lang w:val="de-CH"/>
+        </w:rPr>
+        <w:t xml:space="preserve">Microsoft </w:t>
+      </w:r>
+      <w:proofErr w:type="spellStart"/>
+      <w:r>
+        <w:rPr>
+          <w:color w:val="000000"/>
+          <w:lang w:val="de-CH"/>
+        </w:rPr>
+        <w:t>office</w:t>
+      </w:r>
+      <w:proofErr w:type="spellEnd"/>
+      <w:r>
+        <w:rPr>
+          <w:color w:val="000000"/>
+          <w:lang w:val="de-CH"/>
+        </w:rPr>
+        <w:t xml:space="preserve"> 2019</w:t>
+      </w:r>
+    </w:p>
+    <w:p>
+      <w:pPr>
+        <w:pBdr>
+          <w:top w:val="nil"/>
+          <w:left w:val="nil"/>
+          <w:bottom w:val="nil"/>
+          <w:right w:val="nil"/>
+          <w:between w:val="nil"/>
+        </w:pBdr>
+        <w:ind w:firstLine="708"/>
+        <w:rPr>
+          <w:color w:val="000000"/>
+        </w:rPr>
+      </w:pPr>
+      <w:proofErr w:type="spellStart"/>
+      <w:r>
+        <w:rPr>
+          <w:color w:val="000000"/>
+        </w:rPr>
+        <w:t>MinGW</w:t>
+      </w:r>
+      <w:proofErr w:type="spellEnd"/>
+      <w:r>
+        <w:rPr>
+          <w:color w:val="000000"/>
         </w:rPr>
         <w:t xml:space="preserve"> </w:t>
       </w:r>
-      <w:r>
-        <w:rPr>
-          <w:i/>
-          <w:iCs/>
-        </w:rPr>
-        <w:t>-</w:t>
-      </w:r>
-      <w:r>
-        <w:rPr>
-          <w:i/>
-          <w:iCs/>
-        </w:rPr>
-        <w:t xml:space="preserve"> </w:t>
-      </w:r>
-      <w:r>
-        <w:rPr>
-          <w:i/>
-          <w:iCs/>
-        </w:rPr>
-        <w:t>cible à partir des sources.</w:t>
-      </w:r>
-    </w:p>
-    <w:p>
-      <w:pPr>
-        <w:ind w:left="567"/>
-        <w:rPr>
-          <w:i/>
-          <w:iCs/>
-          <w:u w:val="single"/>
-        </w:rPr>
-      </w:pPr>
-    </w:p>
-    <w:p>
-      <w:pPr>
-        <w:ind w:left="1134" w:hanging="774"/>
-        <w:rPr>
-          <w:i/>
-          <w:iCs/>
-        </w:rPr>
-      </w:pPr>
-      <w:r>
-        <w:rPr>
-          <w:i/>
-          <w:iCs/>
-        </w:rPr>
-        <w:t xml:space="preserve">NOTE : </w:t>
-      </w:r>
-      <w:r>
-        <w:rPr>
-          <w:i/>
-          <w:iCs/>
-          <w:u w:val="single"/>
-        </w:rPr>
-        <w:t>Evitez d’inclure les listings des sources</w:t>
-      </w:r>
-      <w:r>
-        <w:rPr>
-          <w:i/>
-          <w:iCs/>
-        </w:rPr>
-        <w:t>, à moins que vous ne désiriez en expliquer une partie vous paraissant importante. Dans ce cas n’incluez que cette partie…</w:t>
-      </w:r>
+      <w:proofErr w:type="spellStart"/>
+      <w:r>
+        <w:rPr>
+          <w:color w:val="000000"/>
+        </w:rPr>
+        <w:t>gcc</w:t>
+      </w:r>
+      <w:proofErr w:type="spellEnd"/>
+      <w:r>
+        <w:rPr>
+          <w:color w:val="000000"/>
+        </w:rPr>
+        <w:t xml:space="preserve"> version 8.1.0</w:t>
+      </w:r>
+    </w:p>
+    <w:p>
+      <w:pPr>
+        <w:pBdr>
+          <w:top w:val="nil"/>
+          <w:left w:val="nil"/>
+          <w:bottom w:val="nil"/>
+          <w:right w:val="nil"/>
+          <w:between w:val="nil"/>
+        </w:pBdr>
+        <w:ind w:left="708"/>
+        <w:rPr>
+          <w:color w:val="000000"/>
+        </w:rPr>
+      </w:pPr>
+      <w:proofErr w:type="spellStart"/>
+      <w:r>
+        <w:rPr>
+          <w:color w:val="000000"/>
+        </w:rPr>
+        <w:t>GitHun</w:t>
+      </w:r>
+      <w:proofErr w:type="spellEnd"/>
+      <w:r>
+        <w:rPr>
+          <w:color w:val="000000"/>
+        </w:rPr>
+        <w:t xml:space="preserve"> version 2.7.1</w:t>
+      </w:r>
+    </w:p>
+    <w:p>
+      <w:pPr>
+        <w:pBdr>
+          <w:top w:val="nil"/>
+          <w:left w:val="nil"/>
+          <w:bottom w:val="nil"/>
+          <w:right w:val="nil"/>
+          <w:between w:val="nil"/>
+        </w:pBdr>
+        <w:ind w:left="708"/>
+        <w:rPr>
+          <w:color w:val="000000"/>
+        </w:rPr>
+      </w:pPr>
+    </w:p>
+    <w:p>
+      <w:pPr>
+        <w:pBdr>
+          <w:top w:val="nil"/>
+          <w:left w:val="nil"/>
+          <w:bottom w:val="nil"/>
+          <w:right w:val="nil"/>
+          <w:between w:val="nil"/>
+        </w:pBdr>
+        <w:ind w:left="708"/>
+        <w:rPr>
+          <w:color w:val="000000"/>
+        </w:rPr>
+      </w:pPr>
+      <w:r>
+        <w:rPr>
+          <w:color w:val="000000"/>
+        </w:rPr>
+        <w:t>Bataille Navale V1.0</w:t>
+      </w:r>
+    </w:p>
+    <w:p>
+      <w:pPr>
+        <w:pBdr>
+          <w:top w:val="nil"/>
+          <w:left w:val="nil"/>
+          <w:bottom w:val="nil"/>
+          <w:right w:val="nil"/>
+          <w:between w:val="nil"/>
+        </w:pBdr>
+        <w:ind w:left="708"/>
+        <w:rPr>
+          <w:color w:val="000000"/>
+        </w:rPr>
+      </w:pPr>
+    </w:p>
+    <w:p>
+      <w:pPr>
+        <w:pBdr>
+          <w:top w:val="nil"/>
+          <w:left w:val="nil"/>
+          <w:bottom w:val="nil"/>
+          <w:right w:val="nil"/>
+          <w:between w:val="nil"/>
+        </w:pBdr>
+        <w:ind w:left="708"/>
+        <w:rPr>
+          <w:color w:val="000000"/>
+        </w:rPr>
+      </w:pPr>
+    </w:p>
+    <w:p>
+      <w:pPr>
+        <w:pBdr>
+          <w:top w:val="nil"/>
+          <w:left w:val="nil"/>
+          <w:bottom w:val="nil"/>
+          <w:right w:val="nil"/>
+          <w:between w:val="nil"/>
+        </w:pBdr>
+        <w:ind w:left="708"/>
+        <w:rPr>
+          <w:color w:val="000000"/>
+        </w:rPr>
+      </w:pPr>
+    </w:p>
+    <w:p>
+      <w:pPr>
+        <w:pBdr>
+          <w:top w:val="nil"/>
+          <w:left w:val="nil"/>
+          <w:bottom w:val="nil"/>
+          <w:right w:val="nil"/>
+          <w:between w:val="nil"/>
+        </w:pBdr>
+        <w:ind w:left="708"/>
+        <w:rPr>
+          <w:color w:val="000000"/>
+        </w:rPr>
+      </w:pPr>
+    </w:p>
+    <w:p>
+      <w:pPr>
+        <w:pBdr>
+          <w:top w:val="nil"/>
+          <w:left w:val="nil"/>
+          <w:bottom w:val="nil"/>
+          <w:right w:val="nil"/>
+          <w:between w:val="nil"/>
+        </w:pBdr>
+        <w:ind w:left="708"/>
+        <w:rPr>
+          <w:color w:val="000000"/>
+        </w:rPr>
+      </w:pPr>
+      <w:r>
+        <w:rPr>
+          <w:color w:val="000000"/>
+        </w:rPr>
+        <w:t>Librairies</w:t>
+      </w:r>
+    </w:p>
+    <w:p>
+      <w:pPr>
+        <w:pBdr>
+          <w:top w:val="nil"/>
+          <w:left w:val="nil"/>
+          <w:bottom w:val="nil"/>
+          <w:right w:val="nil"/>
+          <w:between w:val="nil"/>
+        </w:pBdr>
+        <w:ind w:left="708"/>
+        <w:rPr>
+          <w:color w:val="000000"/>
+        </w:rPr>
+      </w:pPr>
+      <w:r>
+        <w:rPr>
+          <w:color w:val="000000"/>
+        </w:rPr>
+        <w:tab/>
+      </w:r>
+      <w:proofErr w:type="spellStart"/>
+      <w:r>
+        <w:rPr>
+          <w:color w:val="000000"/>
+        </w:rPr>
+        <w:t>Stdio.h</w:t>
+      </w:r>
+      <w:proofErr w:type="spellEnd"/>
+    </w:p>
+    <w:p>
+      <w:pPr>
+        <w:pBdr>
+          <w:top w:val="nil"/>
+          <w:left w:val="nil"/>
+          <w:bottom w:val="nil"/>
+          <w:right w:val="nil"/>
+          <w:between w:val="nil"/>
+        </w:pBdr>
+        <w:ind w:left="708"/>
+        <w:rPr>
+          <w:color w:val="000000"/>
+        </w:rPr>
+      </w:pPr>
+      <w:r>
+        <w:rPr>
+          <w:color w:val="000000"/>
+        </w:rPr>
+        <w:tab/>
+      </w:r>
+      <w:proofErr w:type="spellStart"/>
+      <w:r>
+        <w:rPr>
+          <w:color w:val="000000"/>
+        </w:rPr>
+        <w:t>Stdlib.h</w:t>
+      </w:r>
+      <w:proofErr w:type="spellEnd"/>
+    </w:p>
+    <w:p>
+      <w:pPr>
+        <w:pBdr>
+          <w:top w:val="nil"/>
+          <w:left w:val="nil"/>
+          <w:bottom w:val="nil"/>
+          <w:right w:val="nil"/>
+          <w:between w:val="nil"/>
+        </w:pBdr>
+        <w:ind w:left="708"/>
+        <w:rPr>
+          <w:color w:val="000000"/>
+        </w:rPr>
+      </w:pPr>
+      <w:r>
+        <w:rPr>
+          <w:color w:val="000000"/>
+        </w:rPr>
+        <w:tab/>
+      </w:r>
+      <w:proofErr w:type="spellStart"/>
+      <w:r>
+        <w:rPr>
+          <w:color w:val="000000"/>
+        </w:rPr>
+        <w:t>Windows.h</w:t>
+      </w:r>
+      <w:proofErr w:type="spellEnd"/>
+    </w:p>
+    <w:p>
+      <w:pPr>
+        <w:pBdr>
+          <w:top w:val="nil"/>
+          <w:left w:val="nil"/>
+          <w:bottom w:val="nil"/>
+          <w:right w:val="nil"/>
+          <w:between w:val="nil"/>
+        </w:pBdr>
+        <w:ind w:left="708"/>
+        <w:rPr>
+          <w:color w:val="000000"/>
+        </w:rPr>
+      </w:pPr>
+      <w:r>
+        <w:rPr>
+          <w:color w:val="000000"/>
+        </w:rPr>
+        <w:tab/>
+      </w:r>
+      <w:proofErr w:type="spellStart"/>
+      <w:r>
+        <w:rPr>
+          <w:color w:val="000000"/>
+        </w:rPr>
+        <w:t>Time.h</w:t>
+      </w:r>
+      <w:proofErr w:type="spellEnd"/>
     </w:p>
     <w:p>
       <w:pPr>
@@ -4892,6 +6013,7 @@
           <w:i w:val="0"/>
           <w:iCs/>
         </w:rPr>
+        <w:lastRenderedPageBreak/>
         <w:t>Description des test</w:t>
       </w:r>
       <w:bookmarkEnd w:id="22"/>
@@ -4926,7 +6048,6 @@
         <w:rPr>
           <w:i/>
         </w:rPr>
-        <w:lastRenderedPageBreak/>
         <w:t xml:space="preserve">Pour chaque partie testée de votre projet, il faut </w:t>
       </w:r>
       <w:proofErr w:type="gramStart"/>
@@ -5061,100 +6182,49 @@
     </w:p>
     <w:p>
       <w:pPr>
-        <w:ind w:left="426"/>
-        <w:rPr>
-          <w:i/>
-        </w:rPr>
-      </w:pPr>
-      <w:bookmarkStart w:id="28" w:name="_Toc25553323"/>
-    </w:p>
-    <w:p>
-      <w:pPr>
-        <w:ind w:left="426"/>
-        <w:rPr>
-          <w:i/>
-        </w:rPr>
-      </w:pPr>
-      <w:r>
-        <w:rPr>
-          <w:i/>
-        </w:rPr>
-        <w:t xml:space="preserve">S'il reste encore des </w:t>
+        <w:ind w:left="576"/>
+      </w:pPr>
+      <w:r>
+        <w:t>Si le pseudo dépasse 20 caractères</w:t>
+      </w:r>
+      <w:r>
+        <w:t>,</w:t>
+      </w:r>
+      <w:r>
+        <w:t xml:space="preserve"> le programme plante.</w:t>
+      </w:r>
+    </w:p>
+    <w:p>
+      <w:pPr>
+        <w:ind w:left="576"/>
+      </w:pPr>
+      <w:r>
+        <w:t xml:space="preserve">Si on </w:t>
       </w:r>
       <w:proofErr w:type="gramStart"/>
       <w:r>
-        <w:rPr>
-          <w:i/>
-        </w:rPr>
-        <w:t>erreurs:</w:t>
+        <w:t>mets</w:t>
       </w:r>
       <w:proofErr w:type="gramEnd"/>
       <w:r>
-        <w:rPr>
-          <w:i/>
-        </w:rPr>
-        <w:t xml:space="preserve"> </w:t>
-      </w:r>
-    </w:p>
-    <w:p>
-      <w:pPr>
-        <w:ind w:left="426"/>
-        <w:rPr>
-          <w:i/>
-        </w:rPr>
-      </w:pPr>
-    </w:p>
-    <w:p>
-      <w:pPr>
-        <w:numPr>
-          <w:ilvl w:val="0"/>
-          <w:numId w:val="3"/>
-        </w:numPr>
-        <w:rPr>
-          <w:i/>
-        </w:rPr>
-      </w:pPr>
-      <w:r>
-        <w:rPr>
-          <w:i/>
-        </w:rPr>
-        <w:t>Description détaillée</w:t>
-      </w:r>
-    </w:p>
-    <w:p>
-      <w:pPr>
-        <w:numPr>
-          <w:ilvl w:val="0"/>
-          <w:numId w:val="3"/>
-        </w:numPr>
-        <w:rPr>
-          <w:i/>
-        </w:rPr>
-      </w:pPr>
-      <w:r>
-        <w:rPr>
-          <w:i/>
-        </w:rPr>
-        <w:t>Conséquences sur l'utilisation du produit</w:t>
-      </w:r>
-      <w:bookmarkEnd w:id="28"/>
-    </w:p>
-    <w:p>
-      <w:pPr>
-        <w:numPr>
-          <w:ilvl w:val="0"/>
-          <w:numId w:val="3"/>
-        </w:numPr>
-        <w:rPr>
-          <w:i/>
-        </w:rPr>
-      </w:pPr>
-      <w:r>
-        <w:rPr>
-          <w:i/>
-        </w:rPr>
-        <w:t>Actions envisagées ou possibles</w:t>
-      </w:r>
+        <w:t xml:space="preserve"> des caractères spéciaux dans le menu, le programme plante.</w:t>
+      </w:r>
+    </w:p>
+    <w:p>
+      <w:pPr>
+        <w:ind w:left="576"/>
+      </w:pPr>
+      <w:r>
+        <w:t>Surement quelque faute d’horographe</w:t>
+      </w:r>
+      <w:r>
+        <w:t>.</w:t>
+      </w:r>
+    </w:p>
+    <w:p>
+      <w:pPr>
+        <w:ind w:left="576"/>
+      </w:pPr>
     </w:p>
     <w:p>
       <w:pPr>
@@ -5173,9 +6243,9 @@
           <w:iCs/>
         </w:rPr>
       </w:pPr>
-      <w:bookmarkStart w:id="29" w:name="_Toc25553326"/>
-      <w:bookmarkStart w:id="30" w:name="_Toc71691029"/>
-      <w:bookmarkStart w:id="31" w:name="_Toc67556670"/>
+      <w:bookmarkStart w:id="28" w:name="_Toc25553326"/>
+      <w:bookmarkStart w:id="29" w:name="_Toc71691029"/>
+      <w:bookmarkStart w:id="30" w:name="_Toc67556670"/>
       <w:r>
         <w:rPr>
           <w:i w:val="0"/>
@@ -5183,7 +6253,7 @@
         </w:rPr>
         <w:t>Liste des documents</w:t>
       </w:r>
-      <w:bookmarkEnd w:id="29"/>
+      <w:bookmarkEnd w:id="28"/>
       <w:r>
         <w:rPr>
           <w:i w:val="0"/>
@@ -5191,8 +6261,8 @@
         </w:rPr>
         <w:t xml:space="preserve"> fournis</w:t>
       </w:r>
+      <w:bookmarkEnd w:id="29"/>
       <w:bookmarkEnd w:id="30"/>
-      <w:bookmarkEnd w:id="31"/>
     </w:p>
     <w:p>
       <w:pPr>
@@ -5205,146 +6275,86 @@
     </w:p>
     <w:p>
       <w:pPr>
-        <w:ind w:left="426"/>
-        <w:rPr>
-          <w:rFonts w:cs="Arial"/>
-          <w:i/>
-        </w:rPr>
-      </w:pPr>
-      <w:r>
-        <w:rPr>
-          <w:rFonts w:cs="Arial"/>
-          <w:i/>
-        </w:rPr>
-        <w:t>Lister les documents fournis au client avec votre produit, en indiquant les numéros de versions</w:t>
-      </w:r>
-      <w:r>
-        <w:rPr>
-          <w:rFonts w:cs="Arial"/>
-          <w:i/>
-        </w:rPr>
-        <w:t xml:space="preserve"> </w:t>
-      </w:r>
-    </w:p>
-    <w:p>
-      <w:pPr>
-        <w:ind w:left="426"/>
-        <w:rPr>
-          <w:rFonts w:cs="Arial"/>
-          <w:i/>
-        </w:rPr>
-      </w:pPr>
-    </w:p>
-    <w:p>
-      <w:pPr>
-        <w:numPr>
-          <w:ilvl w:val="0"/>
-          <w:numId w:val="3"/>
-        </w:numPr>
-        <w:rPr>
-          <w:rFonts w:cs="Arial"/>
-          <w:i/>
-        </w:rPr>
-      </w:pPr>
-      <w:proofErr w:type="gramStart"/>
-      <w:r>
-        <w:rPr>
-          <w:rFonts w:cs="Arial"/>
-          <w:i/>
-        </w:rPr>
-        <w:t>le</w:t>
-      </w:r>
-      <w:proofErr w:type="gramEnd"/>
-      <w:r>
-        <w:rPr>
-          <w:rFonts w:cs="Arial"/>
-          <w:i/>
-        </w:rPr>
-        <w:t xml:space="preserve"> rapport de projet</w:t>
-      </w:r>
-    </w:p>
-    <w:p>
-      <w:pPr>
-        <w:numPr>
-          <w:ilvl w:val="0"/>
-          <w:numId w:val="3"/>
-        </w:numPr>
-        <w:rPr>
-          <w:rFonts w:cs="Arial"/>
-          <w:i/>
-        </w:rPr>
-      </w:pPr>
-      <w:proofErr w:type="gramStart"/>
-      <w:r>
-        <w:rPr>
-          <w:rFonts w:cs="Arial"/>
-          <w:i/>
-        </w:rPr>
-        <w:t>le</w:t>
-      </w:r>
-      <w:proofErr w:type="gramEnd"/>
-      <w:r>
-        <w:rPr>
-          <w:rFonts w:cs="Arial"/>
-          <w:i/>
-        </w:rPr>
-        <w:t xml:space="preserve"> manuel d'Installation (en annexe)</w:t>
-      </w:r>
-    </w:p>
-    <w:p>
-      <w:pPr>
-        <w:numPr>
-          <w:ilvl w:val="0"/>
-          <w:numId w:val="3"/>
-        </w:numPr>
-        <w:rPr>
-          <w:rFonts w:cs="Arial"/>
-          <w:i/>
-        </w:rPr>
-      </w:pPr>
-      <w:proofErr w:type="gramStart"/>
-      <w:r>
-        <w:rPr>
-          <w:rFonts w:cs="Arial"/>
-          <w:i/>
-        </w:rPr>
-        <w:t>le</w:t>
-      </w:r>
-      <w:proofErr w:type="gramEnd"/>
-      <w:r>
-        <w:rPr>
-          <w:rFonts w:cs="Arial"/>
-          <w:i/>
-        </w:rPr>
-        <w:t xml:space="preserve"> manuel d'Utilisation avec des exemples graphiques (en annexe)</w:t>
-      </w:r>
-    </w:p>
-    <w:p>
-      <w:pPr>
-        <w:numPr>
-          <w:ilvl w:val="0"/>
-          <w:numId w:val="3"/>
-        </w:numPr>
-        <w:rPr>
-          <w:rFonts w:cs="Arial"/>
-          <w:i/>
-        </w:rPr>
-      </w:pPr>
-      <w:proofErr w:type="gramStart"/>
-      <w:r>
-        <w:rPr>
-          <w:rFonts w:cs="Arial"/>
-          <w:i/>
-        </w:rPr>
-        <w:t>autres</w:t>
-      </w:r>
-      <w:proofErr w:type="gramEnd"/>
-      <w:r>
-        <w:rPr>
-          <w:rFonts w:cs="Arial"/>
-          <w:i/>
-        </w:rPr>
-        <w:t>…</w:t>
+        <w:pBdr>
+          <w:top w:val="nil"/>
+          <w:left w:val="nil"/>
+          <w:bottom w:val="nil"/>
+          <w:right w:val="nil"/>
+          <w:between w:val="nil"/>
+        </w:pBdr>
+        <w:ind w:firstLine="432"/>
+        <w:rPr>
+          <w:color w:val="000000"/>
+        </w:rPr>
+      </w:pPr>
+      <w:r>
+        <w:rPr>
+          <w:color w:val="000000"/>
+        </w:rPr>
+        <w:t>Rapport de projet v1.0</w:t>
+      </w:r>
+    </w:p>
+    <w:p>
+      <w:pPr>
+        <w:pBdr>
+          <w:top w:val="nil"/>
+          <w:left w:val="nil"/>
+          <w:bottom w:val="nil"/>
+          <w:right w:val="nil"/>
+          <w:between w:val="nil"/>
+        </w:pBdr>
+        <w:ind w:firstLine="432"/>
+        <w:rPr>
+          <w:color w:val="000000"/>
+        </w:rPr>
+      </w:pPr>
+      <w:r>
+        <w:rPr>
+          <w:color w:val="000000"/>
+        </w:rPr>
+        <w:t xml:space="preserve">Lien du répertoire GitHub </w:t>
+      </w:r>
+    </w:p>
+    <w:p>
+      <w:pPr>
+        <w:pBdr>
+          <w:top w:val="nil"/>
+          <w:left w:val="nil"/>
+          <w:bottom w:val="nil"/>
+          <w:right w:val="nil"/>
+          <w:between w:val="nil"/>
+        </w:pBdr>
+        <w:ind w:firstLine="432"/>
+        <w:rPr>
+          <w:color w:val="000000"/>
+        </w:rPr>
+      </w:pPr>
+      <w:r>
+        <w:rPr>
+          <w:color w:val="000000"/>
+        </w:rPr>
+        <w:t>Dossier Zip avec tous les documents théoriques</w:t>
+      </w:r>
+    </w:p>
+    <w:p>
+      <w:pPr>
+        <w:pBdr>
+          <w:top w:val="nil"/>
+          <w:left w:val="nil"/>
+          <w:bottom w:val="nil"/>
+          <w:right w:val="nil"/>
+          <w:between w:val="nil"/>
+        </w:pBdr>
+        <w:ind w:firstLine="432"/>
+        <w:rPr>
+          <w:color w:val="000000"/>
+        </w:rPr>
+      </w:pPr>
+      <w:r>
+        <w:rPr>
+          <w:color w:val="000000"/>
+        </w:rPr>
+        <w:t>Dossier Zip avec le .exe pour jouer à la bataille avec les fichiers nécessaire</w:t>
       </w:r>
     </w:p>
     <w:p>
@@ -5375,18 +6385,18 @@
           <w:tab w:val="num" w:pos="360"/>
         </w:tabs>
       </w:pPr>
-      <w:bookmarkStart w:id="32" w:name="_Toc25553328"/>
-      <w:bookmarkStart w:id="33" w:name="_Toc71703263"/>
-      <w:bookmarkStart w:id="34" w:name="_Toc67556671"/>
+      <w:bookmarkStart w:id="31" w:name="_Toc25553328"/>
+      <w:bookmarkStart w:id="32" w:name="_Toc71703263"/>
+      <w:bookmarkStart w:id="33" w:name="_Toc67556671"/>
       <w:r>
         <w:t>C</w:t>
       </w:r>
+      <w:bookmarkEnd w:id="31"/>
       <w:bookmarkEnd w:id="32"/>
+      <w:r>
+        <w:t>onclusions</w:t>
+      </w:r>
       <w:bookmarkEnd w:id="33"/>
-      <w:r>
-        <w:t>onclusions</w:t>
-      </w:r>
-      <w:bookmarkEnd w:id="34"/>
     </w:p>
     <w:p>
       <w:pPr>
@@ -5396,126 +6406,465 @@
     </w:p>
     <w:p>
       <w:pPr>
-        <w:pStyle w:val="Retraitnormal1"/>
-        <w:numPr>
-          <w:ilvl w:val="0"/>
-          <w:numId w:val="0"/>
-        </w:numPr>
-        <w:ind w:left="357"/>
-        <w:rPr>
-          <w:rFonts w:ascii="Arial" w:hAnsi="Arial" w:cs="Arial"/>
-          <w:i/>
-          <w:sz w:val="24"/>
-        </w:rPr>
-      </w:pPr>
-      <w:r>
-        <w:rPr>
-          <w:rFonts w:ascii="Arial" w:hAnsi="Arial" w:cs="Arial"/>
-          <w:i/>
-          <w:sz w:val="24"/>
-        </w:rPr>
-        <w:t xml:space="preserve">Développez en tous cas les points </w:t>
+        <w:pBdr>
+          <w:top w:val="nil"/>
+          <w:left w:val="nil"/>
+          <w:bottom w:val="nil"/>
+          <w:right w:val="nil"/>
+          <w:between w:val="nil"/>
+        </w:pBdr>
+        <w:tabs>
+          <w:tab w:val="center" w:pos="4536"/>
+          <w:tab w:val="right" w:pos="9072"/>
+        </w:tabs>
+        <w:ind w:left="708"/>
+        <w:rPr>
+          <w:color w:val="000000"/>
+        </w:rPr>
+      </w:pPr>
+      <w:r>
+        <w:rPr>
+          <w:color w:val="000000"/>
+        </w:rPr>
+        <w:t>Points positifs :</w:t>
+      </w:r>
+    </w:p>
+    <w:p>
+      <w:pPr>
+        <w:pBdr>
+          <w:top w:val="nil"/>
+          <w:left w:val="nil"/>
+          <w:bottom w:val="nil"/>
+          <w:right w:val="nil"/>
+          <w:between w:val="nil"/>
+        </w:pBdr>
+        <w:tabs>
+          <w:tab w:val="center" w:pos="4536"/>
+          <w:tab w:val="right" w:pos="9072"/>
+        </w:tabs>
+        <w:ind w:left="1428"/>
+        <w:rPr>
+          <w:color w:val="000000"/>
+        </w:rPr>
+      </w:pPr>
+      <w:r>
+        <w:rPr>
+          <w:color w:val="000000"/>
+        </w:rPr>
+        <w:t>La bataille Navale est bien pour un premier projet, ce n’est pas trop difficile ni trop simple.</w:t>
+      </w:r>
+    </w:p>
+    <w:p>
+      <w:pPr>
+        <w:pBdr>
+          <w:top w:val="nil"/>
+          <w:left w:val="nil"/>
+          <w:bottom w:val="nil"/>
+          <w:right w:val="nil"/>
+          <w:between w:val="nil"/>
+        </w:pBdr>
+        <w:tabs>
+          <w:tab w:val="center" w:pos="4536"/>
+          <w:tab w:val="right" w:pos="9072"/>
+        </w:tabs>
+        <w:ind w:left="1428"/>
+        <w:rPr>
+          <w:color w:val="000000"/>
+        </w:rPr>
+      </w:pPr>
+      <w:r>
+        <w:rPr>
+          <w:color w:val="000000"/>
+        </w:rPr>
+        <w:t xml:space="preserve">C’est un projet pour toute la classe donc on peut s’entraider sans </w:t>
+      </w:r>
+      <w:proofErr w:type="spellStart"/>
+      <w:r>
+        <w:rPr>
+          <w:color w:val="000000"/>
+        </w:rPr>
+        <w:t>forcement</w:t>
+      </w:r>
+      <w:proofErr w:type="spellEnd"/>
+      <w:r>
+        <w:rPr>
+          <w:color w:val="000000"/>
+        </w:rPr>
+        <w:t xml:space="preserve"> copier-coller d’autre camarade</w:t>
+      </w:r>
+    </w:p>
+    <w:p>
+      <w:pPr>
+        <w:pBdr>
+          <w:top w:val="nil"/>
+          <w:left w:val="nil"/>
+          <w:bottom w:val="nil"/>
+          <w:right w:val="nil"/>
+          <w:between w:val="nil"/>
+        </w:pBdr>
+        <w:tabs>
+          <w:tab w:val="center" w:pos="4536"/>
+          <w:tab w:val="right" w:pos="9072"/>
+        </w:tabs>
+        <w:ind w:left="1428"/>
+        <w:rPr>
+          <w:color w:val="000000"/>
+        </w:rPr>
+      </w:pPr>
+    </w:p>
+    <w:p>
+      <w:pPr>
+        <w:pBdr>
+          <w:top w:val="nil"/>
+          <w:left w:val="nil"/>
+          <w:bottom w:val="nil"/>
+          <w:right w:val="nil"/>
+          <w:between w:val="nil"/>
+        </w:pBdr>
+        <w:tabs>
+          <w:tab w:val="center" w:pos="4536"/>
+          <w:tab w:val="right" w:pos="9072"/>
+        </w:tabs>
+        <w:ind w:left="1428"/>
+        <w:rPr>
+          <w:color w:val="000000"/>
+        </w:rPr>
+      </w:pPr>
+      <w:r>
+        <w:rPr>
+          <w:color w:val="000000"/>
+        </w:rPr>
+        <w:t>A coter de ça s’ajoute l’apprentissage a la gestion de projet ou on apprend chaque semaine un nouveau point, c’est un bon moyen d’apprendre.</w:t>
+      </w:r>
+    </w:p>
+    <w:p>
+      <w:pPr>
+        <w:pBdr>
+          <w:top w:val="nil"/>
+          <w:left w:val="nil"/>
+          <w:bottom w:val="nil"/>
+          <w:right w:val="nil"/>
+          <w:between w:val="nil"/>
+        </w:pBdr>
+        <w:tabs>
+          <w:tab w:val="center" w:pos="4536"/>
+          <w:tab w:val="right" w:pos="9072"/>
+        </w:tabs>
+        <w:ind w:left="1428"/>
+        <w:rPr>
+          <w:color w:val="000000"/>
+        </w:rPr>
+      </w:pPr>
+      <w:r>
+        <w:rPr>
+          <w:color w:val="000000"/>
+        </w:rPr>
+        <w:t xml:space="preserve">A l’aide de ce module on peut remarquer </w:t>
       </w:r>
       <w:proofErr w:type="gramStart"/>
       <w:r>
         <w:rPr>
-          <w:rFonts w:ascii="Arial" w:hAnsi="Arial" w:cs="Arial"/>
-          <w:i/>
-          <w:sz w:val="24"/>
-        </w:rPr>
-        <w:t>suivants:</w:t>
+          <w:color w:val="000000"/>
+        </w:rPr>
+        <w:t>a</w:t>
       </w:r>
       <w:proofErr w:type="gramEnd"/>
-    </w:p>
-    <w:p>
-      <w:pPr>
-        <w:pStyle w:val="Retraitnormal1"/>
-        <w:numPr>
-          <w:ilvl w:val="0"/>
-          <w:numId w:val="0"/>
-        </w:numPr>
-        <w:ind w:left="357"/>
-        <w:rPr>
-          <w:rFonts w:ascii="Arial" w:hAnsi="Arial" w:cs="Arial"/>
-          <w:i/>
-          <w:sz w:val="24"/>
-        </w:rPr>
-      </w:pPr>
-    </w:p>
-    <w:p>
-      <w:pPr>
-        <w:numPr>
-          <w:ilvl w:val="0"/>
-          <w:numId w:val="3"/>
-        </w:numPr>
-        <w:rPr>
-          <w:rFonts w:cs="Arial"/>
-          <w:i/>
-        </w:rPr>
-      </w:pPr>
-      <w:r>
-        <w:rPr>
-          <w:rFonts w:cs="Arial"/>
-          <w:i/>
-        </w:rPr>
-        <w:t>Objectifs atteints / non-atteints</w:t>
-      </w:r>
-    </w:p>
-    <w:p>
-      <w:pPr>
-        <w:numPr>
-          <w:ilvl w:val="0"/>
-          <w:numId w:val="3"/>
-        </w:numPr>
-        <w:rPr>
-          <w:rFonts w:cs="Arial"/>
-          <w:i/>
-        </w:rPr>
-      </w:pPr>
-      <w:r>
-        <w:rPr>
-          <w:rFonts w:cs="Arial"/>
-          <w:i/>
-        </w:rPr>
-        <w:t>Points positifs / négatifs</w:t>
-      </w:r>
-    </w:p>
-    <w:p>
-      <w:pPr>
-        <w:numPr>
-          <w:ilvl w:val="0"/>
-          <w:numId w:val="3"/>
-        </w:numPr>
-        <w:rPr>
-          <w:rFonts w:cs="Arial"/>
-          <w:i/>
-        </w:rPr>
-      </w:pPr>
-      <w:r>
-        <w:rPr>
-          <w:rFonts w:cs="Arial"/>
-          <w:i/>
-        </w:rPr>
-        <w:t>Difficultés particulières</w:t>
-      </w:r>
-    </w:p>
-    <w:p>
-      <w:pPr>
-        <w:numPr>
-          <w:ilvl w:val="0"/>
-          <w:numId w:val="3"/>
-        </w:numPr>
-        <w:rPr>
-          <w:rFonts w:cs="Arial"/>
-          <w:i/>
-        </w:rPr>
-      </w:pPr>
-      <w:r>
-        <w:rPr>
-          <w:rFonts w:cs="Arial"/>
-          <w:i/>
-        </w:rPr>
-        <w:t>Suites possibles pour le projet (évolutions &amp; améliorations)</w:t>
+      <w:r>
+        <w:rPr>
+          <w:color w:val="000000"/>
+        </w:rPr>
+        <w:t xml:space="preserve"> quelle point la planification est importante dans un projet</w:t>
+      </w:r>
+    </w:p>
+    <w:p>
+      <w:pPr>
+        <w:pBdr>
+          <w:top w:val="nil"/>
+          <w:left w:val="nil"/>
+          <w:bottom w:val="nil"/>
+          <w:right w:val="nil"/>
+          <w:between w:val="nil"/>
+        </w:pBdr>
+        <w:tabs>
+          <w:tab w:val="center" w:pos="4536"/>
+          <w:tab w:val="right" w:pos="9072"/>
+        </w:tabs>
+        <w:ind w:left="708"/>
+        <w:rPr>
+          <w:color w:val="000000"/>
+        </w:rPr>
+      </w:pPr>
+      <w:r>
+        <w:rPr>
+          <w:color w:val="000000"/>
+        </w:rPr>
+        <w:t>Points négatifs :</w:t>
+      </w:r>
+    </w:p>
+    <w:p>
+      <w:pPr>
+        <w:pBdr>
+          <w:top w:val="nil"/>
+          <w:left w:val="nil"/>
+          <w:bottom w:val="nil"/>
+          <w:right w:val="nil"/>
+          <w:between w:val="nil"/>
+        </w:pBdr>
+        <w:tabs>
+          <w:tab w:val="center" w:pos="4536"/>
+          <w:tab w:val="right" w:pos="9072"/>
+        </w:tabs>
+        <w:ind w:left="1428"/>
+        <w:rPr>
+          <w:color w:val="000000"/>
+        </w:rPr>
+      </w:pPr>
+      <w:r>
+        <w:rPr>
+          <w:color w:val="000000"/>
+        </w:rPr>
+        <w:t>Je trouve la méthode d’apprentissage pour la planification</w:t>
+      </w:r>
+      <w:r>
+        <w:rPr>
+          <w:color w:val="000000"/>
+        </w:rPr>
+        <w:t xml:space="preserve"> est</w:t>
+      </w:r>
+      <w:r>
+        <w:rPr>
+          <w:color w:val="000000"/>
+        </w:rPr>
+        <w:t xml:space="preserve"> bonne dans l’ensemble, la théorie est très compréhensible mais une fois arrivé en pratique on ne sait pas forcément quoi mettre dans notre journal de travail ou </w:t>
+      </w:r>
+      <w:r>
+        <w:rPr>
+          <w:color w:val="000000"/>
+        </w:rPr>
+        <w:t xml:space="preserve">scénario, </w:t>
+      </w:r>
+      <w:proofErr w:type="spellStart"/>
+      <w:r>
+        <w:rPr>
+          <w:color w:val="000000"/>
+        </w:rPr>
+        <w:t>ect</w:t>
+      </w:r>
+      <w:proofErr w:type="spellEnd"/>
+      <w:r>
+        <w:rPr>
+          <w:color w:val="000000"/>
+        </w:rPr>
+        <w:t>...</w:t>
+      </w:r>
+      <w:r>
+        <w:rPr>
+          <w:color w:val="000000"/>
+        </w:rPr>
+        <w:t>.</w:t>
+      </w:r>
+    </w:p>
+    <w:p>
+      <w:pPr>
+        <w:pBdr>
+          <w:top w:val="nil"/>
+          <w:left w:val="nil"/>
+          <w:bottom w:val="nil"/>
+          <w:right w:val="nil"/>
+          <w:between w:val="nil"/>
+        </w:pBdr>
+        <w:tabs>
+          <w:tab w:val="center" w:pos="4536"/>
+          <w:tab w:val="right" w:pos="9072"/>
+        </w:tabs>
+        <w:ind w:left="1428"/>
+        <w:rPr>
+          <w:color w:val="000000"/>
+        </w:rPr>
+      </w:pPr>
+      <w:r>
+        <w:rPr>
+          <w:color w:val="000000"/>
+        </w:rPr>
+        <w:t>Pour ma par la partie de création de document théorique était un peut flou je ne savais pas forcément quoi mettre dedans</w:t>
+      </w:r>
+    </w:p>
+    <w:p>
+      <w:pPr>
+        <w:pBdr>
+          <w:top w:val="nil"/>
+          <w:left w:val="nil"/>
+          <w:bottom w:val="nil"/>
+          <w:right w:val="nil"/>
+          <w:between w:val="nil"/>
+        </w:pBdr>
+        <w:tabs>
+          <w:tab w:val="center" w:pos="4536"/>
+          <w:tab w:val="right" w:pos="9072"/>
+        </w:tabs>
+        <w:ind w:left="708"/>
+        <w:rPr>
+          <w:color w:val="000000"/>
+        </w:rPr>
+      </w:pPr>
+      <w:r>
+        <w:rPr>
+          <w:color w:val="000000"/>
+        </w:rPr>
+        <w:t>Difficultés :</w:t>
+      </w:r>
+    </w:p>
+    <w:p>
+      <w:pPr>
+        <w:pBdr>
+          <w:top w:val="nil"/>
+          <w:left w:val="nil"/>
+          <w:bottom w:val="nil"/>
+          <w:right w:val="nil"/>
+          <w:between w:val="nil"/>
+        </w:pBdr>
+        <w:tabs>
+          <w:tab w:val="center" w:pos="4536"/>
+          <w:tab w:val="right" w:pos="9072"/>
+        </w:tabs>
+        <w:ind w:left="1428"/>
+        <w:rPr>
+          <w:color w:val="000000"/>
+        </w:rPr>
+      </w:pPr>
+      <w:r>
+        <w:rPr>
+          <w:color w:val="000000"/>
+        </w:rPr>
+        <w:lastRenderedPageBreak/>
+        <w:t xml:space="preserve">On a </w:t>
+      </w:r>
+      <w:r>
+        <w:rPr>
+          <w:color w:val="000000"/>
+        </w:rPr>
+        <w:t>dû</w:t>
+      </w:r>
+      <w:r>
+        <w:rPr>
+          <w:color w:val="000000"/>
+        </w:rPr>
+        <w:t xml:space="preserve"> refaire </w:t>
+      </w:r>
+      <w:proofErr w:type="gramStart"/>
+      <w:r>
+        <w:rPr>
+          <w:color w:val="000000"/>
+        </w:rPr>
+        <w:t>des chose</w:t>
+      </w:r>
+      <w:proofErr w:type="gramEnd"/>
+      <w:r>
+        <w:rPr>
+          <w:color w:val="000000"/>
+        </w:rPr>
+        <w:t xml:space="preserve"> déjà crée, je pense a nos Issues GitHub ou nous avons </w:t>
+      </w:r>
+      <w:r>
+        <w:rPr>
+          <w:color w:val="000000"/>
+        </w:rPr>
+        <w:t>dû</w:t>
+      </w:r>
+      <w:r>
+        <w:rPr>
+          <w:color w:val="000000"/>
+        </w:rPr>
+        <w:t xml:space="preserve"> toutes les refaire pour les faires coller à la méthode Smart.</w:t>
+      </w:r>
+    </w:p>
+    <w:p>
+      <w:pPr>
+        <w:pBdr>
+          <w:top w:val="nil"/>
+          <w:left w:val="nil"/>
+          <w:bottom w:val="nil"/>
+          <w:right w:val="nil"/>
+          <w:between w:val="nil"/>
+        </w:pBdr>
+        <w:tabs>
+          <w:tab w:val="center" w:pos="4536"/>
+          <w:tab w:val="right" w:pos="9072"/>
+        </w:tabs>
+        <w:ind w:left="1428"/>
+        <w:rPr>
+          <w:color w:val="000000"/>
+        </w:rPr>
+      </w:pPr>
+      <w:r>
+        <w:rPr>
+          <w:color w:val="000000"/>
+        </w:rPr>
+        <w:t>On perte pas mal de temps et parfois on s’emmêle les pinceaux</w:t>
+      </w:r>
+    </w:p>
+    <w:p>
+      <w:pPr>
+        <w:pBdr>
+          <w:top w:val="nil"/>
+          <w:left w:val="nil"/>
+          <w:bottom w:val="nil"/>
+          <w:right w:val="nil"/>
+          <w:between w:val="nil"/>
+        </w:pBdr>
+        <w:tabs>
+          <w:tab w:val="center" w:pos="4536"/>
+          <w:tab w:val="right" w:pos="9072"/>
+        </w:tabs>
+        <w:ind w:left="708"/>
+        <w:rPr>
+          <w:color w:val="000000"/>
+        </w:rPr>
+      </w:pPr>
+      <w:r>
+        <w:rPr>
+          <w:color w:val="000000"/>
+        </w:rPr>
+        <w:t>Suites possibles :</w:t>
+      </w:r>
+    </w:p>
+    <w:p>
+      <w:pPr>
+        <w:pBdr>
+          <w:top w:val="nil"/>
+          <w:left w:val="nil"/>
+          <w:bottom w:val="nil"/>
+          <w:right w:val="nil"/>
+          <w:between w:val="nil"/>
+        </w:pBdr>
+        <w:tabs>
+          <w:tab w:val="center" w:pos="4536"/>
+          <w:tab w:val="right" w:pos="9072"/>
+        </w:tabs>
+        <w:ind w:left="1428"/>
+        <w:rPr>
+          <w:color w:val="000000"/>
+        </w:rPr>
+      </w:pPr>
+      <w:r>
+        <w:rPr>
+          <w:color w:val="000000"/>
+        </w:rPr>
+        <w:t xml:space="preserve">Carte plus grand, Stockage du tableau des score sur un serveur pour être disponible </w:t>
+      </w:r>
+      <w:proofErr w:type="gramStart"/>
+      <w:r>
+        <w:rPr>
+          <w:color w:val="000000"/>
+        </w:rPr>
+        <w:t>a</w:t>
+      </w:r>
+      <w:proofErr w:type="gramEnd"/>
+      <w:r>
+        <w:rPr>
+          <w:color w:val="000000"/>
+        </w:rPr>
+        <w:t xml:space="preserve"> tout le monde.</w:t>
       </w:r>
     </w:p>
     <w:p>
@@ -5545,17 +6894,17 @@
           <w:tab w:val="num" w:pos="360"/>
         </w:tabs>
       </w:pPr>
-      <w:bookmarkStart w:id="35" w:name="_Toc71703264"/>
-      <w:bookmarkStart w:id="36" w:name="_Toc67556672"/>
+      <w:bookmarkStart w:id="34" w:name="_Toc71703264"/>
+      <w:bookmarkStart w:id="35" w:name="_Toc67556672"/>
       <w:r>
         <w:lastRenderedPageBreak/>
         <w:t>A</w:t>
       </w:r>
+      <w:bookmarkEnd w:id="34"/>
+      <w:r>
+        <w:t>nnexes</w:t>
+      </w:r>
       <w:bookmarkEnd w:id="35"/>
-      <w:r>
-        <w:t>nnexes</w:t>
-      </w:r>
-      <w:bookmarkEnd w:id="36"/>
     </w:p>
     <w:p>
       <w:pPr>
@@ -5565,8 +6914,8 @@
           <w:iCs/>
         </w:rPr>
       </w:pPr>
-      <w:bookmarkStart w:id="37" w:name="_Toc71703265"/>
-      <w:bookmarkStart w:id="38" w:name="_Toc67556673"/>
+      <w:bookmarkStart w:id="36" w:name="_Toc71703265"/>
+      <w:bookmarkStart w:id="37" w:name="_Toc67556673"/>
       <w:r>
         <w:rPr>
           <w:i w:val="0"/>
@@ -5588,8 +6937,8 @@
         </w:rPr>
         <w:t>ographie</w:t>
       </w:r>
+      <w:bookmarkEnd w:id="36"/>
       <w:bookmarkEnd w:id="37"/>
-      <w:bookmarkEnd w:id="38"/>
     </w:p>
     <w:p>
       <w:pPr>
@@ -5647,9 +6996,9 @@
           <w:iCs/>
         </w:rPr>
       </w:pPr>
-      <w:bookmarkStart w:id="39" w:name="_Toc25553330"/>
-      <w:bookmarkStart w:id="40" w:name="_Toc71703266"/>
-      <w:bookmarkStart w:id="41" w:name="_Toc67556674"/>
+      <w:bookmarkStart w:id="38" w:name="_Toc25553330"/>
+      <w:bookmarkStart w:id="39" w:name="_Toc71703266"/>
+      <w:bookmarkStart w:id="40" w:name="_Toc67556674"/>
       <w:r>
         <w:rPr>
           <w:i w:val="0"/>
@@ -5657,8 +7006,8 @@
         </w:rPr>
         <w:t xml:space="preserve">Journal de </w:t>
       </w:r>
+      <w:bookmarkEnd w:id="38"/>
       <w:bookmarkEnd w:id="39"/>
-      <w:bookmarkEnd w:id="40"/>
       <w:r>
         <w:rPr>
           <w:i w:val="0"/>
@@ -5666,91 +7015,206 @@
         </w:rPr>
         <w:t>travail</w:t>
       </w:r>
-      <w:bookmarkEnd w:id="41"/>
+      <w:bookmarkEnd w:id="40"/>
+    </w:p>
+    <w:p/>
+    <w:p>
+      <w:r>
+        <w:rPr>
+          <w:noProof/>
+        </w:rPr>
+        <w:drawing>
+          <wp:inline distT="0" distB="0" distL="0" distR="0" wp14:anchorId="6EAE9936" wp14:editId="0540184D">
+            <wp:extent cx="5759450" cy="3352800"/>
+            <wp:effectExtent l="0" t="0" r="0" b="0"/>
+            <wp:docPr id="28" name="Image 28"/>
+            <wp:cNvGraphicFramePr>
+              <a:graphicFrameLocks xmlns:a="http://schemas.openxmlformats.org/drawingml/2006/main" noChangeAspect="1"/>
+            </wp:cNvGraphicFramePr>
+            <a:graphic xmlns:a="http://schemas.openxmlformats.org/drawingml/2006/main">
+              <a:graphicData uri="http://schemas.openxmlformats.org/drawingml/2006/picture">
+                <pic:pic xmlns:pic="http://schemas.openxmlformats.org/drawingml/2006/picture">
+                  <pic:nvPicPr>
+                    <pic:cNvPr id="28" name="Image 28"/>
+                    <pic:cNvPicPr/>
+                  </pic:nvPicPr>
+                  <pic:blipFill>
+                    <a:blip r:embed="rId33" cstate="print">
+                      <a:extLst>
+                        <a:ext uri="{28A0092B-C50C-407E-A947-70E740481C1C}">
+                          <a14:useLocalDpi xmlns:a14="http://schemas.microsoft.com/office/drawing/2010/main" val="0"/>
+                        </a:ext>
+                      </a:extLst>
+                    </a:blip>
+                    <a:stretch>
+                      <a:fillRect/>
+                    </a:stretch>
+                  </pic:blipFill>
+                  <pic:spPr>
+                    <a:xfrm>
+                      <a:off x="0" y="0"/>
+                      <a:ext cx="5759450" cy="3352800"/>
+                    </a:xfrm>
+                    <a:prstGeom prst="rect">
+                      <a:avLst/>
+                    </a:prstGeom>
+                  </pic:spPr>
+                </pic:pic>
+              </a:graphicData>
+            </a:graphic>
+          </wp:inline>
+        </w:drawing>
+      </w:r>
+    </w:p>
+    <w:p/>
+    <w:p>
+      <w:r>
+        <w:rPr>
+          <w:noProof/>
+        </w:rPr>
+        <w:drawing>
+          <wp:inline distT="0" distB="0" distL="0" distR="0" wp14:anchorId="3856D645" wp14:editId="67B12FAB">
+            <wp:extent cx="5759450" cy="3270250"/>
+            <wp:effectExtent l="0" t="0" r="0" b="6350"/>
+            <wp:docPr id="29" name="Image 29"/>
+            <wp:cNvGraphicFramePr>
+              <a:graphicFrameLocks xmlns:a="http://schemas.openxmlformats.org/drawingml/2006/main" noChangeAspect="1"/>
+            </wp:cNvGraphicFramePr>
+            <a:graphic xmlns:a="http://schemas.openxmlformats.org/drawingml/2006/main">
+              <a:graphicData uri="http://schemas.openxmlformats.org/drawingml/2006/picture">
+                <pic:pic xmlns:pic="http://schemas.openxmlformats.org/drawingml/2006/picture">
+                  <pic:nvPicPr>
+                    <pic:cNvPr id="29" name="Image 29"/>
+                    <pic:cNvPicPr/>
+                  </pic:nvPicPr>
+                  <pic:blipFill>
+                    <a:blip r:embed="rId34" cstate="print">
+                      <a:extLst>
+                        <a:ext uri="{28A0092B-C50C-407E-A947-70E740481C1C}">
+                          <a14:useLocalDpi xmlns:a14="http://schemas.microsoft.com/office/drawing/2010/main" val="0"/>
+                        </a:ext>
+                      </a:extLst>
+                    </a:blip>
+                    <a:stretch>
+                      <a:fillRect/>
+                    </a:stretch>
+                  </pic:blipFill>
+                  <pic:spPr>
+                    <a:xfrm>
+                      <a:off x="0" y="0"/>
+                      <a:ext cx="5759450" cy="3270250"/>
+                    </a:xfrm>
+                    <a:prstGeom prst="rect">
+                      <a:avLst/>
+                    </a:prstGeom>
+                  </pic:spPr>
+                </pic:pic>
+              </a:graphicData>
+            </a:graphic>
+          </wp:inline>
+        </w:drawing>
+      </w:r>
+    </w:p>
+    <w:p/>
+    <w:p>
+      <w:r>
+        <w:rPr>
+          <w:noProof/>
+        </w:rPr>
+        <w:drawing>
+          <wp:inline distT="0" distB="0" distL="0" distR="0" wp14:anchorId="5351156D" wp14:editId="7B5F6F1A">
+            <wp:extent cx="5759450" cy="3368675"/>
+            <wp:effectExtent l="0" t="0" r="0" b="3175"/>
+            <wp:docPr id="30" name="Image 30" descr="Une image contenant table&#10;&#10;Description générée automatiquement"/>
+            <wp:cNvGraphicFramePr>
+              <a:graphicFrameLocks xmlns:a="http://schemas.openxmlformats.org/drawingml/2006/main" noChangeAspect="1"/>
+            </wp:cNvGraphicFramePr>
+            <a:graphic xmlns:a="http://schemas.openxmlformats.org/drawingml/2006/main">
+              <a:graphicData uri="http://schemas.openxmlformats.org/drawingml/2006/picture">
+                <pic:pic xmlns:pic="http://schemas.openxmlformats.org/drawingml/2006/picture">
+                  <pic:nvPicPr>
+                    <pic:cNvPr id="30" name="Image 30" descr="Une image contenant table&#10;&#10;Description générée automatiquement"/>
+                    <pic:cNvPicPr/>
+                  </pic:nvPicPr>
+                  <pic:blipFill>
+                    <a:blip r:embed="rId35" cstate="print">
+                      <a:extLst>
+                        <a:ext uri="{28A0092B-C50C-407E-A947-70E740481C1C}">
+                          <a14:useLocalDpi xmlns:a14="http://schemas.microsoft.com/office/drawing/2010/main" val="0"/>
+                        </a:ext>
+                      </a:extLst>
+                    </a:blip>
+                    <a:stretch>
+                      <a:fillRect/>
+                    </a:stretch>
+                  </pic:blipFill>
+                  <pic:spPr>
+                    <a:xfrm>
+                      <a:off x="0" y="0"/>
+                      <a:ext cx="5759450" cy="3368675"/>
+                    </a:xfrm>
+                    <a:prstGeom prst="rect">
+                      <a:avLst/>
+                    </a:prstGeom>
+                  </pic:spPr>
+                </pic:pic>
+              </a:graphicData>
+            </a:graphic>
+          </wp:inline>
+        </w:drawing>
+      </w:r>
     </w:p>
     <w:p/>
     <w:p/>
-    <w:p>
-      <w:pPr>
-        <w:pStyle w:val="Titre2"/>
-        <w:rPr>
-          <w:i w:val="0"/>
-          <w:iCs/>
-        </w:rPr>
-      </w:pPr>
-      <w:bookmarkStart w:id="42" w:name="_Toc25553332"/>
-      <w:bookmarkStart w:id="43" w:name="_Toc71703268"/>
-      <w:bookmarkStart w:id="44" w:name="_Toc67556675"/>
-      <w:r>
-        <w:rPr>
-          <w:i w:val="0"/>
-          <w:iCs/>
-        </w:rPr>
-        <w:t>Manuel d'Utilisation</w:t>
-      </w:r>
-      <w:bookmarkEnd w:id="42"/>
-      <w:bookmarkEnd w:id="43"/>
-      <w:bookmarkEnd w:id="44"/>
-    </w:p>
     <w:p/>
     <w:p>
-      <w:pPr>
-        <w:pStyle w:val="Titre2"/>
-        <w:rPr>
-          <w:i w:val="0"/>
-          <w:iCs/>
-        </w:rPr>
-      </w:pPr>
-      <w:bookmarkStart w:id="45" w:name="_Toc71703270"/>
-      <w:bookmarkStart w:id="46" w:name="_Toc67556676"/>
-      <w:bookmarkStart w:id="47" w:name="_Toc25553334"/>
-      <w:r>
-        <w:rPr>
-          <w:i w:val="0"/>
-          <w:iCs/>
-        </w:rPr>
-        <w:t>A</w:t>
-      </w:r>
-      <w:r>
-        <w:rPr>
-          <w:i w:val="0"/>
-          <w:iCs/>
-        </w:rPr>
-        <w:t>rchives du projet</w:t>
-      </w:r>
-      <w:bookmarkEnd w:id="45"/>
-      <w:bookmarkEnd w:id="46"/>
-      <w:r>
-        <w:rPr>
-          <w:i w:val="0"/>
-          <w:iCs/>
-        </w:rPr>
-        <w:t xml:space="preserve"> </w:t>
-      </w:r>
-      <w:bookmarkEnd w:id="47"/>
-    </w:p>
-    <w:p/>
-    <w:p>
-      <w:pPr>
-        <w:ind w:left="426"/>
-        <w:rPr>
-          <w:i/>
-        </w:rPr>
-      </w:pPr>
-      <w:r>
-        <w:rPr>
-          <w:i/>
-        </w:rPr>
-        <w:t>Media</w:t>
-      </w:r>
-      <w:r>
-        <w:rPr>
-          <w:i/>
-        </w:rPr>
-        <w:t xml:space="preserve">, … dans une fourre en plastique </w:t>
-      </w:r>
-    </w:p>
-    <w:p/>
+      <w:r>
+        <w:rPr>
+          <w:noProof/>
+        </w:rPr>
+        <w:drawing>
+          <wp:inline distT="0" distB="0" distL="0" distR="0" wp14:anchorId="35A4DCAC" wp14:editId="06531DD7">
+            <wp:extent cx="5759450" cy="3051175"/>
+            <wp:effectExtent l="0" t="0" r="0" b="0"/>
+            <wp:docPr id="31" name="Image 31" descr="Une image contenant table&#10;&#10;Description générée automatiquement"/>
+            <wp:cNvGraphicFramePr>
+              <a:graphicFrameLocks xmlns:a="http://schemas.openxmlformats.org/drawingml/2006/main" noChangeAspect="1"/>
+            </wp:cNvGraphicFramePr>
+            <a:graphic xmlns:a="http://schemas.openxmlformats.org/drawingml/2006/main">
+              <a:graphicData uri="http://schemas.openxmlformats.org/drawingml/2006/picture">
+                <pic:pic xmlns:pic="http://schemas.openxmlformats.org/drawingml/2006/picture">
+                  <pic:nvPicPr>
+                    <pic:cNvPr id="31" name="Image 31" descr="Une image contenant table&#10;&#10;Description générée automatiquement"/>
+                    <pic:cNvPicPr/>
+                  </pic:nvPicPr>
+                  <pic:blipFill>
+                    <a:blip r:embed="rId36" cstate="print">
+                      <a:extLst>
+                        <a:ext uri="{28A0092B-C50C-407E-A947-70E740481C1C}">
+                          <a14:useLocalDpi xmlns:a14="http://schemas.microsoft.com/office/drawing/2010/main" val="0"/>
+                        </a:ext>
+                      </a:extLst>
+                    </a:blip>
+                    <a:stretch>
+                      <a:fillRect/>
+                    </a:stretch>
+                  </pic:blipFill>
+                  <pic:spPr>
+                    <a:xfrm>
+                      <a:off x="0" y="0"/>
+                      <a:ext cx="5759450" cy="3051175"/>
+                    </a:xfrm>
+                    <a:prstGeom prst="rect">
+                      <a:avLst/>
+                    </a:prstGeom>
+                  </pic:spPr>
+                </pic:pic>
+              </a:graphicData>
+            </a:graphic>
+          </wp:inline>
+        </w:drawing>
+      </w:r>
+    </w:p>
     <w:p>
       <w:pPr>
         <w:rPr>
@@ -5759,8 +7223,8 @@
       </w:pPr>
     </w:p>
     <w:sectPr>
-      <w:headerReference w:type="default" r:id="rId23"/>
-      <w:footerReference w:type="default" r:id="rId24"/>
+      <w:headerReference w:type="default" r:id="rId37"/>
+      <w:footerReference w:type="default" r:id="rId38"/>
       <w:pgSz w:w="11906" w:h="16838" w:code="9"/>
       <w:pgMar w:top="1418" w:right="1418" w:bottom="1418" w:left="1418" w:header="720" w:footer="720" w:gutter="0"/>
       <w:cols w:space="720"/>
@@ -5802,12 +7266,21 @@
         <w:szCs w:val="16"/>
       </w:rPr>
     </w:pPr>
+    <w:proofErr w:type="gramStart"/>
     <w:r>
       <w:rPr>
         <w:sz w:val="16"/>
         <w:szCs w:val="16"/>
       </w:rPr>
-      <w:t>i-CQ VD Octobre 2010</w:t>
+      <w:t>i</w:t>
+    </w:r>
+    <w:proofErr w:type="gramEnd"/>
+    <w:r>
+      <w:rPr>
+        <w:sz w:val="16"/>
+        <w:szCs w:val="16"/>
+      </w:rPr>
+      <w:t>-CQ VD Octobre 2010</w:t>
     </w:r>
     <w:r>
       <w:rPr>
@@ -5863,12 +7336,6 @@
         <w:szCs w:val="16"/>
       </w:rPr>
       <w:tab/>
-    </w:r>
-    <w:r>
-      <w:rPr>
-        <w:sz w:val="16"/>
-        <w:szCs w:val="16"/>
-      </w:rPr>
       <w:t xml:space="preserve">Dernière </w:t>
     </w:r>
     <w:proofErr w:type="spellStart"/>
@@ -6014,6 +7481,119 @@
     </w:lvl>
   </w:abstractNum>
   <w:abstractNum w:abstractNumId="1" w15:restartNumberingAfterBreak="0">
+    <w:nsid w:val="130F672D"/>
+    <w:multiLevelType w:val="multilevel"/>
+    <w:tmpl w:val="F5F45266"/>
+    <w:lvl w:ilvl="0">
+      <w:start w:val="1"/>
+      <w:numFmt w:val="bullet"/>
+      <w:lvlText w:val="●"/>
+      <w:lvlJc w:val="left"/>
+      <w:pPr>
+        <w:ind w:left="1077" w:hanging="360"/>
+      </w:pPr>
+      <w:rPr>
+        <w:rFonts w:ascii="Noto Sans Symbols" w:eastAsia="Noto Sans Symbols" w:hAnsi="Noto Sans Symbols" w:cs="Noto Sans Symbols"/>
+      </w:rPr>
+    </w:lvl>
+    <w:lvl w:ilvl="1">
+      <w:start w:val="1"/>
+      <w:numFmt w:val="bullet"/>
+      <w:lvlText w:val="o"/>
+      <w:lvlJc w:val="left"/>
+      <w:pPr>
+        <w:ind w:left="1797" w:hanging="360"/>
+      </w:pPr>
+      <w:rPr>
+        <w:rFonts w:ascii="Courier New" w:eastAsia="Courier New" w:hAnsi="Courier New" w:cs="Courier New"/>
+      </w:rPr>
+    </w:lvl>
+    <w:lvl w:ilvl="2">
+      <w:start w:val="1"/>
+      <w:numFmt w:val="bullet"/>
+      <w:lvlText w:val="▪"/>
+      <w:lvlJc w:val="left"/>
+      <w:pPr>
+        <w:ind w:left="2517" w:hanging="360"/>
+      </w:pPr>
+      <w:rPr>
+        <w:rFonts w:ascii="Noto Sans Symbols" w:eastAsia="Noto Sans Symbols" w:hAnsi="Noto Sans Symbols" w:cs="Noto Sans Symbols"/>
+      </w:rPr>
+    </w:lvl>
+    <w:lvl w:ilvl="3">
+      <w:start w:val="1"/>
+      <w:numFmt w:val="bullet"/>
+      <w:lvlText w:val="●"/>
+      <w:lvlJc w:val="left"/>
+      <w:pPr>
+        <w:ind w:left="3237" w:hanging="360"/>
+      </w:pPr>
+      <w:rPr>
+        <w:rFonts w:ascii="Noto Sans Symbols" w:eastAsia="Noto Sans Symbols" w:hAnsi="Noto Sans Symbols" w:cs="Noto Sans Symbols"/>
+      </w:rPr>
+    </w:lvl>
+    <w:lvl w:ilvl="4">
+      <w:start w:val="1"/>
+      <w:numFmt w:val="bullet"/>
+      <w:lvlText w:val="o"/>
+      <w:lvlJc w:val="left"/>
+      <w:pPr>
+        <w:ind w:left="3957" w:hanging="360"/>
+      </w:pPr>
+      <w:rPr>
+        <w:rFonts w:ascii="Courier New" w:eastAsia="Courier New" w:hAnsi="Courier New" w:cs="Courier New"/>
+      </w:rPr>
+    </w:lvl>
+    <w:lvl w:ilvl="5">
+      <w:start w:val="1"/>
+      <w:numFmt w:val="bullet"/>
+      <w:lvlText w:val="▪"/>
+      <w:lvlJc w:val="left"/>
+      <w:pPr>
+        <w:ind w:left="4677" w:hanging="360"/>
+      </w:pPr>
+      <w:rPr>
+        <w:rFonts w:ascii="Noto Sans Symbols" w:eastAsia="Noto Sans Symbols" w:hAnsi="Noto Sans Symbols" w:cs="Noto Sans Symbols"/>
+      </w:rPr>
+    </w:lvl>
+    <w:lvl w:ilvl="6">
+      <w:start w:val="1"/>
+      <w:numFmt w:val="bullet"/>
+      <w:lvlText w:val="●"/>
+      <w:lvlJc w:val="left"/>
+      <w:pPr>
+        <w:ind w:left="5397" w:hanging="360"/>
+      </w:pPr>
+      <w:rPr>
+        <w:rFonts w:ascii="Noto Sans Symbols" w:eastAsia="Noto Sans Symbols" w:hAnsi="Noto Sans Symbols" w:cs="Noto Sans Symbols"/>
+      </w:rPr>
+    </w:lvl>
+    <w:lvl w:ilvl="7">
+      <w:start w:val="1"/>
+      <w:numFmt w:val="bullet"/>
+      <w:lvlText w:val="o"/>
+      <w:lvlJc w:val="left"/>
+      <w:pPr>
+        <w:ind w:left="6117" w:hanging="360"/>
+      </w:pPr>
+      <w:rPr>
+        <w:rFonts w:ascii="Courier New" w:eastAsia="Courier New" w:hAnsi="Courier New" w:cs="Courier New"/>
+      </w:rPr>
+    </w:lvl>
+    <w:lvl w:ilvl="8">
+      <w:start w:val="1"/>
+      <w:numFmt w:val="bullet"/>
+      <w:lvlText w:val="▪"/>
+      <w:lvlJc w:val="left"/>
+      <w:pPr>
+        <w:ind w:left="6837" w:hanging="360"/>
+      </w:pPr>
+      <w:rPr>
+        <w:rFonts w:ascii="Noto Sans Symbols" w:eastAsia="Noto Sans Symbols" w:hAnsi="Noto Sans Symbols" w:cs="Noto Sans Symbols"/>
+      </w:rPr>
+    </w:lvl>
+  </w:abstractNum>
+  <w:abstractNum w:abstractNumId="2" w15:restartNumberingAfterBreak="0">
     <w:nsid w:val="16794E2B"/>
     <w:multiLevelType w:val="hybridMultilevel"/>
     <w:tmpl w:val="641AD2C2"/>
@@ -6153,7 +7733,7 @@
       </w:rPr>
     </w:lvl>
   </w:abstractNum>
-  <w:abstractNum w:abstractNumId="2" w15:restartNumberingAfterBreak="0">
+  <w:abstractNum w:abstractNumId="3" w15:restartNumberingAfterBreak="0">
     <w:nsid w:val="19FF01AE"/>
     <w:multiLevelType w:val="hybridMultilevel"/>
     <w:tmpl w:val="EC6A3956"/>
@@ -6293,7 +7873,7 @@
       </w:rPr>
     </w:lvl>
   </w:abstractNum>
-  <w:abstractNum w:abstractNumId="3" w15:restartNumberingAfterBreak="0">
+  <w:abstractNum w:abstractNumId="4" w15:restartNumberingAfterBreak="0">
     <w:nsid w:val="27A404D8"/>
     <w:multiLevelType w:val="hybridMultilevel"/>
     <w:tmpl w:val="E4483B56"/>
@@ -6433,7 +8013,120 @@
       </w:rPr>
     </w:lvl>
   </w:abstractNum>
-  <w:abstractNum w:abstractNumId="4" w15:restartNumberingAfterBreak="0">
+  <w:abstractNum w:abstractNumId="5" w15:restartNumberingAfterBreak="0">
+    <w:nsid w:val="37AC031E"/>
+    <w:multiLevelType w:val="multilevel"/>
+    <w:tmpl w:val="734C9F48"/>
+    <w:lvl w:ilvl="0">
+      <w:start w:val="1"/>
+      <w:numFmt w:val="bullet"/>
+      <w:lvlText w:val="●"/>
+      <w:lvlJc w:val="left"/>
+      <w:pPr>
+        <w:ind w:left="1146" w:hanging="360"/>
+      </w:pPr>
+      <w:rPr>
+        <w:rFonts w:ascii="Noto Sans Symbols" w:eastAsia="Noto Sans Symbols" w:hAnsi="Noto Sans Symbols" w:cs="Noto Sans Symbols"/>
+      </w:rPr>
+    </w:lvl>
+    <w:lvl w:ilvl="1">
+      <w:start w:val="1"/>
+      <w:numFmt w:val="bullet"/>
+      <w:lvlText w:val="o"/>
+      <w:lvlJc w:val="left"/>
+      <w:pPr>
+        <w:ind w:left="1866" w:hanging="360"/>
+      </w:pPr>
+      <w:rPr>
+        <w:rFonts w:ascii="Courier New" w:eastAsia="Courier New" w:hAnsi="Courier New" w:cs="Courier New"/>
+      </w:rPr>
+    </w:lvl>
+    <w:lvl w:ilvl="2">
+      <w:start w:val="1"/>
+      <w:numFmt w:val="bullet"/>
+      <w:lvlText w:val="▪"/>
+      <w:lvlJc w:val="left"/>
+      <w:pPr>
+        <w:ind w:left="2586" w:hanging="360"/>
+      </w:pPr>
+      <w:rPr>
+        <w:rFonts w:ascii="Noto Sans Symbols" w:eastAsia="Noto Sans Symbols" w:hAnsi="Noto Sans Symbols" w:cs="Noto Sans Symbols"/>
+      </w:rPr>
+    </w:lvl>
+    <w:lvl w:ilvl="3">
+      <w:start w:val="1"/>
+      <w:numFmt w:val="bullet"/>
+      <w:lvlText w:val="●"/>
+      <w:lvlJc w:val="left"/>
+      <w:pPr>
+        <w:ind w:left="3306" w:hanging="360"/>
+      </w:pPr>
+      <w:rPr>
+        <w:rFonts w:ascii="Noto Sans Symbols" w:eastAsia="Noto Sans Symbols" w:hAnsi="Noto Sans Symbols" w:cs="Noto Sans Symbols"/>
+      </w:rPr>
+    </w:lvl>
+    <w:lvl w:ilvl="4">
+      <w:start w:val="1"/>
+      <w:numFmt w:val="bullet"/>
+      <w:lvlText w:val="o"/>
+      <w:lvlJc w:val="left"/>
+      <w:pPr>
+        <w:ind w:left="4026" w:hanging="360"/>
+      </w:pPr>
+      <w:rPr>
+        <w:rFonts w:ascii="Courier New" w:eastAsia="Courier New" w:hAnsi="Courier New" w:cs="Courier New"/>
+      </w:rPr>
+    </w:lvl>
+    <w:lvl w:ilvl="5">
+      <w:start w:val="1"/>
+      <w:numFmt w:val="bullet"/>
+      <w:lvlText w:val="▪"/>
+      <w:lvlJc w:val="left"/>
+      <w:pPr>
+        <w:ind w:left="4746" w:hanging="360"/>
+      </w:pPr>
+      <w:rPr>
+        <w:rFonts w:ascii="Noto Sans Symbols" w:eastAsia="Noto Sans Symbols" w:hAnsi="Noto Sans Symbols" w:cs="Noto Sans Symbols"/>
+      </w:rPr>
+    </w:lvl>
+    <w:lvl w:ilvl="6">
+      <w:start w:val="1"/>
+      <w:numFmt w:val="bullet"/>
+      <w:lvlText w:val="●"/>
+      <w:lvlJc w:val="left"/>
+      <w:pPr>
+        <w:ind w:left="5466" w:hanging="360"/>
+      </w:pPr>
+      <w:rPr>
+        <w:rFonts w:ascii="Noto Sans Symbols" w:eastAsia="Noto Sans Symbols" w:hAnsi="Noto Sans Symbols" w:cs="Noto Sans Symbols"/>
+      </w:rPr>
+    </w:lvl>
+    <w:lvl w:ilvl="7">
+      <w:start w:val="1"/>
+      <w:numFmt w:val="bullet"/>
+      <w:lvlText w:val="o"/>
+      <w:lvlJc w:val="left"/>
+      <w:pPr>
+        <w:ind w:left="6186" w:hanging="360"/>
+      </w:pPr>
+      <w:rPr>
+        <w:rFonts w:ascii="Courier New" w:eastAsia="Courier New" w:hAnsi="Courier New" w:cs="Courier New"/>
+      </w:rPr>
+    </w:lvl>
+    <w:lvl w:ilvl="8">
+      <w:start w:val="1"/>
+      <w:numFmt w:val="bullet"/>
+      <w:lvlText w:val="▪"/>
+      <w:lvlJc w:val="left"/>
+      <w:pPr>
+        <w:ind w:left="6906" w:hanging="360"/>
+      </w:pPr>
+      <w:rPr>
+        <w:rFonts w:ascii="Noto Sans Symbols" w:eastAsia="Noto Sans Symbols" w:hAnsi="Noto Sans Symbols" w:cs="Noto Sans Symbols"/>
+      </w:rPr>
+    </w:lvl>
+  </w:abstractNum>
+  <w:abstractNum w:abstractNumId="6" w15:restartNumberingAfterBreak="0">
     <w:nsid w:val="408C02FF"/>
     <w:multiLevelType w:val="hybridMultilevel"/>
     <w:tmpl w:val="1C925AC4"/>
@@ -6570,7 +8263,7 @@
       </w:rPr>
     </w:lvl>
   </w:abstractNum>
-  <w:abstractNum w:abstractNumId="5" w15:restartNumberingAfterBreak="0">
+  <w:abstractNum w:abstractNumId="7" w15:restartNumberingAfterBreak="0">
     <w:nsid w:val="42F31DAB"/>
     <w:multiLevelType w:val="hybridMultilevel"/>
     <w:tmpl w:val="A46C5D1C"/>
@@ -6710,7 +8403,96 @@
       </w:rPr>
     </w:lvl>
   </w:abstractNum>
-  <w:abstractNum w:abstractNumId="6" w15:restartNumberingAfterBreak="0">
+  <w:abstractNum w:abstractNumId="8" w15:restartNumberingAfterBreak="0">
+    <w:nsid w:val="482275DB"/>
+    <w:multiLevelType w:val="multilevel"/>
+    <w:tmpl w:val="3698CAA6"/>
+    <w:lvl w:ilvl="0">
+      <w:start w:val="1"/>
+      <w:numFmt w:val="decimal"/>
+      <w:lvlText w:val="%1."/>
+      <w:lvlJc w:val="left"/>
+      <w:pPr>
+        <w:ind w:left="1069" w:hanging="360"/>
+      </w:pPr>
+    </w:lvl>
+    <w:lvl w:ilvl="1">
+      <w:start w:val="1"/>
+      <w:numFmt w:val="bullet"/>
+      <w:lvlText w:val="●"/>
+      <w:lvlJc w:val="left"/>
+      <w:pPr>
+        <w:ind w:left="1789" w:hanging="360"/>
+      </w:pPr>
+      <w:rPr>
+        <w:rFonts w:ascii="Noto Sans Symbols" w:eastAsia="Noto Sans Symbols" w:hAnsi="Noto Sans Symbols" w:cs="Noto Sans Symbols"/>
+      </w:rPr>
+    </w:lvl>
+    <w:lvl w:ilvl="2">
+      <w:start w:val="1"/>
+      <w:numFmt w:val="lowerRoman"/>
+      <w:lvlText w:val="%3."/>
+      <w:lvlJc w:val="right"/>
+      <w:pPr>
+        <w:ind w:left="2509" w:hanging="180"/>
+      </w:pPr>
+    </w:lvl>
+    <w:lvl w:ilvl="3">
+      <w:start w:val="1"/>
+      <w:numFmt w:val="decimal"/>
+      <w:lvlText w:val="%4."/>
+      <w:lvlJc w:val="left"/>
+      <w:pPr>
+        <w:ind w:left="3229" w:hanging="360"/>
+      </w:pPr>
+    </w:lvl>
+    <w:lvl w:ilvl="4">
+      <w:start w:val="1"/>
+      <w:numFmt w:val="lowerLetter"/>
+      <w:lvlText w:val="%5."/>
+      <w:lvlJc w:val="left"/>
+      <w:pPr>
+        <w:ind w:left="3949" w:hanging="360"/>
+      </w:pPr>
+    </w:lvl>
+    <w:lvl w:ilvl="5">
+      <w:start w:val="1"/>
+      <w:numFmt w:val="lowerRoman"/>
+      <w:lvlText w:val="%6."/>
+      <w:lvlJc w:val="right"/>
+      <w:pPr>
+        <w:ind w:left="4669" w:hanging="180"/>
+      </w:pPr>
+    </w:lvl>
+    <w:lvl w:ilvl="6">
+      <w:start w:val="1"/>
+      <w:numFmt w:val="decimal"/>
+      <w:lvlText w:val="%7."/>
+      <w:lvlJc w:val="left"/>
+      <w:pPr>
+        <w:ind w:left="5389" w:hanging="360"/>
+      </w:pPr>
+    </w:lvl>
+    <w:lvl w:ilvl="7">
+      <w:start w:val="1"/>
+      <w:numFmt w:val="lowerLetter"/>
+      <w:lvlText w:val="%8."/>
+      <w:lvlJc w:val="left"/>
+      <w:pPr>
+        <w:ind w:left="6109" w:hanging="360"/>
+      </w:pPr>
+    </w:lvl>
+    <w:lvl w:ilvl="8">
+      <w:start w:val="1"/>
+      <w:numFmt w:val="lowerRoman"/>
+      <w:lvlText w:val="%9."/>
+      <w:lvlJc w:val="right"/>
+      <w:pPr>
+        <w:ind w:left="6829" w:hanging="180"/>
+      </w:pPr>
+    </w:lvl>
+  </w:abstractNum>
+  <w:abstractNum w:abstractNumId="9" w15:restartNumberingAfterBreak="0">
     <w:nsid w:val="5082572C"/>
     <w:multiLevelType w:val="hybridMultilevel"/>
     <w:tmpl w:val="ED4ACFA4"/>
@@ -6850,7 +8632,7 @@
       </w:rPr>
     </w:lvl>
   </w:abstractNum>
-  <w:abstractNum w:abstractNumId="7" w15:restartNumberingAfterBreak="0">
+  <w:abstractNum w:abstractNumId="10" w15:restartNumberingAfterBreak="0">
     <w:nsid w:val="52B247CA"/>
     <w:multiLevelType w:val="hybridMultilevel"/>
     <w:tmpl w:val="B7D4D45A"/>
@@ -6990,7 +8772,7 @@
       </w:rPr>
     </w:lvl>
   </w:abstractNum>
-  <w:abstractNum w:abstractNumId="8" w15:restartNumberingAfterBreak="0">
+  <w:abstractNum w:abstractNumId="11" w15:restartNumberingAfterBreak="0">
     <w:nsid w:val="594C1361"/>
     <w:multiLevelType w:val="hybridMultilevel"/>
     <w:tmpl w:val="5C243628"/>
@@ -7130,7 +8912,7 @@
       </w:rPr>
     </w:lvl>
   </w:abstractNum>
-  <w:abstractNum w:abstractNumId="9" w15:restartNumberingAfterBreak="0">
+  <w:abstractNum w:abstractNumId="12" w15:restartNumberingAfterBreak="0">
     <w:nsid w:val="71E06583"/>
     <w:multiLevelType w:val="hybridMultilevel"/>
     <w:tmpl w:val="26C81FCE"/>
@@ -7270,7 +9052,120 @@
       </w:rPr>
     </w:lvl>
   </w:abstractNum>
-  <w:abstractNum w:abstractNumId="10" w15:restartNumberingAfterBreak="0">
+  <w:abstractNum w:abstractNumId="13" w15:restartNumberingAfterBreak="0">
+    <w:nsid w:val="73263C8F"/>
+    <w:multiLevelType w:val="multilevel"/>
+    <w:tmpl w:val="D4AEC2D2"/>
+    <w:lvl w:ilvl="0">
+      <w:start w:val="1"/>
+      <w:numFmt w:val="bullet"/>
+      <w:lvlText w:val="●"/>
+      <w:lvlJc w:val="left"/>
+      <w:pPr>
+        <w:ind w:left="720" w:hanging="360"/>
+      </w:pPr>
+      <w:rPr>
+        <w:rFonts w:ascii="Noto Sans Symbols" w:eastAsia="Noto Sans Symbols" w:hAnsi="Noto Sans Symbols" w:cs="Noto Sans Symbols"/>
+      </w:rPr>
+    </w:lvl>
+    <w:lvl w:ilvl="1">
+      <w:start w:val="1"/>
+      <w:numFmt w:val="bullet"/>
+      <w:lvlText w:val="o"/>
+      <w:lvlJc w:val="left"/>
+      <w:pPr>
+        <w:ind w:left="1440" w:hanging="360"/>
+      </w:pPr>
+      <w:rPr>
+        <w:rFonts w:ascii="Courier New" w:eastAsia="Courier New" w:hAnsi="Courier New" w:cs="Courier New"/>
+      </w:rPr>
+    </w:lvl>
+    <w:lvl w:ilvl="2">
+      <w:start w:val="1"/>
+      <w:numFmt w:val="bullet"/>
+      <w:lvlText w:val="▪"/>
+      <w:lvlJc w:val="left"/>
+      <w:pPr>
+        <w:ind w:left="2160" w:hanging="360"/>
+      </w:pPr>
+      <w:rPr>
+        <w:rFonts w:ascii="Noto Sans Symbols" w:eastAsia="Noto Sans Symbols" w:hAnsi="Noto Sans Symbols" w:cs="Noto Sans Symbols"/>
+      </w:rPr>
+    </w:lvl>
+    <w:lvl w:ilvl="3">
+      <w:start w:val="1"/>
+      <w:numFmt w:val="bullet"/>
+      <w:lvlText w:val="●"/>
+      <w:lvlJc w:val="left"/>
+      <w:pPr>
+        <w:ind w:left="2880" w:hanging="360"/>
+      </w:pPr>
+      <w:rPr>
+        <w:rFonts w:ascii="Noto Sans Symbols" w:eastAsia="Noto Sans Symbols" w:hAnsi="Noto Sans Symbols" w:cs="Noto Sans Symbols"/>
+      </w:rPr>
+    </w:lvl>
+    <w:lvl w:ilvl="4">
+      <w:start w:val="1"/>
+      <w:numFmt w:val="bullet"/>
+      <w:lvlText w:val="o"/>
+      <w:lvlJc w:val="left"/>
+      <w:pPr>
+        <w:ind w:left="3600" w:hanging="360"/>
+      </w:pPr>
+      <w:rPr>
+        <w:rFonts w:ascii="Courier New" w:eastAsia="Courier New" w:hAnsi="Courier New" w:cs="Courier New"/>
+      </w:rPr>
+    </w:lvl>
+    <w:lvl w:ilvl="5">
+      <w:start w:val="1"/>
+      <w:numFmt w:val="bullet"/>
+      <w:lvlText w:val="▪"/>
+      <w:lvlJc w:val="left"/>
+      <w:pPr>
+        <w:ind w:left="4320" w:hanging="360"/>
+      </w:pPr>
+      <w:rPr>
+        <w:rFonts w:ascii="Noto Sans Symbols" w:eastAsia="Noto Sans Symbols" w:hAnsi="Noto Sans Symbols" w:cs="Noto Sans Symbols"/>
+      </w:rPr>
+    </w:lvl>
+    <w:lvl w:ilvl="6">
+      <w:start w:val="1"/>
+      <w:numFmt w:val="bullet"/>
+      <w:lvlText w:val="●"/>
+      <w:lvlJc w:val="left"/>
+      <w:pPr>
+        <w:ind w:left="5040" w:hanging="360"/>
+      </w:pPr>
+      <w:rPr>
+        <w:rFonts w:ascii="Noto Sans Symbols" w:eastAsia="Noto Sans Symbols" w:hAnsi="Noto Sans Symbols" w:cs="Noto Sans Symbols"/>
+      </w:rPr>
+    </w:lvl>
+    <w:lvl w:ilvl="7">
+      <w:start w:val="1"/>
+      <w:numFmt w:val="bullet"/>
+      <w:lvlText w:val="o"/>
+      <w:lvlJc w:val="left"/>
+      <w:pPr>
+        <w:ind w:left="5760" w:hanging="360"/>
+      </w:pPr>
+      <w:rPr>
+        <w:rFonts w:ascii="Courier New" w:eastAsia="Courier New" w:hAnsi="Courier New" w:cs="Courier New"/>
+      </w:rPr>
+    </w:lvl>
+    <w:lvl w:ilvl="8">
+      <w:start w:val="1"/>
+      <w:numFmt w:val="bullet"/>
+      <w:lvlText w:val="▪"/>
+      <w:lvlJc w:val="left"/>
+      <w:pPr>
+        <w:ind w:left="6480" w:hanging="360"/>
+      </w:pPr>
+      <w:rPr>
+        <w:rFonts w:ascii="Noto Sans Symbols" w:eastAsia="Noto Sans Symbols" w:hAnsi="Noto Sans Symbols" w:cs="Noto Sans Symbols"/>
+      </w:rPr>
+    </w:lvl>
+  </w:abstractNum>
+  <w:abstractNum w:abstractNumId="14" w15:restartNumberingAfterBreak="0">
     <w:nsid w:val="75A3529B"/>
     <w:multiLevelType w:val="hybridMultilevel"/>
     <w:tmpl w:val="819EEA64"/>
@@ -7410,7 +9305,7 @@
       </w:rPr>
     </w:lvl>
   </w:abstractNum>
-  <w:abstractNum w:abstractNumId="11" w15:restartNumberingAfterBreak="0">
+  <w:abstractNum w:abstractNumId="15" w15:restartNumberingAfterBreak="0">
     <w:nsid w:val="7B193736"/>
     <w:multiLevelType w:val="multilevel"/>
     <w:tmpl w:val="3E0A631E"/>
@@ -7532,7 +9427,7 @@
       </w:pPr>
     </w:lvl>
   </w:abstractNum>
-  <w:abstractNum w:abstractNumId="12" w15:restartNumberingAfterBreak="0">
+  <w:abstractNum w:abstractNumId="16" w15:restartNumberingAfterBreak="0">
     <w:nsid w:val="7DD245F2"/>
     <w:multiLevelType w:val="hybridMultilevel"/>
     <w:tmpl w:val="3100450C"/>
@@ -7673,43 +9568,55 @@
     </w:lvl>
   </w:abstractNum>
   <w:num w:numId="1">
-    <w:abstractNumId w:val="11"/>
+    <w:abstractNumId w:val="15"/>
   </w:num>
   <w:num w:numId="2">
     <w:abstractNumId w:val="0"/>
   </w:num>
   <w:num w:numId="3">
+    <w:abstractNumId w:val="3"/>
+  </w:num>
+  <w:num w:numId="4">
+    <w:abstractNumId w:val="14"/>
+  </w:num>
+  <w:num w:numId="5">
+    <w:abstractNumId w:val="10"/>
+  </w:num>
+  <w:num w:numId="6">
+    <w:abstractNumId w:val="4"/>
+  </w:num>
+  <w:num w:numId="7">
+    <w:abstractNumId w:val="11"/>
+  </w:num>
+  <w:num w:numId="8">
+    <w:abstractNumId w:val="16"/>
+  </w:num>
+  <w:num w:numId="9">
     <w:abstractNumId w:val="2"/>
   </w:num>
-  <w:num w:numId="4">
-    <w:abstractNumId w:val="10"/>
+  <w:num w:numId="10">
+    <w:abstractNumId w:val="6"/>
   </w:num>
-  <w:num w:numId="5">
+  <w:num w:numId="11">
+    <w:abstractNumId w:val="9"/>
+  </w:num>
+  <w:num w:numId="12">
     <w:abstractNumId w:val="7"/>
   </w:num>
-  <w:num w:numId="6">
-    <w:abstractNumId w:val="3"/>
-  </w:num>
-  <w:num w:numId="7">
-    <w:abstractNumId w:val="8"/>
-  </w:num>
-  <w:num w:numId="8">
+  <w:num w:numId="13">
     <w:abstractNumId w:val="12"/>
   </w:num>
-  <w:num w:numId="9">
+  <w:num w:numId="14">
+    <w:abstractNumId w:val="13"/>
+  </w:num>
+  <w:num w:numId="15">
+    <w:abstractNumId w:val="5"/>
+  </w:num>
+  <w:num w:numId="16">
     <w:abstractNumId w:val="1"/>
   </w:num>
-  <w:num w:numId="10">
-    <w:abstractNumId w:val="4"/>
-  </w:num>
-  <w:num w:numId="11">
-    <w:abstractNumId w:val="6"/>
-  </w:num>
-  <w:num w:numId="12">
-    <w:abstractNumId w:val="5"/>
-  </w:num>
-  <w:num w:numId="13">
-    <w:abstractNumId w:val="9"/>
+  <w:num w:numId="17">
+    <w:abstractNumId w:val="8"/>
   </w:num>
   <w:numIdMacAtCleanup w:val="13"/>
 </w:numbering>
@@ -8539,6 +10446,18 @@
       <w:lang w:val="fr-FR" w:eastAsia="fr-FR"/>
     </w:rPr>
   </w:style>
+  <w:style w:type="character" w:styleId="Mentionnonrsolue">
+    <w:name w:val="Unresolved Mention"/>
+    <w:basedOn w:val="Policepardfaut"/>
+    <w:uiPriority w:val="99"/>
+    <w:semiHidden/>
+    <w:unhideWhenUsed/>
+    <w:rsid w:val="00DB41BE"/>
+    <w:rPr>
+      <w:color w:val="605E5C"/>
+      <w:shd w:val="clear" w:color="auto" w:fill="E1DFDD"/>
+    </w:rPr>
+  </w:style>
 </w:styles>
 </file>
 

--- a/Doccument_théorique/Rapport_BatailleNavalle_TSZ.docx
+++ b/Doccument_théorique/Rapport_BatailleNavalle_TSZ.docx
@@ -1093,23 +1093,7 @@
             <w:iCs/>
             <w:noProof/>
           </w:rPr>
-          <w:t>Stratégi</w:t>
-        </w:r>
-        <w:r>
-          <w:rPr>
-            <w:rStyle w:val="Lienhypertexte"/>
-            <w:iCs/>
-            <w:noProof/>
-          </w:rPr>
-          <w:t>e</w:t>
-        </w:r>
-        <w:r>
-          <w:rPr>
-            <w:rStyle w:val="Lienhypertexte"/>
-            <w:iCs/>
-            <w:noProof/>
-          </w:rPr>
-          <w:t xml:space="preserve"> de test</w:t>
+          <w:t>Stratégie de test</w:t>
         </w:r>
         <w:r>
           <w:rPr>
@@ -3391,10 +3375,10 @@
           <w:noProof/>
         </w:rPr>
         <w:drawing>
-          <wp:inline distT="0" distB="0" distL="0" distR="0" wp14:anchorId="348524DD" wp14:editId="64B36681">
-            <wp:extent cx="5759450" cy="3241040"/>
+          <wp:inline distT="0" distB="0" distL="0" distR="0" wp14:anchorId="597E39D5" wp14:editId="5206BEA6">
+            <wp:extent cx="5759450" cy="2191385"/>
             <wp:effectExtent l="0" t="0" r="0" b="0"/>
-            <wp:docPr id="4" name="Image 4" descr="Une image contenant texte&#10;&#10;Description générée automatiquement"/>
+            <wp:docPr id="13" name="Image 13" descr="Une image contenant texte&#10;&#10;Description générée automatiquement"/>
             <wp:cNvGraphicFramePr>
               <a:graphicFrameLocks xmlns:a="http://schemas.openxmlformats.org/drawingml/2006/main" noChangeAspect="1"/>
             </wp:cNvGraphicFramePr>
@@ -3402,7 +3386,7 @@
               <a:graphicData uri="http://schemas.openxmlformats.org/drawingml/2006/picture">
                 <pic:pic xmlns:pic="http://schemas.openxmlformats.org/drawingml/2006/picture">
                   <pic:nvPicPr>
-                    <pic:cNvPr id="4" name="Image 4" descr="Une image contenant texte&#10;&#10;Description générée automatiquement"/>
+                    <pic:cNvPr id="13" name="Image 13" descr="Une image contenant texte&#10;&#10;Description générée automatiquement"/>
                     <pic:cNvPicPr/>
                   </pic:nvPicPr>
                   <pic:blipFill>
@@ -3420,7 +3404,7 @@
                   <pic:spPr>
                     <a:xfrm>
                       <a:off x="0" y="0"/>
-                      <a:ext cx="5759450" cy="3241040"/>
+                      <a:ext cx="5759450" cy="2191385"/>
                     </a:xfrm>
                     <a:prstGeom prst="rect">
                       <a:avLst/>
@@ -4051,16 +4035,1969 @@
           <w:szCs w:val="14"/>
         </w:rPr>
       </w:pPr>
-      <w:r>
-        <w:rPr>
+    </w:p>
+    <w:p>
+      <w:pPr>
+        <w:pStyle w:val="En-tte"/>
+        <w:tabs>
+          <w:tab w:val="clear" w:pos="4536"/>
+          <w:tab w:val="clear" w:pos="9072"/>
+        </w:tabs>
+        <w:rPr>
+          <w:szCs w:val="14"/>
+        </w:rPr>
+      </w:pPr>
+      <w:r>
+        <w:rPr>
+          <w:szCs w:val="14"/>
+        </w:rPr>
+        <w:tab/>
+      </w:r>
+      <w:r>
+        <w:rPr>
+          <w:szCs w:val="14"/>
+        </w:rPr>
+        <w:tab/>
+      </w:r>
+      <w:r>
+        <w:rPr>
+          <w:szCs w:val="14"/>
+        </w:rPr>
+        <w:tab/>
+      </w:r>
+    </w:p>
+    <w:p>
+      <w:pPr>
+        <w:pStyle w:val="Retraitnormal1"/>
+        <w:numPr>
+          <w:ilvl w:val="0"/>
+          <w:numId w:val="0"/>
+        </w:numPr>
+        <w:rPr>
+          <w:rFonts w:ascii="Arial" w:hAnsi="Arial" w:cs="Arial"/>
+          <w:iCs/>
+          <w:sz w:val="24"/>
+        </w:rPr>
+      </w:pPr>
+    </w:p>
+    <w:p>
+      <w:pPr>
+        <w:pStyle w:val="Titre2"/>
+        <w:rPr>
+          <w:i w:val="0"/>
+          <w:iCs/>
+        </w:rPr>
+      </w:pPr>
+      <w:bookmarkStart w:id="12" w:name="_Toc67556664"/>
+      <w:r>
+        <w:rPr>
+          <w:i w:val="0"/>
+          <w:iCs/>
+        </w:rPr>
+        <w:t>Planification</w:t>
+      </w:r>
+      <w:bookmarkEnd w:id="12"/>
+    </w:p>
+    <w:p/>
+    <w:p>
+      <w:pPr>
+        <w:pBdr>
+          <w:top w:val="nil"/>
+          <w:left w:val="nil"/>
+          <w:bottom w:val="nil"/>
+          <w:right w:val="nil"/>
+          <w:between w:val="nil"/>
+        </w:pBdr>
+        <w:ind w:left="1069"/>
+        <w:rPr>
+          <w:color w:val="000000"/>
+        </w:rPr>
+      </w:pPr>
+      <w:r>
+        <w:rPr>
+          <w:color w:val="000000"/>
+        </w:rPr>
+        <w:t>Sprint 1 : du 08.02.2021 au 14.02.2021</w:t>
+      </w:r>
+    </w:p>
+    <w:p>
+      <w:pPr>
+        <w:pBdr>
+          <w:top w:val="nil"/>
+          <w:left w:val="nil"/>
+          <w:bottom w:val="nil"/>
+          <w:right w:val="nil"/>
+          <w:between w:val="nil"/>
+        </w:pBdr>
+        <w:ind w:left="1789"/>
+        <w:rPr>
+          <w:color w:val="000000"/>
+        </w:rPr>
+      </w:pPr>
+      <w:r>
+        <w:rPr>
+          <w:color w:val="000000"/>
+        </w:rPr>
+        <w:t>Prise de connaissance du cahier des charges</w:t>
+      </w:r>
+    </w:p>
+    <w:p>
+      <w:pPr>
+        <w:pBdr>
+          <w:top w:val="nil"/>
+          <w:left w:val="nil"/>
+          <w:bottom w:val="nil"/>
+          <w:right w:val="nil"/>
+          <w:between w:val="nil"/>
+        </w:pBdr>
+        <w:ind w:left="1789"/>
+        <w:rPr>
+          <w:color w:val="000000"/>
+        </w:rPr>
+      </w:pPr>
+      <w:r>
+        <w:rPr>
+          <w:color w:val="000000"/>
+        </w:rPr>
+        <w:t>Analyse du cahier des charges</w:t>
+      </w:r>
+    </w:p>
+    <w:p>
+      <w:pPr>
+        <w:pBdr>
+          <w:top w:val="nil"/>
+          <w:left w:val="nil"/>
+          <w:bottom w:val="nil"/>
+          <w:right w:val="nil"/>
+          <w:between w:val="nil"/>
+        </w:pBdr>
+        <w:ind w:left="1789"/>
+        <w:rPr>
+          <w:color w:val="000000"/>
+        </w:rPr>
+      </w:pPr>
+      <w:r>
+        <w:rPr>
+          <w:color w:val="000000"/>
+        </w:rPr>
+        <w:t>Création</w:t>
+      </w:r>
+      <w:r>
+        <w:rPr>
+          <w:color w:val="000000"/>
+        </w:rPr>
+        <w:t xml:space="preserve"> </w:t>
+      </w:r>
+      <w:r>
+        <w:rPr>
+          <w:color w:val="000000"/>
+        </w:rPr>
+        <w:t>des cas d’utilisation</w:t>
+      </w:r>
+    </w:p>
+    <w:p>
+      <w:pPr>
+        <w:pBdr>
+          <w:top w:val="nil"/>
+          <w:left w:val="nil"/>
+          <w:bottom w:val="nil"/>
+          <w:right w:val="nil"/>
+          <w:between w:val="nil"/>
+        </w:pBdr>
+        <w:ind w:left="1789"/>
+        <w:rPr>
+          <w:color w:val="000000"/>
+        </w:rPr>
+      </w:pPr>
+      <w:r>
+        <w:rPr>
+          <w:color w:val="000000"/>
+        </w:rPr>
+        <w:t>Création des scénarios</w:t>
+      </w:r>
+    </w:p>
+    <w:p>
+      <w:pPr>
+        <w:pBdr>
+          <w:top w:val="nil"/>
+          <w:left w:val="nil"/>
+          <w:bottom w:val="nil"/>
+          <w:right w:val="nil"/>
+          <w:between w:val="nil"/>
+        </w:pBdr>
+        <w:ind w:left="1069"/>
+        <w:rPr>
+          <w:color w:val="000000"/>
+        </w:rPr>
+      </w:pPr>
+      <w:r>
+        <w:rPr>
+          <w:color w:val="000000"/>
+        </w:rPr>
+        <w:t>Sprint 2 : du 15.02.2021 au 21.02.2021</w:t>
+      </w:r>
+    </w:p>
+    <w:p>
+      <w:pPr>
+        <w:pBdr>
+          <w:top w:val="nil"/>
+          <w:left w:val="nil"/>
+          <w:bottom w:val="nil"/>
+          <w:right w:val="nil"/>
+          <w:between w:val="nil"/>
+        </w:pBdr>
+        <w:ind w:left="1789"/>
+        <w:rPr>
+          <w:color w:val="000000"/>
+        </w:rPr>
+      </w:pPr>
+      <w:r>
+        <w:rPr>
+          <w:color w:val="000000"/>
+        </w:rPr>
+        <w:t xml:space="preserve">Création du </w:t>
+      </w:r>
+      <w:r>
+        <w:t>modèle</w:t>
+      </w:r>
+      <w:r>
+        <w:rPr>
+          <w:color w:val="000000"/>
+        </w:rPr>
+        <w:t xml:space="preserve"> conceptuel de données</w:t>
+      </w:r>
+    </w:p>
+    <w:p>
+      <w:pPr>
+        <w:pBdr>
+          <w:top w:val="nil"/>
+          <w:left w:val="nil"/>
+          <w:bottom w:val="nil"/>
+          <w:right w:val="nil"/>
+          <w:between w:val="nil"/>
+        </w:pBdr>
+        <w:ind w:left="1789"/>
+        <w:rPr>
+          <w:color w:val="000000"/>
+        </w:rPr>
+      </w:pPr>
+      <w:r>
+        <w:rPr>
+          <w:color w:val="000000"/>
+        </w:rPr>
+        <w:t>Finalisation des scénarios testes</w:t>
+      </w:r>
+    </w:p>
+    <w:p>
+      <w:pPr>
+        <w:pBdr>
+          <w:top w:val="nil"/>
+          <w:left w:val="nil"/>
+          <w:bottom w:val="nil"/>
+          <w:right w:val="nil"/>
+          <w:between w:val="nil"/>
+        </w:pBdr>
+        <w:ind w:left="1069"/>
+        <w:rPr>
+          <w:color w:val="000000"/>
+        </w:rPr>
+      </w:pPr>
+      <w:r>
+        <w:rPr>
+          <w:color w:val="000000"/>
+        </w:rPr>
+        <w:t>Sprint 3 : du 22.02.2021 au 28.02.2021</w:t>
+      </w:r>
+    </w:p>
+    <w:p>
+      <w:pPr>
+        <w:pBdr>
+          <w:top w:val="nil"/>
+          <w:left w:val="nil"/>
+          <w:bottom w:val="nil"/>
+          <w:right w:val="nil"/>
+          <w:between w:val="nil"/>
+        </w:pBdr>
+        <w:ind w:left="1789"/>
+        <w:rPr>
+          <w:color w:val="000000"/>
+        </w:rPr>
+      </w:pPr>
+      <w:r>
+        <w:rPr>
+          <w:color w:val="000000"/>
+        </w:rPr>
+        <w:t>Vacance</w:t>
+      </w:r>
+    </w:p>
+    <w:p>
+      <w:pPr>
+        <w:pBdr>
+          <w:top w:val="nil"/>
+          <w:left w:val="nil"/>
+          <w:bottom w:val="nil"/>
+          <w:right w:val="nil"/>
+          <w:between w:val="nil"/>
+        </w:pBdr>
+        <w:ind w:left="1069"/>
+        <w:rPr>
+          <w:color w:val="000000"/>
+        </w:rPr>
+      </w:pPr>
+      <w:r>
+        <w:rPr>
+          <w:color w:val="000000"/>
+        </w:rPr>
+        <w:t>Sprint 4 : du 01.03.2021 au 07.03.2021</w:t>
+      </w:r>
+    </w:p>
+    <w:p>
+      <w:pPr>
+        <w:pBdr>
+          <w:top w:val="nil"/>
+          <w:left w:val="nil"/>
+          <w:bottom w:val="nil"/>
+          <w:right w:val="nil"/>
+          <w:between w:val="nil"/>
+        </w:pBdr>
+        <w:ind w:left="1789"/>
+        <w:rPr>
+          <w:color w:val="000000"/>
+        </w:rPr>
+      </w:pPr>
+      <w:r>
+        <w:rPr>
+          <w:color w:val="000000"/>
+        </w:rPr>
+        <w:t>Création du menu</w:t>
+      </w:r>
+    </w:p>
+    <w:p>
+      <w:pPr>
+        <w:pBdr>
+          <w:top w:val="nil"/>
+          <w:left w:val="nil"/>
+          <w:bottom w:val="nil"/>
+          <w:right w:val="nil"/>
+          <w:between w:val="nil"/>
+        </w:pBdr>
+        <w:ind w:left="1789"/>
+        <w:rPr>
+          <w:color w:val="000000"/>
+        </w:rPr>
+      </w:pPr>
+      <w:r>
+        <w:rPr>
+          <w:color w:val="000000"/>
+        </w:rPr>
+        <w:t>Création des règles</w:t>
+      </w:r>
+    </w:p>
+    <w:p>
+      <w:pPr>
+        <w:pBdr>
+          <w:top w:val="nil"/>
+          <w:left w:val="nil"/>
+          <w:bottom w:val="nil"/>
+          <w:right w:val="nil"/>
+          <w:between w:val="nil"/>
+        </w:pBdr>
+        <w:ind w:left="1789"/>
+        <w:rPr>
+          <w:color w:val="000000"/>
+        </w:rPr>
+      </w:pPr>
+      <w:r>
+        <w:rPr>
+          <w:color w:val="000000"/>
+        </w:rPr>
+        <w:t>Vérification des bateaux</w:t>
+      </w:r>
+    </w:p>
+    <w:p>
+      <w:pPr>
+        <w:pBdr>
+          <w:top w:val="nil"/>
+          <w:left w:val="nil"/>
+          <w:bottom w:val="nil"/>
+          <w:right w:val="nil"/>
+          <w:between w:val="nil"/>
+        </w:pBdr>
+        <w:ind w:left="1069"/>
+        <w:rPr>
+          <w:color w:val="000000"/>
+        </w:rPr>
+      </w:pPr>
+      <w:r>
+        <w:rPr>
+          <w:color w:val="000000"/>
+        </w:rPr>
+        <w:t>Sprint 5 : du 0</w:t>
+      </w:r>
+      <w:r>
+        <w:rPr>
+          <w:color w:val="000000"/>
+        </w:rPr>
+        <w:t>8</w:t>
+      </w:r>
+      <w:r>
+        <w:rPr>
+          <w:color w:val="000000"/>
+        </w:rPr>
+        <w:t xml:space="preserve">.03.2021 au </w:t>
+      </w:r>
+      <w:r>
+        <w:rPr>
+          <w:color w:val="000000"/>
+        </w:rPr>
+        <w:t>14.03.2021</w:t>
+      </w:r>
+    </w:p>
+    <w:p>
+      <w:pPr>
+        <w:pBdr>
+          <w:top w:val="nil"/>
+          <w:left w:val="nil"/>
+          <w:bottom w:val="nil"/>
+          <w:right w:val="nil"/>
+          <w:between w:val="nil"/>
+        </w:pBdr>
+        <w:ind w:left="1789"/>
+        <w:rPr>
+          <w:color w:val="000000"/>
+        </w:rPr>
+      </w:pPr>
+      <w:r>
+        <w:rPr>
+          <w:color w:val="000000"/>
+        </w:rPr>
+        <w:t>Création d’une grille</w:t>
+      </w:r>
+    </w:p>
+    <w:p>
+      <w:pPr>
+        <w:pBdr>
+          <w:top w:val="nil"/>
+          <w:left w:val="nil"/>
+          <w:bottom w:val="nil"/>
+          <w:right w:val="nil"/>
+          <w:between w:val="nil"/>
+        </w:pBdr>
+        <w:ind w:left="1789"/>
+        <w:rPr>
+          <w:color w:val="000000"/>
+        </w:rPr>
+      </w:pPr>
+      <w:r>
+        <w:rPr>
+          <w:color w:val="000000"/>
+        </w:rPr>
+        <w:t>Implémentation de couleur dans mon code</w:t>
+      </w:r>
+    </w:p>
+    <w:p>
+      <w:pPr>
+        <w:pBdr>
+          <w:top w:val="nil"/>
+          <w:left w:val="nil"/>
+          <w:bottom w:val="nil"/>
+          <w:right w:val="nil"/>
+          <w:between w:val="nil"/>
+        </w:pBdr>
+        <w:ind w:left="1789"/>
+        <w:rPr>
+          <w:color w:val="000000"/>
+        </w:rPr>
+      </w:pPr>
+      <w:r>
+        <w:rPr>
+          <w:color w:val="000000"/>
+        </w:rPr>
+        <w:t>Création des différentes maquettes</w:t>
+      </w:r>
+    </w:p>
+    <w:p>
+      <w:pPr>
+        <w:pBdr>
+          <w:top w:val="nil"/>
+          <w:left w:val="nil"/>
+          <w:bottom w:val="nil"/>
+          <w:right w:val="nil"/>
+          <w:between w:val="nil"/>
+        </w:pBdr>
+        <w:ind w:left="1777"/>
+        <w:rPr>
+          <w:color w:val="000000"/>
+        </w:rPr>
+      </w:pPr>
+      <w:r>
+        <w:rPr>
+          <w:color w:val="000000"/>
+        </w:rPr>
+        <w:t>Rendu de la version V0.1 le 11.03.2021</w:t>
+      </w:r>
+    </w:p>
+    <w:p>
+      <w:pPr>
+        <w:pBdr>
+          <w:top w:val="nil"/>
+          <w:left w:val="nil"/>
+          <w:bottom w:val="nil"/>
+          <w:right w:val="nil"/>
+          <w:between w:val="nil"/>
+        </w:pBdr>
+        <w:ind w:left="1069"/>
+        <w:rPr>
+          <w:color w:val="000000"/>
+        </w:rPr>
+      </w:pPr>
+      <w:r>
+        <w:rPr>
+          <w:color w:val="000000"/>
+        </w:rPr>
+        <w:t xml:space="preserve">Sprint </w:t>
+      </w:r>
+      <w:r>
+        <w:rPr>
+          <w:color w:val="000000"/>
+        </w:rPr>
+        <w:t>6</w:t>
+      </w:r>
+      <w:r>
+        <w:rPr>
+          <w:color w:val="000000"/>
+        </w:rPr>
+        <w:t xml:space="preserve"> : du </w:t>
+      </w:r>
+      <w:r>
+        <w:rPr>
+          <w:color w:val="000000"/>
+        </w:rPr>
+        <w:t xml:space="preserve">15.03.2021 </w:t>
+      </w:r>
+      <w:r>
+        <w:rPr>
+          <w:color w:val="000000"/>
+        </w:rPr>
+        <w:t xml:space="preserve">au </w:t>
+      </w:r>
+      <w:r>
+        <w:rPr>
+          <w:color w:val="000000"/>
+        </w:rPr>
+        <w:t>21.03.2021</w:t>
+      </w:r>
+    </w:p>
+    <w:p>
+      <w:pPr>
+        <w:pBdr>
+          <w:top w:val="nil"/>
+          <w:left w:val="nil"/>
+          <w:bottom w:val="nil"/>
+          <w:right w:val="nil"/>
+          <w:between w:val="nil"/>
+        </w:pBdr>
+        <w:ind w:left="1789"/>
+        <w:rPr>
+          <w:color w:val="000000"/>
+        </w:rPr>
+      </w:pPr>
+      <w:r>
+        <w:rPr>
+          <w:color w:val="000000"/>
+        </w:rPr>
+        <w:t>Réaliser une fonction qui calcule le score d’une partie</w:t>
+      </w:r>
+    </w:p>
+    <w:p>
+      <w:pPr>
+        <w:pBdr>
+          <w:top w:val="nil"/>
+          <w:left w:val="nil"/>
+          <w:bottom w:val="nil"/>
+          <w:right w:val="nil"/>
+          <w:between w:val="nil"/>
+        </w:pBdr>
+        <w:ind w:left="1789"/>
+        <w:rPr>
+          <w:color w:val="000000"/>
+        </w:rPr>
+      </w:pPr>
+      <w:r>
+        <w:rPr>
+          <w:color w:val="000000"/>
+        </w:rPr>
+        <w:t xml:space="preserve">Théorie sur </w:t>
+      </w:r>
+      <w:r>
+        <w:rPr>
+          <w:color w:val="000000"/>
+        </w:rPr>
+        <w:t>les scénarios</w:t>
+      </w:r>
+      <w:r>
+        <w:rPr>
+          <w:color w:val="000000"/>
+        </w:rPr>
+        <w:t xml:space="preserve"> teste et création de mes scénari</w:t>
+      </w:r>
+      <w:r>
+        <w:rPr>
+          <w:color w:val="000000"/>
+        </w:rPr>
+        <w:t>os</w:t>
+      </w:r>
+      <w:r>
+        <w:rPr>
+          <w:color w:val="000000"/>
+        </w:rPr>
+        <w:t xml:space="preserve"> teste</w:t>
+      </w:r>
+    </w:p>
+    <w:p>
+      <w:pPr>
+        <w:pBdr>
+          <w:top w:val="nil"/>
+          <w:left w:val="nil"/>
+          <w:bottom w:val="nil"/>
+          <w:right w:val="nil"/>
+          <w:between w:val="nil"/>
+        </w:pBdr>
+        <w:ind w:left="1069"/>
+        <w:rPr>
+          <w:color w:val="000000"/>
+        </w:rPr>
+      </w:pPr>
+      <w:r>
+        <w:rPr>
+          <w:color w:val="000000"/>
+        </w:rPr>
+        <w:t>Sprint 7 : du 22.03.2021 au 28.03.2021</w:t>
+      </w:r>
+    </w:p>
+    <w:p>
+      <w:pPr>
+        <w:pBdr>
+          <w:top w:val="nil"/>
+          <w:left w:val="nil"/>
+          <w:bottom w:val="nil"/>
+          <w:right w:val="nil"/>
+          <w:between w:val="nil"/>
+        </w:pBdr>
+        <w:ind w:left="1789"/>
+        <w:rPr>
+          <w:color w:val="000000"/>
+        </w:rPr>
+      </w:pPr>
+      <w:r>
+        <w:rPr>
+          <w:color w:val="000000"/>
+        </w:rPr>
+        <w:t>Implémentation de fonction qui enregistre des données dans des fichier externe</w:t>
+      </w:r>
+    </w:p>
+    <w:p>
+      <w:pPr>
+        <w:pBdr>
+          <w:top w:val="nil"/>
+          <w:left w:val="nil"/>
+          <w:bottom w:val="nil"/>
+          <w:right w:val="nil"/>
+          <w:between w:val="nil"/>
+        </w:pBdr>
+        <w:ind w:left="1069"/>
+        <w:rPr>
+          <w:color w:val="000000"/>
+        </w:rPr>
+      </w:pPr>
+      <w:r>
+        <w:rPr>
+          <w:color w:val="000000"/>
+        </w:rPr>
+        <w:t>Sprint 8 : du 29.03.2021 au 02.04.2021</w:t>
+      </w:r>
+    </w:p>
+    <w:p>
+      <w:pPr>
+        <w:pBdr>
+          <w:top w:val="nil"/>
+          <w:left w:val="nil"/>
+          <w:bottom w:val="nil"/>
+          <w:right w:val="nil"/>
+          <w:between w:val="nil"/>
+        </w:pBdr>
+        <w:ind w:left="1789"/>
+        <w:rPr>
+          <w:color w:val="000000"/>
+        </w:rPr>
+      </w:pPr>
+      <w:r>
+        <w:rPr>
+          <w:color w:val="000000"/>
+        </w:rPr>
+        <w:t>Enregistrement de logs et un système de grille aléatoire</w:t>
+      </w:r>
+    </w:p>
+    <w:p>
+      <w:pPr>
+        <w:pBdr>
+          <w:top w:val="nil"/>
+          <w:left w:val="nil"/>
+          <w:bottom w:val="nil"/>
+          <w:right w:val="nil"/>
+          <w:between w:val="nil"/>
+        </w:pBdr>
+        <w:ind w:left="1789"/>
+        <w:rPr>
+          <w:color w:val="000000"/>
+        </w:rPr>
+      </w:pPr>
+      <w:r>
+        <w:rPr>
+          <w:color w:val="000000"/>
+        </w:rPr>
+        <w:t xml:space="preserve">Rendu de la version 1.0 pour le </w:t>
+      </w:r>
+      <w:r>
+        <w:rPr>
+          <w:color w:val="000000"/>
+        </w:rPr>
+        <w:t>02.04.2021</w:t>
+      </w:r>
+    </w:p>
+    <w:p>
+      <w:pPr>
+        <w:pBdr>
+          <w:top w:val="nil"/>
+          <w:left w:val="nil"/>
+          <w:bottom w:val="nil"/>
+          <w:right w:val="nil"/>
+          <w:between w:val="nil"/>
+        </w:pBdr>
+        <w:ind w:left="1789"/>
+        <w:rPr>
+          <w:color w:val="000000"/>
+        </w:rPr>
+      </w:pPr>
+    </w:p>
+    <w:p>
+      <w:pPr>
+        <w:pBdr>
+          <w:top w:val="nil"/>
+          <w:left w:val="nil"/>
+          <w:bottom w:val="nil"/>
+          <w:right w:val="nil"/>
+          <w:between w:val="nil"/>
+        </w:pBdr>
+        <w:rPr>
+          <w:color w:val="000000"/>
+        </w:rPr>
+      </w:pPr>
+      <w:r>
+        <w:rPr>
+          <w:color w:val="000000"/>
+        </w:rPr>
+        <w:tab/>
+      </w:r>
+      <w:r>
+        <w:rPr>
+          <w:color w:val="000000"/>
+        </w:rPr>
+        <w:tab/>
+      </w:r>
+    </w:p>
+    <w:p>
+      <w:pPr>
+        <w:pStyle w:val="Retraitnormal1"/>
+        <w:numPr>
+          <w:ilvl w:val="0"/>
+          <w:numId w:val="0"/>
+        </w:numPr>
+        <w:ind w:left="360"/>
+        <w:rPr>
+          <w:rFonts w:ascii="Arial" w:hAnsi="Arial"/>
+          <w:i/>
+          <w:iCs/>
+          <w:sz w:val="24"/>
+          <w:szCs w:val="14"/>
+          <w:lang w:eastAsia="fr-FR"/>
+        </w:rPr>
+      </w:pPr>
+    </w:p>
+    <w:p>
+      <w:pPr>
+        <w:pStyle w:val="Titre2"/>
+        <w:rPr>
+          <w:i w:val="0"/>
+          <w:iCs/>
+        </w:rPr>
+      </w:pPr>
+      <w:bookmarkStart w:id="13" w:name="_Toc25553314"/>
+      <w:bookmarkStart w:id="14" w:name="_Toc71691019"/>
+      <w:bookmarkStart w:id="15" w:name="_Toc67556665"/>
+      <w:r>
+        <w:rPr>
+          <w:i w:val="0"/>
+          <w:iCs/>
+        </w:rPr>
+        <w:t>Dossier de conception</w:t>
+      </w:r>
+      <w:bookmarkEnd w:id="13"/>
+      <w:bookmarkEnd w:id="14"/>
+      <w:bookmarkEnd w:id="15"/>
+    </w:p>
+    <w:p/>
+    <w:p>
+      <w:pPr>
+        <w:ind w:left="360"/>
+      </w:pPr>
+      <w:r>
+        <w:t>Matériel :</w:t>
+      </w:r>
+    </w:p>
+    <w:p>
+      <w:pPr>
+        <w:pStyle w:val="Retraitnormal1"/>
+        <w:numPr>
+          <w:ilvl w:val="0"/>
+          <w:numId w:val="0"/>
+        </w:numPr>
+        <w:ind w:left="720"/>
+        <w:rPr>
+          <w:rFonts w:ascii="Arial" w:hAnsi="Arial" w:cs="Arial"/>
+          <w:iCs/>
+          <w:sz w:val="24"/>
+        </w:rPr>
+      </w:pPr>
+      <w:r>
+        <w:rPr>
+          <w:rFonts w:ascii="Arial" w:hAnsi="Arial" w:cs="Arial"/>
+          <w:iCs/>
+          <w:sz w:val="24"/>
+        </w:rPr>
+        <w:t>Ordinateur portable personnelle / ordinateur personnelle fix</w:t>
+      </w:r>
+    </w:p>
+    <w:p>
+      <w:pPr>
+        <w:pStyle w:val="Retraitnormal1"/>
+        <w:numPr>
+          <w:ilvl w:val="0"/>
+          <w:numId w:val="0"/>
+        </w:numPr>
+        <w:ind w:left="720"/>
+        <w:rPr>
+          <w:rFonts w:ascii="Arial" w:hAnsi="Arial" w:cs="Arial"/>
+          <w:iCs/>
+          <w:sz w:val="24"/>
+        </w:rPr>
+      </w:pPr>
+      <w:r>
+        <w:rPr>
+          <w:rFonts w:ascii="Arial" w:hAnsi="Arial" w:cs="Arial"/>
+          <w:iCs/>
+          <w:sz w:val="24"/>
+        </w:rPr>
+        <w:lastRenderedPageBreak/>
+        <w:t>Windows 10</w:t>
+      </w:r>
+    </w:p>
+    <w:p>
+      <w:pPr>
+        <w:pStyle w:val="Retraitnormal1"/>
+        <w:numPr>
+          <w:ilvl w:val="0"/>
+          <w:numId w:val="0"/>
+        </w:numPr>
+        <w:ind w:left="720"/>
+        <w:rPr>
+          <w:rFonts w:ascii="Arial" w:hAnsi="Arial" w:cs="Arial"/>
+          <w:iCs/>
+          <w:sz w:val="24"/>
+        </w:rPr>
+      </w:pPr>
+      <w:proofErr w:type="spellStart"/>
+      <w:r>
+        <w:rPr>
+          <w:rFonts w:ascii="Arial" w:hAnsi="Arial" w:cs="Arial"/>
+          <w:iCs/>
+          <w:sz w:val="24"/>
+        </w:rPr>
+        <w:t>Clion</w:t>
+      </w:r>
+      <w:proofErr w:type="spellEnd"/>
+    </w:p>
+    <w:p>
+      <w:pPr>
+        <w:pStyle w:val="Retraitnormal1"/>
+        <w:numPr>
+          <w:ilvl w:val="0"/>
+          <w:numId w:val="0"/>
+        </w:numPr>
+        <w:ind w:left="720"/>
+        <w:rPr>
+          <w:rFonts w:ascii="Arial" w:hAnsi="Arial" w:cs="Arial"/>
+          <w:iCs/>
+          <w:sz w:val="24"/>
+        </w:rPr>
+      </w:pPr>
+      <w:proofErr w:type="spellStart"/>
+      <w:r>
+        <w:rPr>
+          <w:rFonts w:ascii="Arial" w:hAnsi="Arial" w:cs="Arial"/>
+          <w:iCs/>
+          <w:sz w:val="24"/>
+        </w:rPr>
+        <w:t>MinGw</w:t>
+      </w:r>
+      <w:proofErr w:type="spellEnd"/>
+    </w:p>
+    <w:p>
+      <w:pPr>
+        <w:pStyle w:val="Retraitnormal1"/>
+        <w:numPr>
+          <w:ilvl w:val="0"/>
+          <w:numId w:val="0"/>
+        </w:numPr>
+        <w:ind w:left="720"/>
+        <w:rPr>
+          <w:rFonts w:ascii="Arial" w:hAnsi="Arial" w:cs="Arial"/>
+          <w:iCs/>
+          <w:sz w:val="24"/>
+        </w:rPr>
+      </w:pPr>
+      <w:proofErr w:type="spellStart"/>
+      <w:r>
+        <w:rPr>
+          <w:rFonts w:ascii="Arial" w:hAnsi="Arial" w:cs="Arial"/>
+          <w:iCs/>
+          <w:sz w:val="24"/>
+        </w:rPr>
+        <w:t>Gtit</w:t>
+      </w:r>
+      <w:r>
+        <w:rPr>
+          <w:rFonts w:ascii="Arial" w:hAnsi="Arial" w:cs="Arial"/>
+          <w:iCs/>
+          <w:sz w:val="24"/>
+        </w:rPr>
+        <w:t>H</w:t>
+      </w:r>
+      <w:r>
+        <w:rPr>
+          <w:rFonts w:ascii="Arial" w:hAnsi="Arial" w:cs="Arial"/>
+          <w:iCs/>
+          <w:sz w:val="24"/>
+        </w:rPr>
+        <w:t>ub</w:t>
+      </w:r>
+      <w:proofErr w:type="spellEnd"/>
+    </w:p>
+    <w:p>
+      <w:pPr>
+        <w:pStyle w:val="Retraitnormal1"/>
+        <w:numPr>
+          <w:ilvl w:val="0"/>
+          <w:numId w:val="0"/>
+        </w:numPr>
+        <w:ind w:left="720"/>
+        <w:rPr>
+          <w:rFonts w:ascii="Arial" w:hAnsi="Arial" w:cs="Arial"/>
+          <w:iCs/>
+          <w:sz w:val="24"/>
+        </w:rPr>
+      </w:pPr>
+      <w:r>
+        <w:rPr>
+          <w:rFonts w:ascii="Arial" w:hAnsi="Arial" w:cs="Arial"/>
+          <w:iCs/>
+          <w:sz w:val="24"/>
+        </w:rPr>
+        <w:t>Suite office</w:t>
+      </w:r>
+    </w:p>
+    <w:p>
+      <w:pPr>
+        <w:pStyle w:val="Retraitnormal1"/>
+        <w:numPr>
+          <w:ilvl w:val="0"/>
+          <w:numId w:val="0"/>
+        </w:numPr>
+        <w:ind w:left="720"/>
+        <w:rPr>
+          <w:rFonts w:ascii="Arial" w:hAnsi="Arial" w:cs="Arial"/>
+          <w:iCs/>
+          <w:sz w:val="24"/>
+        </w:rPr>
+      </w:pPr>
+    </w:p>
+    <w:p>
+      <w:pPr>
+        <w:pStyle w:val="Retraitnormal1"/>
+        <w:numPr>
+          <w:ilvl w:val="0"/>
+          <w:numId w:val="0"/>
+        </w:numPr>
+        <w:ind w:left="720" w:hanging="360"/>
+        <w:rPr>
+          <w:rFonts w:ascii="Arial" w:hAnsi="Arial" w:cs="Arial"/>
+          <w:iCs/>
+          <w:sz w:val="24"/>
+        </w:rPr>
+      </w:pPr>
+      <w:proofErr w:type="gramStart"/>
+      <w:r>
+        <w:rPr>
+          <w:rFonts w:ascii="Arial" w:hAnsi="Arial" w:cs="Arial"/>
+          <w:iCs/>
+          <w:sz w:val="24"/>
+        </w:rPr>
+        <w:t>Les maquette</w:t>
+      </w:r>
+      <w:proofErr w:type="gramEnd"/>
+      <w:r>
+        <w:rPr>
+          <w:rFonts w:ascii="Arial" w:hAnsi="Arial" w:cs="Arial"/>
+          <w:iCs/>
+          <w:sz w:val="24"/>
+        </w:rPr>
+        <w:t xml:space="preserve"> sont réaliser avec </w:t>
+      </w:r>
+      <w:proofErr w:type="spellStart"/>
+      <w:r>
+        <w:rPr>
+          <w:rFonts w:ascii="Arial" w:hAnsi="Arial" w:cs="Arial"/>
+          <w:iCs/>
+          <w:sz w:val="24"/>
+        </w:rPr>
+        <w:t>balsmiq</w:t>
+      </w:r>
+      <w:proofErr w:type="spellEnd"/>
+      <w:r>
+        <w:rPr>
+          <w:rFonts w:ascii="Arial" w:hAnsi="Arial" w:cs="Arial"/>
+          <w:iCs/>
+          <w:sz w:val="24"/>
+        </w:rPr>
+        <w:t xml:space="preserve"> </w:t>
+      </w:r>
+      <w:proofErr w:type="spellStart"/>
+      <w:r>
+        <w:rPr>
+          <w:rFonts w:ascii="Arial" w:hAnsi="Arial" w:cs="Arial"/>
+          <w:iCs/>
+          <w:sz w:val="24"/>
+        </w:rPr>
+        <w:t>Wirefram</w:t>
+      </w:r>
+      <w:proofErr w:type="spellEnd"/>
+    </w:p>
+    <w:p>
+      <w:pPr>
+        <w:pStyle w:val="Retraitnormal1"/>
+        <w:numPr>
+          <w:ilvl w:val="0"/>
+          <w:numId w:val="0"/>
+        </w:numPr>
+        <w:ind w:left="720" w:hanging="360"/>
+        <w:rPr>
+          <w:rFonts w:ascii="Arial" w:hAnsi="Arial" w:cs="Arial"/>
+          <w:iCs/>
+          <w:sz w:val="24"/>
+        </w:rPr>
+      </w:pPr>
+      <w:r>
+        <w:rPr>
+          <w:rFonts w:ascii="Arial" w:hAnsi="Arial" w:cs="Arial"/>
+          <w:iCs/>
+          <w:sz w:val="24"/>
+        </w:rPr>
+        <w:t>Les MCD sont réaliser avec Draw.io</w:t>
+      </w:r>
+    </w:p>
+    <w:p>
+      <w:pPr>
+        <w:pStyle w:val="Retraitnormal1"/>
+        <w:numPr>
+          <w:ilvl w:val="0"/>
+          <w:numId w:val="0"/>
+        </w:numPr>
+        <w:ind w:left="360"/>
+        <w:rPr>
+          <w:rFonts w:ascii="Arial" w:hAnsi="Arial" w:cs="Arial"/>
+          <w:i/>
+          <w:sz w:val="24"/>
+        </w:rPr>
+      </w:pPr>
+      <w:r>
+        <w:rPr>
+          <w:rFonts w:ascii="Arial" w:hAnsi="Arial" w:cs="Arial"/>
+          <w:iCs/>
+          <w:sz w:val="24"/>
+        </w:rPr>
+        <w:t xml:space="preserve">Le projet est </w:t>
+      </w:r>
+      <w:proofErr w:type="gramStart"/>
+      <w:r>
+        <w:rPr>
+          <w:rFonts w:ascii="Arial" w:hAnsi="Arial" w:cs="Arial"/>
+          <w:iCs/>
+          <w:sz w:val="24"/>
+        </w:rPr>
+        <w:t>coder</w:t>
+      </w:r>
+      <w:proofErr w:type="gramEnd"/>
+      <w:r>
+        <w:rPr>
+          <w:rFonts w:ascii="Arial" w:hAnsi="Arial" w:cs="Arial"/>
+          <w:iCs/>
+          <w:sz w:val="24"/>
+        </w:rPr>
+        <w:t xml:space="preserve"> sur en C sur </w:t>
+      </w:r>
+      <w:proofErr w:type="spellStart"/>
+      <w:r>
+        <w:rPr>
+          <w:rFonts w:ascii="Arial" w:hAnsi="Arial" w:cs="Arial"/>
+          <w:iCs/>
+          <w:sz w:val="24"/>
+        </w:rPr>
+        <w:t>Clion</w:t>
+      </w:r>
+      <w:proofErr w:type="spellEnd"/>
+      <w:r>
+        <w:rPr>
+          <w:rFonts w:ascii="Arial" w:hAnsi="Arial" w:cs="Arial"/>
+          <w:iCs/>
+          <w:sz w:val="24"/>
+        </w:rPr>
+        <w:t xml:space="preserve"> et ensuite déposer sur Git</w:t>
+      </w:r>
+      <w:r>
+        <w:rPr>
+          <w:rFonts w:ascii="Arial" w:hAnsi="Arial" w:cs="Arial"/>
+          <w:iCs/>
+          <w:sz w:val="24"/>
+        </w:rPr>
+        <w:t>H</w:t>
+      </w:r>
+      <w:r>
+        <w:rPr>
+          <w:rFonts w:ascii="Arial" w:hAnsi="Arial" w:cs="Arial"/>
+          <w:iCs/>
+          <w:sz w:val="24"/>
+        </w:rPr>
+        <w:t>ub</w:t>
+      </w:r>
+    </w:p>
+    <w:p/>
+    <w:p>
+      <w:pPr>
+        <w:pStyle w:val="Titre1"/>
+        <w:tabs>
+          <w:tab w:val="num" w:pos="360"/>
+        </w:tabs>
+      </w:pPr>
+      <w:bookmarkStart w:id="16" w:name="_Toc71703259"/>
+      <w:bookmarkStart w:id="17" w:name="_Toc67556666"/>
+      <w:r>
+        <w:t>R</w:t>
+      </w:r>
+      <w:bookmarkEnd w:id="16"/>
+      <w:r>
+        <w:t>éalisation</w:t>
+      </w:r>
+      <w:bookmarkEnd w:id="17"/>
+    </w:p>
+    <w:p>
+      <w:pPr>
+        <w:pStyle w:val="Titre2"/>
+        <w:rPr>
+          <w:i w:val="0"/>
+          <w:iCs/>
+        </w:rPr>
+      </w:pPr>
+      <w:bookmarkStart w:id="18" w:name="_Toc25553317"/>
+      <w:bookmarkStart w:id="19" w:name="_Toc71691022"/>
+      <w:bookmarkStart w:id="20" w:name="_Toc67556667"/>
+      <w:r>
+        <w:rPr>
+          <w:i w:val="0"/>
+          <w:iCs/>
+        </w:rPr>
+        <w:t>Dossier de réalisation</w:t>
+      </w:r>
+      <w:bookmarkStart w:id="21" w:name="_Toc25553318"/>
+      <w:bookmarkEnd w:id="18"/>
+      <w:bookmarkEnd w:id="19"/>
+      <w:bookmarkEnd w:id="20"/>
+    </w:p>
+    <w:bookmarkEnd w:id="21"/>
+    <w:p>
+      <w:pPr>
+        <w:ind w:firstLine="360"/>
+        <w:rPr>
+          <w:i/>
+          <w:iCs/>
+        </w:rPr>
+      </w:pPr>
+    </w:p>
+    <w:p>
+      <w:pPr>
+        <w:ind w:firstLine="360"/>
+      </w:pPr>
+      <w:r>
+        <w:t xml:space="preserve">Le projet est </w:t>
+      </w:r>
+      <w:proofErr w:type="gramStart"/>
+      <w:r>
+        <w:t>déposer</w:t>
+      </w:r>
+      <w:proofErr w:type="gramEnd"/>
+      <w:r>
+        <w:t xml:space="preserve"> dans un répertoire priver sur GitHub</w:t>
+      </w:r>
+    </w:p>
+    <w:p>
+      <w:pPr>
+        <w:ind w:firstLine="360"/>
+      </w:pPr>
+      <w:hyperlink r:id="rId31" w:history="1">
+        <w:r>
+          <w:rPr>
+            <w:rStyle w:val="Lienhypertexte"/>
+          </w:rPr>
+          <w:t>https://github.com/TSZ-cpnv/BatailleNavale</w:t>
+        </w:r>
+      </w:hyperlink>
+    </w:p>
+    <w:p>
+      <w:pPr>
+        <w:ind w:firstLine="360"/>
+      </w:pPr>
+    </w:p>
+    <w:p>
+      <w:pPr>
+        <w:pBdr>
+          <w:top w:val="nil"/>
+          <w:left w:val="nil"/>
+          <w:bottom w:val="nil"/>
+          <w:right w:val="nil"/>
+          <w:between w:val="nil"/>
+        </w:pBdr>
+        <w:ind w:firstLine="360"/>
+        <w:rPr>
+          <w:color w:val="000000"/>
+        </w:rPr>
+      </w:pPr>
+      <w:r>
+        <w:rPr>
+          <w:color w:val="000000"/>
+        </w:rPr>
+        <w:t>.</w:t>
+      </w:r>
+      <w:proofErr w:type="spellStart"/>
+      <w:r>
+        <w:rPr>
+          <w:color w:val="000000"/>
+        </w:rPr>
+        <w:t>gitattributes</w:t>
+      </w:r>
+      <w:proofErr w:type="spellEnd"/>
+      <w:r>
+        <w:rPr>
+          <w:color w:val="000000"/>
+        </w:rPr>
+        <w:t xml:space="preserve"> </w:t>
+      </w:r>
+      <w:proofErr w:type="gramStart"/>
+      <w:r>
+        <w:rPr>
+          <w:color w:val="000000"/>
+        </w:rPr>
+        <w:t>&amp; .</w:t>
+      </w:r>
+      <w:proofErr w:type="spellStart"/>
+      <w:r>
+        <w:rPr>
+          <w:color w:val="000000"/>
+        </w:rPr>
+        <w:t>gitignore</w:t>
+      </w:r>
+      <w:proofErr w:type="spellEnd"/>
+      <w:proofErr w:type="gramEnd"/>
+      <w:r>
+        <w:rPr>
+          <w:color w:val="000000"/>
+        </w:rPr>
+        <w:t> : Fichiers propres au fonctionnement du répertoire Git</w:t>
+      </w:r>
+    </w:p>
+    <w:p>
+      <w:pPr>
+        <w:pBdr>
+          <w:top w:val="nil"/>
+          <w:left w:val="nil"/>
+          <w:bottom w:val="nil"/>
+          <w:right w:val="nil"/>
+          <w:between w:val="nil"/>
+        </w:pBdr>
+        <w:ind w:firstLine="360"/>
+        <w:rPr>
+          <w:color w:val="000000"/>
+        </w:rPr>
+      </w:pPr>
+      <w:r>
+        <w:rPr>
+          <w:color w:val="000000"/>
+        </w:rPr>
+        <w:t>CMakeLists.txt : List du code à compiler</w:t>
+      </w:r>
+    </w:p>
+    <w:p>
+      <w:pPr>
+        <w:pBdr>
+          <w:top w:val="nil"/>
+          <w:left w:val="nil"/>
+          <w:bottom w:val="nil"/>
+          <w:right w:val="nil"/>
+          <w:between w:val="nil"/>
+        </w:pBdr>
+        <w:ind w:firstLine="360"/>
+        <w:rPr>
+          <w:color w:val="000000"/>
+        </w:rPr>
+      </w:pPr>
+      <w:proofErr w:type="spellStart"/>
+      <w:r>
+        <w:rPr>
+          <w:color w:val="000000"/>
+        </w:rPr>
+        <w:t>Main.c</w:t>
+      </w:r>
+      <w:proofErr w:type="spellEnd"/>
+      <w:r>
+        <w:rPr>
+          <w:color w:val="000000"/>
+        </w:rPr>
+        <w:t> : Code principal</w:t>
+      </w:r>
+    </w:p>
+    <w:p>
+      <w:pPr>
+        <w:pBdr>
+          <w:top w:val="nil"/>
+          <w:left w:val="nil"/>
+          <w:bottom w:val="nil"/>
+          <w:right w:val="nil"/>
+          <w:between w:val="nil"/>
+        </w:pBdr>
+        <w:ind w:firstLine="360"/>
+        <w:rPr>
+          <w:color w:val="000000"/>
+        </w:rPr>
+      </w:pPr>
+      <w:r>
+        <w:rPr>
+          <w:color w:val="000000"/>
+        </w:rPr>
+        <w:t>BatailleNavale.exe : exécutable du projet</w:t>
+      </w:r>
+    </w:p>
+    <w:p>
+      <w:pPr>
+        <w:pBdr>
+          <w:top w:val="nil"/>
+          <w:left w:val="nil"/>
+          <w:bottom w:val="nil"/>
+          <w:right w:val="nil"/>
+          <w:between w:val="nil"/>
+        </w:pBdr>
+        <w:ind w:firstLine="360"/>
+        <w:rPr>
+          <w:color w:val="000000"/>
+        </w:rPr>
+      </w:pPr>
+      <w:r>
+        <w:rPr>
+          <w:color w:val="000000"/>
+        </w:rPr>
+        <w:t>Grille : contient les fichier txt de mes grilles</w:t>
+      </w:r>
+    </w:p>
+    <w:p>
+      <w:pPr>
+        <w:pBdr>
+          <w:top w:val="nil"/>
+          <w:left w:val="nil"/>
+          <w:bottom w:val="nil"/>
+          <w:right w:val="nil"/>
+          <w:between w:val="nil"/>
+        </w:pBdr>
+        <w:ind w:firstLine="360"/>
+        <w:rPr>
+          <w:color w:val="000000"/>
+        </w:rPr>
+      </w:pPr>
+      <w:r>
+        <w:rPr>
+          <w:color w:val="000000"/>
+        </w:rPr>
+        <w:t>Logs : contient le fichier txt de mes logs</w:t>
+      </w:r>
+    </w:p>
+    <w:p>
+      <w:pPr>
+        <w:pBdr>
+          <w:top w:val="nil"/>
+          <w:left w:val="nil"/>
+          <w:bottom w:val="nil"/>
+          <w:right w:val="nil"/>
+          <w:between w:val="nil"/>
+        </w:pBdr>
+        <w:ind w:firstLine="360"/>
+        <w:rPr>
+          <w:color w:val="000000"/>
+        </w:rPr>
+      </w:pPr>
+      <w:r>
+        <w:rPr>
+          <w:color w:val="000000"/>
+        </w:rPr>
+        <w:t xml:space="preserve">Score : contient le fichier </w:t>
+      </w:r>
+      <w:proofErr w:type="gramStart"/>
+      <w:r>
+        <w:rPr>
+          <w:color w:val="000000"/>
+        </w:rPr>
+        <w:t>on sont</w:t>
+      </w:r>
+      <w:proofErr w:type="gramEnd"/>
+      <w:r>
+        <w:rPr>
+          <w:color w:val="000000"/>
+        </w:rPr>
+        <w:t xml:space="preserve"> inscrit les pseudo et point</w:t>
+      </w:r>
+    </w:p>
+    <w:p>
+      <w:pPr>
+        <w:pBdr>
+          <w:top w:val="nil"/>
+          <w:left w:val="nil"/>
+          <w:bottom w:val="nil"/>
+          <w:right w:val="nil"/>
+          <w:between w:val="nil"/>
+        </w:pBdr>
+        <w:ind w:firstLine="360"/>
+        <w:rPr>
+          <w:color w:val="000000"/>
+        </w:rPr>
+      </w:pPr>
+    </w:p>
+    <w:p>
+      <w:pPr>
+        <w:pBdr>
+          <w:top w:val="nil"/>
+          <w:left w:val="nil"/>
+          <w:bottom w:val="nil"/>
+          <w:right w:val="nil"/>
+          <w:between w:val="nil"/>
+        </w:pBdr>
+        <w:ind w:firstLine="360"/>
+        <w:rPr>
+          <w:color w:val="000000"/>
+          <w:lang w:val="de-CH"/>
+        </w:rPr>
+      </w:pPr>
+      <w:r>
+        <w:rPr>
+          <w:color w:val="000000"/>
+          <w:lang w:val="de-CH"/>
+        </w:rPr>
+        <w:t>Software</w:t>
+      </w:r>
+    </w:p>
+    <w:p>
+      <w:pPr>
+        <w:pBdr>
+          <w:top w:val="nil"/>
+          <w:left w:val="nil"/>
+          <w:bottom w:val="nil"/>
+          <w:right w:val="nil"/>
+          <w:between w:val="nil"/>
+        </w:pBdr>
+        <w:ind w:firstLine="708"/>
+        <w:rPr>
+          <w:color w:val="000000"/>
+          <w:lang w:val="de-CH"/>
+        </w:rPr>
+      </w:pPr>
+      <w:r>
+        <w:rPr>
+          <w:color w:val="000000"/>
+          <w:lang w:val="de-CH"/>
+        </w:rPr>
+        <w:t xml:space="preserve">Windows 10 </w:t>
+      </w:r>
+      <w:proofErr w:type="spellStart"/>
+      <w:r>
+        <w:rPr>
+          <w:color w:val="000000"/>
+          <w:lang w:val="de-CH"/>
+        </w:rPr>
+        <w:t>version</w:t>
+      </w:r>
+      <w:proofErr w:type="spellEnd"/>
+      <w:r>
+        <w:rPr>
+          <w:color w:val="000000"/>
+          <w:lang w:val="de-CH"/>
+        </w:rPr>
+        <w:t xml:space="preserve"> 1909</w:t>
+      </w:r>
+    </w:p>
+    <w:p>
+      <w:pPr>
+        <w:pBdr>
+          <w:top w:val="nil"/>
+          <w:left w:val="nil"/>
+          <w:bottom w:val="nil"/>
+          <w:right w:val="nil"/>
+          <w:between w:val="nil"/>
+        </w:pBdr>
+        <w:ind w:firstLine="708"/>
+        <w:rPr>
+          <w:color w:val="000000"/>
+          <w:lang w:val="de-CH"/>
+        </w:rPr>
+      </w:pPr>
+      <w:proofErr w:type="spellStart"/>
+      <w:r>
+        <w:rPr>
+          <w:color w:val="000000"/>
+          <w:lang w:val="de-CH"/>
+        </w:rPr>
+        <w:t>CLion</w:t>
+      </w:r>
+      <w:proofErr w:type="spellEnd"/>
+      <w:r>
+        <w:rPr>
+          <w:color w:val="000000"/>
+          <w:lang w:val="de-CH"/>
+        </w:rPr>
+        <w:t xml:space="preserve"> 2020.3 </w:t>
+      </w:r>
+    </w:p>
+    <w:p>
+      <w:pPr>
+        <w:pBdr>
+          <w:top w:val="nil"/>
+          <w:left w:val="nil"/>
+          <w:bottom w:val="nil"/>
+          <w:right w:val="nil"/>
+          <w:between w:val="nil"/>
+        </w:pBdr>
+        <w:ind w:firstLine="708"/>
+        <w:rPr>
+          <w:color w:val="000000"/>
+          <w:lang w:val="de-CH"/>
+        </w:rPr>
+      </w:pPr>
+      <w:r>
+        <w:rPr>
+          <w:color w:val="000000"/>
+          <w:lang w:val="de-CH"/>
+        </w:rPr>
+        <w:t xml:space="preserve">Microsoft </w:t>
+      </w:r>
+      <w:proofErr w:type="spellStart"/>
+      <w:r>
+        <w:rPr>
+          <w:color w:val="000000"/>
+          <w:lang w:val="de-CH"/>
+        </w:rPr>
+        <w:t>office</w:t>
+      </w:r>
+      <w:proofErr w:type="spellEnd"/>
+      <w:r>
+        <w:rPr>
+          <w:color w:val="000000"/>
+          <w:lang w:val="de-CH"/>
+        </w:rPr>
+        <w:t xml:space="preserve"> 2019</w:t>
+      </w:r>
+    </w:p>
+    <w:p>
+      <w:pPr>
+        <w:pBdr>
+          <w:top w:val="nil"/>
+          <w:left w:val="nil"/>
+          <w:bottom w:val="nil"/>
+          <w:right w:val="nil"/>
+          <w:between w:val="nil"/>
+        </w:pBdr>
+        <w:ind w:firstLine="708"/>
+        <w:rPr>
+          <w:color w:val="000000"/>
+        </w:rPr>
+      </w:pPr>
+      <w:proofErr w:type="spellStart"/>
+      <w:r>
+        <w:rPr>
+          <w:color w:val="000000"/>
+        </w:rPr>
+        <w:t>MinGW</w:t>
+      </w:r>
+      <w:proofErr w:type="spellEnd"/>
+      <w:r>
+        <w:rPr>
+          <w:color w:val="000000"/>
+        </w:rPr>
+        <w:t xml:space="preserve"> </w:t>
+      </w:r>
+      <w:proofErr w:type="spellStart"/>
+      <w:r>
+        <w:rPr>
+          <w:color w:val="000000"/>
+        </w:rPr>
+        <w:t>gcc</w:t>
+      </w:r>
+      <w:proofErr w:type="spellEnd"/>
+      <w:r>
+        <w:rPr>
+          <w:color w:val="000000"/>
+        </w:rPr>
+        <w:t xml:space="preserve"> version 8.1.0</w:t>
+      </w:r>
+    </w:p>
+    <w:p>
+      <w:pPr>
+        <w:pBdr>
+          <w:top w:val="nil"/>
+          <w:left w:val="nil"/>
+          <w:bottom w:val="nil"/>
+          <w:right w:val="nil"/>
+          <w:between w:val="nil"/>
+        </w:pBdr>
+        <w:ind w:left="708"/>
+        <w:rPr>
+          <w:color w:val="000000"/>
+        </w:rPr>
+      </w:pPr>
+      <w:proofErr w:type="spellStart"/>
+      <w:r>
+        <w:rPr>
+          <w:color w:val="000000"/>
+        </w:rPr>
+        <w:t>GitHun</w:t>
+      </w:r>
+      <w:proofErr w:type="spellEnd"/>
+      <w:r>
+        <w:rPr>
+          <w:color w:val="000000"/>
+        </w:rPr>
+        <w:t xml:space="preserve"> version 2.7.1</w:t>
+      </w:r>
+    </w:p>
+    <w:p>
+      <w:pPr>
+        <w:pBdr>
+          <w:top w:val="nil"/>
+          <w:left w:val="nil"/>
+          <w:bottom w:val="nil"/>
+          <w:right w:val="nil"/>
+          <w:between w:val="nil"/>
+        </w:pBdr>
+        <w:ind w:left="708"/>
+        <w:rPr>
+          <w:color w:val="000000"/>
+        </w:rPr>
+      </w:pPr>
+    </w:p>
+    <w:p>
+      <w:pPr>
+        <w:pBdr>
+          <w:top w:val="nil"/>
+          <w:left w:val="nil"/>
+          <w:bottom w:val="nil"/>
+          <w:right w:val="nil"/>
+          <w:between w:val="nil"/>
+        </w:pBdr>
+        <w:ind w:left="708"/>
+        <w:rPr>
+          <w:color w:val="000000"/>
+        </w:rPr>
+      </w:pPr>
+      <w:r>
+        <w:rPr>
+          <w:color w:val="000000"/>
+        </w:rPr>
+        <w:t>Bataille Navale V1.0</w:t>
+      </w:r>
+    </w:p>
+    <w:p>
+      <w:pPr>
+        <w:pBdr>
+          <w:top w:val="nil"/>
+          <w:left w:val="nil"/>
+          <w:bottom w:val="nil"/>
+          <w:right w:val="nil"/>
+          <w:between w:val="nil"/>
+        </w:pBdr>
+        <w:ind w:left="708"/>
+        <w:rPr>
+          <w:color w:val="000000"/>
+        </w:rPr>
+      </w:pPr>
+    </w:p>
+    <w:p>
+      <w:pPr>
+        <w:pBdr>
+          <w:top w:val="nil"/>
+          <w:left w:val="nil"/>
+          <w:bottom w:val="nil"/>
+          <w:right w:val="nil"/>
+          <w:between w:val="nil"/>
+        </w:pBdr>
+        <w:ind w:left="708"/>
+        <w:rPr>
+          <w:color w:val="000000"/>
+        </w:rPr>
+      </w:pPr>
+    </w:p>
+    <w:p>
+      <w:pPr>
+        <w:pBdr>
+          <w:top w:val="nil"/>
+          <w:left w:val="nil"/>
+          <w:bottom w:val="nil"/>
+          <w:right w:val="nil"/>
+          <w:between w:val="nil"/>
+        </w:pBdr>
+        <w:ind w:left="708"/>
+        <w:rPr>
+          <w:color w:val="000000"/>
+        </w:rPr>
+      </w:pPr>
+    </w:p>
+    <w:p>
+      <w:pPr>
+        <w:pBdr>
+          <w:top w:val="nil"/>
+          <w:left w:val="nil"/>
+          <w:bottom w:val="nil"/>
+          <w:right w:val="nil"/>
+          <w:between w:val="nil"/>
+        </w:pBdr>
+        <w:ind w:left="708"/>
+        <w:rPr>
+          <w:color w:val="000000"/>
+        </w:rPr>
+      </w:pPr>
+    </w:p>
+    <w:p>
+      <w:pPr>
+        <w:pBdr>
+          <w:top w:val="nil"/>
+          <w:left w:val="nil"/>
+          <w:bottom w:val="nil"/>
+          <w:right w:val="nil"/>
+          <w:between w:val="nil"/>
+        </w:pBdr>
+        <w:ind w:left="708"/>
+        <w:rPr>
+          <w:color w:val="000000"/>
+        </w:rPr>
+      </w:pPr>
+      <w:r>
+        <w:rPr>
+          <w:color w:val="000000"/>
+        </w:rPr>
+        <w:t>Librairies</w:t>
+      </w:r>
+    </w:p>
+    <w:p>
+      <w:pPr>
+        <w:pBdr>
+          <w:top w:val="nil"/>
+          <w:left w:val="nil"/>
+          <w:bottom w:val="nil"/>
+          <w:right w:val="nil"/>
+          <w:between w:val="nil"/>
+        </w:pBdr>
+        <w:ind w:left="708"/>
+        <w:rPr>
+          <w:color w:val="000000"/>
+        </w:rPr>
+      </w:pPr>
+      <w:r>
+        <w:rPr>
+          <w:color w:val="000000"/>
+        </w:rPr>
+        <w:tab/>
+      </w:r>
+      <w:proofErr w:type="spellStart"/>
+      <w:r>
+        <w:rPr>
+          <w:color w:val="000000"/>
+        </w:rPr>
+        <w:t>Stdio.h</w:t>
+      </w:r>
+      <w:proofErr w:type="spellEnd"/>
+    </w:p>
+    <w:p>
+      <w:pPr>
+        <w:pBdr>
+          <w:top w:val="nil"/>
+          <w:left w:val="nil"/>
+          <w:bottom w:val="nil"/>
+          <w:right w:val="nil"/>
+          <w:between w:val="nil"/>
+        </w:pBdr>
+        <w:ind w:left="708"/>
+        <w:rPr>
+          <w:color w:val="000000"/>
+        </w:rPr>
+      </w:pPr>
+      <w:r>
+        <w:rPr>
+          <w:color w:val="000000"/>
+        </w:rPr>
+        <w:tab/>
+      </w:r>
+      <w:proofErr w:type="spellStart"/>
+      <w:r>
+        <w:rPr>
+          <w:color w:val="000000"/>
+        </w:rPr>
+        <w:t>Stdlib.h</w:t>
+      </w:r>
+      <w:proofErr w:type="spellEnd"/>
+    </w:p>
+    <w:p>
+      <w:pPr>
+        <w:pBdr>
+          <w:top w:val="nil"/>
+          <w:left w:val="nil"/>
+          <w:bottom w:val="nil"/>
+          <w:right w:val="nil"/>
+          <w:between w:val="nil"/>
+        </w:pBdr>
+        <w:ind w:left="708"/>
+        <w:rPr>
+          <w:color w:val="000000"/>
+        </w:rPr>
+      </w:pPr>
+      <w:r>
+        <w:rPr>
+          <w:color w:val="000000"/>
+        </w:rPr>
+        <w:tab/>
+      </w:r>
+      <w:proofErr w:type="spellStart"/>
+      <w:r>
+        <w:rPr>
+          <w:color w:val="000000"/>
+        </w:rPr>
+        <w:t>Windows.h</w:t>
+      </w:r>
+      <w:proofErr w:type="spellEnd"/>
+    </w:p>
+    <w:p>
+      <w:pPr>
+        <w:pBdr>
+          <w:top w:val="nil"/>
+          <w:left w:val="nil"/>
+          <w:bottom w:val="nil"/>
+          <w:right w:val="nil"/>
+          <w:between w:val="nil"/>
+        </w:pBdr>
+        <w:ind w:left="708"/>
+        <w:rPr>
+          <w:color w:val="000000"/>
+        </w:rPr>
+      </w:pPr>
+      <w:r>
+        <w:rPr>
+          <w:color w:val="000000"/>
+        </w:rPr>
+        <w:tab/>
+      </w:r>
+      <w:proofErr w:type="spellStart"/>
+      <w:r>
+        <w:rPr>
+          <w:color w:val="000000"/>
+        </w:rPr>
+        <w:t>Time.h</w:t>
+      </w:r>
+      <w:proofErr w:type="spellEnd"/>
+    </w:p>
+    <w:p>
+      <w:pPr>
+        <w:pStyle w:val="Titre2"/>
+        <w:rPr>
+          <w:i w:val="0"/>
+          <w:iCs/>
+        </w:rPr>
+      </w:pPr>
+      <w:bookmarkStart w:id="22" w:name="_Toc25553321"/>
+      <w:bookmarkStart w:id="23" w:name="_Toc71691025"/>
+      <w:bookmarkStart w:id="24" w:name="_Toc67556668"/>
+      <w:r>
+        <w:rPr>
+          <w:i w:val="0"/>
+          <w:iCs/>
+        </w:rPr>
+        <w:lastRenderedPageBreak/>
+        <w:t>Description des test</w:t>
+      </w:r>
+      <w:bookmarkEnd w:id="22"/>
+      <w:r>
+        <w:rPr>
+          <w:i w:val="0"/>
+          <w:iCs/>
+        </w:rPr>
+        <w:t>s effectués</w:t>
+      </w:r>
+      <w:bookmarkEnd w:id="23"/>
+      <w:bookmarkEnd w:id="24"/>
+    </w:p>
+    <w:p>
+      <w:pPr>
+        <w:pStyle w:val="En-tte"/>
+        <w:ind w:left="357"/>
+        <w:rPr>
+          <w:i/>
+        </w:rPr>
+      </w:pPr>
+      <w:r>
+        <w:rPr>
+          <w:i/>
           <w:noProof/>
-          <w:szCs w:val="14"/>
         </w:rPr>
         <w:drawing>
-          <wp:inline distT="0" distB="0" distL="0" distR="0" wp14:anchorId="75DC15DA" wp14:editId="391878DE">
-            <wp:extent cx="5759450" cy="1173480"/>
-            <wp:effectExtent l="0" t="0" r="0" b="7620"/>
-            <wp:docPr id="11" name="Image 11"/>
+          <wp:anchor distT="0" distB="0" distL="114300" distR="114300" simplePos="0" relativeHeight="251660288" behindDoc="1" locked="0" layoutInCell="1" allowOverlap="1" wp14:anchorId="2B9741FC" wp14:editId="41CA3439">
+            <wp:simplePos x="0" y="0"/>
+            <wp:positionH relativeFrom="margin">
+              <wp:posOffset>-1270</wp:posOffset>
+            </wp:positionH>
+            <wp:positionV relativeFrom="paragraph">
+              <wp:posOffset>186690</wp:posOffset>
+            </wp:positionV>
+            <wp:extent cx="5759450" cy="1174115"/>
+            <wp:effectExtent l="0" t="0" r="0" b="6985"/>
+            <wp:wrapTight wrapText="bothSides">
+              <wp:wrapPolygon edited="0">
+                <wp:start x="0" y="0"/>
+                <wp:lineTo x="0" y="21378"/>
+                <wp:lineTo x="21505" y="21378"/>
+                <wp:lineTo x="21505" y="0"/>
+                <wp:lineTo x="0" y="0"/>
+              </wp:wrapPolygon>
+            </wp:wrapTight>
+            <wp:docPr id="12" name="Image 12"/>
             <wp:cNvGraphicFramePr>
               <a:graphicFrameLocks xmlns:a="http://schemas.openxmlformats.org/drawingml/2006/main" noChangeAspect="1"/>
             </wp:cNvGraphicFramePr>
@@ -4068,11 +6005,11 @@
               <a:graphicData uri="http://schemas.openxmlformats.org/drawingml/2006/picture">
                 <pic:pic xmlns:pic="http://schemas.openxmlformats.org/drawingml/2006/picture">
                   <pic:nvPicPr>
-                    <pic:cNvPr id="11" name="Image 11"/>
+                    <pic:cNvPr id="12" name="Image 12"/>
                     <pic:cNvPicPr/>
                   </pic:nvPicPr>
                   <pic:blipFill>
-                    <a:blip r:embed="rId31" cstate="print">
+                    <a:blip r:embed="rId32" cstate="print">
                       <a:extLst>
                         <a:ext uri="{28A0092B-C50C-407E-A947-70E740481C1C}">
                           <a14:useLocalDpi xmlns:a14="http://schemas.microsoft.com/office/drawing/2010/main" val="0"/>
@@ -4086,7 +6023,7 @@
                   <pic:spPr>
                     <a:xfrm>
                       <a:off x="0" y="0"/>
-                      <a:ext cx="5759450" cy="1173480"/>
+                      <a:ext cx="5759450" cy="1174115"/>
                     </a:xfrm>
                     <a:prstGeom prst="rect">
                       <a:avLst/>
@@ -4095,2053 +6032,8 @@
                 </pic:pic>
               </a:graphicData>
             </a:graphic>
-          </wp:inline>
+          </wp:anchor>
         </w:drawing>
-      </w:r>
-    </w:p>
-    <w:p>
-      <w:pPr>
-        <w:pStyle w:val="En-tte"/>
-        <w:tabs>
-          <w:tab w:val="clear" w:pos="4536"/>
-          <w:tab w:val="clear" w:pos="9072"/>
-        </w:tabs>
-        <w:rPr>
-          <w:szCs w:val="14"/>
-        </w:rPr>
-      </w:pPr>
-      <w:r>
-        <w:rPr>
-          <w:szCs w:val="14"/>
-        </w:rPr>
-        <w:tab/>
-      </w:r>
-      <w:r>
-        <w:rPr>
-          <w:szCs w:val="14"/>
-        </w:rPr>
-        <w:tab/>
-      </w:r>
-      <w:r>
-        <w:rPr>
-          <w:szCs w:val="14"/>
-        </w:rPr>
-        <w:tab/>
-      </w:r>
-    </w:p>
-    <w:p>
-      <w:pPr>
-        <w:pStyle w:val="Retraitnormal1"/>
-        <w:numPr>
-          <w:ilvl w:val="0"/>
-          <w:numId w:val="0"/>
-        </w:numPr>
-        <w:rPr>
-          <w:rFonts w:ascii="Arial" w:hAnsi="Arial" w:cs="Arial"/>
-          <w:iCs/>
-          <w:sz w:val="24"/>
-        </w:rPr>
-      </w:pPr>
-    </w:p>
-    <w:p>
-      <w:pPr>
-        <w:pStyle w:val="Titre2"/>
-        <w:rPr>
-          <w:i w:val="0"/>
-          <w:iCs/>
-        </w:rPr>
-      </w:pPr>
-      <w:bookmarkStart w:id="12" w:name="_Toc67556664"/>
-      <w:r>
-        <w:rPr>
-          <w:i w:val="0"/>
-          <w:iCs/>
-        </w:rPr>
-        <w:t>Planification</w:t>
-      </w:r>
-      <w:bookmarkEnd w:id="12"/>
-    </w:p>
-    <w:p/>
-    <w:p>
-      <w:pPr>
-        <w:pBdr>
-          <w:top w:val="nil"/>
-          <w:left w:val="nil"/>
-          <w:bottom w:val="nil"/>
-          <w:right w:val="nil"/>
-          <w:between w:val="nil"/>
-        </w:pBdr>
-        <w:ind w:left="1069"/>
-        <w:rPr>
-          <w:color w:val="000000"/>
-        </w:rPr>
-      </w:pPr>
-      <w:r>
-        <w:rPr>
-          <w:color w:val="000000"/>
-        </w:rPr>
-        <w:t>Sprint 1 : du 08.02.2021 au 14.02.2021</w:t>
-      </w:r>
-    </w:p>
-    <w:p>
-      <w:pPr>
-        <w:pBdr>
-          <w:top w:val="nil"/>
-          <w:left w:val="nil"/>
-          <w:bottom w:val="nil"/>
-          <w:right w:val="nil"/>
-          <w:between w:val="nil"/>
-        </w:pBdr>
-        <w:ind w:left="1789"/>
-        <w:rPr>
-          <w:color w:val="000000"/>
-        </w:rPr>
-      </w:pPr>
-      <w:r>
-        <w:rPr>
-          <w:color w:val="000000"/>
-        </w:rPr>
-        <w:t>Prise de connaissance du cahier des charges</w:t>
-      </w:r>
-    </w:p>
-    <w:p>
-      <w:pPr>
-        <w:pBdr>
-          <w:top w:val="nil"/>
-          <w:left w:val="nil"/>
-          <w:bottom w:val="nil"/>
-          <w:right w:val="nil"/>
-          <w:between w:val="nil"/>
-        </w:pBdr>
-        <w:ind w:left="1789"/>
-        <w:rPr>
-          <w:color w:val="000000"/>
-        </w:rPr>
-      </w:pPr>
-      <w:r>
-        <w:rPr>
-          <w:color w:val="000000"/>
-        </w:rPr>
-        <w:t>Analyse du cahier des charges</w:t>
-      </w:r>
-    </w:p>
-    <w:p>
-      <w:pPr>
-        <w:pBdr>
-          <w:top w:val="nil"/>
-          <w:left w:val="nil"/>
-          <w:bottom w:val="nil"/>
-          <w:right w:val="nil"/>
-          <w:between w:val="nil"/>
-        </w:pBdr>
-        <w:ind w:left="1789"/>
-        <w:rPr>
-          <w:color w:val="000000"/>
-        </w:rPr>
-      </w:pPr>
-      <w:r>
-        <w:rPr>
-          <w:color w:val="000000"/>
-        </w:rPr>
-        <w:t>Création</w:t>
-      </w:r>
-      <w:r>
-        <w:rPr>
-          <w:color w:val="000000"/>
-        </w:rPr>
-        <w:t xml:space="preserve"> </w:t>
-      </w:r>
-      <w:r>
-        <w:rPr>
-          <w:color w:val="000000"/>
-        </w:rPr>
-        <w:t>des cas d’utilisation</w:t>
-      </w:r>
-    </w:p>
-    <w:p>
-      <w:pPr>
-        <w:pBdr>
-          <w:top w:val="nil"/>
-          <w:left w:val="nil"/>
-          <w:bottom w:val="nil"/>
-          <w:right w:val="nil"/>
-          <w:between w:val="nil"/>
-        </w:pBdr>
-        <w:ind w:left="1789"/>
-        <w:rPr>
-          <w:color w:val="000000"/>
-        </w:rPr>
-      </w:pPr>
-      <w:r>
-        <w:rPr>
-          <w:color w:val="000000"/>
-        </w:rPr>
-        <w:t>Création des scénarios</w:t>
-      </w:r>
-    </w:p>
-    <w:p>
-      <w:pPr>
-        <w:pBdr>
-          <w:top w:val="nil"/>
-          <w:left w:val="nil"/>
-          <w:bottom w:val="nil"/>
-          <w:right w:val="nil"/>
-          <w:between w:val="nil"/>
-        </w:pBdr>
-        <w:ind w:left="1069"/>
-        <w:rPr>
-          <w:color w:val="000000"/>
-        </w:rPr>
-      </w:pPr>
-      <w:r>
-        <w:rPr>
-          <w:color w:val="000000"/>
-        </w:rPr>
-        <w:t>Sprint 2 : du 15.02.2021 au 21.02.2021</w:t>
-      </w:r>
-    </w:p>
-    <w:p>
-      <w:pPr>
-        <w:pBdr>
-          <w:top w:val="nil"/>
-          <w:left w:val="nil"/>
-          <w:bottom w:val="nil"/>
-          <w:right w:val="nil"/>
-          <w:between w:val="nil"/>
-        </w:pBdr>
-        <w:ind w:left="1789"/>
-        <w:rPr>
-          <w:color w:val="000000"/>
-        </w:rPr>
-      </w:pPr>
-      <w:r>
-        <w:rPr>
-          <w:color w:val="000000"/>
-        </w:rPr>
-        <w:t xml:space="preserve">Création du </w:t>
-      </w:r>
-      <w:r>
-        <w:t>modèle</w:t>
-      </w:r>
-      <w:r>
-        <w:rPr>
-          <w:color w:val="000000"/>
-        </w:rPr>
-        <w:t xml:space="preserve"> conceptuel de données</w:t>
-      </w:r>
-    </w:p>
-    <w:p>
-      <w:pPr>
-        <w:pBdr>
-          <w:top w:val="nil"/>
-          <w:left w:val="nil"/>
-          <w:bottom w:val="nil"/>
-          <w:right w:val="nil"/>
-          <w:between w:val="nil"/>
-        </w:pBdr>
-        <w:ind w:left="1789"/>
-        <w:rPr>
-          <w:color w:val="000000"/>
-        </w:rPr>
-      </w:pPr>
-      <w:r>
-        <w:rPr>
-          <w:color w:val="000000"/>
-        </w:rPr>
-        <w:t>Finalisation des scénarios testes</w:t>
-      </w:r>
-    </w:p>
-    <w:p>
-      <w:pPr>
-        <w:pBdr>
-          <w:top w:val="nil"/>
-          <w:left w:val="nil"/>
-          <w:bottom w:val="nil"/>
-          <w:right w:val="nil"/>
-          <w:between w:val="nil"/>
-        </w:pBdr>
-        <w:ind w:left="1069"/>
-        <w:rPr>
-          <w:color w:val="000000"/>
-        </w:rPr>
-      </w:pPr>
-      <w:r>
-        <w:rPr>
-          <w:color w:val="000000"/>
-        </w:rPr>
-        <w:t>Sprint 3 : du 22.02.2021 au 28.02.2021</w:t>
-      </w:r>
-    </w:p>
-    <w:p>
-      <w:pPr>
-        <w:pBdr>
-          <w:top w:val="nil"/>
-          <w:left w:val="nil"/>
-          <w:bottom w:val="nil"/>
-          <w:right w:val="nil"/>
-          <w:between w:val="nil"/>
-        </w:pBdr>
-        <w:ind w:left="1789"/>
-        <w:rPr>
-          <w:color w:val="000000"/>
-        </w:rPr>
-      </w:pPr>
-      <w:r>
-        <w:rPr>
-          <w:color w:val="000000"/>
-        </w:rPr>
-        <w:t>Vacance</w:t>
-      </w:r>
-    </w:p>
-    <w:p>
-      <w:pPr>
-        <w:pBdr>
-          <w:top w:val="nil"/>
-          <w:left w:val="nil"/>
-          <w:bottom w:val="nil"/>
-          <w:right w:val="nil"/>
-          <w:between w:val="nil"/>
-        </w:pBdr>
-        <w:ind w:left="1069"/>
-        <w:rPr>
-          <w:color w:val="000000"/>
-        </w:rPr>
-      </w:pPr>
-      <w:r>
-        <w:rPr>
-          <w:color w:val="000000"/>
-        </w:rPr>
-        <w:t>Sprint 4 : du 01.03.2021 au 07.03.2021</w:t>
-      </w:r>
-    </w:p>
-    <w:p>
-      <w:pPr>
-        <w:pBdr>
-          <w:top w:val="nil"/>
-          <w:left w:val="nil"/>
-          <w:bottom w:val="nil"/>
-          <w:right w:val="nil"/>
-          <w:between w:val="nil"/>
-        </w:pBdr>
-        <w:ind w:left="1789"/>
-        <w:rPr>
-          <w:color w:val="000000"/>
-        </w:rPr>
-      </w:pPr>
-      <w:r>
-        <w:rPr>
-          <w:color w:val="000000"/>
-        </w:rPr>
-        <w:t>Création du menu</w:t>
-      </w:r>
-    </w:p>
-    <w:p>
-      <w:pPr>
-        <w:pBdr>
-          <w:top w:val="nil"/>
-          <w:left w:val="nil"/>
-          <w:bottom w:val="nil"/>
-          <w:right w:val="nil"/>
-          <w:between w:val="nil"/>
-        </w:pBdr>
-        <w:ind w:left="1789"/>
-        <w:rPr>
-          <w:color w:val="000000"/>
-        </w:rPr>
-      </w:pPr>
-      <w:r>
-        <w:rPr>
-          <w:color w:val="000000"/>
-        </w:rPr>
-        <w:t>Création des règles</w:t>
-      </w:r>
-    </w:p>
-    <w:p>
-      <w:pPr>
-        <w:pBdr>
-          <w:top w:val="nil"/>
-          <w:left w:val="nil"/>
-          <w:bottom w:val="nil"/>
-          <w:right w:val="nil"/>
-          <w:between w:val="nil"/>
-        </w:pBdr>
-        <w:ind w:left="1789"/>
-        <w:rPr>
-          <w:color w:val="000000"/>
-        </w:rPr>
-      </w:pPr>
-      <w:r>
-        <w:rPr>
-          <w:color w:val="000000"/>
-        </w:rPr>
-        <w:t>Vérification des bateaux</w:t>
-      </w:r>
-    </w:p>
-    <w:p>
-      <w:pPr>
-        <w:pBdr>
-          <w:top w:val="nil"/>
-          <w:left w:val="nil"/>
-          <w:bottom w:val="nil"/>
-          <w:right w:val="nil"/>
-          <w:between w:val="nil"/>
-        </w:pBdr>
-        <w:ind w:left="1069"/>
-        <w:rPr>
-          <w:color w:val="000000"/>
-        </w:rPr>
-      </w:pPr>
-      <w:r>
-        <w:rPr>
-          <w:color w:val="000000"/>
-        </w:rPr>
-        <w:t>Sprint 5 : du 0</w:t>
-      </w:r>
-      <w:r>
-        <w:rPr>
-          <w:color w:val="000000"/>
-        </w:rPr>
-        <w:t>8</w:t>
-      </w:r>
-      <w:r>
-        <w:rPr>
-          <w:color w:val="000000"/>
-        </w:rPr>
-        <w:t xml:space="preserve">.03.2021 au </w:t>
-      </w:r>
-      <w:r>
-        <w:rPr>
-          <w:color w:val="000000"/>
-        </w:rPr>
-        <w:t>14.03.2021</w:t>
-      </w:r>
-    </w:p>
-    <w:p>
-      <w:pPr>
-        <w:pBdr>
-          <w:top w:val="nil"/>
-          <w:left w:val="nil"/>
-          <w:bottom w:val="nil"/>
-          <w:right w:val="nil"/>
-          <w:between w:val="nil"/>
-        </w:pBdr>
-        <w:ind w:left="1789"/>
-        <w:rPr>
-          <w:color w:val="000000"/>
-        </w:rPr>
-      </w:pPr>
-      <w:r>
-        <w:rPr>
-          <w:color w:val="000000"/>
-        </w:rPr>
-        <w:t>Création d’une grille</w:t>
-      </w:r>
-    </w:p>
-    <w:p>
-      <w:pPr>
-        <w:pBdr>
-          <w:top w:val="nil"/>
-          <w:left w:val="nil"/>
-          <w:bottom w:val="nil"/>
-          <w:right w:val="nil"/>
-          <w:between w:val="nil"/>
-        </w:pBdr>
-        <w:ind w:left="1789"/>
-        <w:rPr>
-          <w:color w:val="000000"/>
-        </w:rPr>
-      </w:pPr>
-      <w:r>
-        <w:rPr>
-          <w:color w:val="000000"/>
-        </w:rPr>
-        <w:t>Implémentation de couleur dans mon code</w:t>
-      </w:r>
-    </w:p>
-    <w:p>
-      <w:pPr>
-        <w:pBdr>
-          <w:top w:val="nil"/>
-          <w:left w:val="nil"/>
-          <w:bottom w:val="nil"/>
-          <w:right w:val="nil"/>
-          <w:between w:val="nil"/>
-        </w:pBdr>
-        <w:ind w:left="1789"/>
-        <w:rPr>
-          <w:color w:val="000000"/>
-        </w:rPr>
-      </w:pPr>
-      <w:r>
-        <w:rPr>
-          <w:color w:val="000000"/>
-        </w:rPr>
-        <w:t>Création des différentes maquettes</w:t>
-      </w:r>
-    </w:p>
-    <w:p>
-      <w:pPr>
-        <w:pBdr>
-          <w:top w:val="nil"/>
-          <w:left w:val="nil"/>
-          <w:bottom w:val="nil"/>
-          <w:right w:val="nil"/>
-          <w:between w:val="nil"/>
-        </w:pBdr>
-        <w:ind w:left="1777"/>
-        <w:rPr>
-          <w:color w:val="000000"/>
-        </w:rPr>
-      </w:pPr>
-      <w:r>
-        <w:rPr>
-          <w:color w:val="000000"/>
-        </w:rPr>
-        <w:t>Rendu de la version V0.1 le 11.03.2021</w:t>
-      </w:r>
-    </w:p>
-    <w:p>
-      <w:pPr>
-        <w:pBdr>
-          <w:top w:val="nil"/>
-          <w:left w:val="nil"/>
-          <w:bottom w:val="nil"/>
-          <w:right w:val="nil"/>
-          <w:between w:val="nil"/>
-        </w:pBdr>
-        <w:ind w:left="1069"/>
-        <w:rPr>
-          <w:color w:val="000000"/>
-        </w:rPr>
-      </w:pPr>
-      <w:r>
-        <w:rPr>
-          <w:color w:val="000000"/>
-        </w:rPr>
-        <w:t xml:space="preserve">Sprint </w:t>
-      </w:r>
-      <w:r>
-        <w:rPr>
-          <w:color w:val="000000"/>
-        </w:rPr>
-        <w:t>6</w:t>
-      </w:r>
-      <w:r>
-        <w:rPr>
-          <w:color w:val="000000"/>
-        </w:rPr>
-        <w:t xml:space="preserve"> : du </w:t>
-      </w:r>
-      <w:r>
-        <w:rPr>
-          <w:color w:val="000000"/>
-        </w:rPr>
-        <w:t xml:space="preserve">15.03.2021 </w:t>
-      </w:r>
-      <w:r>
-        <w:rPr>
-          <w:color w:val="000000"/>
-        </w:rPr>
-        <w:t xml:space="preserve">au </w:t>
-      </w:r>
-      <w:r>
-        <w:rPr>
-          <w:color w:val="000000"/>
-        </w:rPr>
-        <w:t>21.03.2021</w:t>
-      </w:r>
-    </w:p>
-    <w:p>
-      <w:pPr>
-        <w:pBdr>
-          <w:top w:val="nil"/>
-          <w:left w:val="nil"/>
-          <w:bottom w:val="nil"/>
-          <w:right w:val="nil"/>
-          <w:between w:val="nil"/>
-        </w:pBdr>
-        <w:ind w:left="1789"/>
-        <w:rPr>
-          <w:color w:val="000000"/>
-        </w:rPr>
-      </w:pPr>
-      <w:r>
-        <w:rPr>
-          <w:color w:val="000000"/>
-        </w:rPr>
-        <w:t>Réaliser une fonction qui calcule le score d’une partie</w:t>
-      </w:r>
-    </w:p>
-    <w:p>
-      <w:pPr>
-        <w:pBdr>
-          <w:top w:val="nil"/>
-          <w:left w:val="nil"/>
-          <w:bottom w:val="nil"/>
-          <w:right w:val="nil"/>
-          <w:between w:val="nil"/>
-        </w:pBdr>
-        <w:ind w:left="1789"/>
-        <w:rPr>
-          <w:color w:val="000000"/>
-        </w:rPr>
-      </w:pPr>
-      <w:r>
-        <w:rPr>
-          <w:color w:val="000000"/>
-        </w:rPr>
-        <w:t xml:space="preserve">Théorie sur </w:t>
-      </w:r>
-      <w:r>
-        <w:rPr>
-          <w:color w:val="000000"/>
-        </w:rPr>
-        <w:t>les scénarios</w:t>
-      </w:r>
-      <w:r>
-        <w:rPr>
-          <w:color w:val="000000"/>
-        </w:rPr>
-        <w:t xml:space="preserve"> teste et création de mes scénari</w:t>
-      </w:r>
-      <w:r>
-        <w:rPr>
-          <w:color w:val="000000"/>
-        </w:rPr>
-        <w:t>os</w:t>
-      </w:r>
-      <w:r>
-        <w:rPr>
-          <w:color w:val="000000"/>
-        </w:rPr>
-        <w:t xml:space="preserve"> teste</w:t>
-      </w:r>
-    </w:p>
-    <w:p>
-      <w:pPr>
-        <w:pBdr>
-          <w:top w:val="nil"/>
-          <w:left w:val="nil"/>
-          <w:bottom w:val="nil"/>
-          <w:right w:val="nil"/>
-          <w:between w:val="nil"/>
-        </w:pBdr>
-        <w:ind w:left="1069"/>
-        <w:rPr>
-          <w:color w:val="000000"/>
-        </w:rPr>
-      </w:pPr>
-      <w:r>
-        <w:rPr>
-          <w:color w:val="000000"/>
-        </w:rPr>
-        <w:t>Sprint 7 : du 22.03.2021 au 28.03.2021</w:t>
-      </w:r>
-    </w:p>
-    <w:p>
-      <w:pPr>
-        <w:pBdr>
-          <w:top w:val="nil"/>
-          <w:left w:val="nil"/>
-          <w:bottom w:val="nil"/>
-          <w:right w:val="nil"/>
-          <w:between w:val="nil"/>
-        </w:pBdr>
-        <w:ind w:left="1789"/>
-        <w:rPr>
-          <w:color w:val="000000"/>
-        </w:rPr>
-      </w:pPr>
-      <w:r>
-        <w:rPr>
-          <w:color w:val="000000"/>
-        </w:rPr>
-        <w:t>Implémentation de fonction qui enregistre des données dans des fichier externe</w:t>
-      </w:r>
-    </w:p>
-    <w:p>
-      <w:pPr>
-        <w:pBdr>
-          <w:top w:val="nil"/>
-          <w:left w:val="nil"/>
-          <w:bottom w:val="nil"/>
-          <w:right w:val="nil"/>
-          <w:between w:val="nil"/>
-        </w:pBdr>
-        <w:ind w:left="1069"/>
-        <w:rPr>
-          <w:color w:val="000000"/>
-        </w:rPr>
-      </w:pPr>
-      <w:r>
-        <w:rPr>
-          <w:color w:val="000000"/>
-        </w:rPr>
-        <w:t>Sprint 8 : du 29.03.2021 au 02.04.2021</w:t>
-      </w:r>
-    </w:p>
-    <w:p>
-      <w:pPr>
-        <w:pBdr>
-          <w:top w:val="nil"/>
-          <w:left w:val="nil"/>
-          <w:bottom w:val="nil"/>
-          <w:right w:val="nil"/>
-          <w:between w:val="nil"/>
-        </w:pBdr>
-        <w:ind w:left="1789"/>
-        <w:rPr>
-          <w:color w:val="000000"/>
-        </w:rPr>
-      </w:pPr>
-      <w:r>
-        <w:rPr>
-          <w:color w:val="000000"/>
-        </w:rPr>
-        <w:t>Enregistrement de logs et un système de grille aléatoire</w:t>
-      </w:r>
-    </w:p>
-    <w:p>
-      <w:pPr>
-        <w:pBdr>
-          <w:top w:val="nil"/>
-          <w:left w:val="nil"/>
-          <w:bottom w:val="nil"/>
-          <w:right w:val="nil"/>
-          <w:between w:val="nil"/>
-        </w:pBdr>
-        <w:ind w:left="1789"/>
-        <w:rPr>
-          <w:color w:val="000000"/>
-        </w:rPr>
-      </w:pPr>
-      <w:r>
-        <w:rPr>
-          <w:color w:val="000000"/>
-        </w:rPr>
-        <w:t xml:space="preserve">Rendu de la version 1.0 pour le </w:t>
-      </w:r>
-      <w:r>
-        <w:rPr>
-          <w:color w:val="000000"/>
-        </w:rPr>
-        <w:t>02.04.2021</w:t>
-      </w:r>
-    </w:p>
-    <w:p>
-      <w:pPr>
-        <w:pBdr>
-          <w:top w:val="nil"/>
-          <w:left w:val="nil"/>
-          <w:bottom w:val="nil"/>
-          <w:right w:val="nil"/>
-          <w:between w:val="nil"/>
-        </w:pBdr>
-        <w:ind w:left="1789"/>
-        <w:rPr>
-          <w:color w:val="000000"/>
-        </w:rPr>
-      </w:pPr>
-    </w:p>
-    <w:p>
-      <w:pPr>
-        <w:pBdr>
-          <w:top w:val="nil"/>
-          <w:left w:val="nil"/>
-          <w:bottom w:val="nil"/>
-          <w:right w:val="nil"/>
-          <w:between w:val="nil"/>
-        </w:pBdr>
-        <w:rPr>
-          <w:color w:val="000000"/>
-        </w:rPr>
-      </w:pPr>
-      <w:r>
-        <w:rPr>
-          <w:color w:val="000000"/>
-        </w:rPr>
-        <w:tab/>
-      </w:r>
-      <w:r>
-        <w:rPr>
-          <w:color w:val="000000"/>
-        </w:rPr>
-        <w:tab/>
-      </w:r>
-    </w:p>
-    <w:p>
-      <w:pPr>
-        <w:pStyle w:val="Retraitnormal1"/>
-        <w:numPr>
-          <w:ilvl w:val="0"/>
-          <w:numId w:val="0"/>
-        </w:numPr>
-        <w:ind w:left="360"/>
-        <w:rPr>
-          <w:rFonts w:ascii="Arial" w:hAnsi="Arial"/>
-          <w:i/>
-          <w:iCs/>
-          <w:sz w:val="24"/>
-          <w:szCs w:val="14"/>
-          <w:lang w:eastAsia="fr-FR"/>
-        </w:rPr>
-      </w:pPr>
-    </w:p>
-    <w:p>
-      <w:pPr>
-        <w:pStyle w:val="Titre2"/>
-        <w:rPr>
-          <w:i w:val="0"/>
-          <w:iCs/>
-        </w:rPr>
-      </w:pPr>
-      <w:bookmarkStart w:id="13" w:name="_Toc25553314"/>
-      <w:bookmarkStart w:id="14" w:name="_Toc71691019"/>
-      <w:bookmarkStart w:id="15" w:name="_Toc67556665"/>
-      <w:r>
-        <w:rPr>
-          <w:i w:val="0"/>
-          <w:iCs/>
-        </w:rPr>
-        <w:lastRenderedPageBreak/>
-        <w:t>Dossier de conception</w:t>
-      </w:r>
-      <w:bookmarkEnd w:id="13"/>
-      <w:bookmarkEnd w:id="14"/>
-      <w:bookmarkEnd w:id="15"/>
-    </w:p>
-    <w:p/>
-    <w:p>
-      <w:pPr>
-        <w:ind w:left="360"/>
-      </w:pPr>
-      <w:r>
-        <w:t>Matériel :</w:t>
-      </w:r>
-    </w:p>
-    <w:p>
-      <w:pPr>
-        <w:pStyle w:val="Retraitnormal1"/>
-        <w:numPr>
-          <w:ilvl w:val="0"/>
-          <w:numId w:val="0"/>
-        </w:numPr>
-        <w:ind w:left="720"/>
-        <w:rPr>
-          <w:rFonts w:ascii="Arial" w:hAnsi="Arial" w:cs="Arial"/>
-          <w:iCs/>
-          <w:sz w:val="24"/>
-        </w:rPr>
-      </w:pPr>
-      <w:r>
-        <w:rPr>
-          <w:rFonts w:ascii="Arial" w:hAnsi="Arial" w:cs="Arial"/>
-          <w:iCs/>
-          <w:sz w:val="24"/>
-        </w:rPr>
-        <w:t>Ordinateur portable personnelle / ordinateur personnelle fix</w:t>
-      </w:r>
-    </w:p>
-    <w:p>
-      <w:pPr>
-        <w:pStyle w:val="Retraitnormal1"/>
-        <w:numPr>
-          <w:ilvl w:val="0"/>
-          <w:numId w:val="0"/>
-        </w:numPr>
-        <w:ind w:left="720"/>
-        <w:rPr>
-          <w:rFonts w:ascii="Arial" w:hAnsi="Arial" w:cs="Arial"/>
-          <w:iCs/>
-          <w:sz w:val="24"/>
-        </w:rPr>
-      </w:pPr>
-      <w:r>
-        <w:rPr>
-          <w:rFonts w:ascii="Arial" w:hAnsi="Arial" w:cs="Arial"/>
-          <w:iCs/>
-          <w:sz w:val="24"/>
-        </w:rPr>
-        <w:t>Windows 10</w:t>
-      </w:r>
-    </w:p>
-    <w:p>
-      <w:pPr>
-        <w:pStyle w:val="Retraitnormal1"/>
-        <w:numPr>
-          <w:ilvl w:val="0"/>
-          <w:numId w:val="0"/>
-        </w:numPr>
-        <w:ind w:left="720"/>
-        <w:rPr>
-          <w:rFonts w:ascii="Arial" w:hAnsi="Arial" w:cs="Arial"/>
-          <w:iCs/>
-          <w:sz w:val="24"/>
-        </w:rPr>
-      </w:pPr>
-      <w:proofErr w:type="spellStart"/>
-      <w:r>
-        <w:rPr>
-          <w:rFonts w:ascii="Arial" w:hAnsi="Arial" w:cs="Arial"/>
-          <w:iCs/>
-          <w:sz w:val="24"/>
-        </w:rPr>
-        <w:t>Clion</w:t>
-      </w:r>
-      <w:proofErr w:type="spellEnd"/>
-    </w:p>
-    <w:p>
-      <w:pPr>
-        <w:pStyle w:val="Retraitnormal1"/>
-        <w:numPr>
-          <w:ilvl w:val="0"/>
-          <w:numId w:val="0"/>
-        </w:numPr>
-        <w:ind w:left="720"/>
-        <w:rPr>
-          <w:rFonts w:ascii="Arial" w:hAnsi="Arial" w:cs="Arial"/>
-          <w:iCs/>
-          <w:sz w:val="24"/>
-        </w:rPr>
-      </w:pPr>
-      <w:proofErr w:type="spellStart"/>
-      <w:r>
-        <w:rPr>
-          <w:rFonts w:ascii="Arial" w:hAnsi="Arial" w:cs="Arial"/>
-          <w:iCs/>
-          <w:sz w:val="24"/>
-        </w:rPr>
-        <w:t>MinGw</w:t>
-      </w:r>
-      <w:proofErr w:type="spellEnd"/>
-    </w:p>
-    <w:p>
-      <w:pPr>
-        <w:pStyle w:val="Retraitnormal1"/>
-        <w:numPr>
-          <w:ilvl w:val="0"/>
-          <w:numId w:val="0"/>
-        </w:numPr>
-        <w:ind w:left="720"/>
-        <w:rPr>
-          <w:rFonts w:ascii="Arial" w:hAnsi="Arial" w:cs="Arial"/>
-          <w:iCs/>
-          <w:sz w:val="24"/>
-        </w:rPr>
-      </w:pPr>
-      <w:proofErr w:type="spellStart"/>
-      <w:r>
-        <w:rPr>
-          <w:rFonts w:ascii="Arial" w:hAnsi="Arial" w:cs="Arial"/>
-          <w:iCs/>
-          <w:sz w:val="24"/>
-        </w:rPr>
-        <w:t>Gtit</w:t>
-      </w:r>
-      <w:r>
-        <w:rPr>
-          <w:rFonts w:ascii="Arial" w:hAnsi="Arial" w:cs="Arial"/>
-          <w:iCs/>
-          <w:sz w:val="24"/>
-        </w:rPr>
-        <w:t>H</w:t>
-      </w:r>
-      <w:r>
-        <w:rPr>
-          <w:rFonts w:ascii="Arial" w:hAnsi="Arial" w:cs="Arial"/>
-          <w:iCs/>
-          <w:sz w:val="24"/>
-        </w:rPr>
-        <w:t>ub</w:t>
-      </w:r>
-      <w:proofErr w:type="spellEnd"/>
-    </w:p>
-    <w:p>
-      <w:pPr>
-        <w:pStyle w:val="Retraitnormal1"/>
-        <w:numPr>
-          <w:ilvl w:val="0"/>
-          <w:numId w:val="0"/>
-        </w:numPr>
-        <w:ind w:left="720"/>
-        <w:rPr>
-          <w:rFonts w:ascii="Arial" w:hAnsi="Arial" w:cs="Arial"/>
-          <w:iCs/>
-          <w:sz w:val="24"/>
-        </w:rPr>
-      </w:pPr>
-      <w:r>
-        <w:rPr>
-          <w:rFonts w:ascii="Arial" w:hAnsi="Arial" w:cs="Arial"/>
-          <w:iCs/>
-          <w:sz w:val="24"/>
-        </w:rPr>
-        <w:t>Suite office</w:t>
-      </w:r>
-    </w:p>
-    <w:p>
-      <w:pPr>
-        <w:pStyle w:val="Retraitnormal1"/>
-        <w:numPr>
-          <w:ilvl w:val="0"/>
-          <w:numId w:val="0"/>
-        </w:numPr>
-        <w:ind w:left="720"/>
-        <w:rPr>
-          <w:rFonts w:ascii="Arial" w:hAnsi="Arial" w:cs="Arial"/>
-          <w:iCs/>
-          <w:sz w:val="24"/>
-        </w:rPr>
-      </w:pPr>
-    </w:p>
-    <w:p>
-      <w:pPr>
-        <w:pStyle w:val="Retraitnormal1"/>
-        <w:numPr>
-          <w:ilvl w:val="0"/>
-          <w:numId w:val="0"/>
-        </w:numPr>
-        <w:ind w:left="720" w:hanging="360"/>
-        <w:rPr>
-          <w:rFonts w:ascii="Arial" w:hAnsi="Arial" w:cs="Arial"/>
-          <w:iCs/>
-          <w:sz w:val="24"/>
-        </w:rPr>
-      </w:pPr>
-      <w:proofErr w:type="gramStart"/>
-      <w:r>
-        <w:rPr>
-          <w:rFonts w:ascii="Arial" w:hAnsi="Arial" w:cs="Arial"/>
-          <w:iCs/>
-          <w:sz w:val="24"/>
-        </w:rPr>
-        <w:t>Les maquette</w:t>
-      </w:r>
-      <w:proofErr w:type="gramEnd"/>
-      <w:r>
-        <w:rPr>
-          <w:rFonts w:ascii="Arial" w:hAnsi="Arial" w:cs="Arial"/>
-          <w:iCs/>
-          <w:sz w:val="24"/>
-        </w:rPr>
-        <w:t xml:space="preserve"> sont réaliser avec </w:t>
-      </w:r>
-      <w:proofErr w:type="spellStart"/>
-      <w:r>
-        <w:rPr>
-          <w:rFonts w:ascii="Arial" w:hAnsi="Arial" w:cs="Arial"/>
-          <w:iCs/>
-          <w:sz w:val="24"/>
-        </w:rPr>
-        <w:t>balsmiq</w:t>
-      </w:r>
-      <w:proofErr w:type="spellEnd"/>
-      <w:r>
-        <w:rPr>
-          <w:rFonts w:ascii="Arial" w:hAnsi="Arial" w:cs="Arial"/>
-          <w:iCs/>
-          <w:sz w:val="24"/>
-        </w:rPr>
-        <w:t xml:space="preserve"> </w:t>
-      </w:r>
-      <w:proofErr w:type="spellStart"/>
-      <w:r>
-        <w:rPr>
-          <w:rFonts w:ascii="Arial" w:hAnsi="Arial" w:cs="Arial"/>
-          <w:iCs/>
-          <w:sz w:val="24"/>
-        </w:rPr>
-        <w:t>Wirefram</w:t>
-      </w:r>
-      <w:proofErr w:type="spellEnd"/>
-    </w:p>
-    <w:p>
-      <w:pPr>
-        <w:pStyle w:val="Retraitnormal1"/>
-        <w:numPr>
-          <w:ilvl w:val="0"/>
-          <w:numId w:val="0"/>
-        </w:numPr>
-        <w:ind w:left="720" w:hanging="360"/>
-        <w:rPr>
-          <w:rFonts w:ascii="Arial" w:hAnsi="Arial" w:cs="Arial"/>
-          <w:iCs/>
-          <w:sz w:val="24"/>
-        </w:rPr>
-      </w:pPr>
-      <w:r>
-        <w:rPr>
-          <w:rFonts w:ascii="Arial" w:hAnsi="Arial" w:cs="Arial"/>
-          <w:iCs/>
-          <w:sz w:val="24"/>
-        </w:rPr>
-        <w:t>Les MCD sont réaliser avec Draw.io</w:t>
-      </w:r>
-    </w:p>
-    <w:p>
-      <w:pPr>
-        <w:pStyle w:val="Retraitnormal1"/>
-        <w:numPr>
-          <w:ilvl w:val="0"/>
-          <w:numId w:val="0"/>
-        </w:numPr>
-        <w:ind w:left="360"/>
-        <w:rPr>
-          <w:rFonts w:ascii="Arial" w:hAnsi="Arial" w:cs="Arial"/>
-          <w:i/>
-          <w:sz w:val="24"/>
-        </w:rPr>
-      </w:pPr>
-      <w:r>
-        <w:rPr>
-          <w:rFonts w:ascii="Arial" w:hAnsi="Arial" w:cs="Arial"/>
-          <w:iCs/>
-          <w:sz w:val="24"/>
-        </w:rPr>
-        <w:t xml:space="preserve">Le projet est </w:t>
-      </w:r>
-      <w:proofErr w:type="gramStart"/>
-      <w:r>
-        <w:rPr>
-          <w:rFonts w:ascii="Arial" w:hAnsi="Arial" w:cs="Arial"/>
-          <w:iCs/>
-          <w:sz w:val="24"/>
-        </w:rPr>
-        <w:t>coder</w:t>
-      </w:r>
-      <w:proofErr w:type="gramEnd"/>
-      <w:r>
-        <w:rPr>
-          <w:rFonts w:ascii="Arial" w:hAnsi="Arial" w:cs="Arial"/>
-          <w:iCs/>
-          <w:sz w:val="24"/>
-        </w:rPr>
-        <w:t xml:space="preserve"> sur en C sur </w:t>
-      </w:r>
-      <w:proofErr w:type="spellStart"/>
-      <w:r>
-        <w:rPr>
-          <w:rFonts w:ascii="Arial" w:hAnsi="Arial" w:cs="Arial"/>
-          <w:iCs/>
-          <w:sz w:val="24"/>
-        </w:rPr>
-        <w:t>Clion</w:t>
-      </w:r>
-      <w:proofErr w:type="spellEnd"/>
-      <w:r>
-        <w:rPr>
-          <w:rFonts w:ascii="Arial" w:hAnsi="Arial" w:cs="Arial"/>
-          <w:iCs/>
-          <w:sz w:val="24"/>
-        </w:rPr>
-        <w:t xml:space="preserve"> et ensuite déposer sur Git</w:t>
-      </w:r>
-      <w:r>
-        <w:rPr>
-          <w:rFonts w:ascii="Arial" w:hAnsi="Arial" w:cs="Arial"/>
-          <w:iCs/>
-          <w:sz w:val="24"/>
-        </w:rPr>
-        <w:t>H</w:t>
-      </w:r>
-      <w:r>
-        <w:rPr>
-          <w:rFonts w:ascii="Arial" w:hAnsi="Arial" w:cs="Arial"/>
-          <w:iCs/>
-          <w:sz w:val="24"/>
-        </w:rPr>
-        <w:t>ub</w:t>
-      </w:r>
-    </w:p>
-    <w:p/>
-    <w:p>
-      <w:pPr>
-        <w:pStyle w:val="Titre1"/>
-        <w:tabs>
-          <w:tab w:val="num" w:pos="360"/>
-        </w:tabs>
-      </w:pPr>
-      <w:bookmarkStart w:id="16" w:name="_Toc71703259"/>
-      <w:bookmarkStart w:id="17" w:name="_Toc67556666"/>
-      <w:r>
-        <w:t>R</w:t>
-      </w:r>
-      <w:bookmarkEnd w:id="16"/>
-      <w:r>
-        <w:t>éalisation</w:t>
-      </w:r>
-      <w:bookmarkEnd w:id="17"/>
-    </w:p>
-    <w:p>
-      <w:pPr>
-        <w:pStyle w:val="Titre2"/>
-        <w:rPr>
-          <w:i w:val="0"/>
-          <w:iCs/>
-        </w:rPr>
-      </w:pPr>
-      <w:bookmarkStart w:id="18" w:name="_Toc25553317"/>
-      <w:bookmarkStart w:id="19" w:name="_Toc71691022"/>
-      <w:bookmarkStart w:id="20" w:name="_Toc67556667"/>
-      <w:r>
-        <w:rPr>
-          <w:i w:val="0"/>
-          <w:iCs/>
-        </w:rPr>
-        <w:t>Dossier de réalisation</w:t>
-      </w:r>
-      <w:bookmarkStart w:id="21" w:name="_Toc25553318"/>
-      <w:bookmarkEnd w:id="18"/>
-      <w:bookmarkEnd w:id="19"/>
-      <w:bookmarkEnd w:id="20"/>
-    </w:p>
-    <w:bookmarkEnd w:id="21"/>
-    <w:p>
-      <w:pPr>
-        <w:ind w:firstLine="360"/>
-        <w:rPr>
-          <w:i/>
-          <w:iCs/>
-        </w:rPr>
-      </w:pPr>
-    </w:p>
-    <w:p>
-      <w:pPr>
-        <w:ind w:firstLine="360"/>
-      </w:pPr>
-      <w:r>
-        <w:t xml:space="preserve">Le projet est </w:t>
-      </w:r>
-      <w:proofErr w:type="gramStart"/>
-      <w:r>
-        <w:t>déposer</w:t>
-      </w:r>
-      <w:proofErr w:type="gramEnd"/>
-      <w:r>
-        <w:t xml:space="preserve"> dans un répertoire priver sur GitHub</w:t>
-      </w:r>
-    </w:p>
-    <w:p>
-      <w:pPr>
-        <w:ind w:firstLine="360"/>
-      </w:pPr>
-      <w:hyperlink r:id="rId32" w:history="1">
-        <w:r>
-          <w:rPr>
-            <w:rStyle w:val="Lienhypertexte"/>
-          </w:rPr>
-          <w:t>https://github.com/TSZ-cpnv/BatailleNavale</w:t>
-        </w:r>
-      </w:hyperlink>
-    </w:p>
-    <w:p>
-      <w:pPr>
-        <w:ind w:firstLine="360"/>
-      </w:pPr>
-    </w:p>
-    <w:p>
-      <w:pPr>
-        <w:pBdr>
-          <w:top w:val="nil"/>
-          <w:left w:val="nil"/>
-          <w:bottom w:val="nil"/>
-          <w:right w:val="nil"/>
-          <w:between w:val="nil"/>
-        </w:pBdr>
-        <w:ind w:firstLine="360"/>
-        <w:rPr>
-          <w:color w:val="000000"/>
-        </w:rPr>
-      </w:pPr>
-      <w:r>
-        <w:rPr>
-          <w:color w:val="000000"/>
-        </w:rPr>
-        <w:t>.</w:t>
-      </w:r>
-      <w:proofErr w:type="spellStart"/>
-      <w:r>
-        <w:rPr>
-          <w:color w:val="000000"/>
-        </w:rPr>
-        <w:t>gitattributes</w:t>
-      </w:r>
-      <w:proofErr w:type="spellEnd"/>
-      <w:r>
-        <w:rPr>
-          <w:color w:val="000000"/>
-        </w:rPr>
-        <w:t xml:space="preserve"> </w:t>
-      </w:r>
-      <w:proofErr w:type="gramStart"/>
-      <w:r>
-        <w:rPr>
-          <w:color w:val="000000"/>
-        </w:rPr>
-        <w:t>&amp; .</w:t>
-      </w:r>
-      <w:proofErr w:type="spellStart"/>
-      <w:r>
-        <w:rPr>
-          <w:color w:val="000000"/>
-        </w:rPr>
-        <w:t>gitignore</w:t>
-      </w:r>
-      <w:proofErr w:type="spellEnd"/>
-      <w:proofErr w:type="gramEnd"/>
-      <w:r>
-        <w:rPr>
-          <w:color w:val="000000"/>
-        </w:rPr>
-        <w:t> : Fichiers propres au fonctionnement du répertoire Git</w:t>
-      </w:r>
-    </w:p>
-    <w:p>
-      <w:pPr>
-        <w:pBdr>
-          <w:top w:val="nil"/>
-          <w:left w:val="nil"/>
-          <w:bottom w:val="nil"/>
-          <w:right w:val="nil"/>
-          <w:between w:val="nil"/>
-        </w:pBdr>
-        <w:ind w:firstLine="360"/>
-        <w:rPr>
-          <w:color w:val="000000"/>
-        </w:rPr>
-      </w:pPr>
-      <w:r>
-        <w:rPr>
-          <w:color w:val="000000"/>
-        </w:rPr>
-        <w:t>CMakeLists.txt : List du code à compiler</w:t>
-      </w:r>
-    </w:p>
-    <w:p>
-      <w:pPr>
-        <w:pBdr>
-          <w:top w:val="nil"/>
-          <w:left w:val="nil"/>
-          <w:bottom w:val="nil"/>
-          <w:right w:val="nil"/>
-          <w:between w:val="nil"/>
-        </w:pBdr>
-        <w:ind w:firstLine="360"/>
-        <w:rPr>
-          <w:color w:val="000000"/>
-        </w:rPr>
-      </w:pPr>
-      <w:proofErr w:type="spellStart"/>
-      <w:r>
-        <w:rPr>
-          <w:color w:val="000000"/>
-        </w:rPr>
-        <w:t>Main.c</w:t>
-      </w:r>
-      <w:proofErr w:type="spellEnd"/>
-      <w:r>
-        <w:rPr>
-          <w:color w:val="000000"/>
-        </w:rPr>
-        <w:t> : Code principal</w:t>
-      </w:r>
-    </w:p>
-    <w:p>
-      <w:pPr>
-        <w:pBdr>
-          <w:top w:val="nil"/>
-          <w:left w:val="nil"/>
-          <w:bottom w:val="nil"/>
-          <w:right w:val="nil"/>
-          <w:between w:val="nil"/>
-        </w:pBdr>
-        <w:ind w:firstLine="360"/>
-        <w:rPr>
-          <w:color w:val="000000"/>
-        </w:rPr>
-      </w:pPr>
-      <w:r>
-        <w:rPr>
-          <w:color w:val="000000"/>
-        </w:rPr>
-        <w:t>BatailleNavale.exe : exécutable du projet</w:t>
-      </w:r>
-    </w:p>
-    <w:p>
-      <w:pPr>
-        <w:pBdr>
-          <w:top w:val="nil"/>
-          <w:left w:val="nil"/>
-          <w:bottom w:val="nil"/>
-          <w:right w:val="nil"/>
-          <w:between w:val="nil"/>
-        </w:pBdr>
-        <w:ind w:firstLine="360"/>
-        <w:rPr>
-          <w:color w:val="000000"/>
-        </w:rPr>
-      </w:pPr>
-      <w:r>
-        <w:rPr>
-          <w:color w:val="000000"/>
-        </w:rPr>
-        <w:t>Grille : contient les fichier txt de mes grilles</w:t>
-      </w:r>
-    </w:p>
-    <w:p>
-      <w:pPr>
-        <w:pBdr>
-          <w:top w:val="nil"/>
-          <w:left w:val="nil"/>
-          <w:bottom w:val="nil"/>
-          <w:right w:val="nil"/>
-          <w:between w:val="nil"/>
-        </w:pBdr>
-        <w:ind w:firstLine="360"/>
-        <w:rPr>
-          <w:color w:val="000000"/>
-        </w:rPr>
-      </w:pPr>
-      <w:r>
-        <w:rPr>
-          <w:color w:val="000000"/>
-        </w:rPr>
-        <w:t>Logs : contient le fichier txt de mes logs</w:t>
-      </w:r>
-    </w:p>
-    <w:p>
-      <w:pPr>
-        <w:pBdr>
-          <w:top w:val="nil"/>
-          <w:left w:val="nil"/>
-          <w:bottom w:val="nil"/>
-          <w:right w:val="nil"/>
-          <w:between w:val="nil"/>
-        </w:pBdr>
-        <w:ind w:firstLine="360"/>
-        <w:rPr>
-          <w:color w:val="000000"/>
-        </w:rPr>
-      </w:pPr>
-      <w:r>
-        <w:rPr>
-          <w:color w:val="000000"/>
-        </w:rPr>
-        <w:t xml:space="preserve">Score : contient le fichier </w:t>
-      </w:r>
-      <w:proofErr w:type="gramStart"/>
-      <w:r>
-        <w:rPr>
-          <w:color w:val="000000"/>
-        </w:rPr>
-        <w:t>on sont</w:t>
-      </w:r>
-      <w:proofErr w:type="gramEnd"/>
-      <w:r>
-        <w:rPr>
-          <w:color w:val="000000"/>
-        </w:rPr>
-        <w:t xml:space="preserve"> inscrit les pseudo et point</w:t>
-      </w:r>
-    </w:p>
-    <w:p>
-      <w:pPr>
-        <w:pBdr>
-          <w:top w:val="nil"/>
-          <w:left w:val="nil"/>
-          <w:bottom w:val="nil"/>
-          <w:right w:val="nil"/>
-          <w:between w:val="nil"/>
-        </w:pBdr>
-        <w:ind w:firstLine="360"/>
-        <w:rPr>
-          <w:color w:val="000000"/>
-        </w:rPr>
-      </w:pPr>
-    </w:p>
-    <w:p>
-      <w:pPr>
-        <w:pBdr>
-          <w:top w:val="nil"/>
-          <w:left w:val="nil"/>
-          <w:bottom w:val="nil"/>
-          <w:right w:val="nil"/>
-          <w:between w:val="nil"/>
-        </w:pBdr>
-        <w:ind w:firstLine="360"/>
-        <w:rPr>
-          <w:color w:val="000000"/>
-          <w:lang w:val="de-CH"/>
-        </w:rPr>
-      </w:pPr>
-      <w:r>
-        <w:rPr>
-          <w:color w:val="000000"/>
-          <w:lang w:val="de-CH"/>
-        </w:rPr>
-        <w:t>Software</w:t>
-      </w:r>
-    </w:p>
-    <w:p>
-      <w:pPr>
-        <w:pBdr>
-          <w:top w:val="nil"/>
-          <w:left w:val="nil"/>
-          <w:bottom w:val="nil"/>
-          <w:right w:val="nil"/>
-          <w:between w:val="nil"/>
-        </w:pBdr>
-        <w:ind w:firstLine="708"/>
-        <w:rPr>
-          <w:color w:val="000000"/>
-          <w:lang w:val="de-CH"/>
-        </w:rPr>
-      </w:pPr>
-      <w:r>
-        <w:rPr>
-          <w:color w:val="000000"/>
-          <w:lang w:val="de-CH"/>
-        </w:rPr>
-        <w:t xml:space="preserve">Windows 10 </w:t>
-      </w:r>
-      <w:proofErr w:type="spellStart"/>
-      <w:r>
-        <w:rPr>
-          <w:color w:val="000000"/>
-          <w:lang w:val="de-CH"/>
-        </w:rPr>
-        <w:t>version</w:t>
-      </w:r>
-      <w:proofErr w:type="spellEnd"/>
-      <w:r>
-        <w:rPr>
-          <w:color w:val="000000"/>
-          <w:lang w:val="de-CH"/>
-        </w:rPr>
-        <w:t xml:space="preserve"> 1909</w:t>
-      </w:r>
-    </w:p>
-    <w:p>
-      <w:pPr>
-        <w:pBdr>
-          <w:top w:val="nil"/>
-          <w:left w:val="nil"/>
-          <w:bottom w:val="nil"/>
-          <w:right w:val="nil"/>
-          <w:between w:val="nil"/>
-        </w:pBdr>
-        <w:ind w:firstLine="708"/>
-        <w:rPr>
-          <w:color w:val="000000"/>
-          <w:lang w:val="de-CH"/>
-        </w:rPr>
-      </w:pPr>
-      <w:proofErr w:type="spellStart"/>
-      <w:r>
-        <w:rPr>
-          <w:color w:val="000000"/>
-          <w:lang w:val="de-CH"/>
-        </w:rPr>
-        <w:t>CLion</w:t>
-      </w:r>
-      <w:proofErr w:type="spellEnd"/>
-      <w:r>
-        <w:rPr>
-          <w:color w:val="000000"/>
-          <w:lang w:val="de-CH"/>
-        </w:rPr>
-        <w:t xml:space="preserve"> 2020.3 </w:t>
-      </w:r>
-    </w:p>
-    <w:p>
-      <w:pPr>
-        <w:pBdr>
-          <w:top w:val="nil"/>
-          <w:left w:val="nil"/>
-          <w:bottom w:val="nil"/>
-          <w:right w:val="nil"/>
-          <w:between w:val="nil"/>
-        </w:pBdr>
-        <w:ind w:firstLine="708"/>
-        <w:rPr>
-          <w:color w:val="000000"/>
-          <w:lang w:val="de-CH"/>
-        </w:rPr>
-      </w:pPr>
-      <w:r>
-        <w:rPr>
-          <w:color w:val="000000"/>
-          <w:lang w:val="de-CH"/>
-        </w:rPr>
-        <w:t xml:space="preserve">Microsoft </w:t>
-      </w:r>
-      <w:proofErr w:type="spellStart"/>
-      <w:r>
-        <w:rPr>
-          <w:color w:val="000000"/>
-          <w:lang w:val="de-CH"/>
-        </w:rPr>
-        <w:t>office</w:t>
-      </w:r>
-      <w:proofErr w:type="spellEnd"/>
-      <w:r>
-        <w:rPr>
-          <w:color w:val="000000"/>
-          <w:lang w:val="de-CH"/>
-        </w:rPr>
-        <w:t xml:space="preserve"> 2019</w:t>
-      </w:r>
-    </w:p>
-    <w:p>
-      <w:pPr>
-        <w:pBdr>
-          <w:top w:val="nil"/>
-          <w:left w:val="nil"/>
-          <w:bottom w:val="nil"/>
-          <w:right w:val="nil"/>
-          <w:between w:val="nil"/>
-        </w:pBdr>
-        <w:ind w:firstLine="708"/>
-        <w:rPr>
-          <w:color w:val="000000"/>
-        </w:rPr>
-      </w:pPr>
-      <w:proofErr w:type="spellStart"/>
-      <w:r>
-        <w:rPr>
-          <w:color w:val="000000"/>
-        </w:rPr>
-        <w:t>MinGW</w:t>
-      </w:r>
-      <w:proofErr w:type="spellEnd"/>
-      <w:r>
-        <w:rPr>
-          <w:color w:val="000000"/>
-        </w:rPr>
-        <w:t xml:space="preserve"> </w:t>
-      </w:r>
-      <w:proofErr w:type="spellStart"/>
-      <w:r>
-        <w:rPr>
-          <w:color w:val="000000"/>
-        </w:rPr>
-        <w:t>gcc</w:t>
-      </w:r>
-      <w:proofErr w:type="spellEnd"/>
-      <w:r>
-        <w:rPr>
-          <w:color w:val="000000"/>
-        </w:rPr>
-        <w:t xml:space="preserve"> version 8.1.0</w:t>
-      </w:r>
-    </w:p>
-    <w:p>
-      <w:pPr>
-        <w:pBdr>
-          <w:top w:val="nil"/>
-          <w:left w:val="nil"/>
-          <w:bottom w:val="nil"/>
-          <w:right w:val="nil"/>
-          <w:between w:val="nil"/>
-        </w:pBdr>
-        <w:ind w:left="708"/>
-        <w:rPr>
-          <w:color w:val="000000"/>
-        </w:rPr>
-      </w:pPr>
-      <w:proofErr w:type="spellStart"/>
-      <w:r>
-        <w:rPr>
-          <w:color w:val="000000"/>
-        </w:rPr>
-        <w:t>GitHun</w:t>
-      </w:r>
-      <w:proofErr w:type="spellEnd"/>
-      <w:r>
-        <w:rPr>
-          <w:color w:val="000000"/>
-        </w:rPr>
-        <w:t xml:space="preserve"> version 2.7.1</w:t>
-      </w:r>
-    </w:p>
-    <w:p>
-      <w:pPr>
-        <w:pBdr>
-          <w:top w:val="nil"/>
-          <w:left w:val="nil"/>
-          <w:bottom w:val="nil"/>
-          <w:right w:val="nil"/>
-          <w:between w:val="nil"/>
-        </w:pBdr>
-        <w:ind w:left="708"/>
-        <w:rPr>
-          <w:color w:val="000000"/>
-        </w:rPr>
-      </w:pPr>
-    </w:p>
-    <w:p>
-      <w:pPr>
-        <w:pBdr>
-          <w:top w:val="nil"/>
-          <w:left w:val="nil"/>
-          <w:bottom w:val="nil"/>
-          <w:right w:val="nil"/>
-          <w:between w:val="nil"/>
-        </w:pBdr>
-        <w:ind w:left="708"/>
-        <w:rPr>
-          <w:color w:val="000000"/>
-        </w:rPr>
-      </w:pPr>
-      <w:r>
-        <w:rPr>
-          <w:color w:val="000000"/>
-        </w:rPr>
-        <w:t>Bataille Navale V1.0</w:t>
-      </w:r>
-    </w:p>
-    <w:p>
-      <w:pPr>
-        <w:pBdr>
-          <w:top w:val="nil"/>
-          <w:left w:val="nil"/>
-          <w:bottom w:val="nil"/>
-          <w:right w:val="nil"/>
-          <w:between w:val="nil"/>
-        </w:pBdr>
-        <w:ind w:left="708"/>
-        <w:rPr>
-          <w:color w:val="000000"/>
-        </w:rPr>
-      </w:pPr>
-    </w:p>
-    <w:p>
-      <w:pPr>
-        <w:pBdr>
-          <w:top w:val="nil"/>
-          <w:left w:val="nil"/>
-          <w:bottom w:val="nil"/>
-          <w:right w:val="nil"/>
-          <w:between w:val="nil"/>
-        </w:pBdr>
-        <w:ind w:left="708"/>
-        <w:rPr>
-          <w:color w:val="000000"/>
-        </w:rPr>
-      </w:pPr>
-    </w:p>
-    <w:p>
-      <w:pPr>
-        <w:pBdr>
-          <w:top w:val="nil"/>
-          <w:left w:val="nil"/>
-          <w:bottom w:val="nil"/>
-          <w:right w:val="nil"/>
-          <w:between w:val="nil"/>
-        </w:pBdr>
-        <w:ind w:left="708"/>
-        <w:rPr>
-          <w:color w:val="000000"/>
-        </w:rPr>
-      </w:pPr>
-    </w:p>
-    <w:p>
-      <w:pPr>
-        <w:pBdr>
-          <w:top w:val="nil"/>
-          <w:left w:val="nil"/>
-          <w:bottom w:val="nil"/>
-          <w:right w:val="nil"/>
-          <w:between w:val="nil"/>
-        </w:pBdr>
-        <w:ind w:left="708"/>
-        <w:rPr>
-          <w:color w:val="000000"/>
-        </w:rPr>
-      </w:pPr>
-    </w:p>
-    <w:p>
-      <w:pPr>
-        <w:pBdr>
-          <w:top w:val="nil"/>
-          <w:left w:val="nil"/>
-          <w:bottom w:val="nil"/>
-          <w:right w:val="nil"/>
-          <w:between w:val="nil"/>
-        </w:pBdr>
-        <w:ind w:left="708"/>
-        <w:rPr>
-          <w:color w:val="000000"/>
-        </w:rPr>
-      </w:pPr>
-      <w:r>
-        <w:rPr>
-          <w:color w:val="000000"/>
-        </w:rPr>
-        <w:t>Librairies</w:t>
-      </w:r>
-    </w:p>
-    <w:p>
-      <w:pPr>
-        <w:pBdr>
-          <w:top w:val="nil"/>
-          <w:left w:val="nil"/>
-          <w:bottom w:val="nil"/>
-          <w:right w:val="nil"/>
-          <w:between w:val="nil"/>
-        </w:pBdr>
-        <w:ind w:left="708"/>
-        <w:rPr>
-          <w:color w:val="000000"/>
-        </w:rPr>
-      </w:pPr>
-      <w:r>
-        <w:rPr>
-          <w:color w:val="000000"/>
-        </w:rPr>
-        <w:tab/>
-      </w:r>
-      <w:proofErr w:type="spellStart"/>
-      <w:r>
-        <w:rPr>
-          <w:color w:val="000000"/>
-        </w:rPr>
-        <w:t>Stdio.h</w:t>
-      </w:r>
-      <w:proofErr w:type="spellEnd"/>
-    </w:p>
-    <w:p>
-      <w:pPr>
-        <w:pBdr>
-          <w:top w:val="nil"/>
-          <w:left w:val="nil"/>
-          <w:bottom w:val="nil"/>
-          <w:right w:val="nil"/>
-          <w:between w:val="nil"/>
-        </w:pBdr>
-        <w:ind w:left="708"/>
-        <w:rPr>
-          <w:color w:val="000000"/>
-        </w:rPr>
-      </w:pPr>
-      <w:r>
-        <w:rPr>
-          <w:color w:val="000000"/>
-        </w:rPr>
-        <w:tab/>
-      </w:r>
-      <w:proofErr w:type="spellStart"/>
-      <w:r>
-        <w:rPr>
-          <w:color w:val="000000"/>
-        </w:rPr>
-        <w:t>Stdlib.h</w:t>
-      </w:r>
-      <w:proofErr w:type="spellEnd"/>
-    </w:p>
-    <w:p>
-      <w:pPr>
-        <w:pBdr>
-          <w:top w:val="nil"/>
-          <w:left w:val="nil"/>
-          <w:bottom w:val="nil"/>
-          <w:right w:val="nil"/>
-          <w:between w:val="nil"/>
-        </w:pBdr>
-        <w:ind w:left="708"/>
-        <w:rPr>
-          <w:color w:val="000000"/>
-        </w:rPr>
-      </w:pPr>
-      <w:r>
-        <w:rPr>
-          <w:color w:val="000000"/>
-        </w:rPr>
-        <w:tab/>
-      </w:r>
-      <w:proofErr w:type="spellStart"/>
-      <w:r>
-        <w:rPr>
-          <w:color w:val="000000"/>
-        </w:rPr>
-        <w:t>Windows.h</w:t>
-      </w:r>
-      <w:proofErr w:type="spellEnd"/>
-    </w:p>
-    <w:p>
-      <w:pPr>
-        <w:pBdr>
-          <w:top w:val="nil"/>
-          <w:left w:val="nil"/>
-          <w:bottom w:val="nil"/>
-          <w:right w:val="nil"/>
-          <w:between w:val="nil"/>
-        </w:pBdr>
-        <w:ind w:left="708"/>
-        <w:rPr>
-          <w:color w:val="000000"/>
-        </w:rPr>
-      </w:pPr>
-      <w:r>
-        <w:rPr>
-          <w:color w:val="000000"/>
-        </w:rPr>
-        <w:tab/>
-      </w:r>
-      <w:proofErr w:type="spellStart"/>
-      <w:r>
-        <w:rPr>
-          <w:color w:val="000000"/>
-        </w:rPr>
-        <w:t>Time.h</w:t>
-      </w:r>
-      <w:proofErr w:type="spellEnd"/>
-    </w:p>
-    <w:p>
-      <w:pPr>
-        <w:pStyle w:val="Titre2"/>
-        <w:rPr>
-          <w:i w:val="0"/>
-          <w:iCs/>
-        </w:rPr>
-      </w:pPr>
-      <w:bookmarkStart w:id="22" w:name="_Toc25553321"/>
-      <w:bookmarkStart w:id="23" w:name="_Toc71691025"/>
-      <w:bookmarkStart w:id="24" w:name="_Toc67556668"/>
-      <w:r>
-        <w:rPr>
-          <w:i w:val="0"/>
-          <w:iCs/>
-        </w:rPr>
-        <w:lastRenderedPageBreak/>
-        <w:t>Description des test</w:t>
-      </w:r>
-      <w:bookmarkEnd w:id="22"/>
-      <w:r>
-        <w:rPr>
-          <w:i w:val="0"/>
-          <w:iCs/>
-        </w:rPr>
-        <w:t>s effectués</w:t>
-      </w:r>
-      <w:bookmarkEnd w:id="23"/>
-      <w:bookmarkEnd w:id="24"/>
-    </w:p>
-    <w:p>
-      <w:pPr>
-        <w:pStyle w:val="En-tte"/>
-        <w:ind w:left="357"/>
-        <w:rPr>
-          <w:i/>
-        </w:rPr>
-      </w:pPr>
-    </w:p>
-    <w:p>
-      <w:pPr>
-        <w:pStyle w:val="En-tte"/>
-        <w:ind w:left="357"/>
-        <w:rPr>
-          <w:i/>
-        </w:rPr>
-      </w:pPr>
-      <w:r>
-        <w:rPr>
-          <w:i/>
-        </w:rPr>
-        <w:t xml:space="preserve">Pour chaque partie testée de votre projet, il faut </w:t>
-      </w:r>
-      <w:proofErr w:type="gramStart"/>
-      <w:r>
-        <w:rPr>
-          <w:i/>
-        </w:rPr>
-        <w:t>décrire:</w:t>
-      </w:r>
-      <w:proofErr w:type="gramEnd"/>
-    </w:p>
-    <w:p>
-      <w:pPr>
-        <w:pStyle w:val="En-tte"/>
-        <w:ind w:left="357"/>
-        <w:rPr>
-          <w:i/>
-        </w:rPr>
-      </w:pPr>
-    </w:p>
-    <w:p>
-      <w:pPr>
-        <w:numPr>
-          <w:ilvl w:val="0"/>
-          <w:numId w:val="13"/>
-        </w:numPr>
-        <w:suppressAutoHyphens/>
-        <w:rPr>
-          <w:i/>
-        </w:rPr>
-      </w:pPr>
-      <w:proofErr w:type="gramStart"/>
-      <w:r>
-        <w:rPr>
-          <w:i/>
-        </w:rPr>
-        <w:t>les</w:t>
-      </w:r>
-      <w:proofErr w:type="gramEnd"/>
-      <w:r>
-        <w:rPr>
-          <w:i/>
-        </w:rPr>
-        <w:t xml:space="preserve"> conditions exactes de chaque test</w:t>
-      </w:r>
-    </w:p>
-    <w:p>
-      <w:pPr>
-        <w:numPr>
-          <w:ilvl w:val="0"/>
-          <w:numId w:val="12"/>
-        </w:numPr>
-        <w:rPr>
-          <w:i/>
-        </w:rPr>
-      </w:pPr>
-      <w:proofErr w:type="gramStart"/>
-      <w:r>
-        <w:rPr>
-          <w:i/>
-        </w:rPr>
-        <w:t>les</w:t>
-      </w:r>
-      <w:proofErr w:type="gramEnd"/>
-      <w:r>
-        <w:rPr>
-          <w:i/>
-        </w:rPr>
-        <w:t xml:space="preserve"> preuves de test (papier ou fichier)</w:t>
-      </w:r>
-    </w:p>
-    <w:p>
-      <w:pPr>
-        <w:numPr>
-          <w:ilvl w:val="0"/>
-          <w:numId w:val="12"/>
-        </w:numPr>
-        <w:rPr>
-          <w:i/>
-        </w:rPr>
-      </w:pPr>
-      <w:proofErr w:type="gramStart"/>
-      <w:r>
-        <w:rPr>
-          <w:i/>
-        </w:rPr>
-        <w:t>tests</w:t>
-      </w:r>
-      <w:proofErr w:type="gramEnd"/>
-      <w:r>
-        <w:rPr>
-          <w:i/>
-        </w:rPr>
-        <w:t xml:space="preserve"> sans preuve: fournir au moins une description </w:t>
       </w:r>
     </w:p>
     <w:p>
